--- a/file bao cao/BAO_CAO.docx
+++ b/file bao cao/BAO_CAO.docx
@@ -1550,7 +1550,7 @@
     </w:p>
     <w:p>
       <w:pPr>
-        <w:spacing w:after="200" w:line="276" w:lineRule="auto"/>
+        <w:spacing w:after="200" w:line="360" w:lineRule="auto"/>
         <w:jc w:val="center"/>
         <w:rPr>
           <w:b/>
@@ -1787,14 +1787,15 @@
     </w:p>
     <w:p>
       <w:pPr>
-        <w:rPr>
-          <w:szCs w:val="26"/>
-        </w:rPr>
-      </w:pPr>
-    </w:p>
-    <w:p>
-      <w:pPr>
-        <w:spacing w:after="200" w:line="276" w:lineRule="auto"/>
+        <w:spacing w:line="360" w:lineRule="auto"/>
+        <w:rPr>
+          <w:szCs w:val="26"/>
+        </w:rPr>
+      </w:pPr>
+    </w:p>
+    <w:p>
+      <w:pPr>
+        <w:spacing w:after="200" w:line="360" w:lineRule="auto"/>
         <w:jc w:val="center"/>
         <w:rPr>
           <w:b/>
@@ -3354,6 +3355,7 @@
     </w:p>
     <w:p>
       <w:pPr>
+        <w:spacing w:line="360" w:lineRule="auto"/>
         <w:rPr>
           <w:b/>
           <w:bCs/>
@@ -3428,6 +3430,7 @@
     </w:sdt>
     <w:p>
       <w:pPr>
+        <w:spacing w:line="360" w:lineRule="auto"/>
         <w:rPr>
           <w:b/>
           <w:sz w:val="32"/>
@@ -3584,7 +3587,7 @@
     </w:p>
     <w:p>
       <w:pPr>
-        <w:spacing w:after="200" w:line="276" w:lineRule="auto"/>
+        <w:spacing w:after="200" w:line="360" w:lineRule="auto"/>
         <w:rPr>
           <w:b/>
           <w:bCs/>
@@ -3594,7 +3597,7 @@
     </w:p>
     <w:p>
       <w:pPr>
-        <w:spacing w:after="200" w:line="276" w:lineRule="auto"/>
+        <w:spacing w:after="200" w:line="360" w:lineRule="auto"/>
         <w:rPr>
           <w:b/>
           <w:bCs/>
@@ -3650,6 +3653,9 @@
       </w:pPr>
     </w:p>
     <w:p>
+      <w:pPr>
+        <w:spacing w:line="360" w:lineRule="auto"/>
+      </w:pPr>
       <w:r>
         <w:rPr>
           <w:szCs w:val="26"/>
@@ -4147,6 +4153,103 @@
     </w:p>
     <w:p>
       <w:pPr>
+        <w:pStyle w:val="Heading4"/>
+        <w:ind w:left="1701" w:hanging="850"/>
+        <w:rPr>
+          <w:lang w:val="en-US"/>
+        </w:rPr>
+      </w:pPr>
+      <w:r>
+        <w:rPr>
+          <w:lang w:val="en-US"/>
+        </w:rPr>
+        <w:t>Client – Server</w:t>
+      </w:r>
+    </w:p>
+    <w:p>
+      <w:pPr>
+        <w:pStyle w:val="Nidung"/>
+        <w:ind w:left="0" w:firstLine="567"/>
+        <w:rPr>
+          <w:lang w:val="en-US"/>
+        </w:rPr>
+      </w:pPr>
+      <w:r>
+        <w:t>Mô hình client-server là một mô hình nổi tiếng trong mạng máy tính</w:t>
+      </w:r>
+      <w:hyperlink r:id="rId16" w:tooltip="Mạng máy tính" w:history="1"/>
+      <w:r>
+        <w:t>, được áp dụng rất rộng rãi và là mô hình của mọi trang web hiện có.  Ý tưởng của mô hình này là máy con</w:t>
+      </w:r>
+      <w:r>
+        <w:rPr>
+          <w:lang w:val="en-US"/>
+        </w:rPr>
+        <w:t xml:space="preserve"> - client</w:t>
+      </w:r>
+      <w:r>
+        <w:t xml:space="preserve"> (đóng vài trò là máy khách) gửi một yêu cầu (request) để máy chủ </w:t>
+      </w:r>
+      <w:r>
+        <w:rPr>
+          <w:lang w:val="en-US"/>
+        </w:rPr>
+        <w:t xml:space="preserve">- server </w:t>
+      </w:r>
+      <w:r>
+        <w:t>(đóng vai trò người cung ứng dịch vụ), máy chủ sẽ xử lý và trả kết quả về cho máy khách.</w:t>
+      </w:r>
+    </w:p>
+    <w:p>
+      <w:pPr>
+        <w:pStyle w:val="Nidung"/>
+        <w:ind w:left="0" w:firstLine="567"/>
+        <w:rPr>
+          <w:lang w:val="en-US"/>
+        </w:rPr>
+      </w:pPr>
+      <w:r>
+        <w:rPr>
+          <w:lang w:val="en-US"/>
+        </w:rPr>
+        <w:t>Ưu điểm của m</w:t>
+      </w:r>
+      <w:r>
+        <w:rPr>
+          <w:lang w:val="en-US"/>
+        </w:rPr>
+        <w:t>ô hình client-server</w:t>
+      </w:r>
+      <w:r>
+        <w:rPr>
+          <w:lang w:val="en-US"/>
+        </w:rPr>
+        <w:t xml:space="preserve"> là</w:t>
+      </w:r>
+      <w:r>
+        <w:rPr>
+          <w:lang w:val="en-US"/>
+        </w:rPr>
+        <w:t xml:space="preserve"> giúp tối ưu hóa việc lưu trữ và chia sẻ dữ liệu bằng cách tập trung chúng vào một máy chủ duy nhất thay vì việc phân tán cùng một nội dung trên nhiều máy khách khác nhau.</w:t>
+      </w:r>
+    </w:p>
+    <w:p>
+      <w:pPr>
+        <w:pStyle w:val="Nidung"/>
+        <w:ind w:left="0" w:firstLine="567"/>
+      </w:pPr>
+      <w:r>
+        <w:t>Nhược điểm của mô hình này là tính an toàn và bảo mật các thông tin trên mạng. Do phải trao đổi các dữ liệu giữa hai máy ở hai khu vực khác nhau nên dễ xảy ra hiện tượ</w:t>
+      </w:r>
+      <w:r>
+        <w:t>ng thông tin bị lộ và phát tán khắp nơi.</w:t>
+      </w:r>
+      <w:r>
+        <w:t> </w:t>
+      </w:r>
+    </w:p>
+    <w:p>
+      <w:pPr>
         <w:pStyle w:val="Heading3"/>
         <w:ind w:left="1134" w:hanging="708"/>
         <w:rPr>
@@ -4274,7 +4377,13 @@
         <w:t xml:space="preserve"> dòng code </w:t>
       </w:r>
       <w:r>
-        <w:t>như hình bên dưới.</w:t>
+        <w:t xml:space="preserve">như hình </w:t>
+      </w:r>
+      <w:r>
+        <w:rPr>
+          <w:lang w:val="en-US"/>
+        </w:rPr>
+        <w:t>sau</w:t>
       </w:r>
     </w:p>
     <w:p>
@@ -4288,6 +4397,7 @@
           <w:noProof/>
           <w:lang w:val="en-US" w:eastAsia="en-US"/>
         </w:rPr>
+        <w:lastRenderedPageBreak/>
         <w:drawing>
           <wp:inline distT="0" distB="0" distL="0" distR="0" wp14:anchorId="06403B7A" wp14:editId="69367715">
             <wp:extent cx="5221228" cy="2695575"/>
@@ -4304,7 +4414,7 @@
                     <pic:cNvPicPr/>
                   </pic:nvPicPr>
                   <pic:blipFill>
-                    <a:blip r:embed="rId16"/>
+                    <a:blip r:embed="rId17"/>
                     <a:stretch>
                       <a:fillRect/>
                     </a:stretch>
@@ -4367,7 +4477,6 @@
       </w:r>
       <w:r>
         <w:rPr>
-          <w:i w:val="0"/>
           <w:lang w:val="en-US"/>
         </w:rPr>
         <w:t>Soạn thảo mã nguồn tạo trang web đơn giản bằng Notepad.</w:t>
@@ -4519,7 +4628,6 @@
           <w:noProof/>
           <w:lang w:val="en-US" w:eastAsia="en-US"/>
         </w:rPr>
-        <w:lastRenderedPageBreak/>
         <w:drawing>
           <wp:inline distT="0" distB="0" distL="0" distR="0" wp14:anchorId="477854FF" wp14:editId="6E618BD2">
             <wp:extent cx="5226880" cy="3029771"/>
@@ -4538,7 +4646,7 @@
                     </pic:cNvPicPr>
                   </pic:nvPicPr>
                   <pic:blipFill>
-                    <a:blip r:embed="rId17">
+                    <a:blip r:embed="rId18">
                       <a:extLst>
                         <a:ext uri="{28A0092B-C50C-407E-A947-70E740481C1C}">
                           <a14:useLocalDpi xmlns:a14="http://schemas.microsoft.com/office/drawing/2010/main" val="0"/>
@@ -4615,7 +4723,6 @@
       </w:r>
       <w:r>
         <w:rPr>
-          <w:i w:val="0"/>
           <w:lang w:val="en-US"/>
         </w:rPr>
         <w:t>Lưu tập tin với định dạng html và UTF-8.</w:t>
@@ -4645,7 +4752,31 @@
         <w:rPr>
           <w:lang w:val="en-US"/>
         </w:rPr>
-        <w:t>Kiểm tra xem chúng ta đã lưu đúng định dạng tập tin hay chưa.</w:t>
+        <w:t xml:space="preserve">Kiểm tra xem </w:t>
+      </w:r>
+      <w:r>
+        <w:rPr>
+          <w:lang w:val="en-US"/>
+        </w:rPr>
+        <w:t>tập tin</w:t>
+      </w:r>
+      <w:r>
+        <w:rPr>
+          <w:lang w:val="en-US"/>
+        </w:rPr>
+        <w:t xml:space="preserve"> đã </w:t>
+      </w:r>
+      <w:r>
+        <w:rPr>
+          <w:lang w:val="en-US"/>
+        </w:rPr>
+        <w:t xml:space="preserve">được </w:t>
+      </w:r>
+      <w:r>
+        <w:rPr>
+          <w:lang w:val="en-US"/>
+        </w:rPr>
+        <w:t>lưu đúng định dạng hay chưa.</w:t>
       </w:r>
       <w:r>
         <w:rPr>
@@ -4688,6 +4819,7 @@
           <w:noProof/>
           <w:lang w:val="en-US" w:eastAsia="en-US"/>
         </w:rPr>
+        <w:lastRenderedPageBreak/>
         <w:drawing>
           <wp:inline distT="0" distB="0" distL="0" distR="0" wp14:anchorId="68F2848C" wp14:editId="3AD3DDD4">
             <wp:extent cx="5248275" cy="797093"/>
@@ -4706,7 +4838,7 @@
                     </pic:cNvPicPr>
                   </pic:nvPicPr>
                   <pic:blipFill>
-                    <a:blip r:embed="rId18">
+                    <a:blip r:embed="rId19">
                       <a:extLst>
                         <a:ext uri="{28A0092B-C50C-407E-A947-70E740481C1C}">
                           <a14:useLocalDpi xmlns:a14="http://schemas.microsoft.com/office/drawing/2010/main" val="0"/>
@@ -4777,21 +4909,18 @@
       </w:r>
       <w:r>
         <w:rPr>
-          <w:i w:val="0"/>
           <w:lang w:val="en-US"/>
         </w:rPr>
         <w:t xml:space="preserve">Kiểm tra tập tin </w:t>
       </w:r>
       <w:r>
         <w:rPr>
-          <w:i w:val="0"/>
           <w:lang w:val="en-US"/>
         </w:rPr>
         <w:t>có</w:t>
       </w:r>
       <w:r>
         <w:rPr>
-          <w:i w:val="0"/>
           <w:lang w:val="en-US"/>
         </w:rPr>
         <w:t xml:space="preserve"> được lưu đúng định dạng hay không.</w:t>
@@ -4863,7 +4992,7 @@
                     <pic:cNvPicPr/>
                   </pic:nvPicPr>
                   <pic:blipFill>
-                    <a:blip r:embed="rId19"/>
+                    <a:blip r:embed="rId20"/>
                     <a:stretch>
                       <a:fillRect/>
                     </a:stretch>
@@ -4929,7 +5058,6 @@
       </w:r>
       <w:r>
         <w:rPr>
-          <w:i w:val="0"/>
           <w:lang w:val="en-US"/>
         </w:rPr>
         <w:t>Xem trang web trên trình duyệt.</w:t>
@@ -4947,13 +5075,13 @@
         <w:rPr>
           <w:lang w:val="en-US"/>
         </w:rPr>
-        <w:lastRenderedPageBreak/>
         <w:t>Cấu trúc trang HTML</w:t>
       </w:r>
     </w:p>
     <w:p>
       <w:pPr>
         <w:pStyle w:val="Code"/>
+        <w:spacing w:line="360" w:lineRule="auto"/>
         <w:rPr>
           <w:szCs w:val="26"/>
         </w:rPr>
@@ -5340,10 +5468,8 @@
       </w:pPr>
       <w:r>
         <w:rPr>
-          <w:rFonts w:ascii="Consolas" w:hAnsi="Consolas"/>
-          <w:b/>
-          <w:sz w:val="24"/>
-          <w:szCs w:val="24"/>
+          <w:rFonts w:cstheme="majorHAnsi"/>
+          <w:szCs w:val="26"/>
         </w:rPr>
         <w:t>&lt;!DOCTYPE html&gt;</w:t>
       </w:r>
@@ -5385,11 +5511,10 @@
       </w:pPr>
       <w:r>
         <w:rPr>
-          <w:rFonts w:ascii="Consolas" w:hAnsi="Consolas"/>
-          <w:b/>
-          <w:sz w:val="24"/>
-          <w:szCs w:val="24"/>
-        </w:rPr>
+          <w:rFonts w:cstheme="majorHAnsi"/>
+          <w:szCs w:val="26"/>
+        </w:rPr>
+        <w:lastRenderedPageBreak/>
         <w:t>&lt;html&gt;</w:t>
       </w:r>
       <w:r>
@@ -5410,10 +5535,8 @@
       </w:pPr>
       <w:r>
         <w:rPr>
-          <w:rFonts w:ascii="Consolas" w:hAnsi="Consolas"/>
-          <w:b/>
-          <w:sz w:val="24"/>
-          <w:szCs w:val="24"/>
+          <w:rFonts w:cstheme="majorHAnsi"/>
+          <w:szCs w:val="26"/>
         </w:rPr>
         <w:t>&lt;head&gt;</w:t>
       </w:r>
@@ -5447,10 +5570,8 @@
       </w:pPr>
       <w:r>
         <w:rPr>
-          <w:rFonts w:ascii="Consolas" w:hAnsi="Consolas"/>
-          <w:b/>
-          <w:sz w:val="24"/>
-          <w:szCs w:val="24"/>
+          <w:rFonts w:cstheme="majorHAnsi"/>
+          <w:szCs w:val="26"/>
         </w:rPr>
         <w:t>&lt;title&gt;</w:t>
       </w:r>
@@ -5469,10 +5590,8 @@
       </w:pPr>
       <w:r>
         <w:rPr>
-          <w:rFonts w:ascii="Consolas" w:hAnsi="Consolas"/>
-          <w:b/>
-          <w:sz w:val="24"/>
-          <w:szCs w:val="24"/>
+          <w:rFonts w:cstheme="majorHAnsi"/>
+          <w:szCs w:val="26"/>
         </w:rPr>
         <w:t>&lt;body&gt;</w:t>
       </w:r>
@@ -5509,10 +5628,8 @@
       </w:pPr>
       <w:r>
         <w:rPr>
-          <w:rFonts w:ascii="Consolas" w:hAnsi="Consolas"/>
-          <w:b/>
-          <w:sz w:val="24"/>
-          <w:szCs w:val="24"/>
+          <w:rFonts w:cstheme="majorHAnsi"/>
+          <w:szCs w:val="26"/>
         </w:rPr>
         <w:t>&lt;h1&gt;</w:t>
       </w:r>
@@ -5531,15 +5648,54 @@
       </w:pPr>
       <w:r>
         <w:rPr>
-          <w:rFonts w:ascii="Consolas" w:hAnsi="Consolas"/>
-          <w:b/>
-          <w:sz w:val="24"/>
-          <w:szCs w:val="24"/>
+          <w:rFonts w:cstheme="majorHAnsi"/>
+          <w:szCs w:val="26"/>
         </w:rPr>
         <w:t>&lt;p&gt;</w:t>
       </w:r>
       <w:r>
         <w:t xml:space="preserve"> là thẻ khai báo đoạn văn bản.</w:t>
+      </w:r>
+    </w:p>
+    <w:p>
+      <w:pPr>
+        <w:pStyle w:val="Nidung"/>
+        <w:ind w:left="0" w:firstLine="567"/>
+        <w:rPr>
+          <w:lang w:val="en-US"/>
+        </w:rPr>
+      </w:pPr>
+      <w:r>
+        <w:rPr>
+          <w:lang w:val="en-US"/>
+        </w:rPr>
+        <w:t xml:space="preserve">Tất cả các thông tin khai báo về trang web sẽ được đặt ở giữa cặp thẻ </w:t>
+      </w:r>
+      <w:r>
+        <w:rPr>
+          <w:rFonts w:cstheme="majorHAnsi"/>
+          <w:lang w:val="en-US"/>
+        </w:rPr>
+        <w:t>&lt;head&gt;&lt;/head&gt;</w:t>
+      </w:r>
+      <w:r>
+        <w:rPr>
+          <w:lang w:val="en-US"/>
+        </w:rPr>
+        <w:t xml:space="preserve"> và không được hiển thị trên trình duyệt. Nội dung của trang web sẽ được đặt giữa cặp thẻ </w:t>
+      </w:r>
+      <w:r>
+        <w:rPr>
+          <w:rFonts w:cstheme="majorHAnsi"/>
+          <w:lang w:val="en-US"/>
+        </w:rPr>
+        <w:t>&lt;body&gt;&lt;/body&gt;</w:t>
+      </w:r>
+      <w:r>
+        <w:rPr>
+          <w:lang w:val="en-US"/>
+        </w:rPr>
+        <w:t xml:space="preserve"> và được hiển thị trên trình duyệt.</w:t>
       </w:r>
     </w:p>
     <w:p>
@@ -5566,28 +5722,252 @@
         </w:rPr>
       </w:pPr>
       <w:r>
-        <w:t xml:space="preserve">Một thẻ HTML (hay còn gọi là một phần tử) </w:t>
-      </w:r>
-      <w:r>
-        <w:t xml:space="preserve">thường bao gồm một thẻ </w:t>
-      </w:r>
-      <w:r>
-        <w:rPr>
-          <w:b/>
-        </w:rPr>
-        <w:t>mở</w:t>
-      </w:r>
-      <w:r>
-        <w:t xml:space="preserve"> và một thẻ </w:t>
-      </w:r>
-      <w:r>
-        <w:rPr>
-          <w:b/>
-        </w:rPr>
-        <w:t>đóng</w:t>
-      </w:r>
-      <w:r>
-        <w:t>, nội dung được thêm vào giữa hai thẻ.</w:t>
+        <w:rPr>
+          <w:lang w:val="en-US"/>
+        </w:rPr>
+        <w:t>Thẻ</w:t>
+      </w:r>
+      <w:r>
+        <w:rPr>
+          <w:lang w:val="en-US"/>
+        </w:rPr>
+        <w:t xml:space="preserve"> (tag) hay còn gọi là phần tử trong</w:t>
+      </w:r>
+      <w:r>
+        <w:rPr>
+          <w:lang w:val="en-US"/>
+        </w:rPr>
+        <w:t xml:space="preserve"> HTML có hai loại: thẻ kép và thẻ đơn.</w:t>
+      </w:r>
+    </w:p>
+    <w:p>
+      <w:pPr>
+        <w:pStyle w:val="Nidung"/>
+        <w:numPr>
+          <w:ilvl w:val="0"/>
+          <w:numId w:val="3"/>
+        </w:numPr>
+        <w:ind w:left="1134" w:hanging="283"/>
+        <w:rPr>
+          <w:rFonts w:cstheme="majorHAnsi"/>
+          <w:szCs w:val="26"/>
+        </w:rPr>
+      </w:pPr>
+      <w:r>
+        <w:rPr>
+          <w:rFonts w:cstheme="majorHAnsi"/>
+          <w:szCs w:val="26"/>
+        </w:rPr>
+        <w:t>Thẻ kép là loại có thẻ mở và thẻ</w:t>
+      </w:r>
+      <w:r>
+        <w:rPr>
+          <w:rFonts w:cstheme="majorHAnsi"/>
+          <w:szCs w:val="26"/>
+        </w:rPr>
+        <w:t xml:space="preserve"> đóng, v</w:t>
+      </w:r>
+      <w:r>
+        <w:rPr>
+          <w:rFonts w:cstheme="majorHAnsi"/>
+          <w:szCs w:val="26"/>
+        </w:rPr>
+        <w:t xml:space="preserve">í dụ: </w:t>
+      </w:r>
+      <w:r>
+        <w:rPr>
+          <w:rFonts w:cstheme="majorHAnsi"/>
+          <w:szCs w:val="26"/>
+        </w:rPr>
+        <w:t>&lt;tên_thẻ&gt;</w:t>
+      </w:r>
+      <w:r>
+        <w:rPr>
+          <w:rFonts w:cstheme="majorHAnsi"/>
+          <w:szCs w:val="26"/>
+          <w:lang w:val="en-US"/>
+        </w:rPr>
+        <w:t xml:space="preserve"> </w:t>
+      </w:r>
+      <w:r>
+        <w:rPr>
+          <w:rFonts w:cstheme="majorHAnsi"/>
+          <w:szCs w:val="26"/>
+        </w:rPr>
+        <w:t>...</w:t>
+      </w:r>
+      <w:r>
+        <w:rPr>
+          <w:rFonts w:cstheme="majorHAnsi"/>
+          <w:szCs w:val="26"/>
+          <w:lang w:val="en-US"/>
+        </w:rPr>
+        <w:t xml:space="preserve"> </w:t>
+      </w:r>
+      <w:r>
+        <w:rPr>
+          <w:rFonts w:cstheme="majorHAnsi"/>
+          <w:szCs w:val="26"/>
+        </w:rPr>
+        <w:t>&lt;/tên_thẻ&gt;</w:t>
+      </w:r>
+      <w:r>
+        <w:rPr>
+          <w:rFonts w:cstheme="majorHAnsi"/>
+          <w:szCs w:val="26"/>
+          <w:lang w:val="en-US"/>
+        </w:rPr>
+        <w:t>.</w:t>
+      </w:r>
+      <w:r>
+        <w:rPr>
+          <w:rFonts w:cstheme="majorHAnsi"/>
+          <w:szCs w:val="26"/>
+          <w:lang w:val="en-US"/>
+        </w:rPr>
+        <w:t xml:space="preserve"> </w:t>
+      </w:r>
+      <w:r>
+        <w:rPr>
+          <w:rFonts w:cstheme="majorHAnsi"/>
+          <w:szCs w:val="26"/>
+          <w:lang w:val="en-US"/>
+        </w:rPr>
+        <w:t>Nội dung cần hiển thị sẽ được đặt giữa cặp thẻ mở và thẻ đóng.</w:t>
+      </w:r>
+    </w:p>
+    <w:p>
+      <w:pPr>
+        <w:pStyle w:val="Nidung"/>
+        <w:numPr>
+          <w:ilvl w:val="0"/>
+          <w:numId w:val="3"/>
+        </w:numPr>
+        <w:ind w:left="1134" w:hanging="283"/>
+        <w:rPr>
+          <w:rFonts w:cstheme="majorHAnsi"/>
+          <w:szCs w:val="26"/>
+        </w:rPr>
+      </w:pPr>
+      <w:r>
+        <w:rPr>
+          <w:rFonts w:cstheme="majorHAnsi"/>
+          <w:color w:val="000000"/>
+          <w:szCs w:val="26"/>
+          <w:shd w:val="clear" w:color="auto" w:fill="auto"/>
+        </w:rPr>
+        <w:t>Thẻ đơn là loại thẻ chỉ có thẻ</w:t>
+      </w:r>
+      <w:r>
+        <w:rPr>
+          <w:rFonts w:cstheme="majorHAnsi"/>
+          <w:color w:val="000000"/>
+          <w:szCs w:val="26"/>
+          <w:shd w:val="clear" w:color="auto" w:fill="auto"/>
+          <w:lang w:val="en-US"/>
+        </w:rPr>
+        <w:t xml:space="preserve"> </w:t>
+      </w:r>
+      <w:r>
+        <w:rPr>
+          <w:rFonts w:cstheme="majorHAnsi"/>
+          <w:color w:val="000000"/>
+          <w:szCs w:val="26"/>
+          <w:shd w:val="clear" w:color="auto" w:fill="auto"/>
+        </w:rPr>
+        <w:t>mở mà không có thẻ đóng</w:t>
+      </w:r>
+      <w:r>
+        <w:rPr>
+          <w:rFonts w:cstheme="majorHAnsi"/>
+          <w:color w:val="000000"/>
+          <w:szCs w:val="26"/>
+          <w:shd w:val="clear" w:color="auto" w:fill="auto"/>
+          <w:lang w:val="en-US"/>
+        </w:rPr>
+        <w:t>, ví dụ</w:t>
+      </w:r>
+      <w:r>
+        <w:rPr>
+          <w:rFonts w:cstheme="majorHAnsi"/>
+          <w:color w:val="000000"/>
+          <w:szCs w:val="26"/>
+          <w:shd w:val="clear" w:color="auto" w:fill="auto"/>
+          <w:lang w:val="en-US"/>
+        </w:rPr>
+        <w:t>:</w:t>
+      </w:r>
+      <w:r>
+        <w:rPr>
+          <w:rFonts w:cstheme="majorHAnsi"/>
+          <w:color w:val="000000"/>
+          <w:szCs w:val="26"/>
+          <w:shd w:val="clear" w:color="auto" w:fill="auto"/>
+          <w:lang w:val="en-US"/>
+        </w:rPr>
+        <w:t xml:space="preserve"> </w:t>
+      </w:r>
+      <w:r>
+        <w:rPr>
+          <w:rFonts w:cstheme="majorHAnsi"/>
+          <w:color w:val="000000"/>
+          <w:szCs w:val="26"/>
+          <w:shd w:val="clear" w:color="auto" w:fill="auto"/>
+          <w:lang w:val="en-US"/>
+        </w:rPr>
+        <w:t>&lt;</w:t>
+      </w:r>
+      <w:r>
+        <w:rPr>
+          <w:rFonts w:cstheme="majorHAnsi"/>
+          <w:color w:val="000000"/>
+          <w:szCs w:val="26"/>
+          <w:shd w:val="clear" w:color="auto" w:fill="auto"/>
+          <w:lang w:val="en-US"/>
+        </w:rPr>
+        <w:t>tên_thẻ</w:t>
+      </w:r>
+      <w:r>
+        <w:rPr>
+          <w:rFonts w:cstheme="majorHAnsi"/>
+          <w:color w:val="000000"/>
+          <w:szCs w:val="26"/>
+          <w:shd w:val="clear" w:color="auto" w:fill="auto"/>
+          <w:lang w:val="en-US"/>
+        </w:rPr>
+        <w:t>&gt;</w:t>
+      </w:r>
+      <w:r>
+        <w:rPr>
+          <w:rFonts w:cstheme="majorHAnsi"/>
+          <w:color w:val="000000"/>
+          <w:szCs w:val="26"/>
+          <w:shd w:val="clear" w:color="auto" w:fill="auto"/>
+          <w:lang w:val="en-US"/>
+        </w:rPr>
+        <w:t>.</w:t>
+      </w:r>
+    </w:p>
+    <w:p>
+      <w:pPr>
+        <w:pStyle w:val="Heading4"/>
+        <w:ind w:left="1701" w:hanging="850"/>
+        <w:rPr>
+          <w:lang w:val="en-US"/>
+        </w:rPr>
+      </w:pPr>
+      <w:r>
+        <w:rPr>
+          <w:lang w:val="en-US"/>
+        </w:rPr>
+        <w:t xml:space="preserve">Thẻ </w:t>
+      </w:r>
+      <w:r>
+        <w:rPr>
+          <w:rFonts w:cstheme="majorHAnsi"/>
+          <w:lang w:val="en-US"/>
+        </w:rPr>
+        <w:t>đoạn văn</w:t>
       </w:r>
     </w:p>
     <w:p>
@@ -5595,102 +5975,385 @@
         <w:pStyle w:val="Nidung"/>
         <w:ind w:left="0" w:firstLine="567"/>
         <w:rPr>
-          <w:rFonts w:ascii="Consolas" w:hAnsi="Consolas"/>
-          <w:b/>
-          <w:lang w:val="en-US"/>
-        </w:rPr>
-      </w:pPr>
-      <w:r>
-        <w:rPr>
           <w:rFonts w:cstheme="majorHAnsi"/>
-          <w:lang w:val="en-US"/>
-        </w:rPr>
-        <w:t>Ví dụ:</w:t>
-      </w:r>
-      <w:r>
-        <w:rPr>
-          <w:rFonts w:ascii="Consolas" w:hAnsi="Consolas"/>
-          <w:b/>
+          <w:szCs w:val="26"/>
+        </w:rPr>
+      </w:pPr>
+      <w:r>
+        <w:rPr>
+          <w:rFonts w:cstheme="majorHAnsi"/>
+          <w:szCs w:val="26"/>
+        </w:rPr>
+        <w:t xml:space="preserve">Trong HTML, thẻ </w:t>
+      </w:r>
+      <w:r>
+        <w:rPr>
+          <w:rFonts w:cstheme="majorHAnsi"/>
+          <w:szCs w:val="26"/>
+        </w:rPr>
+        <w:t>&lt;p&gt;</w:t>
+      </w:r>
+      <w:r>
+        <w:rPr>
+          <w:rFonts w:cstheme="majorHAnsi"/>
+          <w:szCs w:val="26"/>
+          <w:lang w:val="en-US"/>
+        </w:rPr>
+        <w:t xml:space="preserve"> được </w:t>
+      </w:r>
+      <w:r>
+        <w:rPr>
+          <w:rFonts w:cstheme="majorHAnsi"/>
+          <w:szCs w:val="26"/>
+          <w:lang w:val="en-US"/>
+        </w:rPr>
+        <w:t xml:space="preserve">dùng để </w:t>
+      </w:r>
+      <w:r>
+        <w:rPr>
+          <w:rFonts w:cstheme="majorHAnsi"/>
+          <w:color w:val="000000"/>
+          <w:szCs w:val="26"/>
+          <w:shd w:val="clear" w:color="auto" w:fill="auto"/>
+        </w:rPr>
+        <w:t>định dạng đoạn văn</w:t>
+      </w:r>
+      <w:r>
+        <w:rPr>
+          <w:rFonts w:cstheme="majorHAnsi"/>
+          <w:color w:val="000000"/>
+          <w:szCs w:val="26"/>
+          <w:shd w:val="clear" w:color="auto" w:fill="auto"/>
+          <w:lang w:val="en-US"/>
+        </w:rPr>
+        <w:t xml:space="preserve"> bản</w:t>
+      </w:r>
+      <w:r>
+        <w:rPr>
+          <w:rFonts w:cstheme="majorHAnsi"/>
+          <w:szCs w:val="26"/>
+          <w:lang w:val="en-US"/>
+        </w:rPr>
+        <w:t xml:space="preserve">. </w:t>
+      </w:r>
+      <w:r>
+        <w:rPr>
+          <w:rFonts w:cstheme="majorHAnsi"/>
+          <w:color w:val="000000"/>
+          <w:szCs w:val="26"/>
+          <w:shd w:val="clear" w:color="auto" w:fill="auto"/>
+          <w:lang w:val="en-US"/>
+        </w:rPr>
+        <w:t>K</w:t>
+      </w:r>
+      <w:r>
+        <w:rPr>
+          <w:rFonts w:cstheme="majorHAnsi"/>
+          <w:color w:val="000000"/>
+          <w:szCs w:val="26"/>
+          <w:shd w:val="clear" w:color="auto" w:fill="auto"/>
+        </w:rPr>
+        <w:t>hi kết thúc đoạn</w:t>
+      </w:r>
+      <w:r>
+        <w:rPr>
+          <w:rFonts w:cstheme="majorHAnsi"/>
+          <w:color w:val="000000"/>
+          <w:szCs w:val="26"/>
+          <w:shd w:val="clear" w:color="auto" w:fill="auto"/>
+          <w:lang w:val="en-US"/>
+        </w:rPr>
+        <w:t xml:space="preserve"> văn</w:t>
+      </w:r>
+      <w:r>
+        <w:rPr>
+          <w:rFonts w:cstheme="majorHAnsi"/>
+          <w:color w:val="000000"/>
+          <w:szCs w:val="26"/>
+          <w:shd w:val="clear" w:color="auto" w:fill="auto"/>
+        </w:rPr>
+        <w:t xml:space="preserve"> được</w:t>
+      </w:r>
+      <w:r>
+        <w:rPr>
+          <w:rFonts w:cstheme="majorHAnsi"/>
+          <w:color w:val="000000"/>
+          <w:szCs w:val="26"/>
+          <w:shd w:val="clear" w:color="auto" w:fill="auto"/>
           <w:lang w:val="en-US"/>
         </w:rPr>
         <w:t xml:space="preserve"> </w:t>
       </w:r>
       <w:r>
         <w:rPr>
-          <w:rFonts w:ascii="Consolas" w:hAnsi="Consolas"/>
-          <w:b/>
-          <w:lang w:val="en-US"/>
-        </w:rPr>
-        <w:t>&lt;tên_thẻ&gt;</w:t>
-      </w:r>
-      <w:r>
-        <w:rPr>
-          <w:rFonts w:ascii="Consolas" w:hAnsi="Consolas"/>
-          <w:lang w:val="en-US"/>
+          <w:rFonts w:cstheme="majorHAnsi"/>
+          <w:color w:val="000000"/>
+          <w:szCs w:val="26"/>
+          <w:shd w:val="clear" w:color="auto" w:fill="auto"/>
+        </w:rPr>
+        <w:t xml:space="preserve">đánh dấu bằng thẻ </w:t>
+      </w:r>
+      <w:r>
+        <w:rPr>
+          <w:rFonts w:cstheme="majorHAnsi"/>
+          <w:iCs/>
+          <w:color w:val="000000"/>
+          <w:szCs w:val="26"/>
+          <w:shd w:val="clear" w:color="auto" w:fill="auto"/>
+        </w:rPr>
+        <w:t>&lt;/p&gt;</w:t>
+      </w:r>
+      <w:r>
+        <w:rPr>
+          <w:rFonts w:cstheme="majorHAnsi"/>
+          <w:i/>
+          <w:iCs/>
+          <w:color w:val="000000"/>
+          <w:szCs w:val="26"/>
+          <w:shd w:val="clear" w:color="auto" w:fill="auto"/>
         </w:rPr>
         <w:t xml:space="preserve"> </w:t>
       </w:r>
       <w:r>
         <w:rPr>
-          <w:rFonts w:ascii="Consolas" w:hAnsi="Consolas"/>
-          <w:lang w:val="en-US"/>
-        </w:rPr>
-        <w:t>Nội dung hiển thị</w:t>
-      </w:r>
-      <w:r>
-        <w:rPr>
-          <w:rFonts w:ascii="Consolas" w:hAnsi="Consolas"/>
-          <w:lang w:val="en-US"/>
-        </w:rPr>
-        <w:t>...</w:t>
-      </w:r>
-      <w:r>
-        <w:rPr>
-          <w:rFonts w:ascii="Consolas" w:hAnsi="Consolas"/>
+          <w:rFonts w:cstheme="majorHAnsi"/>
+          <w:color w:val="000000"/>
+          <w:szCs w:val="26"/>
+          <w:shd w:val="clear" w:color="auto" w:fill="auto"/>
+        </w:rPr>
+        <w:t>dữ liệu trình bày sẽ tự động xuống dòng</w:t>
+      </w:r>
+      <w:r>
+        <w:rPr>
+          <w:rFonts w:cstheme="majorHAnsi"/>
+          <w:szCs w:val="26"/>
+          <w:lang w:val="en-US"/>
+        </w:rPr>
+        <w:t>.</w:t>
+      </w:r>
+      <w:r>
+        <w:rPr>
+          <w:rFonts w:cstheme="majorHAnsi"/>
+          <w:szCs w:val="26"/>
+          <w:lang w:val="en-US"/>
+        </w:rPr>
+        <w:t xml:space="preserve"> Nếu muốn canh lề đoạn văn, ta có thể sử dụng thuộ</w:t>
+      </w:r>
+      <w:r>
+        <w:rPr>
+          <w:rFonts w:cstheme="majorHAnsi"/>
+          <w:szCs w:val="26"/>
+          <w:lang w:val="en-US"/>
+        </w:rPr>
+        <w:t xml:space="preserve">c tính </w:t>
+      </w:r>
+      <w:r>
+        <w:rPr>
+          <w:rFonts w:cstheme="majorHAnsi"/>
+          <w:i/>
+          <w:szCs w:val="26"/>
+          <w:lang w:val="en-US"/>
+        </w:rPr>
+        <w:t>align</w:t>
+      </w:r>
+      <w:r>
+        <w:rPr>
+          <w:rFonts w:cstheme="majorHAnsi"/>
+          <w:szCs w:val="26"/>
           <w:lang w:val="en-US"/>
         </w:rPr>
         <w:t xml:space="preserve"> </w:t>
       </w:r>
       <w:r>
         <w:rPr>
-          <w:rFonts w:ascii="Consolas" w:hAnsi="Consolas"/>
-          <w:b/>
-          <w:lang w:val="en-US"/>
-        </w:rPr>
-        <w:t>&lt;/tên_thẻ&gt;</w:t>
-      </w:r>
-    </w:p>
-    <w:p>
-      <w:pPr>
-        <w:pStyle w:val="Heading4"/>
-        <w:ind w:left="1701" w:hanging="850"/>
-        <w:rPr>
-          <w:lang w:val="en-US"/>
-        </w:rPr>
-      </w:pPr>
-      <w:r>
-        <w:rPr>
-          <w:lang w:val="en-US"/>
-        </w:rPr>
-        <w:t>Thẻ</w:t>
-      </w:r>
-      <w:r>
-        <w:rPr>
+          <w:rFonts w:cstheme="majorHAnsi"/>
+          <w:szCs w:val="26"/>
+          <w:lang w:val="en-US"/>
+        </w:rPr>
+        <w:t>với</w:t>
+      </w:r>
+      <w:r>
+        <w:rPr>
+          <w:rFonts w:cstheme="majorHAnsi"/>
+          <w:szCs w:val="26"/>
+          <w:lang w:val="en-US"/>
+        </w:rPr>
+        <w:t xml:space="preserve"> bốn giá trị</w:t>
+      </w:r>
+      <w:r>
+        <w:rPr>
+          <w:rFonts w:cstheme="majorHAnsi"/>
+          <w:szCs w:val="26"/>
+          <w:lang w:val="en-US"/>
+        </w:rPr>
+        <w:t xml:space="preserve">: </w:t>
+      </w:r>
+      <w:r>
+        <w:rPr>
+          <w:rFonts w:cstheme="majorHAnsi"/>
+          <w:i/>
+          <w:szCs w:val="26"/>
+          <w:lang w:val="en-US"/>
+        </w:rPr>
+        <w:t>center</w:t>
+      </w:r>
+      <w:r>
+        <w:rPr>
+          <w:rFonts w:cstheme="majorHAnsi"/>
+          <w:i/>
+          <w:szCs w:val="26"/>
           <w:lang w:val="en-US"/>
         </w:rPr>
         <w:t xml:space="preserve"> </w:t>
       </w:r>
       <w:r>
         <w:rPr>
-          <w:lang w:val="en-US"/>
-        </w:rPr>
-        <w:t>đoạn văn</w:t>
-      </w:r>
-      <w:r>
-        <w:rPr>
-          <w:lang w:val="en-US"/>
-        </w:rPr>
-        <w:t xml:space="preserve"> (Paragraphs)</w:t>
+          <w:rFonts w:cstheme="majorHAnsi"/>
+          <w:i/>
+          <w:szCs w:val="26"/>
+          <w:lang w:val="en-US"/>
+        </w:rPr>
+        <w:t>/</w:t>
+      </w:r>
+      <w:r>
+        <w:rPr>
+          <w:rFonts w:cstheme="majorHAnsi"/>
+          <w:i/>
+          <w:szCs w:val="26"/>
+          <w:lang w:val="en-US"/>
+        </w:rPr>
+        <w:t xml:space="preserve"> </w:t>
+      </w:r>
+      <w:r>
+        <w:rPr>
+          <w:rFonts w:cstheme="majorHAnsi"/>
+          <w:i/>
+          <w:szCs w:val="26"/>
+          <w:lang w:val="en-US"/>
+        </w:rPr>
+        <w:t>justify</w:t>
+      </w:r>
+      <w:r>
+        <w:rPr>
+          <w:rFonts w:cstheme="majorHAnsi"/>
+          <w:i/>
+          <w:szCs w:val="26"/>
+          <w:lang w:val="en-US"/>
+        </w:rPr>
+        <w:t xml:space="preserve"> </w:t>
+      </w:r>
+      <w:r>
+        <w:rPr>
+          <w:rFonts w:cstheme="majorHAnsi"/>
+          <w:i/>
+          <w:szCs w:val="26"/>
+          <w:lang w:val="en-US"/>
+        </w:rPr>
+        <w:t>/</w:t>
+      </w:r>
+      <w:r>
+        <w:rPr>
+          <w:rFonts w:cstheme="majorHAnsi"/>
+          <w:i/>
+          <w:szCs w:val="26"/>
+          <w:lang w:val="en-US"/>
+        </w:rPr>
+        <w:t xml:space="preserve"> </w:t>
+      </w:r>
+      <w:r>
+        <w:rPr>
+          <w:rFonts w:cstheme="majorHAnsi"/>
+          <w:i/>
+          <w:szCs w:val="26"/>
+          <w:lang w:val="en-US"/>
+        </w:rPr>
+        <w:t>left</w:t>
+      </w:r>
+      <w:r>
+        <w:rPr>
+          <w:rFonts w:cstheme="majorHAnsi"/>
+          <w:i/>
+          <w:szCs w:val="26"/>
+          <w:lang w:val="en-US"/>
+        </w:rPr>
+        <w:t xml:space="preserve"> </w:t>
+      </w:r>
+      <w:r>
+        <w:rPr>
+          <w:rFonts w:cstheme="majorHAnsi"/>
+          <w:i/>
+          <w:szCs w:val="26"/>
+          <w:lang w:val="en-US"/>
+        </w:rPr>
+        <w:t>/</w:t>
+      </w:r>
+      <w:r>
+        <w:rPr>
+          <w:rFonts w:cstheme="majorHAnsi"/>
+          <w:i/>
+          <w:szCs w:val="26"/>
+          <w:lang w:val="en-US"/>
+        </w:rPr>
+        <w:t xml:space="preserve"> </w:t>
+      </w:r>
+      <w:r>
+        <w:rPr>
+          <w:rFonts w:cstheme="majorHAnsi"/>
+          <w:i/>
+          <w:szCs w:val="26"/>
+          <w:lang w:val="en-US"/>
+        </w:rPr>
+        <w:t>right.</w:t>
+      </w:r>
+      <w:r>
+        <w:rPr>
+          <w:rFonts w:cstheme="majorHAnsi"/>
+          <w:szCs w:val="26"/>
+          <w:lang w:val="en-US"/>
+        </w:rPr>
+        <w:t xml:space="preserve"> </w:t>
+      </w:r>
+    </w:p>
+    <w:p>
+      <w:pPr>
+        <w:pStyle w:val="Code"/>
+        <w:spacing w:line="360" w:lineRule="auto"/>
+      </w:pPr>
+      <w:r>
+        <w:t>&lt;p&gt;</w:t>
+      </w:r>
+      <w:r>
+        <w:t>Định dạng đoạn văn với thẻ p</w:t>
+      </w:r>
+      <w:r>
+        <w:t>&lt;/p&gt;</w:t>
+      </w:r>
+    </w:p>
+    <w:p>
+      <w:pPr>
+        <w:pStyle w:val="Code"/>
+        <w:spacing w:line="360" w:lineRule="auto"/>
+      </w:pPr>
+      <w:r>
+        <w:t>&lt;p</w:t>
+      </w:r>
+      <w:r>
+        <w:t xml:space="preserve"> align=”</w:t>
+      </w:r>
+      <w:r>
+        <w:t>left</w:t>
+      </w:r>
+      <w:r>
+        <w:t>”</w:t>
+      </w:r>
+      <w:r>
+        <w:t>&gt;</w:t>
+      </w:r>
+      <w:r>
+        <w:t>Canh lề đoạn văn với thuộc tính align</w:t>
+      </w:r>
+      <w:r>
+        <w:t>&lt;/p&gt;</w:t>
       </w:r>
     </w:p>
     <w:p>
@@ -5698,118 +6361,10 @@
         <w:pStyle w:val="Nidung"/>
         <w:ind w:left="0" w:firstLine="567"/>
         <w:rPr>
-          <w:rFonts w:cstheme="majorHAnsi"/>
-        </w:rPr>
-      </w:pPr>
-      <w:r>
-        <w:t xml:space="preserve">Trong HTML, thẻ </w:t>
-      </w:r>
-      <w:r>
-        <w:rPr>
-          <w:rFonts w:ascii="Consolas" w:hAnsi="Consolas"/>
-          <w:b/>
-        </w:rPr>
-        <w:t>&lt;p&gt;</w:t>
-      </w:r>
-      <w:r>
-        <w:rPr>
-          <w:rFonts w:ascii="Consolas" w:hAnsi="Consolas"/>
-          <w:lang w:val="en-US"/>
-        </w:rPr>
-        <w:t xml:space="preserve"> </w:t>
-      </w:r>
-      <w:r>
-        <w:rPr>
-          <w:rFonts w:cstheme="majorHAnsi"/>
-          <w:lang w:val="en-US"/>
-        </w:rPr>
-        <w:t xml:space="preserve">dùng để xác định các đoạn văn. HTML sẽ tự động </w:t>
-      </w:r>
-      <w:r>
-        <w:rPr>
-          <w:rFonts w:cstheme="majorHAnsi"/>
-          <w:lang w:val="en-US"/>
-        </w:rPr>
-        <w:t>cách dòng</w:t>
-      </w:r>
-      <w:r>
-        <w:rPr>
-          <w:rFonts w:cstheme="majorHAnsi"/>
-          <w:lang w:val="en-US"/>
-        </w:rPr>
-        <w:t xml:space="preserve"> giữa các thẻ </w:t>
-      </w:r>
-      <w:r>
-        <w:rPr>
-          <w:rFonts w:ascii="Consolas" w:hAnsi="Consolas" w:cstheme="majorHAnsi"/>
-          <w:b/>
-          <w:lang w:val="en-US"/>
-        </w:rPr>
-        <w:t>&lt;p&gt;</w:t>
-      </w:r>
-      <w:r>
-        <w:rPr>
-          <w:rFonts w:cstheme="majorHAnsi"/>
-          <w:lang w:val="en-US"/>
-        </w:rPr>
-        <w:t>.</w:t>
-      </w:r>
-    </w:p>
-    <w:p>
-      <w:pPr>
-        <w:pStyle w:val="Code"/>
-        <w:spacing w:line="276" w:lineRule="auto"/>
-      </w:pPr>
-      <w:r>
-        <w:t>&lt;p&gt;</w:t>
-      </w:r>
-      <w:r>
-        <w:t xml:space="preserve"> </w:t>
-      </w:r>
-      <w:r>
-        <w:t>Đây là đoạn văn thứ 1.</w:t>
-      </w:r>
-      <w:r>
-        <w:t xml:space="preserve"> </w:t>
-      </w:r>
-      <w:r>
-        <w:t>&lt;/p&gt;</w:t>
-      </w:r>
-    </w:p>
-    <w:p>
-      <w:pPr>
-        <w:pStyle w:val="Code"/>
-        <w:spacing w:line="276" w:lineRule="auto"/>
-      </w:pPr>
-      <w:r>
-        <w:t>&lt;p&gt;</w:t>
-      </w:r>
-      <w:r>
-        <w:t xml:space="preserve"> Đây là đoạn văn thứ 2.</w:t>
-      </w:r>
-      <w:r>
-        <w:t xml:space="preserve"> </w:t>
-      </w:r>
-      <w:r>
-        <w:t>&lt;/p&gt;</w:t>
-      </w:r>
-    </w:p>
-    <w:p>
-      <w:pPr>
-        <w:pStyle w:val="Nidung"/>
-        <w:ind w:left="1134" w:firstLine="567"/>
-      </w:pPr>
-    </w:p>
-    <w:p>
-      <w:pPr>
-        <w:pStyle w:val="Nidung"/>
-        <w:ind w:left="0" w:firstLine="567"/>
-        <w:rPr>
-          <w:lang w:val="en-US"/>
-        </w:rPr>
-      </w:pPr>
-      <w:r>
-        <w:lastRenderedPageBreak/>
+          <w:lang w:val="en-US"/>
+        </w:rPr>
+      </w:pPr>
+      <w:r>
         <w:t>Kết quả khi hiển thị trên trình duyệt</w:t>
       </w:r>
       <w:r>
@@ -5830,11 +6385,12 @@
           <w:noProof/>
           <w:lang w:val="en-US" w:eastAsia="en-US"/>
         </w:rPr>
+        <w:lastRenderedPageBreak/>
         <w:drawing>
-          <wp:inline distT="0" distB="0" distL="0" distR="0" wp14:anchorId="2AE0CF2E" wp14:editId="0D78E2F1">
-            <wp:extent cx="4095750" cy="845453"/>
-            <wp:effectExtent l="0" t="0" r="0" b="0"/>
-            <wp:docPr id="30" name="Picture 30"/>
+          <wp:inline distT="0" distB="0" distL="0" distR="0" wp14:anchorId="32BF8439" wp14:editId="58131EB6">
+            <wp:extent cx="3865830" cy="1663385"/>
+            <wp:effectExtent l="0" t="0" r="1905" b="0"/>
+            <wp:docPr id="6" name="Picture 6"/>
             <wp:cNvGraphicFramePr>
               <a:graphicFrameLocks xmlns:a="http://schemas.openxmlformats.org/drawingml/2006/main" noChangeAspect="1"/>
             </wp:cNvGraphicFramePr>
@@ -5842,36 +6398,23 @@
               <a:graphicData uri="http://schemas.openxmlformats.org/drawingml/2006/picture">
                 <pic:pic xmlns:pic="http://schemas.openxmlformats.org/drawingml/2006/picture">
                   <pic:nvPicPr>
-                    <pic:cNvPr id="0" name="Picture 10"/>
-                    <pic:cNvPicPr>
-                      <a:picLocks noChangeAspect="1" noChangeArrowheads="1"/>
-                    </pic:cNvPicPr>
+                    <pic:cNvPr id="1" name=""/>
+                    <pic:cNvPicPr/>
                   </pic:nvPicPr>
                   <pic:blipFill>
-                    <a:blip r:embed="rId20">
-                      <a:extLst>
-                        <a:ext uri="{28A0092B-C50C-407E-A947-70E740481C1C}">
-                          <a14:useLocalDpi xmlns:a14="http://schemas.microsoft.com/office/drawing/2010/main" val="0"/>
-                        </a:ext>
-                      </a:extLst>
-                    </a:blip>
-                    <a:srcRect/>
+                    <a:blip r:embed="rId21"/>
                     <a:stretch>
                       <a:fillRect/>
                     </a:stretch>
                   </pic:blipFill>
-                  <pic:spPr bwMode="auto">
+                  <pic:spPr>
                     <a:xfrm>
                       <a:off x="0" y="0"/>
-                      <a:ext cx="4101439" cy="846627"/>
+                      <a:ext cx="3887025" cy="1672505"/>
                     </a:xfrm>
                     <a:prstGeom prst="rect">
                       <a:avLst/>
                     </a:prstGeom>
-                    <a:noFill/>
-                    <a:ln>
-                      <a:noFill/>
-                    </a:ln>
                   </pic:spPr>
                 </pic:pic>
               </a:graphicData>
@@ -5919,25 +6462,22 @@
       </w:r>
       <w:r>
         <w:rPr>
-          <w:i w:val="0"/>
-          <w:lang w:val="en-US"/>
-        </w:rPr>
-        <w:t xml:space="preserve">Xác định các đoạn văn với thẻ </w:t>
-      </w:r>
-      <w:r>
-        <w:rPr>
-          <w:rFonts w:ascii="Consolas" w:hAnsi="Consolas"/>
-          <w:i w:val="0"/>
-          <w:lang w:val="en-US"/>
-        </w:rPr>
-        <w:t>&lt;p&gt;</w:t>
-      </w:r>
-      <w:r>
-        <w:rPr>
-          <w:i w:val="0"/>
-          <w:lang w:val="en-US"/>
-        </w:rPr>
-        <w:t>.</w:t>
+          <w:lang w:val="en-US"/>
+        </w:rPr>
+        <w:t>Định dạng</w:t>
+      </w:r>
+      <w:r>
+        <w:rPr>
+          <w:lang w:val="en-US"/>
+        </w:rPr>
+        <w:t xml:space="preserve"> các đoạn văn với thẻ </w:t>
+      </w:r>
+      <w:r>
+        <w:rPr>
+          <w:rFonts w:asciiTheme="majorHAnsi" w:hAnsiTheme="majorHAnsi" w:cstheme="majorHAnsi"/>
+          <w:lang w:val="en-US"/>
+        </w:rPr>
+        <w:t>&lt;p&gt;.</w:t>
       </w:r>
     </w:p>
     <w:p>
@@ -5952,56 +6492,182 @@
         <w:rPr>
           <w:lang w:val="en-US"/>
         </w:rPr>
-        <w:t>Thẻ tiêu đề (Heading)</w:t>
+        <w:t>Thẻ tiêu đề</w:t>
       </w:r>
     </w:p>
     <w:p>
       <w:pPr>
         <w:pStyle w:val="Nidung"/>
         <w:ind w:left="0" w:firstLine="567"/>
-      </w:pPr>
-      <w:r>
-        <w:rPr>
-          <w:lang w:val="en-US"/>
-        </w:rPr>
-        <w:t>T</w:t>
-      </w:r>
-      <w:r>
-        <w:t xml:space="preserve">iêu đề trong HTML được định nghĩa với các thẻ </w:t>
-      </w:r>
-      <w:r>
-        <w:rPr>
-          <w:rFonts w:ascii="Consolas" w:hAnsi="Consolas" w:cstheme="majorHAnsi"/>
-          <w:b/>
-          <w:lang w:val="en-US"/>
-        </w:rPr>
-        <w:t>&lt;h1&gt;</w:t>
-      </w:r>
-      <w:r>
+        <w:rPr>
+          <w:szCs w:val="26"/>
+          <w:lang w:val="en-US"/>
+        </w:rPr>
+      </w:pPr>
+      <w:r>
+        <w:rPr>
+          <w:rFonts w:ascii="Times New Roman" w:hAnsi="Times New Roman" w:cs="Times New Roman"/>
+          <w:color w:val="000000"/>
+          <w:szCs w:val="26"/>
+          <w:shd w:val="clear" w:color="auto" w:fill="auto"/>
+        </w:rPr>
+        <w:t>HTML định nghĩa sẵn sáu cấp độ của tiêu đề: &lt;</w:t>
+      </w:r>
+      <w:r>
+        <w:rPr>
+          <w:rFonts w:ascii="Times New Roman" w:hAnsi="Times New Roman" w:cs="Times New Roman"/>
+          <w:i/>
+          <w:iCs/>
+          <w:color w:val="000000"/>
+          <w:szCs w:val="26"/>
+          <w:shd w:val="clear" w:color="auto" w:fill="auto"/>
+        </w:rPr>
+        <w:t>h1&gt;…</w:t>
+      </w:r>
+      <w:r>
+        <w:rPr>
+          <w:rFonts w:ascii="Times New Roman" w:hAnsi="Times New Roman" w:cs="Times New Roman"/>
+          <w:i/>
+          <w:iCs/>
+          <w:color w:val="000000"/>
+          <w:szCs w:val="26"/>
+          <w:shd w:val="clear" w:color="auto" w:fill="auto"/>
+        </w:rPr>
+        <w:t>&lt;/h1&gt;</w:t>
+      </w:r>
+      <w:r>
+        <w:rPr>
+          <w:rFonts w:ascii="Times New Roman" w:hAnsi="Times New Roman" w:cs="Times New Roman"/>
+          <w:color w:val="000000"/>
+          <w:szCs w:val="26"/>
+          <w:shd w:val="clear" w:color="auto" w:fill="auto"/>
+        </w:rPr>
+        <w:t xml:space="preserve"> cho đến</w:t>
+      </w:r>
+      <w:r>
+        <w:rPr>
+          <w:rFonts w:ascii="Times New Roman" w:hAnsi="Times New Roman" w:cs="Times New Roman"/>
+          <w:color w:val="000000"/>
+          <w:szCs w:val="26"/>
+          <w:shd w:val="clear" w:color="auto" w:fill="auto"/>
+          <w:lang w:val="en-US"/>
+        </w:rPr>
+        <w:t xml:space="preserve"> </w:t>
+      </w:r>
+      <w:r>
+        <w:rPr>
+          <w:rFonts w:ascii="Times New Roman" w:hAnsi="Times New Roman" w:cs="Times New Roman"/>
+          <w:i/>
+          <w:iCs/>
+          <w:color w:val="000000"/>
+          <w:szCs w:val="26"/>
+          <w:shd w:val="clear" w:color="auto" w:fill="auto"/>
+        </w:rPr>
+        <w:t>&lt;h6&gt;</w:t>
+      </w:r>
+      <w:r>
+        <w:rPr>
+          <w:rFonts w:ascii="Times New Roman" w:hAnsi="Times New Roman" w:cs="Times New Roman"/>
+          <w:i/>
+          <w:iCs/>
+          <w:color w:val="000000"/>
+          <w:szCs w:val="26"/>
+          <w:shd w:val="clear" w:color="auto" w:fill="auto"/>
+        </w:rPr>
+        <w:t>…</w:t>
+      </w:r>
+      <w:r>
+        <w:rPr>
+          <w:rFonts w:ascii="Times New Roman" w:hAnsi="Times New Roman" w:cs="Times New Roman"/>
+          <w:i/>
+          <w:iCs/>
+          <w:color w:val="000000"/>
+          <w:szCs w:val="26"/>
+          <w:shd w:val="clear" w:color="auto" w:fill="auto"/>
+        </w:rPr>
+        <w:t xml:space="preserve">&lt;/h6&gt; </w:t>
+      </w:r>
+      <w:r>
+        <w:rPr>
+          <w:rFonts w:ascii="Times New Roman" w:hAnsi="Times New Roman" w:cs="Times New Roman"/>
+          <w:color w:val="000000"/>
+          <w:szCs w:val="26"/>
+          <w:shd w:val="clear" w:color="auto" w:fill="auto"/>
+        </w:rPr>
+        <w:t xml:space="preserve">với độ lớn giảm dần từ </w:t>
+      </w:r>
+      <w:r>
+        <w:rPr>
+          <w:rFonts w:ascii="Times New Roman" w:hAnsi="Times New Roman" w:cs="Times New Roman"/>
+          <w:i/>
+          <w:color w:val="000000"/>
+          <w:szCs w:val="26"/>
+          <w:shd w:val="clear" w:color="auto" w:fill="auto"/>
+        </w:rPr>
+        <w:t>h1</w:t>
+      </w:r>
+      <w:r>
+        <w:rPr>
+          <w:rFonts w:ascii="Times New Roman" w:hAnsi="Times New Roman" w:cs="Times New Roman"/>
+          <w:color w:val="000000"/>
+          <w:szCs w:val="26"/>
+          <w:shd w:val="clear" w:color="auto" w:fill="auto"/>
+        </w:rPr>
         <w:t xml:space="preserve"> đến </w:t>
       </w:r>
       <w:r>
         <w:rPr>
-          <w:rFonts w:ascii="Consolas" w:hAnsi="Consolas"/>
-          <w:b/>
-        </w:rPr>
-        <w:t>&lt;</w:t>
-      </w:r>
-      <w:r>
-        <w:rPr>
-          <w:rFonts w:ascii="Consolas" w:hAnsi="Consolas" w:cstheme="majorHAnsi"/>
-          <w:b/>
-          <w:lang w:val="en-US"/>
-        </w:rPr>
-        <w:t>h6&gt;</w:t>
-      </w:r>
-      <w:r>
+          <w:rFonts w:ascii="Times New Roman" w:hAnsi="Times New Roman" w:cs="Times New Roman"/>
+          <w:i/>
+          <w:color w:val="000000"/>
+          <w:szCs w:val="26"/>
+          <w:shd w:val="clear" w:color="auto" w:fill="auto"/>
+        </w:rPr>
+        <w:t>h6</w:t>
+      </w:r>
+      <w:r>
+        <w:rPr>
+          <w:rFonts w:ascii="Times New Roman" w:hAnsi="Times New Roman" w:cs="Times New Roman"/>
+          <w:color w:val="000000"/>
+          <w:szCs w:val="26"/>
+          <w:shd w:val="clear" w:color="auto" w:fill="auto"/>
+        </w:rPr>
+        <w:t>. Kết thúc thẻ tiêu đề, nội dung trình bày</w:t>
+      </w:r>
+      <w:r>
+        <w:rPr>
+          <w:rFonts w:ascii="Times New Roman" w:hAnsi="Times New Roman" w:cs="Times New Roman"/>
+          <w:color w:val="000000"/>
+          <w:szCs w:val="26"/>
+          <w:shd w:val="clear" w:color="auto" w:fill="auto"/>
+          <w:lang w:val="en-US"/>
+        </w:rPr>
+        <w:t xml:space="preserve"> </w:t>
+      </w:r>
+      <w:r>
+        <w:rPr>
+          <w:rFonts w:ascii="Times New Roman" w:hAnsi="Times New Roman" w:cs="Times New Roman"/>
+          <w:color w:val="000000"/>
+          <w:szCs w:val="26"/>
+          <w:shd w:val="clear" w:color="auto" w:fill="auto"/>
+        </w:rPr>
+        <w:t>cũng tự động xuống dòng</w:t>
+      </w:r>
+      <w:r>
+        <w:rPr>
+          <w:rFonts w:ascii="Times New Roman" w:hAnsi="Times New Roman" w:cs="Times New Roman"/>
+          <w:color w:val="000000"/>
+          <w:szCs w:val="26"/>
+          <w:shd w:val="clear" w:color="auto" w:fill="auto"/>
+          <w:lang w:val="en-US"/>
+        </w:rPr>
         <w:t>.</w:t>
       </w:r>
     </w:p>
     <w:p>
       <w:pPr>
         <w:pStyle w:val="Code"/>
+        <w:spacing w:line="360" w:lineRule="auto"/>
       </w:pPr>
       <w:r>
         <w:tab/>
@@ -6011,6 +6677,7 @@
     <w:p>
       <w:pPr>
         <w:pStyle w:val="Code"/>
+        <w:spacing w:line="360" w:lineRule="auto"/>
       </w:pPr>
       <w:r>
         <w:tab/>
@@ -6020,6 +6687,7 @@
     <w:p>
       <w:pPr>
         <w:pStyle w:val="Code"/>
+        <w:spacing w:line="360" w:lineRule="auto"/>
       </w:pPr>
       <w:r>
         <w:tab/>
@@ -6029,6 +6697,7 @@
     <w:p>
       <w:pPr>
         <w:pStyle w:val="Code"/>
+        <w:spacing w:line="360" w:lineRule="auto"/>
       </w:pPr>
       <w:r>
         <w:tab/>
@@ -6038,6 +6707,7 @@
     <w:p>
       <w:pPr>
         <w:pStyle w:val="Code"/>
+        <w:spacing w:line="360" w:lineRule="auto"/>
       </w:pPr>
       <w:r>
         <w:tab/>
@@ -6047,6 +6717,7 @@
     <w:p>
       <w:pPr>
         <w:pStyle w:val="Code"/>
+        <w:spacing w:line="360" w:lineRule="auto"/>
       </w:pPr>
       <w:r>
         <w:tab/>
@@ -6078,11 +6749,12 @@
           <w:noProof/>
           <w:lang w:val="en-US" w:eastAsia="en-US"/>
         </w:rPr>
+        <w:lastRenderedPageBreak/>
         <w:drawing>
-          <wp:inline distT="0" distB="0" distL="0" distR="0" wp14:anchorId="62F9BC63" wp14:editId="21BD0506">
-            <wp:extent cx="5305425" cy="1990725"/>
-            <wp:effectExtent l="0" t="0" r="9525" b="9525"/>
-            <wp:docPr id="31" name="Picture 31"/>
+          <wp:inline distT="0" distB="0" distL="0" distR="0" wp14:anchorId="3C42623D" wp14:editId="2511D6DD">
+            <wp:extent cx="5467350" cy="3352800"/>
+            <wp:effectExtent l="0" t="0" r="0" b="0"/>
+            <wp:docPr id="8" name="Picture 8"/>
             <wp:cNvGraphicFramePr>
               <a:graphicFrameLocks xmlns:a="http://schemas.openxmlformats.org/drawingml/2006/main" noChangeAspect="1"/>
             </wp:cNvGraphicFramePr>
@@ -6090,36 +6762,23 @@
               <a:graphicData uri="http://schemas.openxmlformats.org/drawingml/2006/picture">
                 <pic:pic xmlns:pic="http://schemas.openxmlformats.org/drawingml/2006/picture">
                   <pic:nvPicPr>
-                    <pic:cNvPr id="0" name="Picture 11"/>
-                    <pic:cNvPicPr>
-                      <a:picLocks noChangeAspect="1" noChangeArrowheads="1"/>
-                    </pic:cNvPicPr>
+                    <pic:cNvPr id="1" name=""/>
+                    <pic:cNvPicPr/>
                   </pic:nvPicPr>
                   <pic:blipFill>
-                    <a:blip r:embed="rId21">
-                      <a:extLst>
-                        <a:ext uri="{28A0092B-C50C-407E-A947-70E740481C1C}">
-                          <a14:useLocalDpi xmlns:a14="http://schemas.microsoft.com/office/drawing/2010/main" val="0"/>
-                        </a:ext>
-                      </a:extLst>
-                    </a:blip>
-                    <a:srcRect/>
+                    <a:blip r:embed="rId22"/>
                     <a:stretch>
                       <a:fillRect/>
                     </a:stretch>
                   </pic:blipFill>
-                  <pic:spPr bwMode="auto">
+                  <pic:spPr>
                     <a:xfrm>
                       <a:off x="0" y="0"/>
-                      <a:ext cx="5305425" cy="1990725"/>
+                      <a:ext cx="5467350" cy="3352800"/>
                     </a:xfrm>
                     <a:prstGeom prst="rect">
                       <a:avLst/>
                     </a:prstGeom>
-                    <a:noFill/>
-                    <a:ln>
-                      <a:noFill/>
-                    </a:ln>
                   </pic:spPr>
                 </pic:pic>
               </a:graphicData>
@@ -6167,40 +6826,46 @@
       </w:r>
       <w:r>
         <w:rPr>
-          <w:i w:val="0"/>
           <w:lang w:val="en-US"/>
         </w:rPr>
         <w:t xml:space="preserve">Sử dụng thẻ </w:t>
       </w:r>
       <w:r>
         <w:rPr>
-          <w:rFonts w:ascii="Consolas" w:hAnsi="Consolas"/>
-          <w:i w:val="0"/>
-          <w:lang w:val="en-US"/>
-        </w:rPr>
-        <w:t>&lt;h1&gt;</w:t>
-      </w:r>
-      <w:r>
-        <w:rPr>
-          <w:i w:val="0"/>
-          <w:lang w:val="en-US"/>
-        </w:rPr>
-        <w:t xml:space="preserve"> đến </w:t>
-      </w:r>
-      <w:r>
-        <w:rPr>
-          <w:rFonts w:ascii="Consolas" w:hAnsi="Consolas"/>
-          <w:i w:val="0"/>
-          <w:lang w:val="en-US"/>
-        </w:rPr>
-        <w:t>&lt;h6&gt;</w:t>
-      </w:r>
-      <w:r>
-        <w:rPr>
-          <w:i w:val="0"/>
-          <w:lang w:val="en-US"/>
-        </w:rPr>
-        <w:t xml:space="preserve"> để xác định kích thước của tiều đề.</w:t>
+          <w:rFonts w:asciiTheme="majorHAnsi" w:hAnsiTheme="majorHAnsi" w:cstheme="majorHAnsi"/>
+          <w:lang w:val="en-US"/>
+        </w:rPr>
+        <w:t>&lt;h1&gt; đến &lt;h6&gt;</w:t>
+      </w:r>
+      <w:r>
+        <w:rPr>
+          <w:lang w:val="en-US"/>
+        </w:rPr>
+        <w:t xml:space="preserve"> để </w:t>
+      </w:r>
+      <w:r>
+        <w:rPr>
+          <w:lang w:val="en-US"/>
+        </w:rPr>
+        <w:t xml:space="preserve">định dạng </w:t>
+      </w:r>
+      <w:r>
+        <w:rPr>
+          <w:lang w:val="en-US"/>
+        </w:rPr>
+        <w:t>ti</w:t>
+      </w:r>
+      <w:r>
+        <w:rPr>
+          <w:lang w:val="en-US"/>
+        </w:rPr>
+        <w:t>ê</w:t>
+      </w:r>
+      <w:r>
+        <w:rPr>
+          <w:lang w:val="en-US"/>
+        </w:rPr>
+        <w:t>u đề.</w:t>
       </w:r>
     </w:p>
     <w:p>
@@ -6215,128 +6880,34 @@
         <w:rPr>
           <w:lang w:val="en-US"/>
         </w:rPr>
-        <w:t xml:space="preserve">Thẻ </w:t>
-      </w:r>
-      <w:r>
-        <w:rPr>
-          <w:lang w:val="en-US"/>
-        </w:rPr>
-        <w:t>liên kết (Link</w:t>
-      </w:r>
-      <w:r>
-        <w:rPr>
-          <w:lang w:val="en-US"/>
-        </w:rPr>
-        <w:t>s</w:t>
-      </w:r>
-      <w:r>
-        <w:rPr>
-          <w:lang w:val="en-US"/>
-        </w:rPr>
-        <w:t>)</w:t>
+        <w:t>Thẻ định dạng chữ</w:t>
       </w:r>
     </w:p>
     <w:p>
       <w:pPr>
         <w:pStyle w:val="Nidung"/>
         <w:ind w:left="0" w:firstLine="567"/>
-        <w:rPr>
-          <w:lang w:val="en-US"/>
-        </w:rPr>
-      </w:pPr>
-      <w:r>
-        <w:t xml:space="preserve">Dùng thẻ </w:t>
-      </w:r>
-      <w:r>
-        <w:rPr>
-          <w:rFonts w:ascii="Consolas" w:hAnsi="Consolas"/>
-          <w:b/>
-        </w:rPr>
-        <w:t>&lt;a&gt;</w:t>
-      </w:r>
-      <w:r>
-        <w:t xml:space="preserve"> để chèn một liên kết trong trang HTML.</w:t>
-      </w:r>
-      <w:r>
+      </w:pPr>
+      <w:r>
+        <w:t>Có rất nhiều thẻ định dạng chữ tùy theo ý định của ng</w:t>
+      </w:r>
+      <w:r>
+        <w:rPr>
+          <w:lang w:val="en-US"/>
+        </w:rPr>
+        <w:t>ười</w:t>
+      </w:r>
+      <w:r>
+        <w:t xml:space="preserve"> thiết kế Web mà vận dụng</w:t>
+      </w:r>
+      <w:r>
+        <w:rPr>
+          <w:lang w:val="en-US"/>
+        </w:rPr>
         <w:t xml:space="preserve"> </w:t>
       </w:r>
       <w:r>
-        <w:t xml:space="preserve">Địa chỉ liên kết được gán vào thuộc tính </w:t>
-      </w:r>
-      <w:r>
-        <w:rPr>
-          <w:rFonts w:ascii="Consolas" w:hAnsi="Consolas"/>
-          <w:b/>
-        </w:rPr>
-        <w:t>href</w:t>
-      </w:r>
-      <w:r>
-        <w:t xml:space="preserve"> trong thẻ </w:t>
-      </w:r>
-      <w:r>
-        <w:rPr>
-          <w:rFonts w:ascii="Consolas" w:hAnsi="Consolas"/>
-          <w:b/>
-        </w:rPr>
-        <w:t>&lt;a&gt;</w:t>
-      </w:r>
-      <w:r>
-        <w:t>.</w:t>
-      </w:r>
-    </w:p>
-    <w:p>
-      <w:pPr>
-        <w:pStyle w:val="Code"/>
-      </w:pPr>
-      <w:r>
-        <w:t xml:space="preserve">&lt;p&gt; </w:t>
-      </w:r>
-      <w:r>
-        <w:t>Liên kế</w:t>
-      </w:r>
-      <w:r>
-        <w:t>t trong HTML:</w:t>
-      </w:r>
-    </w:p>
-    <w:p>
-      <w:pPr>
-        <w:pStyle w:val="Code"/>
-        <w:ind w:firstLine="153"/>
-      </w:pPr>
-      <w:r>
-        <w:t>&lt;a</w:t>
-      </w:r>
-      <w:r>
-        <w:t xml:space="preserve"> h</w:t>
-      </w:r>
-      <w:r>
-        <w:t>ref="https://www.w3schools.com"&gt;</w:t>
-      </w:r>
-      <w:r>
-        <w:t xml:space="preserve"> </w:t>
-      </w:r>
-      <w:r>
-        <w:t>w3schools</w:t>
-      </w:r>
-      <w:r>
-        <w:t>.com</w:t>
-      </w:r>
-      <w:r>
-        <w:t xml:space="preserve"> </w:t>
-      </w:r>
-      <w:r>
-        <w:t>&lt;/a&gt;</w:t>
-      </w:r>
-    </w:p>
-    <w:p>
-      <w:pPr>
-        <w:pStyle w:val="Code"/>
-      </w:pPr>
-      <w:r>
-        <w:t>&lt;/p&gt;</w:t>
-      </w:r>
-      <w:r>
-        <w:t xml:space="preserve"> </w:t>
+        <w:t>các thẻ này một cách linh hoạt.</w:t>
       </w:r>
     </w:p>
     <w:p>
@@ -6348,7 +6919,159 @@
         </w:rPr>
       </w:pPr>
       <w:r>
-        <w:lastRenderedPageBreak/>
+        <w:rPr>
+          <w:lang w:val="en-US"/>
+        </w:rPr>
+        <w:t xml:space="preserve">Khi hiển thị nội dung, phím </w:t>
+      </w:r>
+      <w:r>
+        <w:rPr>
+          <w:i/>
+          <w:lang w:val="en-US"/>
+        </w:rPr>
+        <w:t>Enter</w:t>
+      </w:r>
+      <w:r>
+        <w:rPr>
+          <w:lang w:val="en-US"/>
+        </w:rPr>
+        <w:t xml:space="preserve"> sẽ không có tác dụ</w:t>
+      </w:r>
+      <w:r>
+        <w:rPr>
+          <w:lang w:val="en-US"/>
+        </w:rPr>
+        <w:t>ng. Vì vậy ta có thể</w:t>
+      </w:r>
+      <w:r>
+        <w:rPr>
+          <w:lang w:val="en-US"/>
+        </w:rPr>
+        <w:t xml:space="preserve"> dùng thẻ </w:t>
+      </w:r>
+      <w:r>
+        <w:rPr>
+          <w:i/>
+          <w:lang w:val="en-US"/>
+        </w:rPr>
+        <w:t>&lt;br&gt;</w:t>
+      </w:r>
+      <w:r>
+        <w:rPr>
+          <w:lang w:val="en-US"/>
+        </w:rPr>
+        <w:t xml:space="preserve"> để ngắt dòng</w:t>
+      </w:r>
+      <w:r>
+        <w:rPr>
+          <w:lang w:val="en-US"/>
+        </w:rPr>
+        <w:t>. Đây là một thẻ đơn và không có thuộc tính bên trong.</w:t>
+      </w:r>
+    </w:p>
+    <w:p>
+      <w:pPr>
+        <w:pStyle w:val="Nidung"/>
+        <w:ind w:left="0" w:firstLine="567"/>
+        <w:rPr>
+          <w:lang w:val="en-US"/>
+        </w:rPr>
+      </w:pPr>
+      <w:r>
+        <w:rPr>
+          <w:lang w:val="en-US"/>
+        </w:rPr>
+        <w:t xml:space="preserve">Ta có thể sử dụng thẻ </w:t>
+      </w:r>
+      <w:r>
+        <w:rPr>
+          <w:i/>
+          <w:lang w:val="en-US"/>
+        </w:rPr>
+        <w:t>&lt;hr&gt;</w:t>
+      </w:r>
+      <w:r>
+        <w:rPr>
+          <w:lang w:val="en-US"/>
+        </w:rPr>
+        <w:t xml:space="preserve"> để tạo một đường kẻ ngang trên trang web, đây cũng là một thẻ đơn nhưng có ba thuộc tính: </w:t>
+      </w:r>
+      <w:r>
+        <w:rPr>
+          <w:i/>
+          <w:lang w:val="en-US"/>
+        </w:rPr>
+        <w:t>color</w:t>
+      </w:r>
+      <w:r>
+        <w:rPr>
+          <w:lang w:val="en-US"/>
+        </w:rPr>
+        <w:t xml:space="preserve"> </w:t>
+      </w:r>
+      <w:r>
+        <w:rPr>
+          <w:lang w:val="en-US"/>
+        </w:rPr>
+        <w:t xml:space="preserve">dùng để chỉ định màu sắc cho đường kẻ, </w:t>
+      </w:r>
+      <w:r>
+        <w:rPr>
+          <w:i/>
+          <w:lang w:val="en-US"/>
+        </w:rPr>
+        <w:t>width</w:t>
+      </w:r>
+      <w:r>
+        <w:rPr>
+          <w:lang w:val="en-US"/>
+        </w:rPr>
+        <w:t xml:space="preserve"> dùng để chỉ định độ dài của đường kẻ và cuối cùng là thuộc tính </w:t>
+      </w:r>
+      <w:r>
+        <w:rPr>
+          <w:i/>
+          <w:lang w:val="en-US"/>
+        </w:rPr>
+        <w:t>size</w:t>
+      </w:r>
+      <w:r>
+        <w:rPr>
+          <w:lang w:val="en-US"/>
+        </w:rPr>
+        <w:t xml:space="preserve"> dùng để chỉ định độ dày của đường kẻ.</w:t>
+      </w:r>
+    </w:p>
+    <w:p>
+      <w:pPr>
+        <w:pStyle w:val="Code"/>
+        <w:spacing w:line="360" w:lineRule="auto"/>
+      </w:pPr>
+      <w:r>
+        <w:t>&lt;p&gt;Dùng thẻ &lt;br&gt; để ngắt dòng trong HTML</w:t>
+      </w:r>
+      <w:r>
+        <w:t xml:space="preserve">&lt;/p&gt; </w:t>
+      </w:r>
+    </w:p>
+    <w:p>
+      <w:pPr>
+        <w:pStyle w:val="Code"/>
+        <w:spacing w:line="360" w:lineRule="auto"/>
+      </w:pPr>
+      <w:r>
+        <w:t>&lt;hr color="red" width="50%" size="5"&gt;</w:t>
+      </w:r>
+    </w:p>
+    <w:p>
+      <w:pPr>
+        <w:pStyle w:val="Nidung"/>
+        <w:ind w:left="0" w:firstLine="567"/>
+        <w:rPr>
+          <w:lang w:val="en-US"/>
+        </w:rPr>
+      </w:pPr>
+      <w:r>
         <w:t>Kết quả khi hiển thị trên trình duyệt</w:t>
       </w:r>
       <w:r>
@@ -6362,18 +7085,19 @@
       <w:pPr>
         <w:pStyle w:val="Nidung"/>
         <w:keepNext/>
-        <w:jc w:val="center"/>
+        <w:ind w:left="0" w:firstLine="567"/>
       </w:pPr>
       <w:r>
         <w:rPr>
           <w:noProof/>
           <w:lang w:val="en-US" w:eastAsia="en-US"/>
         </w:rPr>
+        <w:lastRenderedPageBreak/>
         <w:drawing>
-          <wp:inline distT="0" distB="0" distL="0" distR="0" wp14:anchorId="592B0EC3" wp14:editId="63E22861">
-            <wp:extent cx="4486275" cy="504825"/>
-            <wp:effectExtent l="0" t="0" r="9525" b="9525"/>
-            <wp:docPr id="32" name="Picture 32"/>
+          <wp:inline distT="0" distB="0" distL="0" distR="0" wp14:anchorId="4141FB0A" wp14:editId="1B488D6B">
+            <wp:extent cx="4781550" cy="1943100"/>
+            <wp:effectExtent l="0" t="0" r="0" b="0"/>
+            <wp:docPr id="12" name="Picture 12"/>
             <wp:cNvGraphicFramePr>
               <a:graphicFrameLocks xmlns:a="http://schemas.openxmlformats.org/drawingml/2006/main" noChangeAspect="1"/>
             </wp:cNvGraphicFramePr>
@@ -6381,36 +7105,23 @@
               <a:graphicData uri="http://schemas.openxmlformats.org/drawingml/2006/picture">
                 <pic:pic xmlns:pic="http://schemas.openxmlformats.org/drawingml/2006/picture">
                   <pic:nvPicPr>
-                    <pic:cNvPr id="0" name="Picture 12"/>
-                    <pic:cNvPicPr>
-                      <a:picLocks noChangeAspect="1" noChangeArrowheads="1"/>
-                    </pic:cNvPicPr>
+                    <pic:cNvPr id="1" name=""/>
+                    <pic:cNvPicPr/>
                   </pic:nvPicPr>
                   <pic:blipFill>
-                    <a:blip r:embed="rId22">
-                      <a:extLst>
-                        <a:ext uri="{28A0092B-C50C-407E-A947-70E740481C1C}">
-                          <a14:useLocalDpi xmlns:a14="http://schemas.microsoft.com/office/drawing/2010/main" val="0"/>
-                        </a:ext>
-                      </a:extLst>
-                    </a:blip>
-                    <a:srcRect/>
+                    <a:blip r:embed="rId23"/>
                     <a:stretch>
                       <a:fillRect/>
                     </a:stretch>
                   </pic:blipFill>
-                  <pic:spPr bwMode="auto">
+                  <pic:spPr>
                     <a:xfrm>
                       <a:off x="0" y="0"/>
-                      <a:ext cx="4486275" cy="504825"/>
+                      <a:ext cx="4781550" cy="1943100"/>
                     </a:xfrm>
                     <a:prstGeom prst="rect">
                       <a:avLst/>
                     </a:prstGeom>
-                    <a:noFill/>
-                    <a:ln>
-                      <a:noFill/>
-                    </a:ln>
                   </pic:spPr>
                 </pic:pic>
               </a:graphicData>
@@ -6445,9 +7156,6 @@
         <w:t>7</w:t>
       </w:r>
       <w:r>
-        <w:rPr>
-          <w:noProof/>
-        </w:rPr>
         <w:fldChar w:fldCharType="end"/>
       </w:r>
       <w:r>
@@ -6458,58 +7166,9 @@
       </w:r>
       <w:r>
         <w:rPr>
-          <w:i w:val="0"/>
-          <w:lang w:val="en-US"/>
-        </w:rPr>
-        <w:t xml:space="preserve">Thẻ </w:t>
-      </w:r>
-      <w:r>
-        <w:rPr>
-          <w:rFonts w:ascii="Consolas" w:hAnsi="Consolas"/>
-          <w:i w:val="0"/>
-          <w:lang w:val="en-US"/>
-        </w:rPr>
-        <w:t>&lt;a&gt;</w:t>
-      </w:r>
-      <w:r>
-        <w:rPr>
-          <w:i w:val="0"/>
-          <w:lang w:val="en-US"/>
-        </w:rPr>
-        <w:t xml:space="preserve"> dùng để chèn liên kết vào trang web.</w:t>
-      </w:r>
-    </w:p>
-    <w:p>
-      <w:pPr>
-        <w:pStyle w:val="Heading4"/>
-        <w:ind w:left="1701" w:hanging="850"/>
-        <w:rPr>
-          <w:lang w:val="en-US"/>
-        </w:rPr>
-      </w:pPr>
-      <w:r>
-        <w:rPr>
-          <w:lang w:val="en-US"/>
-        </w:rPr>
-        <w:t>Các thẻ định dạng văn bản</w:t>
-      </w:r>
-      <w:r>
-        <w:rPr>
-          <w:lang w:val="en-US"/>
-        </w:rPr>
-        <w:t xml:space="preserve"> (Format</w:t>
-      </w:r>
-      <w:r>
-        <w:rPr>
-          <w:lang w:val="en-US"/>
-        </w:rPr>
-        <w:t>t</w:t>
-      </w:r>
-      <w:r>
-        <w:rPr>
-          <w:lang w:val="en-US"/>
-        </w:rPr>
-        <w:t>ing)</w:t>
+          <w:lang w:val="en-US"/>
+        </w:rPr>
+        <w:t>Cách dùng thẻ &lt;br&gt; và &lt;hr&gt; trong HTML.</w:t>
       </w:r>
     </w:p>
     <w:p>
@@ -6518,130 +7177,16 @@
         <w:ind w:left="0" w:firstLine="567"/>
       </w:pPr>
       <w:r>
-        <w:t xml:space="preserve">Các thẻ </w:t>
-      </w:r>
-      <w:r>
-        <w:rPr>
-          <w:rFonts w:ascii="Consolas" w:hAnsi="Consolas"/>
-          <w:b/>
-        </w:rPr>
-        <w:t>&lt;b&gt;</w:t>
-      </w:r>
-      <w:r>
-        <w:t xml:space="preserve">, </w:t>
-      </w:r>
-      <w:r>
-        <w:rPr>
-          <w:rFonts w:ascii="Consolas" w:hAnsi="Consolas"/>
-          <w:b/>
-        </w:rPr>
-        <w:t>&lt;i&gt;</w:t>
-      </w:r>
-      <w:r>
-        <w:t xml:space="preserve">, </w:t>
-      </w:r>
-      <w:r>
-        <w:rPr>
-          <w:rFonts w:ascii="Consolas" w:hAnsi="Consolas"/>
-          <w:b/>
-        </w:rPr>
-        <w:t>&lt;u&gt;</w:t>
-      </w:r>
-      <w:r>
-        <w:t xml:space="preserve"> được dùng để định dạng cho văn bả</w:t>
-      </w:r>
-      <w:r>
-        <w:t>n như: bôi đậm, in nghiêng, gạch chân...</w:t>
-      </w:r>
-    </w:p>
-    <w:p>
-      <w:pPr>
-        <w:pStyle w:val="Code"/>
-      </w:pPr>
-      <w:r>
-        <w:t>&lt;p</w:t>
-      </w:r>
-      <w:r>
-        <w:t>&gt;</w:t>
-      </w:r>
-      <w:r>
-        <w:t>Đây là v</w:t>
-      </w:r>
-      <w:r>
-        <w:t xml:space="preserve">ăn bản được </w:t>
-      </w:r>
-      <w:r>
-        <w:t>&lt;b&gt;</w:t>
-      </w:r>
-      <w:r>
-        <w:t>i</w:t>
-      </w:r>
-      <w:r>
-        <w:t>n đậm&lt;/b&gt;</w:t>
-      </w:r>
-      <w:r>
-        <w:t>&lt;/p&gt;</w:t>
-      </w:r>
-    </w:p>
-    <w:p>
-      <w:pPr>
-        <w:pStyle w:val="Code"/>
-      </w:pPr>
-      <w:r>
-        <w:t>&lt;p</w:t>
-      </w:r>
-      <w:r>
-        <w:t>&gt;</w:t>
-      </w:r>
-      <w:r>
-        <w:t>Đây là v</w:t>
-      </w:r>
-      <w:r>
-        <w:t xml:space="preserve">ăn bản được </w:t>
-      </w:r>
-      <w:r>
-        <w:t>&lt;i&gt;</w:t>
-      </w:r>
-      <w:r>
-        <w:t>i</w:t>
-      </w:r>
-      <w:r>
-        <w:t>n nghiêng&lt;/i&gt;</w:t>
-      </w:r>
-      <w:r>
-        <w:t>&lt;/p&gt;</w:t>
-      </w:r>
-    </w:p>
-    <w:p>
-      <w:pPr>
-        <w:pStyle w:val="Code"/>
-      </w:pPr>
-      <w:r>
-        <w:t>&lt;p</w:t>
-      </w:r>
-      <w:r>
-        <w:t>&gt;</w:t>
-      </w:r>
-      <w:r>
-        <w:t>Đ</w:t>
-      </w:r>
-      <w:r>
-        <w:t>ây là văn</w:t>
-      </w:r>
-      <w:r>
-        <w:t xml:space="preserve"> bản được </w:t>
-      </w:r>
-      <w:r>
-        <w:t>&lt;u&gt;</w:t>
-      </w:r>
-      <w:r>
-        <w:t>g</w:t>
-      </w:r>
-      <w:r>
-        <w:t>ạch chân&lt;/u&gt;</w:t>
-      </w:r>
-      <w:r>
-        <w:t>&lt;/p&gt;</w:t>
+        <w:t xml:space="preserve">Khi muốn in đậm văn bản, ta dùng cặp thẻ </w:t>
+      </w:r>
+      <w:r>
+        <w:rPr>
+          <w:i/>
+        </w:rPr>
+        <w:t>&lt;b&gt;...&lt;/b&gt;</w:t>
+      </w:r>
+      <w:r>
+        <w:t>.</w:t>
       </w:r>
     </w:p>
     <w:p>
@@ -6650,14 +7195,603 @@
         <w:ind w:left="0" w:firstLine="567"/>
       </w:pPr>
       <w:r>
-        <w:t>Kết quả khi hiển thị trên trình duyệt:</w:t>
+        <w:t xml:space="preserve">Khi muốn in nghiêng văn bản, ta dùng cặp thẻ </w:t>
+      </w:r>
+      <w:r>
+        <w:rPr>
+          <w:i/>
+        </w:rPr>
+        <w:t>&lt;</w:t>
+      </w:r>
+      <w:r>
+        <w:rPr>
+          <w:i/>
+        </w:rPr>
+        <w:t>i</w:t>
+      </w:r>
+      <w:r>
+        <w:rPr>
+          <w:i/>
+        </w:rPr>
+        <w:t>&gt;...&lt;</w:t>
+      </w:r>
+      <w:r>
+        <w:rPr>
+          <w:i/>
+        </w:rPr>
+        <w:t>/i</w:t>
+      </w:r>
+      <w:r>
+        <w:rPr>
+          <w:i/>
+        </w:rPr>
+        <w:t>&gt;</w:t>
+      </w:r>
+      <w:r>
+        <w:t>.</w:t>
+      </w:r>
+    </w:p>
+    <w:p>
+      <w:pPr>
+        <w:pStyle w:val="Nidung"/>
+        <w:ind w:left="0" w:firstLine="567"/>
+      </w:pPr>
+      <w:r>
+        <w:t xml:space="preserve">Khi muốn </w:t>
+      </w:r>
+      <w:r>
+        <w:t>gạ</w:t>
+      </w:r>
+      <w:r>
+        <w:t>ch chân</w:t>
+      </w:r>
+      <w:r>
+        <w:t xml:space="preserve"> văn bản, ta dùng cặp thẻ </w:t>
+      </w:r>
+      <w:r>
+        <w:rPr>
+          <w:i/>
+        </w:rPr>
+        <w:t>&lt;</w:t>
+      </w:r>
+      <w:r>
+        <w:rPr>
+          <w:i/>
+        </w:rPr>
+        <w:t>u</w:t>
+      </w:r>
+      <w:r>
+        <w:rPr>
+          <w:i/>
+        </w:rPr>
+        <w:t>&gt;...&lt;</w:t>
+      </w:r>
+      <w:r>
+        <w:rPr>
+          <w:i/>
+        </w:rPr>
+        <w:t>/u</w:t>
+      </w:r>
+      <w:r>
+        <w:rPr>
+          <w:i/>
+        </w:rPr>
+        <w:t>&gt;</w:t>
+      </w:r>
+      <w:r>
+        <w:t>.</w:t>
+      </w:r>
+    </w:p>
+    <w:p>
+      <w:pPr>
+        <w:pStyle w:val="Nidung"/>
+        <w:ind w:left="0" w:firstLine="567"/>
+      </w:pPr>
+      <w:r>
+        <w:t xml:space="preserve">Khi muốn nhấn mạnh văn bản, ta dùng cặp thẻ </w:t>
+      </w:r>
+      <w:r>
+        <w:rPr>
+          <w:i/>
+        </w:rPr>
+        <w:t>&lt;strong&gt;...&lt;/strong&gt;</w:t>
+      </w:r>
+      <w:r>
+        <w:t xml:space="preserve">. </w:t>
+      </w:r>
+      <w:r>
+        <w:t xml:space="preserve">Nội dung văn bản sẽ được in đậm như thẻ </w:t>
+      </w:r>
+      <w:r>
+        <w:rPr>
+          <w:i/>
+        </w:rPr>
+        <w:t>&lt;b&gt;</w:t>
+      </w:r>
+      <w:r>
+        <w:t>.</w:t>
+      </w:r>
+    </w:p>
+    <w:p>
+      <w:pPr>
+        <w:pStyle w:val="Nidung"/>
+        <w:ind w:left="0" w:firstLine="567"/>
+      </w:pPr>
+      <w:r>
+        <w:t xml:space="preserve">Khi muốn làm nổi bật văn bản, ta dùng cặp thẻ </w:t>
+      </w:r>
+      <w:r>
+        <w:rPr>
+          <w:i/>
+        </w:rPr>
+        <w:t>&lt;</w:t>
+      </w:r>
+      <w:r>
+        <w:rPr>
+          <w:i/>
+        </w:rPr>
+        <w:t>em</w:t>
+      </w:r>
+      <w:r>
+        <w:rPr>
+          <w:i/>
+        </w:rPr>
+        <w:t>&gt;...&lt;/</w:t>
+      </w:r>
+      <w:r>
+        <w:rPr>
+          <w:i/>
+        </w:rPr>
+        <w:t>em</w:t>
+      </w:r>
+      <w:r>
+        <w:rPr>
+          <w:i/>
+        </w:rPr>
+        <w:t>&gt;</w:t>
+      </w:r>
+      <w:r>
+        <w:t xml:space="preserve">. Nội dung văn bản sẽ được in </w:t>
+      </w:r>
+      <w:r>
+        <w:t>nghiêng</w:t>
+      </w:r>
+      <w:r>
+        <w:t xml:space="preserve"> như thẻ </w:t>
+      </w:r>
+      <w:r>
+        <w:rPr>
+          <w:i/>
+        </w:rPr>
+        <w:t>&lt;</w:t>
+      </w:r>
+      <w:r>
+        <w:rPr>
+          <w:i/>
+        </w:rPr>
+        <w:t>i</w:t>
+      </w:r>
+      <w:r>
+        <w:rPr>
+          <w:i/>
+        </w:rPr>
+        <w:t>&gt;</w:t>
+      </w:r>
+      <w:r>
+        <w:t>.</w:t>
+      </w:r>
+    </w:p>
+    <w:p>
+      <w:pPr>
+        <w:pStyle w:val="Nidung"/>
+        <w:ind w:left="0" w:firstLine="567"/>
+        <w:rPr>
+          <w:lang w:val="en-US"/>
+        </w:rPr>
+      </w:pPr>
+      <w:r>
+        <w:rPr>
+          <w:lang w:val="en-US"/>
+        </w:rPr>
+        <w:t xml:space="preserve">Để giữ nguyên định dạng văn bản như trong trình soạn thảo, ta dùng cặp thẻ </w:t>
+      </w:r>
+      <w:r>
+        <w:rPr>
+          <w:i/>
+          <w:lang w:val="en-US"/>
+        </w:rPr>
+        <w:t>&lt;pre&gt;...&lt;/pre&gt;</w:t>
+      </w:r>
+      <w:r>
+        <w:rPr>
+          <w:lang w:val="en-US"/>
+        </w:rPr>
+        <w:t>.</w:t>
+      </w:r>
+    </w:p>
+    <w:p>
+      <w:pPr>
+        <w:pStyle w:val="Nidung"/>
+        <w:ind w:left="0" w:firstLine="567"/>
+        <w:rPr>
+          <w:lang w:val="en-US"/>
+        </w:rPr>
+      </w:pPr>
+      <w:r>
+        <w:rPr>
+          <w:lang w:val="en-US"/>
+        </w:rPr>
+        <w:t xml:space="preserve">Trường hợp ta muốn biểu diễn một phương trình toán học hay hóa học ta dùng cặp thẻ </w:t>
+      </w:r>
+      <w:r>
+        <w:rPr>
+          <w:i/>
+          <w:lang w:val="en-US"/>
+        </w:rPr>
+        <w:t>&lt;sup&gt;...&lt;/sup&gt;</w:t>
+      </w:r>
+      <w:r>
+        <w:rPr>
+          <w:lang w:val="en-US"/>
+        </w:rPr>
+        <w:t xml:space="preserve"> để biểu diễn số mũ và cặp thẻ </w:t>
+      </w:r>
+      <w:r>
+        <w:rPr>
+          <w:i/>
+          <w:lang w:val="en-US"/>
+        </w:rPr>
+        <w:t>&lt;sub&gt;...&lt;/sub&gt;</w:t>
+      </w:r>
+      <w:r>
+        <w:rPr>
+          <w:lang w:val="en-US"/>
+        </w:rPr>
+        <w:t xml:space="preserve"> để biểu diễ</w:t>
+      </w:r>
+      <w:r>
+        <w:rPr>
+          <w:lang w:val="en-US"/>
+        </w:rPr>
+        <w:t>n chỉ số dưới</w:t>
+      </w:r>
+      <w:r>
+        <w:rPr>
+          <w:lang w:val="en-US"/>
+        </w:rPr>
+        <w:t>.</w:t>
+      </w:r>
+    </w:p>
+    <w:p>
+      <w:pPr>
+        <w:pStyle w:val="Nidung"/>
+        <w:ind w:left="0" w:firstLine="567"/>
+        <w:rPr>
+          <w:lang w:val="en-US"/>
+        </w:rPr>
+      </w:pPr>
+    </w:p>
+    <w:p>
+      <w:pPr>
+        <w:pStyle w:val="Code"/>
+        <w:spacing w:line="360" w:lineRule="auto"/>
+      </w:pPr>
+      <w:r>
+        <w:t>&lt;p</w:t>
+      </w:r>
+      <w:r>
+        <w:t xml:space="preserve"> align=</w:t>
+      </w:r>
+      <w:r>
+        <w:t>"</w:t>
+      </w:r>
+      <w:r>
+        <w:t>left</w:t>
+      </w:r>
+      <w:r>
+        <w:t>"</w:t>
+      </w:r>
+      <w:r>
+        <w:t>&gt;</w:t>
+      </w:r>
+    </w:p>
+    <w:p>
+      <w:pPr>
+        <w:pStyle w:val="Code"/>
+        <w:spacing w:line="360" w:lineRule="auto"/>
+      </w:pPr>
+      <w:r>
+        <w:t xml:space="preserve">    </w:t>
+      </w:r>
+      <w:r>
+        <w:t>&lt;b&gt;Đoạn văn bản in đậm&lt;/b&gt;</w:t>
+      </w:r>
+    </w:p>
+    <w:p>
+      <w:pPr>
+        <w:pStyle w:val="Code"/>
+        <w:spacing w:line="360" w:lineRule="auto"/>
+      </w:pPr>
+      <w:r>
+        <w:t>&lt;</w:t>
+      </w:r>
+      <w:r>
+        <w:t>/p&gt;</w:t>
+      </w:r>
+    </w:p>
+    <w:p>
+      <w:pPr>
+        <w:pStyle w:val="Code"/>
+        <w:spacing w:line="360" w:lineRule="auto"/>
+      </w:pPr>
+      <w:r>
+        <w:t>&lt;p align=</w:t>
+      </w:r>
+      <w:r>
+        <w:t>"</w:t>
+      </w:r>
+      <w:r>
+        <w:t>center</w:t>
+      </w:r>
+      <w:r>
+        <w:t>"</w:t>
+      </w:r>
+      <w:r>
+        <w:t>&gt;</w:t>
+      </w:r>
+    </w:p>
+    <w:p>
+      <w:pPr>
+        <w:pStyle w:val="Code"/>
+        <w:spacing w:line="360" w:lineRule="auto"/>
+      </w:pPr>
+      <w:r>
+        <w:t xml:space="preserve">    </w:t>
+      </w:r>
+      <w:r>
+        <w:t>&lt;</w:t>
+      </w:r>
+      <w:r>
+        <w:t>i</w:t>
+      </w:r>
+      <w:r>
+        <w:t xml:space="preserve">&gt;Đoạn văn bản in </w:t>
+      </w:r>
+      <w:r>
+        <w:t>nghiêng</w:t>
+      </w:r>
+      <w:r>
+        <w:t>&lt;/</w:t>
+      </w:r>
+      <w:r>
+        <w:t>i</w:t>
+      </w:r>
+      <w:r>
+        <w:t>&gt;</w:t>
+      </w:r>
+    </w:p>
+    <w:p>
+      <w:pPr>
+        <w:pStyle w:val="Code"/>
+        <w:spacing w:line="360" w:lineRule="auto"/>
+      </w:pPr>
+      <w:r>
+        <w:t>&lt;/p&gt;</w:t>
+      </w:r>
+    </w:p>
+    <w:p>
+      <w:pPr>
+        <w:pStyle w:val="Code"/>
+        <w:spacing w:line="360" w:lineRule="auto"/>
+      </w:pPr>
+      <w:r>
+        <w:lastRenderedPageBreak/>
+        <w:t>&lt;p align=</w:t>
+      </w:r>
+      <w:r>
+        <w:t>"</w:t>
+      </w:r>
+      <w:r>
+        <w:t>right</w:t>
+      </w:r>
+      <w:r>
+        <w:t>"</w:t>
+      </w:r>
+      <w:r>
+        <w:t>&gt;</w:t>
+      </w:r>
+    </w:p>
+    <w:p>
+      <w:pPr>
+        <w:pStyle w:val="Code"/>
+        <w:spacing w:line="360" w:lineRule="auto"/>
+      </w:pPr>
+      <w:r>
+        <w:t xml:space="preserve">    </w:t>
+      </w:r>
+      <w:r>
+        <w:t>&lt;</w:t>
+      </w:r>
+      <w:r>
+        <w:t>u</w:t>
+      </w:r>
+      <w:r>
+        <w:t xml:space="preserve">&gt;Đoạn văn bản </w:t>
+      </w:r>
+      <w:r>
+        <w:t>được gạch chân</w:t>
+      </w:r>
+      <w:r>
+        <w:t>&lt;/</w:t>
+      </w:r>
+      <w:r>
+        <w:t>u</w:t>
+      </w:r>
+      <w:r>
+        <w:t>&gt;</w:t>
+      </w:r>
+    </w:p>
+    <w:p>
+      <w:pPr>
+        <w:pStyle w:val="Code"/>
+        <w:spacing w:line="360" w:lineRule="auto"/>
+      </w:pPr>
+      <w:r>
+        <w:t>&lt;/p&gt;</w:t>
+      </w:r>
+    </w:p>
+    <w:p>
+      <w:pPr>
+        <w:pStyle w:val="Code"/>
+        <w:spacing w:line="360" w:lineRule="auto"/>
+      </w:pPr>
+      <w:r>
+        <w:t>&lt;p&gt;</w:t>
+      </w:r>
+      <w:r>
+        <w:t xml:space="preserve"> </w:t>
+      </w:r>
+    </w:p>
+    <w:p>
+      <w:pPr>
+        <w:pStyle w:val="Code"/>
+        <w:spacing w:line="360" w:lineRule="auto"/>
+      </w:pPr>
+      <w:r>
+        <w:t xml:space="preserve">    </w:t>
+      </w:r>
+      <w:r>
+        <w:t>Phương trình toán học: ax&lt;sup&gt;2&lt;/sup&gt; + bx + c = 0</w:t>
+      </w:r>
+    </w:p>
+    <w:p>
+      <w:pPr>
+        <w:pStyle w:val="Code"/>
+        <w:spacing w:line="360" w:lineRule="auto"/>
+      </w:pPr>
+      <w:r>
+        <w:t>&lt;/p&gt;</w:t>
+      </w:r>
+    </w:p>
+    <w:p>
+      <w:pPr>
+        <w:pStyle w:val="Code"/>
+        <w:spacing w:line="360" w:lineRule="auto"/>
+      </w:pPr>
+      <w:r>
+        <w:t>&lt;p&gt;</w:t>
+      </w:r>
+      <w:r>
+        <w:t xml:space="preserve"> </w:t>
+      </w:r>
+      <w:r>
+        <w:t>Kí hiệu hóa học: H&lt;sub&gt;2&lt;/sub&gt;O</w:t>
+      </w:r>
+      <w:r>
+        <w:t xml:space="preserve"> &lt;</w:t>
+      </w:r>
+      <w:r>
+        <w:t>/p&gt;</w:t>
+      </w:r>
+    </w:p>
+    <w:p>
+      <w:pPr>
+        <w:pStyle w:val="Code"/>
+        <w:spacing w:line="360" w:lineRule="auto"/>
+      </w:pPr>
+    </w:p>
+    <w:p>
+      <w:pPr>
+        <w:pStyle w:val="Code"/>
+        <w:spacing w:line="360" w:lineRule="auto"/>
+      </w:pPr>
+      <w:r>
+        <w:t>&lt;pre&gt;</w:t>
+      </w:r>
+    </w:p>
+    <w:p>
+      <w:pPr>
+        <w:pStyle w:val="Code"/>
+        <w:spacing w:line="360" w:lineRule="auto"/>
+      </w:pPr>
+      <w:r>
+        <w:t xml:space="preserve">     </w:t>
+      </w:r>
+      <w:r>
+        <w:t xml:space="preserve">    </w:t>
+      </w:r>
+      <w:r>
+        <w:t xml:space="preserve">            </w:t>
+      </w:r>
+      <w:r>
+        <w:t>Đây là đ</w:t>
+      </w:r>
+      <w:r>
+        <w:t>oạn</w:t>
+      </w:r>
+    </w:p>
+    <w:p>
+      <w:pPr>
+        <w:pStyle w:val="Code"/>
+        <w:spacing w:line="360" w:lineRule="auto"/>
+      </w:pPr>
+      <w:r>
+        <w:t xml:space="preserve">       </w:t>
+      </w:r>
+      <w:r>
+        <w:t xml:space="preserve">văn bản được giữ </w:t>
+      </w:r>
+    </w:p>
+    <w:p>
+      <w:pPr>
+        <w:pStyle w:val="Code"/>
+        <w:spacing w:line="360" w:lineRule="auto"/>
+      </w:pPr>
+      <w:r>
+        <w:t xml:space="preserve">                </w:t>
+      </w:r>
+      <w:r>
+        <w:t>nguyên định dạng</w:t>
+      </w:r>
+    </w:p>
+    <w:p>
+      <w:pPr>
+        <w:pStyle w:val="Code"/>
+        <w:spacing w:line="360" w:lineRule="auto"/>
+      </w:pPr>
+      <w:r>
+        <w:t>&lt;/p</w:t>
+      </w:r>
+      <w:r>
+        <w:t>re</w:t>
+      </w:r>
+      <w:r>
+        <w:t>&gt;</w:t>
+      </w:r>
+    </w:p>
+    <w:p>
+      <w:pPr>
+        <w:pStyle w:val="Nidung"/>
+        <w:ind w:left="0" w:firstLine="567"/>
+        <w:rPr>
+          <w:lang w:val="en-US"/>
+        </w:rPr>
+      </w:pPr>
+      <w:r>
+        <w:t>Kết quả khi hiển thị trên trình duyệt</w:t>
+      </w:r>
+      <w:r>
+        <w:rPr>
+          <w:lang w:val="en-US"/>
+        </w:rPr>
+        <w:t>:</w:t>
       </w:r>
     </w:p>
     <w:p>
       <w:pPr>
         <w:pStyle w:val="Nidung"/>
         <w:keepNext/>
-        <w:jc w:val="center"/>
+        <w:ind w:left="0" w:firstLine="567"/>
       </w:pPr>
       <w:r>
         <w:rPr>
@@ -6665,444 +7799,10 @@
           <w:lang w:val="en-US" w:eastAsia="en-US"/>
         </w:rPr>
         <w:drawing>
-          <wp:inline distT="0" distB="0" distL="0" distR="0" wp14:anchorId="5C942BF7" wp14:editId="3B678C3B">
-            <wp:extent cx="5153025" cy="1333500"/>
-            <wp:effectExtent l="0" t="0" r="9525" b="0"/>
-            <wp:docPr id="34" name="Picture 34"/>
-            <wp:cNvGraphicFramePr>
-              <a:graphicFrameLocks xmlns:a="http://schemas.openxmlformats.org/drawingml/2006/main" noChangeAspect="1"/>
-            </wp:cNvGraphicFramePr>
-            <a:graphic xmlns:a="http://schemas.openxmlformats.org/drawingml/2006/main">
-              <a:graphicData uri="http://schemas.openxmlformats.org/drawingml/2006/picture">
-                <pic:pic xmlns:pic="http://schemas.openxmlformats.org/drawingml/2006/picture">
-                  <pic:nvPicPr>
-                    <pic:cNvPr id="0" name="Picture 13"/>
-                    <pic:cNvPicPr>
-                      <a:picLocks noChangeAspect="1" noChangeArrowheads="1"/>
-                    </pic:cNvPicPr>
-                  </pic:nvPicPr>
-                  <pic:blipFill>
-                    <a:blip r:embed="rId23">
-                      <a:extLst>
-                        <a:ext uri="{28A0092B-C50C-407E-A947-70E740481C1C}">
-                          <a14:useLocalDpi xmlns:a14="http://schemas.microsoft.com/office/drawing/2010/main" val="0"/>
-                        </a:ext>
-                      </a:extLst>
-                    </a:blip>
-                    <a:srcRect/>
-                    <a:stretch>
-                      <a:fillRect/>
-                    </a:stretch>
-                  </pic:blipFill>
-                  <pic:spPr bwMode="auto">
-                    <a:xfrm>
-                      <a:off x="0" y="0"/>
-                      <a:ext cx="5153025" cy="1333500"/>
-                    </a:xfrm>
-                    <a:prstGeom prst="rect">
-                      <a:avLst/>
-                    </a:prstGeom>
-                    <a:noFill/>
-                    <a:ln>
-                      <a:noFill/>
-                    </a:ln>
-                  </pic:spPr>
-                </pic:pic>
-              </a:graphicData>
-            </a:graphic>
-          </wp:inline>
-        </w:drawing>
-      </w:r>
-    </w:p>
-    <w:p>
-      <w:pPr>
-        <w:pStyle w:val="Caption"/>
-        <w:rPr>
-          <w:noProof/>
-          <w:lang w:val="en-US" w:eastAsia="en-US"/>
-        </w:rPr>
-      </w:pPr>
-      <w:r>
-        <w:t xml:space="preserve">Hình </w:t>
-      </w:r>
-      <w:r>
-        <w:fldChar w:fldCharType="begin"/>
-      </w:r>
-      <w:r>
-        <w:instrText xml:space="preserve"> SEQ Hình \* ARABIC </w:instrText>
-      </w:r>
-      <w:r>
-        <w:fldChar w:fldCharType="separate"/>
-      </w:r>
-      <w:r>
-        <w:rPr>
-          <w:noProof/>
-        </w:rPr>
-        <w:t>8</w:t>
-      </w:r>
-      <w:r>
-        <w:rPr>
-          <w:noProof/>
-        </w:rPr>
-        <w:fldChar w:fldCharType="end"/>
-      </w:r>
-      <w:r>
-        <w:rPr>
-          <w:lang w:val="en-US"/>
-        </w:rPr>
-        <w:t xml:space="preserve">: </w:t>
-      </w:r>
-      <w:r>
-        <w:rPr>
-          <w:i w:val="0"/>
-          <w:lang w:val="en-US"/>
-        </w:rPr>
-        <w:t>Sử dụng các thẻ định dạng để làm nổi bật văn bản.</w:t>
-      </w:r>
-    </w:p>
-    <w:p>
-      <w:pPr>
-        <w:pStyle w:val="Nidung"/>
-        <w:ind w:left="0" w:firstLine="567"/>
-        <w:rPr>
-          <w:lang w:val="en-US"/>
-        </w:rPr>
-      </w:pPr>
-      <w:r>
-        <w:rPr>
-          <w:lang w:val="en-US"/>
-        </w:rPr>
-        <w:t xml:space="preserve">Ngoài ra còn </w:t>
-      </w:r>
-      <w:r>
-        <w:rPr>
-          <w:lang w:val="en-US"/>
-        </w:rPr>
-        <w:t>một số</w:t>
-      </w:r>
-      <w:r>
-        <w:rPr>
-          <w:lang w:val="en-US"/>
-        </w:rPr>
-        <w:t xml:space="preserve"> thẻ định dạng có công dụng giống như thẻ </w:t>
-      </w:r>
-      <w:r>
-        <w:rPr>
-          <w:rFonts w:ascii="Consolas" w:hAnsi="Consolas"/>
-          <w:b/>
-          <w:lang w:val="en-US"/>
-        </w:rPr>
-        <w:t>&lt;b&gt;</w:t>
-      </w:r>
-      <w:r>
-        <w:rPr>
-          <w:lang w:val="en-US"/>
-        </w:rPr>
-        <w:t xml:space="preserve">, </w:t>
-      </w:r>
-      <w:r>
-        <w:rPr>
-          <w:rFonts w:ascii="Consolas" w:hAnsi="Consolas"/>
-          <w:b/>
-          <w:lang w:val="en-US"/>
-        </w:rPr>
-        <w:t>&lt;i&gt;</w:t>
-      </w:r>
-      <w:r>
-        <w:rPr>
-          <w:lang w:val="en-US"/>
-        </w:rPr>
-        <w:t xml:space="preserve">, </w:t>
-      </w:r>
-      <w:r>
-        <w:rPr>
-          <w:lang w:val="en-US"/>
-        </w:rPr>
-        <w:t>nhưng lại khác</w:t>
-      </w:r>
-      <w:r>
-        <w:rPr>
-          <w:lang w:val="en-US"/>
-        </w:rPr>
-        <w:t xml:space="preserve"> nhau</w:t>
-      </w:r>
-      <w:r>
-        <w:rPr>
-          <w:lang w:val="en-US"/>
-        </w:rPr>
-        <w:t xml:space="preserve"> về mặt ý nghĩa.</w:t>
-      </w:r>
-    </w:p>
-    <w:p>
-      <w:pPr>
-        <w:pStyle w:val="Nidung"/>
-        <w:ind w:left="0" w:firstLine="567"/>
-        <w:rPr>
-          <w:lang w:val="en-US"/>
-        </w:rPr>
-      </w:pPr>
-      <w:r>
-        <w:rPr>
-          <w:lang w:val="en-US"/>
-        </w:rPr>
-        <w:t xml:space="preserve">Thẻ </w:t>
-      </w:r>
-      <w:r>
-        <w:rPr>
-          <w:rFonts w:ascii="Consolas" w:hAnsi="Consolas" w:cstheme="majorHAnsi"/>
-          <w:b/>
-          <w:lang w:val="en-US"/>
-        </w:rPr>
-        <w:t>&lt;strong&gt;</w:t>
-      </w:r>
-      <w:r>
-        <w:rPr>
-          <w:lang w:val="en-US"/>
-        </w:rPr>
-        <w:t xml:space="preserve"> </w:t>
-      </w:r>
-      <w:r>
-        <w:rPr>
-          <w:lang w:val="en-US"/>
-        </w:rPr>
-        <w:t xml:space="preserve">và </w:t>
-      </w:r>
-      <w:r>
-        <w:rPr>
-          <w:lang w:val="en-US"/>
-        </w:rPr>
-        <w:t xml:space="preserve">thẻ </w:t>
-      </w:r>
-      <w:r>
-        <w:rPr>
-          <w:rFonts w:ascii="Consolas" w:hAnsi="Consolas" w:cstheme="majorHAnsi"/>
-          <w:b/>
-          <w:lang w:val="en-US"/>
-        </w:rPr>
-        <w:t>&lt;em&gt;</w:t>
-      </w:r>
-      <w:r>
-        <w:rPr>
-          <w:lang w:val="en-US"/>
-        </w:rPr>
-        <w:t xml:space="preserve"> có chức năng in đậm</w:t>
-      </w:r>
-      <w:r>
-        <w:rPr>
-          <w:lang w:val="en-US"/>
-        </w:rPr>
-        <w:t xml:space="preserve"> và in nghiêng</w:t>
-      </w:r>
-      <w:r>
-        <w:rPr>
-          <w:lang w:val="en-US"/>
-        </w:rPr>
-        <w:t xml:space="preserve"> văn bản như thẻ </w:t>
-      </w:r>
-      <w:r>
-        <w:rPr>
-          <w:rFonts w:ascii="Consolas" w:hAnsi="Consolas" w:cstheme="majorHAnsi"/>
-          <w:b/>
-          <w:lang w:val="en-US"/>
-        </w:rPr>
-        <w:t>&lt;b&gt;</w:t>
-      </w:r>
-      <w:r>
-        <w:rPr>
-          <w:lang w:val="en-US"/>
-        </w:rPr>
-        <w:t xml:space="preserve"> và thẻ </w:t>
-      </w:r>
-      <w:r>
-        <w:rPr>
-          <w:rFonts w:ascii="Consolas" w:hAnsi="Consolas" w:cstheme="majorHAnsi"/>
-          <w:b/>
-          <w:lang w:val="en-US"/>
-        </w:rPr>
-        <w:t>&lt;i&gt;</w:t>
-      </w:r>
-      <w:r>
-        <w:rPr>
-          <w:lang w:val="en-US"/>
-        </w:rPr>
-        <w:t xml:space="preserve"> nhưng về mặt ý nghĩa thẻ </w:t>
-      </w:r>
-      <w:r>
-        <w:rPr>
-          <w:rFonts w:ascii="Consolas" w:hAnsi="Consolas" w:cstheme="majorHAnsi"/>
-          <w:b/>
-          <w:lang w:val="en-US"/>
-        </w:rPr>
-        <w:t>&lt;strong&gt;</w:t>
-      </w:r>
-      <w:r>
-        <w:rPr>
-          <w:lang w:val="en-US"/>
-        </w:rPr>
-        <w:t xml:space="preserve">, </w:t>
-      </w:r>
-      <w:r>
-        <w:rPr>
-          <w:rFonts w:ascii="Consolas" w:hAnsi="Consolas" w:cstheme="majorHAnsi"/>
-          <w:b/>
-          <w:lang w:val="en-US"/>
-        </w:rPr>
-        <w:t>&lt;em&gt;</w:t>
-      </w:r>
-      <w:r>
-        <w:rPr>
-          <w:lang w:val="en-US"/>
-        </w:rPr>
-        <w:t xml:space="preserve"> được dùng để nhấn mạnh</w:t>
-      </w:r>
-      <w:r>
-        <w:rPr>
-          <w:lang w:val="en-US"/>
-        </w:rPr>
-        <w:t xml:space="preserve"> tầm quan trọng của</w:t>
-      </w:r>
-      <w:r>
-        <w:rPr>
-          <w:lang w:val="en-US"/>
-        </w:rPr>
-        <w:t xml:space="preserve"> văn bản</w:t>
-      </w:r>
-      <w:r>
-        <w:rPr>
-          <w:lang w:val="en-US"/>
-        </w:rPr>
-        <w:t xml:space="preserve"> về mặt ngữ nghĩa</w:t>
-      </w:r>
-      <w:r>
-        <w:rPr>
-          <w:lang w:val="en-US"/>
-        </w:rPr>
-        <w:t xml:space="preserve"> còn thẻ </w:t>
-      </w:r>
-      <w:r>
-        <w:rPr>
-          <w:rFonts w:ascii="Consolas" w:hAnsi="Consolas" w:cstheme="majorHAnsi"/>
-          <w:b/>
-          <w:lang w:val="en-US"/>
-        </w:rPr>
-        <w:t>&lt;b&gt;</w:t>
-      </w:r>
-      <w:r>
-        <w:rPr>
-          <w:lang w:val="en-US"/>
-        </w:rPr>
-        <w:t xml:space="preserve">, </w:t>
-      </w:r>
-      <w:r>
-        <w:rPr>
-          <w:rFonts w:ascii="Consolas" w:hAnsi="Consolas" w:cstheme="majorHAnsi"/>
-          <w:b/>
-          <w:lang w:val="en-US"/>
-        </w:rPr>
-        <w:t>&lt;i&gt;</w:t>
-      </w:r>
-      <w:r>
-        <w:rPr>
-          <w:lang w:val="en-US"/>
-        </w:rPr>
-        <w:t xml:space="preserve"> không có bất kì tầm quan trọng nào.</w:t>
-      </w:r>
-    </w:p>
-    <w:p>
-      <w:pPr>
-        <w:pStyle w:val="Heading4"/>
-        <w:ind w:left="1701" w:hanging="850"/>
-        <w:rPr>
-          <w:lang w:val="en-US"/>
-        </w:rPr>
-      </w:pPr>
-      <w:r>
-        <w:rPr>
-          <w:lang w:val="en-US"/>
-        </w:rPr>
-        <w:t xml:space="preserve">Thẻ </w:t>
-      </w:r>
-      <w:r>
-        <w:rPr>
-          <w:lang w:val="en-US"/>
-        </w:rPr>
-        <w:t>hình ảnh (Images)</w:t>
-      </w:r>
-    </w:p>
-    <w:p>
-      <w:pPr>
-        <w:pStyle w:val="Nidung"/>
-        <w:ind w:left="0" w:firstLine="567"/>
-      </w:pPr>
-      <w:r>
-        <w:t xml:space="preserve">Để chèn hình ảnh vào trang web, ta sử dụng thẻ </w:t>
-      </w:r>
-      <w:r>
-        <w:rPr>
-          <w:rFonts w:ascii="Consolas" w:hAnsi="Consolas"/>
-          <w:b/>
-        </w:rPr>
-        <w:t>&lt;img&gt;</w:t>
-      </w:r>
-      <w:r>
-        <w:t xml:space="preserve"> với thuộc tính </w:t>
-      </w:r>
-      <w:r>
-        <w:rPr>
-          <w:rFonts w:ascii="Consolas" w:hAnsi="Consolas"/>
-          <w:b/>
-        </w:rPr>
-        <w:t>src</w:t>
-      </w:r>
-      <w:r>
-        <w:t xml:space="preserve"> để trỏ đến nơi lưu trữ hình ảnh cần chèn vào web.</w:t>
-      </w:r>
-    </w:p>
-    <w:p>
-      <w:pPr>
-        <w:pStyle w:val="Code"/>
-      </w:pPr>
-      <w:r>
-        <w:t>&lt;img src="images/</w:t>
-      </w:r>
-      <w:r>
-        <w:t>flower</w:t>
-      </w:r>
-      <w:r>
-        <w:t xml:space="preserve">.jpg" alt="Hình ảnh </w:t>
-      </w:r>
-      <w:r>
-        <w:t>bông hoa</w:t>
-      </w:r>
-      <w:r>
-        <w:t>"&gt;</w:t>
-      </w:r>
-    </w:p>
-    <w:p>
-      <w:pPr>
-        <w:pStyle w:val="Nidung"/>
-        <w:ind w:left="0" w:firstLine="567"/>
-      </w:pPr>
-      <w:r>
-        <w:lastRenderedPageBreak/>
-        <w:t>Kết quả khi hiển thị trên trình duyệt:</w:t>
-      </w:r>
-    </w:p>
-    <w:p>
-      <w:pPr>
-        <w:pStyle w:val="Nidung"/>
-        <w:keepNext/>
-      </w:pPr>
-      <w:r>
-        <w:rPr>
-          <w:noProof/>
-          <w:lang w:val="en-US" w:eastAsia="en-US"/>
-        </w:rPr>
-        <w:drawing>
-          <wp:inline distT="0" distB="0" distL="0" distR="0" wp14:anchorId="637F924F" wp14:editId="301CC4BB">
-            <wp:extent cx="5178725" cy="3381375"/>
-            <wp:effectExtent l="0" t="0" r="3175" b="0"/>
-            <wp:docPr id="35" name="Picture 35"/>
+          <wp:inline distT="0" distB="0" distL="0" distR="0" wp14:anchorId="2FBA34AC" wp14:editId="15837CD5">
+            <wp:extent cx="5295486" cy="2960483"/>
+            <wp:effectExtent l="0" t="0" r="635" b="0"/>
+            <wp:docPr id="13" name="Picture 13"/>
             <wp:cNvGraphicFramePr>
               <a:graphicFrameLocks xmlns:a="http://schemas.openxmlformats.org/drawingml/2006/main" noChangeAspect="1"/>
             </wp:cNvGraphicFramePr>
@@ -7122,7 +7822,7 @@
                   <pic:spPr>
                     <a:xfrm>
                       <a:off x="0" y="0"/>
-                      <a:ext cx="5187209" cy="3386915"/>
+                      <a:ext cx="5303416" cy="2964917"/>
                     </a:xfrm>
                     <a:prstGeom prst="rect">
                       <a:avLst/>
@@ -7139,277 +7839,554 @@
       <w:pPr>
         <w:pStyle w:val="Caption"/>
         <w:rPr>
+          <w:lang w:val="en-US"/>
+        </w:rPr>
+      </w:pPr>
+      <w:r>
+        <w:t xml:space="preserve">Hình </w:t>
+      </w:r>
+      <w:r>
+        <w:fldChar w:fldCharType="begin"/>
+      </w:r>
+      <w:r>
+        <w:instrText xml:space="preserve"> SEQ Hình \* ARABIC </w:instrText>
+      </w:r>
+      <w:r>
+        <w:fldChar w:fldCharType="separate"/>
+      </w:r>
+      <w:r>
+        <w:rPr>
+          <w:noProof/>
+        </w:rPr>
+        <w:t>8</w:t>
+      </w:r>
+      <w:r>
+        <w:fldChar w:fldCharType="end"/>
+      </w:r>
+      <w:r>
+        <w:rPr>
+          <w:lang w:val="en-US"/>
+        </w:rPr>
+        <w:t>:</w:t>
+      </w:r>
+      <w:r>
+        <w:rPr>
+          <w:lang w:val="en-US"/>
+        </w:rPr>
+        <w:t xml:space="preserve"> </w:t>
+      </w:r>
+      <w:r>
+        <w:rPr>
+          <w:lang w:val="en-US"/>
+        </w:rPr>
+        <w:t>Các thẻ định dạng chữ cơ bản được dùng trong HTML.</w:t>
+      </w:r>
+    </w:p>
+    <w:p>
+      <w:pPr>
+        <w:pStyle w:val="Heading4"/>
+        <w:ind w:left="1701" w:hanging="850"/>
+        <w:rPr>
+          <w:lang w:val="en-US"/>
+        </w:rPr>
+      </w:pPr>
+      <w:r>
+        <w:rPr>
+          <w:lang w:val="en-US"/>
+        </w:rPr>
+        <w:lastRenderedPageBreak/>
+        <w:t>Thẻ định dạng danh sách</w:t>
+      </w:r>
+    </w:p>
+    <w:p>
+      <w:pPr>
+        <w:pStyle w:val="Nidung"/>
+        <w:ind w:left="0" w:firstLine="567"/>
+        <w:rPr>
+          <w:lang w:val="en-US"/>
+        </w:rPr>
+      </w:pPr>
+      <w:r>
+        <w:t>Cũng như những trình soạn thảo khác, trang web cũng có thể hiển thị nội dung theo dạng danh sách</w:t>
+      </w:r>
+      <w:r>
+        <w:t>. Trong HTML, có hỗ trợ hai loại danh sách đó là danh sách có thứ tự</w:t>
+      </w:r>
+      <w:r>
+        <w:rPr>
+          <w:lang w:val="en-US"/>
+        </w:rPr>
+        <w:t xml:space="preserve"> </w:t>
+      </w:r>
+      <w:r>
+        <w:rPr>
+          <w:i/>
+          <w:lang w:val="en-US"/>
+        </w:rPr>
+        <w:t>&lt;ol&gt;&lt;/ol&gt;</w:t>
+      </w:r>
+      <w:r>
+        <w:t xml:space="preserve"> và danh sách không thứ tự</w:t>
+      </w:r>
+      <w:r>
+        <w:rPr>
+          <w:lang w:val="en-US"/>
+        </w:rPr>
+        <w:t xml:space="preserve"> </w:t>
+      </w:r>
+      <w:r>
+        <w:rPr>
+          <w:i/>
+          <w:lang w:val="en-US"/>
+        </w:rPr>
+        <w:t>&lt;ul&gt;&lt;/ul&gt;</w:t>
+      </w:r>
+      <w:r>
+        <w:t>.</w:t>
+      </w:r>
+      <w:r>
+        <w:rPr>
+          <w:lang w:val="en-US"/>
+        </w:rPr>
+        <w:t xml:space="preserve"> </w:t>
+      </w:r>
+      <w:r>
+        <w:rPr>
+          <w:lang w:val="en-US"/>
+        </w:rPr>
+        <w:t xml:space="preserve">Các mục nội dung sẽ tương ứng với các thẻ </w:t>
+      </w:r>
+      <w:r>
+        <w:rPr>
+          <w:i/>
+          <w:lang w:val="en-US"/>
+        </w:rPr>
+        <w:t>&lt;li&gt;&lt;/li&gt;</w:t>
+      </w:r>
+      <w:r>
+        <w:rPr>
+          <w:lang w:val="en-US"/>
+        </w:rPr>
+        <w:t xml:space="preserve"> bên trong hai thẻ danh sách trên.</w:t>
+      </w:r>
+    </w:p>
+    <w:p>
+      <w:pPr>
+        <w:pStyle w:val="Nidung"/>
+        <w:ind w:left="0" w:firstLine="567"/>
+        <w:rPr>
+          <w:lang w:val="en-US"/>
+        </w:rPr>
+      </w:pPr>
+      <w:r>
+        <w:t>Đối với dạng danh sách có thứ tự, HTML hỗ trợ</w:t>
+      </w:r>
+      <w:r>
+        <w:rPr>
+          <w:lang w:val="en-US"/>
+        </w:rPr>
+        <w:t xml:space="preserve"> thuộc tính </w:t>
+      </w:r>
+      <w:r>
+        <w:rPr>
+          <w:i/>
+          <w:lang w:val="en-US"/>
+        </w:rPr>
+        <w:t>type</w:t>
+      </w:r>
+      <w:r>
+        <w:t xml:space="preserve"> </w:t>
+      </w:r>
+      <w:r>
+        <w:rPr>
+          <w:lang w:val="en-US"/>
+        </w:rPr>
+        <w:t xml:space="preserve">với </w:t>
+      </w:r>
+      <w:r>
+        <w:t xml:space="preserve">các định dạng có sẵn như </w:t>
+      </w:r>
+      <w:r>
+        <w:t>dạng số (1, 2, 3,...), ký tự chữ thường (a, b, c,...), ký tự chữ hoa (A, B, C,...), số La Mã thường (i, ii, iii,...), số La Mã hoa (I, II, III,...).</w:t>
+      </w:r>
+    </w:p>
+    <w:p>
+      <w:pPr>
+        <w:pStyle w:val="Nidung"/>
+        <w:ind w:left="0" w:firstLine="567"/>
+        <w:rPr>
+          <w:lang w:val="en-US"/>
+        </w:rPr>
+      </w:pPr>
+      <w:r>
+        <w:rPr>
+          <w:lang w:val="en-US"/>
+        </w:rPr>
+        <w:t xml:space="preserve">Thuộc tính </w:t>
+      </w:r>
+      <w:r>
+        <w:rPr>
+          <w:i/>
+          <w:lang w:val="en-US"/>
+        </w:rPr>
+        <w:t>start</w:t>
+      </w:r>
+      <w:r>
+        <w:rPr>
+          <w:lang w:val="en-US"/>
+        </w:rPr>
+        <w:t xml:space="preserve"> sẽ chỉ định thứ tự bắt đầu của danh sách.</w:t>
+      </w:r>
+      <w:r>
+        <w:rPr>
+          <w:lang w:val="en-US"/>
+        </w:rPr>
+        <w:t xml:space="preserve"> Trong trường hợp không gọi được thuộc tính </w:t>
+      </w:r>
+      <w:r>
+        <w:rPr>
+          <w:i/>
+          <w:lang w:val="en-US"/>
+        </w:rPr>
+        <w:t>start</w:t>
+      </w:r>
+      <w:r>
+        <w:rPr>
+          <w:lang w:val="en-US"/>
+        </w:rPr>
+        <w:t xml:space="preserve"> </w:t>
+      </w:r>
+      <w:r>
+        <w:rPr>
+          <w:lang w:val="en-US"/>
+        </w:rPr>
+        <w:t xml:space="preserve">thì mặc định </w:t>
+      </w:r>
+      <w:r>
+        <w:rPr>
+          <w:i/>
+          <w:lang w:val="en-US"/>
+        </w:rPr>
+        <w:t>start = 1</w:t>
+      </w:r>
+      <w:r>
+        <w:rPr>
+          <w:lang w:val="en-US"/>
+        </w:rPr>
+        <w:t>.</w:t>
+      </w:r>
+    </w:p>
+    <w:p>
+      <w:pPr>
+        <w:pStyle w:val="Code"/>
+        <w:spacing w:line="360" w:lineRule="auto"/>
+      </w:pPr>
+      <w:r>
+        <w:t>&lt;ol type=</w:t>
+      </w:r>
+      <w:r>
+        <w:t>"</w:t>
+      </w:r>
+      <w:r>
+        <w:t>1/a/A/i/I</w:t>
+      </w:r>
+      <w:r>
+        <w:t>"</w:t>
+      </w:r>
+      <w:r>
+        <w:t xml:space="preserve"> start=</w:t>
+      </w:r>
+      <w:r>
+        <w:t>"</w:t>
+      </w:r>
+      <w:r>
+        <w:t>n</w:t>
+      </w:r>
+      <w:r>
+        <w:t>"</w:t>
+      </w:r>
+      <w:r>
+        <w:t>&gt;</w:t>
+      </w:r>
+    </w:p>
+    <w:p>
+      <w:pPr>
+        <w:pStyle w:val="Code"/>
+        <w:spacing w:line="360" w:lineRule="auto"/>
+      </w:pPr>
+      <w:r>
+        <w:t xml:space="preserve">    &lt;li&gt; Mục thứ 1 &lt;/li&gt;</w:t>
+      </w:r>
+    </w:p>
+    <w:p>
+      <w:pPr>
+        <w:pStyle w:val="Code"/>
+        <w:spacing w:line="360" w:lineRule="auto"/>
+      </w:pPr>
+      <w:r>
+        <w:t xml:space="preserve">    &lt;li&gt; Mục thứ 2 &lt;/li&gt;</w:t>
+      </w:r>
+    </w:p>
+    <w:p>
+      <w:pPr>
+        <w:pStyle w:val="Code"/>
+        <w:spacing w:line="360" w:lineRule="auto"/>
+      </w:pPr>
+      <w:r>
+        <w:t xml:space="preserve">           ...</w:t>
+      </w:r>
+    </w:p>
+    <w:p>
+      <w:pPr>
+        <w:pStyle w:val="Code"/>
+        <w:spacing w:line="360" w:lineRule="auto"/>
+      </w:pPr>
+      <w:r>
+        <w:t xml:space="preserve">    &lt;li&gt; </w:t>
+      </w:r>
+      <w:r>
+        <w:t xml:space="preserve">Mục thứ n </w:t>
+      </w:r>
+      <w:r>
+        <w:t>&lt;/li&gt;</w:t>
+      </w:r>
+    </w:p>
+    <w:p>
+      <w:pPr>
+        <w:pStyle w:val="Code"/>
+        <w:spacing w:line="360" w:lineRule="auto"/>
+      </w:pPr>
+      <w:r>
+        <w:t xml:space="preserve">&lt;/ol&gt; </w:t>
+      </w:r>
+    </w:p>
+    <w:p>
+      <w:pPr>
+        <w:pStyle w:val="Nidung"/>
+        <w:ind w:left="0" w:firstLine="567"/>
+        <w:rPr>
+          <w:i/>
+          <w:lang w:val="en-US"/>
+        </w:rPr>
+      </w:pPr>
+      <w:r>
+        <w:rPr>
+          <w:lang w:val="en-US"/>
+        </w:rPr>
+        <w:t>Đối với dạng danh sách không thứ tự</w:t>
+      </w:r>
+      <w:r>
+        <w:rPr>
+          <w:lang w:val="en-US"/>
+        </w:rPr>
+        <w:t xml:space="preserve">, </w:t>
+      </w:r>
+      <w:r>
+        <w:t>HTML hỗ trợ</w:t>
+      </w:r>
+      <w:r>
+        <w:rPr>
+          <w:lang w:val="en-US"/>
+        </w:rPr>
+        <w:t xml:space="preserve"> thuộc tính </w:t>
+      </w:r>
+      <w:r>
+        <w:rPr>
+          <w:i/>
+          <w:lang w:val="en-US"/>
+        </w:rPr>
+        <w:t>type</w:t>
+      </w:r>
+      <w:r>
+        <w:t xml:space="preserve"> </w:t>
+      </w:r>
+      <w:r>
+        <w:rPr>
+          <w:lang w:val="en-US"/>
+        </w:rPr>
+        <w:t xml:space="preserve">với </w:t>
+      </w:r>
+      <w:r>
+        <w:t>các định dạng có sẵ</w:t>
+      </w:r>
+      <w:r>
+        <w:t xml:space="preserve">n như </w:t>
+      </w:r>
+      <w:r>
+        <w:rPr>
+          <w:lang w:val="en-US"/>
+        </w:rPr>
+        <w:t>hình tròn (</w:t>
+      </w:r>
+      <w:r>
+        <w:rPr>
+          <w:i/>
+          <w:lang w:val="en-US"/>
+        </w:rPr>
+        <w:t>circle</w:t>
+      </w:r>
+      <w:r>
+        <w:rPr>
+          <w:lang w:val="en-US"/>
+        </w:rPr>
+        <w:t>), chấm tròn (</w:t>
+      </w:r>
+      <w:r>
+        <w:rPr>
+          <w:i/>
+          <w:lang w:val="en-US"/>
+        </w:rPr>
+        <w:t>disc</w:t>
+      </w:r>
+      <w:r>
+        <w:rPr>
+          <w:lang w:val="en-US"/>
+        </w:rPr>
+        <w:t>), chấm vuông (</w:t>
+      </w:r>
+      <w:r>
+        <w:rPr>
+          <w:i/>
+          <w:lang w:val="en-US"/>
+        </w:rPr>
+        <w:t>square</w:t>
+      </w:r>
+      <w:r>
+        <w:rPr>
+          <w:lang w:val="en-US"/>
+        </w:rPr>
+        <w:t>)</w:t>
+      </w:r>
+      <w:r>
+        <w:rPr>
+          <w:lang w:val="en-US"/>
+        </w:rPr>
+        <w:t xml:space="preserve"> và không có thuộc tính </w:t>
+      </w:r>
+      <w:r>
+        <w:rPr>
+          <w:i/>
+          <w:lang w:val="en-US"/>
+        </w:rPr>
+        <w:t>start.</w:t>
+      </w:r>
+    </w:p>
+    <w:p>
+      <w:pPr>
+        <w:pStyle w:val="Code"/>
+        <w:spacing w:line="360" w:lineRule="auto"/>
+      </w:pPr>
+      <w:r>
+        <w:t>&lt;ul type=</w:t>
+      </w:r>
+      <w:r>
+        <w:t>"</w:t>
+      </w:r>
+      <w:r>
+        <w:t>circle</w:t>
+      </w:r>
+      <w:r>
+        <w:t>/disc/square</w:t>
+      </w:r>
+      <w:r>
+        <w:t>"</w:t>
+      </w:r>
+      <w:r>
+        <w:t>&gt;</w:t>
+      </w:r>
+    </w:p>
+    <w:p>
+      <w:pPr>
+        <w:pStyle w:val="Code"/>
+        <w:spacing w:line="360" w:lineRule="auto"/>
+      </w:pPr>
+      <w:r>
+        <w:t xml:space="preserve">    &lt;li&gt; Mục thứ 1 &lt;/li&gt;</w:t>
+      </w:r>
+    </w:p>
+    <w:p>
+      <w:pPr>
+        <w:pStyle w:val="Code"/>
+        <w:spacing w:line="360" w:lineRule="auto"/>
+      </w:pPr>
+      <w:r>
+        <w:t xml:space="preserve">    &lt;li&gt; Mục thứ 2 &lt;/li&gt;</w:t>
+      </w:r>
+    </w:p>
+    <w:p>
+      <w:pPr>
+        <w:pStyle w:val="Code"/>
+        <w:spacing w:line="360" w:lineRule="auto"/>
+      </w:pPr>
+      <w:r>
+        <w:t xml:space="preserve">           ...</w:t>
+      </w:r>
+    </w:p>
+    <w:p>
+      <w:pPr>
+        <w:pStyle w:val="Code"/>
+        <w:spacing w:line="360" w:lineRule="auto"/>
+      </w:pPr>
+      <w:r>
+        <w:t xml:space="preserve">    &lt;li&gt; </w:t>
+      </w:r>
+      <w:r>
+        <w:t xml:space="preserve">Mục thứ n </w:t>
+      </w:r>
+      <w:r>
+        <w:t>&lt;/li&gt;</w:t>
+      </w:r>
+    </w:p>
+    <w:p>
+      <w:pPr>
+        <w:pStyle w:val="Code"/>
+        <w:spacing w:line="360" w:lineRule="auto"/>
+      </w:pPr>
+      <w:r>
+        <w:t xml:space="preserve">&lt;/ul&gt; </w:t>
+      </w:r>
+    </w:p>
+    <w:p>
+      <w:pPr>
+        <w:pStyle w:val="Nidung"/>
+        <w:ind w:left="0" w:firstLine="567"/>
+      </w:pPr>
+    </w:p>
+    <w:p>
+      <w:pPr>
+        <w:pStyle w:val="Nidung"/>
+        <w:ind w:left="0" w:firstLine="567"/>
+        <w:rPr>
+          <w:lang w:val="en-US"/>
+        </w:rPr>
+      </w:pPr>
+      <w:r>
+        <w:lastRenderedPageBreak/>
+        <w:t>Kết quả khi hiển thị trên trình duyệt</w:t>
+      </w:r>
+      <w:r>
+        <w:rPr>
+          <w:lang w:val="en-US"/>
+        </w:rPr>
+        <w:t>:</w:t>
+      </w:r>
+    </w:p>
+    <w:p>
+      <w:pPr>
+        <w:pStyle w:val="Nidung"/>
+        <w:keepNext/>
+        <w:ind w:left="0" w:firstLine="567"/>
+      </w:pPr>
+      <w:r>
+        <w:rPr>
           <w:noProof/>
           <w:lang w:val="en-US" w:eastAsia="en-US"/>
         </w:rPr>
-      </w:pPr>
-      <w:r>
-        <w:t xml:space="preserve">Hình </w:t>
-      </w:r>
-      <w:r>
-        <w:fldChar w:fldCharType="begin"/>
-      </w:r>
-      <w:r>
-        <w:instrText xml:space="preserve"> SEQ Hình \* ARABIC </w:instrText>
-      </w:r>
-      <w:r>
-        <w:fldChar w:fldCharType="separate"/>
-      </w:r>
-      <w:r>
-        <w:rPr>
-          <w:noProof/>
-        </w:rPr>
-        <w:t>9</w:t>
-      </w:r>
-      <w:r>
-        <w:rPr>
-          <w:noProof/>
-        </w:rPr>
-        <w:fldChar w:fldCharType="end"/>
-      </w:r>
-      <w:r>
-        <w:rPr>
-          <w:lang w:val="en-US"/>
-        </w:rPr>
-        <w:t xml:space="preserve">: </w:t>
-      </w:r>
-      <w:r>
-        <w:rPr>
-          <w:i w:val="0"/>
-          <w:lang w:val="en-US"/>
-        </w:rPr>
-        <w:t xml:space="preserve">Chèn hình ảnh vào trang web bằng thẻ </w:t>
-      </w:r>
-      <w:r>
-        <w:rPr>
-          <w:rFonts w:ascii="Consolas" w:hAnsi="Consolas"/>
-          <w:i w:val="0"/>
-          <w:lang w:val="en-US"/>
-        </w:rPr>
-        <w:t>&lt;img&gt;</w:t>
-      </w:r>
-      <w:r>
-        <w:rPr>
-          <w:i w:val="0"/>
-          <w:lang w:val="en-US"/>
-        </w:rPr>
-        <w:t>.</w:t>
-      </w:r>
-    </w:p>
-    <w:p>
-      <w:pPr>
-        <w:pStyle w:val="Heading4"/>
-        <w:ind w:left="1701" w:hanging="850"/>
-        <w:rPr>
-          <w:lang w:val="en-US"/>
-        </w:rPr>
-      </w:pPr>
-      <w:r>
-        <w:rPr>
-          <w:lang w:val="en-US"/>
-        </w:rPr>
-        <w:t>Thẻ</w:t>
-      </w:r>
-      <w:r>
-        <w:rPr>
-          <w:lang w:val="en-US"/>
-        </w:rPr>
-        <w:t xml:space="preserve"> danh sách (Lists)</w:t>
-      </w:r>
-    </w:p>
-    <w:p>
-      <w:pPr>
-        <w:pStyle w:val="Nidung"/>
-        <w:ind w:left="0" w:firstLine="567"/>
-      </w:pPr>
-      <w:r>
-        <w:t xml:space="preserve">Danh sách trong HTML có 2 loại: </w:t>
-      </w:r>
-    </w:p>
-    <w:p>
-      <w:pPr>
-        <w:pStyle w:val="Nidung"/>
-        <w:numPr>
-          <w:ilvl w:val="0"/>
-          <w:numId w:val="4"/>
-        </w:numPr>
-        <w:ind w:left="1134" w:hanging="283"/>
-      </w:pPr>
-      <w:r>
-        <w:t xml:space="preserve">Danh sách có sắp xếp được định nghĩa với thẻ </w:t>
-      </w:r>
-      <w:r>
-        <w:rPr>
-          <w:rFonts w:ascii="Consolas" w:hAnsi="Consolas"/>
-          <w:b/>
-        </w:rPr>
-        <w:t>&lt;ol&gt;</w:t>
-      </w:r>
-      <w:r>
-        <w:t>.</w:t>
-      </w:r>
-    </w:p>
-    <w:p>
-      <w:pPr>
-        <w:pStyle w:val="Nidung"/>
-        <w:numPr>
-          <w:ilvl w:val="0"/>
-          <w:numId w:val="4"/>
-        </w:numPr>
-        <w:ind w:left="1134" w:hanging="283"/>
-      </w:pPr>
-      <w:r>
-        <w:t xml:space="preserve">Danh sách không sắp xếp được định nghĩa với thẻ </w:t>
-      </w:r>
-      <w:r>
-        <w:rPr>
-          <w:rFonts w:ascii="Consolas" w:hAnsi="Consolas"/>
-          <w:b/>
-        </w:rPr>
-        <w:t>&lt;ul&gt;</w:t>
-      </w:r>
-      <w:r>
-        <w:t>.</w:t>
-      </w:r>
-    </w:p>
-    <w:p>
-      <w:pPr>
-        <w:pStyle w:val="Code"/>
-      </w:pPr>
-      <w:r>
-        <w:tab/>
-        <w:t>&lt;ol&gt;</w:t>
-      </w:r>
-    </w:p>
-    <w:p>
-      <w:pPr>
-        <w:pStyle w:val="Code"/>
-      </w:pPr>
-      <w:r>
-        <w:tab/>
-      </w:r>
-      <w:r>
-        <w:tab/>
-        <w:t>&lt;li&gt;item 1&lt;/li&gt;</w:t>
-      </w:r>
-    </w:p>
-    <w:p>
-      <w:pPr>
-        <w:pStyle w:val="Code"/>
-      </w:pPr>
-      <w:r>
-        <w:tab/>
-      </w:r>
-      <w:r>
-        <w:tab/>
-        <w:t>&lt;li&gt;item 2&lt;/li&gt;</w:t>
-      </w:r>
-    </w:p>
-    <w:p>
-      <w:pPr>
-        <w:pStyle w:val="Code"/>
-      </w:pPr>
-      <w:r>
-        <w:tab/>
-      </w:r>
-      <w:r>
-        <w:tab/>
-        <w:t>&lt;li&gt;item 3&lt;/li&gt;</w:t>
-      </w:r>
-    </w:p>
-    <w:p>
-      <w:pPr>
-        <w:pStyle w:val="Code"/>
-      </w:pPr>
-      <w:r>
-        <w:tab/>
-        <w:t>&lt;/ol&gt;</w:t>
-      </w:r>
-    </w:p>
-    <w:p>
-      <w:pPr>
-        <w:pStyle w:val="Code"/>
-      </w:pPr>
-    </w:p>
-    <w:p>
-      <w:pPr>
-        <w:pStyle w:val="Code"/>
-      </w:pPr>
-      <w:r>
-        <w:tab/>
-        <w:t>&lt;ul&gt;</w:t>
-      </w:r>
-    </w:p>
-    <w:p>
-      <w:pPr>
-        <w:pStyle w:val="Code"/>
-      </w:pPr>
-      <w:r>
-        <w:tab/>
-      </w:r>
-      <w:r>
-        <w:tab/>
-        <w:t>&lt;li&gt;item 1&lt;/li&gt;</w:t>
-      </w:r>
-    </w:p>
-    <w:p>
-      <w:pPr>
-        <w:pStyle w:val="Code"/>
-      </w:pPr>
-      <w:r>
-        <w:tab/>
-      </w:r>
-      <w:r>
-        <w:tab/>
-        <w:t>&lt;li&gt;item 2&lt;/li&gt;</w:t>
-      </w:r>
-    </w:p>
-    <w:p>
-      <w:pPr>
-        <w:pStyle w:val="Code"/>
-      </w:pPr>
-      <w:r>
-        <w:tab/>
-      </w:r>
-      <w:r>
-        <w:tab/>
-        <w:t>&lt;li&gt;item 3&lt;/li&gt;</w:t>
-      </w:r>
-    </w:p>
-    <w:p>
-      <w:pPr>
-        <w:pStyle w:val="Code"/>
-      </w:pPr>
-      <w:r>
-        <w:tab/>
-        <w:t>&lt;/ul&gt;</w:t>
-      </w:r>
-    </w:p>
-    <w:p>
-      <w:pPr>
-        <w:pStyle w:val="Nidung"/>
-        <w:ind w:left="0" w:firstLine="567"/>
-      </w:pPr>
-      <w:r>
-        <w:lastRenderedPageBreak/>
-        <w:t>Kết quả khi hiển thị trên trình duyệt:</w:t>
-      </w:r>
-    </w:p>
-    <w:p>
-      <w:pPr>
-        <w:pStyle w:val="Nidung"/>
-        <w:keepNext/>
-      </w:pPr>
-      <w:r>
-        <w:rPr>
-          <w:noProof/>
-          <w:lang w:val="en-US" w:eastAsia="en-US"/>
-        </w:rPr>
         <w:drawing>
-          <wp:inline distT="0" distB="0" distL="0" distR="0" wp14:anchorId="7B3437A0" wp14:editId="1D46E4C5">
-            <wp:extent cx="5200650" cy="2368882"/>
-            <wp:effectExtent l="0" t="0" r="0" b="0"/>
-            <wp:docPr id="36" name="Picture 36"/>
+          <wp:inline distT="0" distB="0" distL="0" distR="0" wp14:anchorId="33B7CD44" wp14:editId="2D4A796E">
+            <wp:extent cx="4781550" cy="3400425"/>
+            <wp:effectExtent l="0" t="0" r="0" b="9525"/>
+            <wp:docPr id="15" name="Picture 15"/>
             <wp:cNvGraphicFramePr>
               <a:graphicFrameLocks xmlns:a="http://schemas.openxmlformats.org/drawingml/2006/main" noChangeAspect="1"/>
             </wp:cNvGraphicFramePr>
@@ -7417,36 +8394,23 @@
               <a:graphicData uri="http://schemas.openxmlformats.org/drawingml/2006/picture">
                 <pic:pic xmlns:pic="http://schemas.openxmlformats.org/drawingml/2006/picture">
                   <pic:nvPicPr>
-                    <pic:cNvPr id="0" name="Picture 14"/>
-                    <pic:cNvPicPr>
-                      <a:picLocks noChangeAspect="1" noChangeArrowheads="1"/>
-                    </pic:cNvPicPr>
+                    <pic:cNvPr id="1" name=""/>
+                    <pic:cNvPicPr/>
                   </pic:nvPicPr>
                   <pic:blipFill>
-                    <a:blip r:embed="rId25">
-                      <a:extLst>
-                        <a:ext uri="{28A0092B-C50C-407E-A947-70E740481C1C}">
-                          <a14:useLocalDpi xmlns:a14="http://schemas.microsoft.com/office/drawing/2010/main" val="0"/>
-                        </a:ext>
-                      </a:extLst>
-                    </a:blip>
-                    <a:srcRect/>
+                    <a:blip r:embed="rId25"/>
                     <a:stretch>
                       <a:fillRect/>
                     </a:stretch>
                   </pic:blipFill>
-                  <pic:spPr bwMode="auto">
+                  <pic:spPr>
                     <a:xfrm>
                       <a:off x="0" y="0"/>
-                      <a:ext cx="5208495" cy="2372456"/>
+                      <a:ext cx="4781550" cy="3400425"/>
                     </a:xfrm>
                     <a:prstGeom prst="rect">
                       <a:avLst/>
                     </a:prstGeom>
-                    <a:noFill/>
-                    <a:ln>
-                      <a:noFill/>
-                    </a:ln>
                   </pic:spPr>
                 </pic:pic>
               </a:graphicData>
@@ -7478,12 +8442,9 @@
         <w:rPr>
           <w:noProof/>
         </w:rPr>
-        <w:t>10</w:t>
-      </w:r>
-      <w:r>
-        <w:rPr>
-          <w:noProof/>
-        </w:rPr>
+        <w:t>9</w:t>
+      </w:r>
+      <w:r>
         <w:fldChar w:fldCharType="end"/>
       </w:r>
       <w:r>
@@ -7494,40 +8455,9 @@
       </w:r>
       <w:r>
         <w:rPr>
-          <w:i w:val="0"/>
-          <w:lang w:val="en-US"/>
-        </w:rPr>
-        <w:t xml:space="preserve">Tạo danh sách với thẻ </w:t>
-      </w:r>
-      <w:r>
-        <w:rPr>
-          <w:rFonts w:ascii="Consolas" w:hAnsi="Consolas"/>
-          <w:i w:val="0"/>
-          <w:lang w:val="en-US"/>
-        </w:rPr>
-        <w:t>&lt;ol&gt;</w:t>
-      </w:r>
-      <w:r>
-        <w:rPr>
-          <w:i w:val="0"/>
-          <w:lang w:val="en-US"/>
-        </w:rPr>
-        <w:t xml:space="preserve"> và </w:t>
-      </w:r>
-      <w:r>
-        <w:rPr>
-          <w:rFonts w:ascii="Consolas" w:hAnsi="Consolas"/>
-          <w:i w:val="0"/>
-          <w:lang w:val="en-US"/>
-        </w:rPr>
-        <w:t>&lt;ul&gt;</w:t>
-      </w:r>
-      <w:r>
-        <w:rPr>
-          <w:i w:val="0"/>
-          <w:lang w:val="en-US"/>
-        </w:rPr>
-        <w:t xml:space="preserve"> trong HTML.</w:t>
+          <w:lang w:val="en-US"/>
+        </w:rPr>
+        <w:t>Danh sách có thứ tự và không thứ tự trong HTML.</w:t>
       </w:r>
     </w:p>
     <w:p>
@@ -7542,19 +8472,7 @@
         <w:rPr>
           <w:lang w:val="en-US"/>
         </w:rPr>
-        <w:t>Thẻ tạo bảng (T</w:t>
-      </w:r>
-      <w:r>
-        <w:rPr>
-          <w:lang w:val="en-US"/>
-        </w:rPr>
-        <w:t>able</w:t>
-      </w:r>
-      <w:r>
-        <w:rPr>
-          <w:lang w:val="en-US"/>
-        </w:rPr>
-        <w:t>)</w:t>
+        <w:t>Thẻ chèn hình ảnh, âm thanh</w:t>
       </w:r>
     </w:p>
     <w:p>
@@ -7563,17 +8481,79 @@
         <w:ind w:left="0" w:firstLine="567"/>
       </w:pPr>
       <w:r>
-        <w:t xml:space="preserve">Bảng trong HTML được xác định bằng thẻ </w:t>
-      </w:r>
-      <w:r>
-        <w:rPr>
-          <w:rFonts w:ascii="Consolas" w:hAnsi="Consolas"/>
-          <w:b/>
-        </w:rPr>
-        <w:t>&lt;table&gt;</w:t>
+        <w:t xml:space="preserve">Hình ảnh trên trang web được chia thành hai dạng. Dạng thứ nhất là hình ảnh làm nền, tức là chúng ta có thể hiển thị chữ trên hình ảnh. Ở dạng này, chúng ta có thể chèn hình trong thuộc tính background của một số thẻ hỗ trợ ảnh nền như &lt;body&gt;, &lt;table&gt;, &lt;td&gt;,…. Dạng thứ hai, hình ảnh được xem như một đối tượng trên trang web, nó chiếm một vị trí như một nội dung của trang, với dạng này ta dùng thẻ &lt;img&gt; </w:t>
+      </w:r>
+      <w:r>
+        <w:t>để chèn hình ảnh vào, đây là một thẻ đơn</w:t>
+      </w:r>
+      <w:r>
+        <w:rPr>
+          <w:lang w:val="en-US"/>
+        </w:rPr>
+        <w:t xml:space="preserve"> với các thuộc tính hỗ trợ bên trong</w:t>
       </w:r>
       <w:r>
         <w:t>.</w:t>
+      </w:r>
+    </w:p>
+    <w:p>
+      <w:pPr>
+        <w:pStyle w:val="Code"/>
+        <w:spacing w:line="360" w:lineRule="auto"/>
+      </w:pPr>
+      <w:r>
+        <w:t>&lt;img src=</w:t>
+      </w:r>
+      <w:r>
+        <w:t>"</w:t>
+      </w:r>
+      <w:r>
+        <w:t>images/cat.png</w:t>
+      </w:r>
+      <w:r>
+        <w:t>"</w:t>
+      </w:r>
+      <w:r>
+        <w:t xml:space="preserve"> alt=</w:t>
+      </w:r>
+      <w:r>
+        <w:t>"</w:t>
+      </w:r>
+      <w:r>
+        <w:t>cat.png</w:t>
+      </w:r>
+      <w:r>
+        <w:t>"</w:t>
+      </w:r>
+      <w:r>
+        <w:t xml:space="preserve"> </w:t>
+      </w:r>
+      <w:r>
+        <w:t>border=</w:t>
+      </w:r>
+      <w:r>
+        <w:t>"</w:t>
+      </w:r>
+      <w:r>
+        <w:t>5</w:t>
+      </w:r>
+      <w:r>
+        <w:t>"</w:t>
+      </w:r>
+      <w:r>
+        <w:t xml:space="preserve"> align=</w:t>
+      </w:r>
+      <w:r>
+        <w:t>"</w:t>
+      </w:r>
+      <w:r>
+        <w:t>right</w:t>
+      </w:r>
+      <w:r>
+        <w:t>"</w:t>
+      </w:r>
+      <w:r>
+        <w:t>&gt;</w:t>
       </w:r>
     </w:p>
     <w:p>
@@ -7581,294 +8561,285 @@
         <w:pStyle w:val="Nidung"/>
         <w:ind w:left="0" w:firstLine="567"/>
         <w:rPr>
+          <w:lang w:val="en-US"/>
+        </w:rPr>
+      </w:pPr>
+      <w:r>
+        <w:rPr>
+          <w:lang w:val="en-US"/>
+        </w:rPr>
+        <w:t xml:space="preserve">Một số thuộc tính thường đi kèm với thẻ </w:t>
+      </w:r>
+      <w:r>
+        <w:rPr>
+          <w:i/>
+          <w:lang w:val="en-US"/>
+        </w:rPr>
+        <w:t>&lt;img&gt;</w:t>
+      </w:r>
+      <w:r>
+        <w:rPr>
+          <w:lang w:val="en-US"/>
+        </w:rPr>
+        <w:t>:</w:t>
+      </w:r>
+    </w:p>
+    <w:p>
+      <w:pPr>
+        <w:pStyle w:val="Nidung"/>
+        <w:numPr>
+          <w:ilvl w:val="0"/>
+          <w:numId w:val="3"/>
+        </w:numPr>
+        <w:ind w:left="1134" w:hanging="283"/>
+        <w:rPr>
           <w:rFonts w:cstheme="majorHAnsi"/>
-          <w:b/>
-          <w:lang w:val="en-US"/>
-        </w:rPr>
-      </w:pPr>
-      <w:r>
-        <w:rPr>
-          <w:lang w:val="en-US"/>
-        </w:rPr>
-        <w:t xml:space="preserve">Mỗi hàng trong bảng được định nghĩa với thẻ </w:t>
-      </w:r>
-      <w:r>
-        <w:rPr>
-          <w:rFonts w:ascii="Consolas" w:hAnsi="Consolas"/>
-          <w:b/>
-          <w:lang w:val="en-US"/>
-        </w:rPr>
-        <w:t>&lt;tr&gt;</w:t>
-      </w:r>
-      <w:r>
-        <w:rPr>
-          <w:lang w:val="en-US"/>
-        </w:rPr>
-        <w:t xml:space="preserve">, mỗi cột trong bảng được định nghĩa với thẻ </w:t>
-      </w:r>
-      <w:r>
-        <w:rPr>
-          <w:rFonts w:ascii="Consolas" w:hAnsi="Consolas"/>
-          <w:b/>
-          <w:lang w:val="en-US"/>
-        </w:rPr>
-        <w:t>&lt;td&gt;</w:t>
-      </w:r>
+          <w:szCs w:val="26"/>
+        </w:rPr>
+      </w:pPr>
       <w:r>
         <w:rPr>
           <w:rFonts w:cstheme="majorHAnsi"/>
-          <w:b/>
-          <w:lang w:val="en-US"/>
-        </w:rPr>
-        <w:t>.</w:t>
-      </w:r>
-    </w:p>
-    <w:p>
-      <w:pPr>
-        <w:pStyle w:val="Code"/>
-      </w:pPr>
-      <w:r>
-        <w:t>&lt;table</w:t>
-      </w:r>
-      <w:r>
-        <w:t>&gt;</w:t>
-      </w:r>
-    </w:p>
-    <w:p>
-      <w:pPr>
-        <w:pStyle w:val="Code"/>
-      </w:pPr>
-      <w:r>
-        <w:tab/>
-      </w:r>
-      <w:r>
-        <w:tab/>
-      </w:r>
-      <w:r>
-        <w:t>&lt;tr&gt;</w:t>
-      </w:r>
-    </w:p>
-    <w:p>
-      <w:pPr>
-        <w:pStyle w:val="Code"/>
-      </w:pPr>
-      <w:r>
-        <w:tab/>
-      </w:r>
-      <w:r>
-        <w:tab/>
-      </w:r>
-      <w:r>
-        <w:tab/>
-        <w:t>&lt;td&gt; Dòng 1 Cột 1 &lt;/td&gt;</w:t>
-      </w:r>
-    </w:p>
-    <w:p>
-      <w:pPr>
-        <w:pStyle w:val="Code"/>
-      </w:pPr>
-      <w:r>
-        <w:tab/>
-      </w:r>
-      <w:r>
-        <w:tab/>
-      </w:r>
-      <w:r>
-        <w:tab/>
-        <w:t>&lt;td&gt; Dòng 1 Cột 2 &lt;/td&gt;</w:t>
-      </w:r>
-    </w:p>
-    <w:p>
-      <w:pPr>
-        <w:pStyle w:val="Code"/>
-      </w:pPr>
-      <w:r>
-        <w:tab/>
-      </w:r>
-      <w:r>
-        <w:tab/>
-        <w:t>&lt;/tr&gt;</w:t>
-      </w:r>
-    </w:p>
-    <w:p>
-      <w:pPr>
-        <w:pStyle w:val="Code"/>
-      </w:pPr>
-      <w:r>
-        <w:tab/>
-      </w:r>
-      <w:r>
-        <w:tab/>
-        <w:t>&lt;tr&gt;</w:t>
-      </w:r>
-    </w:p>
-    <w:p>
-      <w:pPr>
-        <w:pStyle w:val="Code"/>
-      </w:pPr>
-      <w:r>
-        <w:tab/>
-      </w:r>
-      <w:r>
-        <w:tab/>
-      </w:r>
-      <w:r>
-        <w:tab/>
-        <w:t>&lt;td&gt; Dòng 2 Cột 1 &lt;/td&gt;</w:t>
-      </w:r>
-    </w:p>
-    <w:p>
-      <w:pPr>
-        <w:pStyle w:val="Code"/>
-      </w:pPr>
-      <w:r>
-        <w:tab/>
-      </w:r>
-      <w:r>
-        <w:tab/>
-      </w:r>
-      <w:r>
-        <w:tab/>
-        <w:t>&lt;td&gt; Dòng 2 Cột 2 &lt;/td&gt;</w:t>
-      </w:r>
-    </w:p>
-    <w:p>
-      <w:pPr>
-        <w:pStyle w:val="Code"/>
-      </w:pPr>
-      <w:r>
-        <w:tab/>
-      </w:r>
-      <w:r>
-        <w:tab/>
-        <w:t>&lt;/tr&gt;</w:t>
-      </w:r>
-    </w:p>
-    <w:p>
-      <w:pPr>
-        <w:pStyle w:val="Code"/>
-      </w:pPr>
-      <w:r>
-        <w:tab/>
-      </w:r>
-      <w:r>
-        <w:tab/>
-        <w:t>&lt;tr&gt;</w:t>
-      </w:r>
-    </w:p>
-    <w:p>
-      <w:pPr>
-        <w:pStyle w:val="Code"/>
-      </w:pPr>
-      <w:r>
-        <w:tab/>
-      </w:r>
-      <w:r>
-        <w:tab/>
-      </w:r>
-      <w:r>
-        <w:tab/>
-        <w:t xml:space="preserve">&lt;td&gt; Dòng </w:t>
-      </w:r>
-      <w:r>
-        <w:t>3</w:t>
-      </w:r>
-      <w:r>
-        <w:t xml:space="preserve"> Cột 1 &lt;/td&gt;</w:t>
-      </w:r>
-    </w:p>
-    <w:p>
-      <w:pPr>
-        <w:pStyle w:val="Code"/>
-      </w:pPr>
-      <w:r>
-        <w:tab/>
-      </w:r>
-      <w:r>
-        <w:tab/>
-      </w:r>
-      <w:r>
-        <w:tab/>
-        <w:t xml:space="preserve">&lt;td&gt; Dòng </w:t>
-      </w:r>
-      <w:r>
-        <w:t>3</w:t>
-      </w:r>
-      <w:r>
-        <w:t xml:space="preserve"> Cột 2 &lt;/td&gt;</w:t>
-      </w:r>
-    </w:p>
-    <w:p>
-      <w:pPr>
-        <w:pStyle w:val="Code"/>
-      </w:pPr>
-      <w:r>
-        <w:tab/>
-      </w:r>
-      <w:r>
-        <w:tab/>
-      </w:r>
-      <w:r>
-        <w:tab/>
-        <w:t>&lt;td&gt; Dòng 3 Cột 3</w:t>
-      </w:r>
-      <w:r>
+          <w:i/>
+          <w:szCs w:val="26"/>
+        </w:rPr>
+        <w:t>src</w:t>
+      </w:r>
+      <w:r>
+        <w:rPr>
+          <w:rFonts w:cstheme="majorHAnsi"/>
+          <w:szCs w:val="26"/>
+        </w:rPr>
+        <w:t>: là đường dẫn đến hình ảnh cần chèn vào trang web.</w:t>
+      </w:r>
+    </w:p>
+    <w:p>
+      <w:pPr>
+        <w:pStyle w:val="Nidung"/>
+        <w:numPr>
+          <w:ilvl w:val="0"/>
+          <w:numId w:val="3"/>
+        </w:numPr>
+        <w:ind w:left="1134" w:hanging="283"/>
+        <w:rPr>
+          <w:rFonts w:cstheme="majorHAnsi"/>
+          <w:szCs w:val="26"/>
+        </w:rPr>
+      </w:pPr>
+      <w:r>
+        <w:rPr>
+          <w:rFonts w:cstheme="majorHAnsi"/>
+          <w:i/>
+          <w:szCs w:val="26"/>
+        </w:rPr>
+        <w:t>title</w:t>
+      </w:r>
+      <w:r>
+        <w:rPr>
+          <w:rFonts w:cstheme="majorHAnsi"/>
+          <w:szCs w:val="26"/>
+        </w:rPr>
+        <w:t>: sẽ hiển thị nội dung chú thích khi rê chuột vào hình ảnh.</w:t>
+      </w:r>
+    </w:p>
+    <w:p>
+      <w:pPr>
+        <w:pStyle w:val="Nidung"/>
+        <w:numPr>
+          <w:ilvl w:val="0"/>
+          <w:numId w:val="3"/>
+        </w:numPr>
+        <w:ind w:left="1134" w:hanging="283"/>
+        <w:rPr>
+          <w:rFonts w:cstheme="majorHAnsi"/>
+          <w:szCs w:val="26"/>
+        </w:rPr>
+      </w:pPr>
+      <w:r>
+        <w:rPr>
+          <w:rFonts w:cstheme="majorHAnsi"/>
+          <w:i/>
+          <w:szCs w:val="26"/>
+          <w:lang w:val="en-US"/>
+        </w:rPr>
+        <w:t>a</w:t>
+      </w:r>
+      <w:r>
+        <w:rPr>
+          <w:rFonts w:cstheme="majorHAnsi"/>
+          <w:i/>
+          <w:szCs w:val="26"/>
+        </w:rPr>
+        <w:t>lign</w:t>
+      </w:r>
+      <w:r>
+        <w:rPr>
+          <w:rFonts w:cstheme="majorHAnsi"/>
+          <w:szCs w:val="26"/>
+        </w:rPr>
+        <w:t>: canh lề cho hình ảnh.</w:t>
+      </w:r>
+    </w:p>
+    <w:p>
+      <w:pPr>
+        <w:pStyle w:val="Nidung"/>
+        <w:numPr>
+          <w:ilvl w:val="0"/>
+          <w:numId w:val="3"/>
+        </w:numPr>
+        <w:ind w:left="1134" w:hanging="283"/>
+        <w:rPr>
+          <w:rFonts w:cstheme="majorHAnsi"/>
+          <w:szCs w:val="26"/>
+        </w:rPr>
+      </w:pPr>
+      <w:r>
+        <w:rPr>
+          <w:rFonts w:cstheme="majorHAnsi"/>
+          <w:i/>
+          <w:szCs w:val="26"/>
+        </w:rPr>
+        <w:lastRenderedPageBreak/>
+        <w:t>w</w:t>
+      </w:r>
+      <w:r>
+        <w:rPr>
+          <w:rFonts w:cstheme="majorHAnsi"/>
+          <w:i/>
+          <w:szCs w:val="26"/>
+        </w:rPr>
+        <w:t>idth</w:t>
+      </w:r>
+      <w:r>
+        <w:rPr>
+          <w:rFonts w:cstheme="majorHAnsi"/>
+          <w:i/>
+          <w:szCs w:val="26"/>
+        </w:rPr>
+        <w:t>,</w:t>
+      </w:r>
+      <w:r>
+        <w:rPr>
+          <w:rFonts w:cstheme="majorHAnsi"/>
+          <w:i/>
+          <w:szCs w:val="26"/>
+        </w:rPr>
         <w:t xml:space="preserve"> </w:t>
       </w:r>
       <w:r>
-        <w:t>&lt;/td&gt;</w:t>
-      </w:r>
-    </w:p>
-    <w:p>
-      <w:pPr>
-        <w:pStyle w:val="Code"/>
-      </w:pPr>
-      <w:r>
-        <w:tab/>
-      </w:r>
-      <w:r>
-        <w:tab/>
-        <w:t>&lt;/tr&gt;</w:t>
-      </w:r>
-    </w:p>
-    <w:p>
-      <w:pPr>
-        <w:pStyle w:val="Code"/>
-      </w:pPr>
-      <w:r>
-        <w:tab/>
-        <w:t>&lt;/table</w:t>
-      </w:r>
-      <w:r>
-        <w:t>&gt;</w:t>
+        <w:rPr>
+          <w:rFonts w:cstheme="majorHAnsi"/>
+          <w:i/>
+          <w:szCs w:val="26"/>
+        </w:rPr>
+        <w:t>h</w:t>
+      </w:r>
+      <w:r>
+        <w:rPr>
+          <w:rFonts w:cstheme="majorHAnsi"/>
+          <w:i/>
+          <w:szCs w:val="26"/>
+        </w:rPr>
+        <w:t>eight</w:t>
+      </w:r>
+      <w:r>
+        <w:rPr>
+          <w:rFonts w:cstheme="majorHAnsi"/>
+          <w:szCs w:val="26"/>
+        </w:rPr>
+        <w:t>: chỉ định kích thước ảnh khi hiển thị trên trang web, nếu bỏ qua hai thuộc tính này, trình duyệt sẽ hiển thị hình ảnh với kích thước mặc định của ảnh.</w:t>
       </w:r>
     </w:p>
     <w:p>
       <w:pPr>
         <w:pStyle w:val="Nidung"/>
-        <w:ind w:left="0" w:firstLine="567"/>
-      </w:pPr>
-      <w:r>
-        <w:lastRenderedPageBreak/>
-        <w:t>Kết quả khi hiển thị trên trình duyệt:</w:t>
+        <w:numPr>
+          <w:ilvl w:val="0"/>
+          <w:numId w:val="3"/>
+        </w:numPr>
+        <w:ind w:left="1134" w:hanging="283"/>
+        <w:rPr>
+          <w:rFonts w:cstheme="majorHAnsi"/>
+          <w:szCs w:val="26"/>
+        </w:rPr>
+      </w:pPr>
+      <w:r>
+        <w:rPr>
+          <w:rFonts w:cstheme="majorHAnsi"/>
+          <w:i/>
+          <w:szCs w:val="26"/>
+          <w:lang w:val="en-US"/>
+        </w:rPr>
+        <w:t>a</w:t>
+      </w:r>
+      <w:r>
+        <w:rPr>
+          <w:rFonts w:cstheme="majorHAnsi"/>
+          <w:i/>
+          <w:szCs w:val="26"/>
+        </w:rPr>
+        <w:t>lt</w:t>
+      </w:r>
+      <w:r>
+        <w:rPr>
+          <w:rFonts w:cstheme="majorHAnsi"/>
+          <w:szCs w:val="26"/>
+        </w:rPr>
+        <w:t>: hiển thị chú thích khi hình ảnh không hiển thị được trên trang web.</w:t>
+      </w:r>
+    </w:p>
+    <w:p>
+      <w:pPr>
+        <w:pStyle w:val="Nidung"/>
+        <w:numPr>
+          <w:ilvl w:val="0"/>
+          <w:numId w:val="3"/>
+        </w:numPr>
+        <w:ind w:left="1134" w:hanging="283"/>
+        <w:rPr>
+          <w:lang w:val="en-US"/>
+        </w:rPr>
+      </w:pPr>
+      <w:r>
+        <w:rPr>
+          <w:rFonts w:cstheme="majorHAnsi"/>
+          <w:i/>
+          <w:szCs w:val="26"/>
+        </w:rPr>
+        <w:t>b</w:t>
+      </w:r>
+      <w:r>
+        <w:rPr>
+          <w:rFonts w:cstheme="majorHAnsi"/>
+          <w:i/>
+          <w:szCs w:val="26"/>
+        </w:rPr>
+        <w:t>order</w:t>
+      </w:r>
+      <w:r>
+        <w:rPr>
+          <w:rFonts w:cstheme="majorHAnsi"/>
+          <w:szCs w:val="26"/>
+        </w:rPr>
+        <w:t>: thiết lập đường viền cho ảnh, mặc định là 0, nếu muốn thêm đường viền chỉ cần nhập một số nguyên dương vào.</w:t>
       </w:r>
     </w:p>
     <w:p>
       <w:pPr>
         <w:pStyle w:val="Nidung"/>
         <w:keepNext/>
-      </w:pPr>
-      <w:r>
-        <w:rPr>
-          <w:rFonts w:cstheme="majorHAnsi"/>
+        <w:ind w:left="851"/>
+      </w:pPr>
+      <w:r>
+        <w:rPr>
           <w:noProof/>
           <w:lang w:val="en-US" w:eastAsia="en-US"/>
         </w:rPr>
         <w:drawing>
-          <wp:inline distT="0" distB="0" distL="0" distR="0" wp14:anchorId="151BCE23" wp14:editId="66BFE21D">
-            <wp:extent cx="5172075" cy="1971577"/>
+          <wp:inline distT="0" distB="0" distL="0" distR="0" wp14:anchorId="25E3DD9F" wp14:editId="31B9F3D4">
+            <wp:extent cx="5073964" cy="3512744"/>
             <wp:effectExtent l="0" t="0" r="0" b="0"/>
-            <wp:docPr id="38" name="Picture 38"/>
+            <wp:docPr id="16" name="Picture 16"/>
             <wp:cNvGraphicFramePr>
               <a:graphicFrameLocks xmlns:a="http://schemas.openxmlformats.org/drawingml/2006/main" noChangeAspect="1"/>
             </wp:cNvGraphicFramePr>
@@ -7876,36 +8847,23 @@
               <a:graphicData uri="http://schemas.openxmlformats.org/drawingml/2006/picture">
                 <pic:pic xmlns:pic="http://schemas.openxmlformats.org/drawingml/2006/picture">
                   <pic:nvPicPr>
-                    <pic:cNvPr id="0" name="Picture 16"/>
-                    <pic:cNvPicPr>
-                      <a:picLocks noChangeAspect="1" noChangeArrowheads="1"/>
-                    </pic:cNvPicPr>
+                    <pic:cNvPr id="1" name=""/>
+                    <pic:cNvPicPr/>
                   </pic:nvPicPr>
                   <pic:blipFill>
-                    <a:blip r:embed="rId26">
-                      <a:extLst>
-                        <a:ext uri="{28A0092B-C50C-407E-A947-70E740481C1C}">
-                          <a14:useLocalDpi xmlns:a14="http://schemas.microsoft.com/office/drawing/2010/main" val="0"/>
-                        </a:ext>
-                      </a:extLst>
-                    </a:blip>
-                    <a:srcRect/>
+                    <a:blip r:embed="rId26"/>
                     <a:stretch>
                       <a:fillRect/>
                     </a:stretch>
                   </pic:blipFill>
-                  <pic:spPr bwMode="auto">
+                  <pic:spPr>
                     <a:xfrm>
                       <a:off x="0" y="0"/>
-                      <a:ext cx="5186100" cy="1976923"/>
+                      <a:ext cx="5091543" cy="3524914"/>
                     </a:xfrm>
                     <a:prstGeom prst="rect">
                       <a:avLst/>
                     </a:prstGeom>
-                    <a:noFill/>
-                    <a:ln>
-                      <a:noFill/>
-                    </a:ln>
                   </pic:spPr>
                 </pic:pic>
               </a:graphicData>
@@ -7918,7 +8876,366 @@
       <w:pPr>
         <w:pStyle w:val="Caption"/>
         <w:rPr>
+          <w:lang w:val="en-US"/>
+        </w:rPr>
+      </w:pPr>
+      <w:r>
+        <w:t xml:space="preserve">Hình </w:t>
+      </w:r>
+      <w:r>
+        <w:fldChar w:fldCharType="begin"/>
+      </w:r>
+      <w:r>
+        <w:instrText xml:space="preserve"> SEQ Hình \* ARABIC </w:instrText>
+      </w:r>
+      <w:r>
+        <w:fldChar w:fldCharType="separate"/>
+      </w:r>
+      <w:r>
+        <w:rPr>
+          <w:noProof/>
+        </w:rPr>
+        <w:t>10</w:t>
+      </w:r>
+      <w:r>
+        <w:fldChar w:fldCharType="end"/>
+      </w:r>
+      <w:r>
+        <w:rPr>
+          <w:lang w:val="en-US"/>
+        </w:rPr>
+        <w:t>: Chèn hình ảnh vào trang web với thẻ &lt;img&gt;</w:t>
+      </w:r>
+      <w:r>
+        <w:rPr>
+          <w:lang w:val="en-US"/>
+        </w:rPr>
+        <w:t>.</w:t>
+      </w:r>
+    </w:p>
+    <w:p>
+      <w:pPr>
+        <w:pStyle w:val="Heading4"/>
+        <w:ind w:left="1701" w:hanging="850"/>
+        <w:rPr>
+          <w:lang w:val="en-US"/>
+        </w:rPr>
+      </w:pPr>
+      <w:r>
+        <w:rPr>
+          <w:lang w:val="en-US"/>
+        </w:rPr>
+        <w:t xml:space="preserve">Thẻ </w:t>
+      </w:r>
+      <w:r>
+        <w:rPr>
+          <w:lang w:val="en-US"/>
+        </w:rPr>
+        <w:t>liên kế</w:t>
+      </w:r>
+      <w:r>
+        <w:rPr>
+          <w:lang w:val="en-US"/>
+        </w:rPr>
+        <w:t>t</w:t>
+      </w:r>
+    </w:p>
+    <w:p>
+      <w:pPr>
+        <w:pStyle w:val="Nidung"/>
+        <w:ind w:left="0" w:firstLine="567"/>
+      </w:pPr>
+      <w:r>
+        <w:t>Trong website luôn tồn tại các link liên kết với nhau. Link trong HTML được chia thành hai loại, đó là link nội bộ</w:t>
+      </w:r>
+      <w:r>
+        <w:t xml:space="preserve"> chỉ liên kết đến những thành phần, những trang nằm trong nội bộ trang web</w:t>
+      </w:r>
+      <w:r>
+        <w:t xml:space="preserve"> và link đến một </w:t>
+      </w:r>
+      <w:r>
+        <w:t>nơi khác trên mạng Internet như một trang web khác</w:t>
+      </w:r>
+      <w:r>
+        <w:t>.</w:t>
+      </w:r>
+    </w:p>
+    <w:p>
+      <w:pPr>
+        <w:pStyle w:val="Nidung"/>
+        <w:ind w:left="0" w:firstLine="567"/>
+      </w:pPr>
+      <w:r>
+        <w:t xml:space="preserve">Trong HTML, sử dụng thẻ </w:t>
+      </w:r>
+      <w:r>
+        <w:rPr>
+          <w:i/>
+        </w:rPr>
+        <w:t>&lt;a&gt;</w:t>
+      </w:r>
+      <w:r>
+        <w:t xml:space="preserve"> để tạo một liên kết. Bên trong đó là các thuộc tính mà ta có thể dùng.</w:t>
+      </w:r>
+    </w:p>
+    <w:p>
+      <w:pPr>
+        <w:pStyle w:val="Code"/>
+        <w:spacing w:line="360" w:lineRule="auto"/>
+      </w:pPr>
+      <w:r>
+        <w:t>&lt;a</w:t>
+      </w:r>
+      <w:r>
+        <w:t xml:space="preserve"> h</w:t>
+      </w:r>
+      <w:r>
+        <w:t>ref="https://www.w3schools.com"</w:t>
+      </w:r>
+      <w:r>
+        <w:t xml:space="preserve"> </w:t>
+      </w:r>
+      <w:r>
+        <w:t>target=</w:t>
+      </w:r>
+      <w:r>
+        <w:t>"</w:t>
+      </w:r>
+      <w:r>
+        <w:t>_blank</w:t>
+      </w:r>
+      <w:r>
+        <w:t>"</w:t>
+      </w:r>
+      <w:r>
+        <w:t xml:space="preserve"> title=</w:t>
+      </w:r>
+      <w:r>
+        <w:t>"</w:t>
+      </w:r>
+      <w:r>
+        <w:t>Tutorials web</w:t>
+      </w:r>
+      <w:r>
+        <w:t>"</w:t>
+      </w:r>
+      <w:r>
+        <w:t>&gt;</w:t>
+      </w:r>
+      <w:r>
+        <w:t xml:space="preserve"> </w:t>
+      </w:r>
+      <w:r>
+        <w:t>w3schools</w:t>
+      </w:r>
+      <w:r>
+        <w:t>.com</w:t>
+      </w:r>
+      <w:r>
+        <w:t xml:space="preserve"> </w:t>
+      </w:r>
+      <w:r>
+        <w:t>&lt;/a&gt;</w:t>
+      </w:r>
+    </w:p>
+    <w:p>
+      <w:pPr>
+        <w:pStyle w:val="Nidung"/>
+        <w:ind w:left="0" w:firstLine="567"/>
+        <w:rPr>
+          <w:lang w:val="en-US"/>
+        </w:rPr>
+      </w:pPr>
+      <w:r>
+        <w:rPr>
+          <w:lang w:val="en-US"/>
+        </w:rPr>
+        <w:lastRenderedPageBreak/>
+        <w:t>Trong đó:</w:t>
+      </w:r>
+    </w:p>
+    <w:p>
+      <w:pPr>
+        <w:pStyle w:val="Nidung"/>
+        <w:numPr>
+          <w:ilvl w:val="0"/>
+          <w:numId w:val="3"/>
+        </w:numPr>
+        <w:ind w:left="1134" w:hanging="283"/>
+        <w:rPr>
           <w:rFonts w:cstheme="majorHAnsi"/>
+          <w:i/>
+          <w:szCs w:val="26"/>
+          <w:lang w:val="en-US"/>
+        </w:rPr>
+      </w:pPr>
+      <w:r>
+        <w:rPr>
+          <w:rFonts w:cstheme="majorHAnsi"/>
+          <w:i/>
+          <w:szCs w:val="26"/>
+          <w:lang w:val="en-US"/>
+        </w:rPr>
+        <w:t xml:space="preserve">href: </w:t>
+      </w:r>
+      <w:r>
+        <w:rPr>
+          <w:rFonts w:cstheme="majorHAnsi"/>
+          <w:szCs w:val="26"/>
+          <w:lang w:val="en-US"/>
+        </w:rPr>
+        <w:t>là đường dẫn đến liên kết</w:t>
+      </w:r>
+      <w:r>
+        <w:rPr>
+          <w:rFonts w:cstheme="majorHAnsi"/>
+          <w:szCs w:val="26"/>
+          <w:lang w:val="en-US"/>
+        </w:rPr>
+        <w:t>.</w:t>
+      </w:r>
+    </w:p>
+    <w:p>
+      <w:pPr>
+        <w:pStyle w:val="Nidung"/>
+        <w:numPr>
+          <w:ilvl w:val="0"/>
+          <w:numId w:val="3"/>
+        </w:numPr>
+        <w:ind w:left="1134" w:hanging="283"/>
+        <w:rPr>
+          <w:rFonts w:cstheme="majorHAnsi"/>
+          <w:i/>
+          <w:szCs w:val="26"/>
+          <w:lang w:val="en-US"/>
+        </w:rPr>
+      </w:pPr>
+      <w:r>
+        <w:rPr>
+          <w:rFonts w:cstheme="majorHAnsi"/>
+          <w:i/>
+          <w:szCs w:val="26"/>
+          <w:lang w:val="en-US"/>
+        </w:rPr>
+        <w:t xml:space="preserve">target: </w:t>
+      </w:r>
+      <w:r>
+        <w:rPr>
+          <w:rFonts w:cstheme="majorHAnsi"/>
+          <w:szCs w:val="26"/>
+          <w:lang w:val="en-US"/>
+        </w:rPr>
+        <w:t>là các tùy chọn cách hiển thị kết quả liên kết.</w:t>
+      </w:r>
+    </w:p>
+    <w:p>
+      <w:pPr>
+        <w:pStyle w:val="Nidung"/>
+        <w:numPr>
+          <w:ilvl w:val="0"/>
+          <w:numId w:val="3"/>
+        </w:numPr>
+        <w:ind w:left="1134" w:hanging="283"/>
+        <w:rPr>
+          <w:lang w:val="en-US"/>
+        </w:rPr>
+      </w:pPr>
+      <w:r>
+        <w:rPr>
+          <w:rFonts w:cstheme="majorHAnsi"/>
+          <w:i/>
+          <w:szCs w:val="26"/>
+          <w:lang w:val="en-US"/>
+        </w:rPr>
+        <w:t xml:space="preserve">title: </w:t>
+      </w:r>
+      <w:r>
+        <w:rPr>
+          <w:rFonts w:cstheme="majorHAnsi"/>
+          <w:szCs w:val="26"/>
+          <w:lang w:val="en-US"/>
+        </w:rPr>
+        <w:t>là tiêu đề cho đường link</w:t>
+      </w:r>
+      <w:r>
+        <w:rPr>
+          <w:rFonts w:cstheme="majorHAnsi"/>
+          <w:szCs w:val="26"/>
+          <w:lang w:val="en-US"/>
+        </w:rPr>
+        <w:t>.</w:t>
+      </w:r>
+    </w:p>
+    <w:p>
+      <w:pPr>
+        <w:pStyle w:val="Nidung"/>
+        <w:ind w:left="0" w:firstLine="567"/>
+        <w:rPr>
+          <w:lang w:val="en-US"/>
+        </w:rPr>
+      </w:pPr>
+      <w:r>
+        <w:t>Kết quả khi hiển thị trên trình duyệt</w:t>
+      </w:r>
+      <w:r>
+        <w:rPr>
+          <w:lang w:val="en-US"/>
+        </w:rPr>
+        <w:t>:</w:t>
+      </w:r>
+    </w:p>
+    <w:p>
+      <w:pPr>
+        <w:pStyle w:val="Nidung"/>
+        <w:keepNext/>
+      </w:pPr>
+      <w:r>
+        <w:rPr>
+          <w:noProof/>
+          <w:lang w:val="en-US" w:eastAsia="en-US"/>
+        </w:rPr>
+        <w:drawing>
+          <wp:inline distT="0" distB="0" distL="0" distR="0" wp14:anchorId="0046CC11" wp14:editId="607E86E5">
+            <wp:extent cx="4781550" cy="2628900"/>
+            <wp:effectExtent l="0" t="0" r="0" b="0"/>
+            <wp:docPr id="18" name="Picture 18"/>
+            <wp:cNvGraphicFramePr>
+              <a:graphicFrameLocks xmlns:a="http://schemas.openxmlformats.org/drawingml/2006/main" noChangeAspect="1"/>
+            </wp:cNvGraphicFramePr>
+            <a:graphic xmlns:a="http://schemas.openxmlformats.org/drawingml/2006/main">
+              <a:graphicData uri="http://schemas.openxmlformats.org/drawingml/2006/picture">
+                <pic:pic xmlns:pic="http://schemas.openxmlformats.org/drawingml/2006/picture">
+                  <pic:nvPicPr>
+                    <pic:cNvPr id="1" name=""/>
+                    <pic:cNvPicPr/>
+                  </pic:nvPicPr>
+                  <pic:blipFill>
+                    <a:blip r:embed="rId27"/>
+                    <a:stretch>
+                      <a:fillRect/>
+                    </a:stretch>
+                  </pic:blipFill>
+                  <pic:spPr>
+                    <a:xfrm>
+                      <a:off x="0" y="0"/>
+                      <a:ext cx="4781550" cy="2628900"/>
+                    </a:xfrm>
+                    <a:prstGeom prst="rect">
+                      <a:avLst/>
+                    </a:prstGeom>
+                  </pic:spPr>
+                </pic:pic>
+              </a:graphicData>
+            </a:graphic>
+          </wp:inline>
+        </w:drawing>
+      </w:r>
+    </w:p>
+    <w:p>
+      <w:pPr>
+        <w:pStyle w:val="Caption"/>
+        <w:rPr>
           <w:lang w:val="en-US"/>
         </w:rPr>
       </w:pPr>
@@ -7954,25 +9271,1250 @@
       </w:r>
       <w:r>
         <w:rPr>
-          <w:i w:val="0"/>
-          <w:lang w:val="en-US"/>
-        </w:rPr>
-        <w:t xml:space="preserve">Tạo bảng trình bày dữ liệu bằng thẻ </w:t>
-      </w:r>
-      <w:r>
-        <w:rPr>
-          <w:rFonts w:ascii="Consolas" w:hAnsi="Consolas"/>
-          <w:i w:val="0"/>
-          <w:lang w:val="en-US"/>
-        </w:rPr>
-        <w:t>&lt;table&gt;</w:t>
-      </w:r>
-      <w:r>
-        <w:rPr>
-          <w:i w:val="0"/>
+          <w:lang w:val="en-US"/>
+        </w:rPr>
+        <w:t>Thẻ</w:t>
+      </w:r>
+      <w:r>
+        <w:rPr>
+          <w:lang w:val="en-US"/>
+        </w:rPr>
+        <w:t xml:space="preserve"> &lt;a&gt; </w:t>
+      </w:r>
+      <w:r>
+        <w:rPr>
+          <w:lang w:val="en-US"/>
+        </w:rPr>
+        <w:t xml:space="preserve">dùng để </w:t>
+      </w:r>
+      <w:r>
+        <w:rPr>
+          <w:lang w:val="en-US"/>
+        </w:rPr>
+        <w:t>tạo</w:t>
+      </w:r>
+      <w:r>
+        <w:rPr>
+          <w:lang w:val="en-US"/>
+        </w:rPr>
+        <w:t xml:space="preserve"> liên kết </w:t>
+      </w:r>
+      <w:r>
+        <w:rPr>
+          <w:lang w:val="en-US"/>
+        </w:rPr>
+        <w:t>trong</w:t>
+      </w:r>
+      <w:r>
+        <w:rPr>
+          <w:lang w:val="en-US"/>
+        </w:rPr>
+        <w:t xml:space="preserve"> trang web.</w:t>
+      </w:r>
+    </w:p>
+    <w:p>
+      <w:pPr>
+        <w:pStyle w:val="Heading4"/>
+        <w:ind w:left="1701" w:hanging="850"/>
+        <w:rPr>
+          <w:lang w:val="en-US"/>
+        </w:rPr>
+      </w:pPr>
+      <w:r>
+        <w:rPr>
+          <w:lang w:val="en-US"/>
+        </w:rPr>
+        <w:t>Thẻ tạo bả</w:t>
+      </w:r>
+      <w:r>
+        <w:rPr>
+          <w:lang w:val="en-US"/>
+        </w:rPr>
+        <w:t>ng</w:t>
+      </w:r>
+    </w:p>
+    <w:p>
+      <w:pPr>
+        <w:pStyle w:val="Nidung"/>
+        <w:ind w:left="0" w:firstLine="567"/>
+        <w:rPr>
+          <w:rFonts w:cstheme="majorHAnsi"/>
+          <w:b/>
+          <w:lang w:val="en-US"/>
+        </w:rPr>
+      </w:pPr>
+      <w:r>
+        <w:rPr>
+          <w:lang w:val="en-US"/>
+        </w:rPr>
+        <w:t xml:space="preserve">Khi ta muốn tạo bảng dữ liệu trên trang web, ta cần phải sử dụng thẻ </w:t>
+      </w:r>
+      <w:r>
+        <w:rPr>
+          <w:i/>
+          <w:lang w:val="en-US"/>
+        </w:rPr>
+        <w:t>&lt;table&gt;&lt;/table&gt;</w:t>
+      </w:r>
+      <w:r>
+        <w:rPr>
+          <w:lang w:val="en-US"/>
+        </w:rPr>
+        <w:t xml:space="preserve">, bên trong cặp thẻ table ta lại dùng cặp thẻ </w:t>
+      </w:r>
+      <w:r>
+        <w:rPr>
+          <w:i/>
+          <w:lang w:val="en-US"/>
+        </w:rPr>
+        <w:t>&lt;tr&gt;&lt;/tr&gt;</w:t>
+      </w:r>
+      <w:r>
+        <w:rPr>
+          <w:lang w:val="en-US"/>
+        </w:rPr>
+        <w:t xml:space="preserve"> để tạo dòng trong bảng và sau đó là cặp thẻ</w:t>
+      </w:r>
+      <w:r>
+        <w:rPr>
+          <w:i/>
+          <w:lang w:val="en-US"/>
+        </w:rPr>
+        <w:t xml:space="preserve"> &lt;td&gt;&lt;/td</w:t>
+      </w:r>
+      <w:r>
+        <w:rPr>
+          <w:i/>
+          <w:lang w:val="en-US"/>
+        </w:rPr>
+        <w:t>&gt;</w:t>
+      </w:r>
+      <w:r>
+        <w:rPr>
+          <w:lang w:val="en-US"/>
+        </w:rPr>
+        <w:t xml:space="preserve"> </w:t>
+      </w:r>
+      <w:r>
+        <w:rPr>
+          <w:lang w:val="en-US"/>
+        </w:rPr>
+        <w:t>để tạo cột</w:t>
+      </w:r>
+      <w:r>
+        <w:rPr>
+          <w:lang w:val="en-US"/>
+        </w:rPr>
+        <w:t xml:space="preserve">. Ngoài ra, còn có thẻ </w:t>
+      </w:r>
+      <w:r>
+        <w:rPr>
+          <w:i/>
+          <w:lang w:val="en-US"/>
+        </w:rPr>
+        <w:t>&lt;th&gt;&lt;/th&gt;</w:t>
+      </w:r>
+      <w:r>
+        <w:rPr>
+          <w:lang w:val="en-US"/>
+        </w:rPr>
+        <w:t xml:space="preserve"> dùng để khai báo tiêu đề cho bảng</w:t>
+      </w:r>
+      <w:r>
+        <w:rPr>
           <w:lang w:val="en-US"/>
         </w:rPr>
         <w:t>.</w:t>
+      </w:r>
+    </w:p>
+    <w:p>
+      <w:pPr>
+        <w:pStyle w:val="Code"/>
+        <w:spacing w:line="360" w:lineRule="auto"/>
+      </w:pPr>
+      <w:r>
+        <w:t>&lt;table</w:t>
+      </w:r>
+      <w:r>
+        <w:t>&gt;</w:t>
+      </w:r>
+    </w:p>
+    <w:p>
+      <w:pPr>
+        <w:pStyle w:val="Code"/>
+        <w:spacing w:line="360" w:lineRule="auto"/>
+      </w:pPr>
+      <w:r>
+        <w:tab/>
+      </w:r>
+      <w:r>
+        <w:tab/>
+      </w:r>
+      <w:r>
+        <w:t>&lt;tr&gt;</w:t>
+      </w:r>
+    </w:p>
+    <w:p>
+      <w:pPr>
+        <w:pStyle w:val="Code"/>
+        <w:spacing w:line="360" w:lineRule="auto"/>
+      </w:pPr>
+      <w:r>
+        <w:tab/>
+      </w:r>
+      <w:r>
+        <w:tab/>
+      </w:r>
+      <w:r>
+        <w:tab/>
+        <w:t>&lt;td&gt; Dòng 1 Cột 1 &lt;/td&gt;</w:t>
+      </w:r>
+    </w:p>
+    <w:p>
+      <w:pPr>
+        <w:pStyle w:val="Code"/>
+        <w:spacing w:line="360" w:lineRule="auto"/>
+      </w:pPr>
+      <w:r>
+        <w:tab/>
+      </w:r>
+      <w:r>
+        <w:tab/>
+      </w:r>
+      <w:r>
+        <w:tab/>
+        <w:t>&lt;td&gt; Dòng 1 Cột 2 &lt;/td&gt;</w:t>
+      </w:r>
+    </w:p>
+    <w:p>
+      <w:pPr>
+        <w:pStyle w:val="Code"/>
+        <w:spacing w:line="360" w:lineRule="auto"/>
+      </w:pPr>
+      <w:r>
+        <w:tab/>
+      </w:r>
+      <w:r>
+        <w:tab/>
+        <w:t>&lt;/tr&gt;</w:t>
+      </w:r>
+    </w:p>
+    <w:p>
+      <w:pPr>
+        <w:pStyle w:val="Code"/>
+        <w:spacing w:line="360" w:lineRule="auto"/>
+      </w:pPr>
+      <w:r>
+        <w:tab/>
+      </w:r>
+      <w:r>
+        <w:tab/>
+        <w:t>&lt;tr&gt;</w:t>
+      </w:r>
+    </w:p>
+    <w:p>
+      <w:pPr>
+        <w:pStyle w:val="Code"/>
+        <w:spacing w:line="360" w:lineRule="auto"/>
+      </w:pPr>
+      <w:r>
+        <w:lastRenderedPageBreak/>
+        <w:tab/>
+      </w:r>
+      <w:r>
+        <w:tab/>
+      </w:r>
+      <w:r>
+        <w:tab/>
+        <w:t xml:space="preserve">&lt;td&gt; Dòng </w:t>
+      </w:r>
+      <w:r>
+        <w:t>2</w:t>
+      </w:r>
+      <w:r>
+        <w:t xml:space="preserve"> Cột 1 &lt;/td&gt;</w:t>
+      </w:r>
+    </w:p>
+    <w:p>
+      <w:pPr>
+        <w:pStyle w:val="Code"/>
+        <w:spacing w:line="360" w:lineRule="auto"/>
+      </w:pPr>
+      <w:r>
+        <w:tab/>
+      </w:r>
+      <w:r>
+        <w:tab/>
+      </w:r>
+      <w:r>
+        <w:tab/>
+        <w:t xml:space="preserve">&lt;td&gt; Dòng </w:t>
+      </w:r>
+      <w:r>
+        <w:t>2</w:t>
+      </w:r>
+      <w:r>
+        <w:t xml:space="preserve"> Cột 2 &lt;/td&gt;</w:t>
+      </w:r>
+    </w:p>
+    <w:p>
+      <w:pPr>
+        <w:pStyle w:val="Code"/>
+        <w:spacing w:line="360" w:lineRule="auto"/>
+      </w:pPr>
+      <w:r>
+        <w:tab/>
+      </w:r>
+      <w:r>
+        <w:tab/>
+      </w:r>
+      <w:r>
+        <w:tab/>
+        <w:t xml:space="preserve">&lt;td&gt; Dòng </w:t>
+      </w:r>
+      <w:r>
+        <w:t>2</w:t>
+      </w:r>
+      <w:r>
+        <w:t xml:space="preserve"> Cột 3</w:t>
+      </w:r>
+      <w:r>
+        <w:t xml:space="preserve"> </w:t>
+      </w:r>
+      <w:r>
+        <w:t>&lt;/td&gt;</w:t>
+      </w:r>
+    </w:p>
+    <w:p>
+      <w:pPr>
+        <w:pStyle w:val="Code"/>
+        <w:spacing w:line="360" w:lineRule="auto"/>
+      </w:pPr>
+      <w:r>
+        <w:tab/>
+      </w:r>
+      <w:r>
+        <w:tab/>
+        <w:t>&lt;/tr&gt;</w:t>
+      </w:r>
+    </w:p>
+    <w:p>
+      <w:pPr>
+        <w:pStyle w:val="Code"/>
+        <w:spacing w:line="360" w:lineRule="auto"/>
+      </w:pPr>
+      <w:r>
+        <w:tab/>
+        <w:t>&lt;/table</w:t>
+      </w:r>
+      <w:r>
+        <w:t>&gt;</w:t>
+      </w:r>
+    </w:p>
+    <w:p>
+      <w:pPr>
+        <w:pStyle w:val="Nidung"/>
+        <w:ind w:left="0" w:firstLine="567"/>
+      </w:pPr>
+      <w:r>
+        <w:t>Kết quả khi hiển thị trên trình duyệt:</w:t>
+      </w:r>
+    </w:p>
+    <w:p>
+      <w:pPr>
+        <w:pStyle w:val="Nidung"/>
+        <w:keepNext/>
+      </w:pPr>
+      <w:r>
+        <w:rPr>
+          <w:noProof/>
+          <w:lang w:val="en-US" w:eastAsia="en-US"/>
+        </w:rPr>
+        <w:drawing>
+          <wp:inline distT="0" distB="0" distL="0" distR="0" wp14:anchorId="6F72CC95" wp14:editId="28A15B99">
+            <wp:extent cx="4781550" cy="2762250"/>
+            <wp:effectExtent l="0" t="0" r="0" b="0"/>
+            <wp:docPr id="19" name="Picture 19"/>
+            <wp:cNvGraphicFramePr>
+              <a:graphicFrameLocks xmlns:a="http://schemas.openxmlformats.org/drawingml/2006/main" noChangeAspect="1"/>
+            </wp:cNvGraphicFramePr>
+            <a:graphic xmlns:a="http://schemas.openxmlformats.org/drawingml/2006/main">
+              <a:graphicData uri="http://schemas.openxmlformats.org/drawingml/2006/picture">
+                <pic:pic xmlns:pic="http://schemas.openxmlformats.org/drawingml/2006/picture">
+                  <pic:nvPicPr>
+                    <pic:cNvPr id="1" name=""/>
+                    <pic:cNvPicPr/>
+                  </pic:nvPicPr>
+                  <pic:blipFill>
+                    <a:blip r:embed="rId28"/>
+                    <a:stretch>
+                      <a:fillRect/>
+                    </a:stretch>
+                  </pic:blipFill>
+                  <pic:spPr>
+                    <a:xfrm>
+                      <a:off x="0" y="0"/>
+                      <a:ext cx="4781550" cy="2762250"/>
+                    </a:xfrm>
+                    <a:prstGeom prst="rect">
+                      <a:avLst/>
+                    </a:prstGeom>
+                  </pic:spPr>
+                </pic:pic>
+              </a:graphicData>
+            </a:graphic>
+          </wp:inline>
+        </w:drawing>
+      </w:r>
+    </w:p>
+    <w:p>
+      <w:pPr>
+        <w:pStyle w:val="Caption"/>
+        <w:rPr>
+          <w:lang w:val="en-US"/>
+        </w:rPr>
+      </w:pPr>
+      <w:r>
+        <w:t xml:space="preserve">Hình </w:t>
+      </w:r>
+      <w:r>
+        <w:fldChar w:fldCharType="begin"/>
+      </w:r>
+      <w:r>
+        <w:instrText xml:space="preserve"> SEQ Hình \* ARABIC </w:instrText>
+      </w:r>
+      <w:r>
+        <w:fldChar w:fldCharType="separate"/>
+      </w:r>
+      <w:r>
+        <w:rPr>
+          <w:noProof/>
+        </w:rPr>
+        <w:t>12</w:t>
+      </w:r>
+      <w:r>
+        <w:rPr>
+          <w:noProof/>
+        </w:rPr>
+        <w:fldChar w:fldCharType="end"/>
+      </w:r>
+      <w:r>
+        <w:rPr>
+          <w:lang w:val="en-US"/>
+        </w:rPr>
+        <w:t xml:space="preserve">: </w:t>
+      </w:r>
+      <w:r>
+        <w:rPr>
+          <w:lang w:val="en-US"/>
+        </w:rPr>
+        <w:t>Tạo bảng trình bày dữ liệu bằng thẻ</w:t>
+      </w:r>
+      <w:r>
+        <w:rPr>
+          <w:lang w:val="en-US"/>
+        </w:rPr>
+        <w:t xml:space="preserve"> </w:t>
+      </w:r>
+      <w:r>
+        <w:rPr>
+          <w:lang w:val="en-US"/>
+        </w:rPr>
+        <w:t>&lt;table&gt;.</w:t>
+      </w:r>
+    </w:p>
+    <w:p>
+      <w:pPr>
+        <w:pStyle w:val="Heading4"/>
+        <w:ind w:left="1701" w:hanging="850"/>
+        <w:rPr>
+          <w:lang w:val="en-US"/>
+        </w:rPr>
+      </w:pPr>
+      <w:r>
+        <w:rPr>
+          <w:lang w:val="en-US"/>
+        </w:rPr>
+        <w:t>Form</w:t>
+      </w:r>
+    </w:p>
+    <w:p>
+      <w:pPr>
+        <w:pStyle w:val="Nidung"/>
+        <w:ind w:left="0" w:firstLine="567"/>
+      </w:pPr>
+      <w:r>
+        <w:t>Trang web không chỉ dừng lại ở việc hiển thị thông tin mà nó còn có thể cho phép người dùng tương tác trên nó. Ví dụ: người dùng có thể nhập thông tin lên biểu mẫu và gửi về máy chủ xử lý.</w:t>
+      </w:r>
+    </w:p>
+    <w:p>
+      <w:pPr>
+        <w:pStyle w:val="Nidung"/>
+        <w:ind w:left="0" w:firstLine="567"/>
+      </w:pPr>
+      <w:r>
+        <w:t xml:space="preserve">Thẻ </w:t>
+      </w:r>
+      <w:r>
+        <w:rPr>
+          <w:i/>
+        </w:rPr>
+        <w:t>&lt;form&gt;&lt;/form&gt;</w:t>
+      </w:r>
+      <w:r>
+        <w:t xml:space="preserve"> là một thẻ HTML cung cấp các biểu mẫu nhập liệu và các thành phần bên trong nó.</w:t>
+      </w:r>
+    </w:p>
+    <w:p>
+      <w:pPr>
+        <w:pStyle w:val="Code"/>
+        <w:spacing w:line="360" w:lineRule="auto"/>
+      </w:pPr>
+      <w:r>
+        <w:t>&lt;</w:t>
+      </w:r>
+      <w:r>
+        <w:t>form method=</w:t>
+      </w:r>
+      <w:r>
+        <w:t>""</w:t>
+      </w:r>
+      <w:r>
+        <w:t xml:space="preserve"> action=</w:t>
+      </w:r>
+      <w:r>
+        <w:t>""</w:t>
+      </w:r>
+      <w:r>
+        <w:t>&gt;</w:t>
+      </w:r>
+    </w:p>
+    <w:p>
+      <w:pPr>
+        <w:pStyle w:val="Code"/>
+        <w:spacing w:line="360" w:lineRule="auto"/>
+      </w:pPr>
+      <w:r>
+        <w:t xml:space="preserve">    &lt;!—- Xử lý nhập liệu trong form --&gt;</w:t>
+      </w:r>
+    </w:p>
+    <w:p>
+      <w:pPr>
+        <w:pStyle w:val="Code"/>
+        <w:spacing w:line="360" w:lineRule="auto"/>
+      </w:pPr>
+      <w:r>
+        <w:t>&lt;/form&gt;</w:t>
+      </w:r>
+    </w:p>
+    <w:p>
+      <w:pPr>
+        <w:pStyle w:val="Nidung"/>
+        <w:ind w:left="0"/>
+        <w:rPr>
+          <w:lang w:val="en-US"/>
+        </w:rPr>
+      </w:pPr>
+    </w:p>
+    <w:p>
+      <w:pPr>
+        <w:pStyle w:val="Nidung"/>
+        <w:ind w:left="0" w:firstLine="567"/>
+        <w:rPr>
+          <w:lang w:val="en-US"/>
+        </w:rPr>
+      </w:pPr>
+      <w:r>
+        <w:rPr>
+          <w:lang w:val="en-US"/>
+        </w:rPr>
+        <w:lastRenderedPageBreak/>
+        <w:t xml:space="preserve">Thuộc tính </w:t>
+      </w:r>
+      <w:r>
+        <w:rPr>
+          <w:i/>
+          <w:lang w:val="en-US"/>
+        </w:rPr>
+        <w:t xml:space="preserve">method </w:t>
+      </w:r>
+      <w:r>
+        <w:rPr>
+          <w:lang w:val="en-US"/>
+        </w:rPr>
+        <w:t>xác định</w:t>
+      </w:r>
+      <w:r>
+        <w:rPr>
+          <w:lang w:val="en-US"/>
+        </w:rPr>
+        <w:t xml:space="preserve"> phương thức gửi dữ liệu về máy chủ. Nếu phương là </w:t>
+      </w:r>
+      <w:r>
+        <w:rPr>
+          <w:i/>
+          <w:lang w:val="en-US"/>
+        </w:rPr>
+        <w:t>POST</w:t>
+      </w:r>
+      <w:r>
+        <w:rPr>
+          <w:lang w:val="en-US"/>
+        </w:rPr>
+        <w:t xml:space="preserve"> thì các thông tin nhập liệu của người dùng sẽ không hiển thị trên thanh địa chỉ của trình duyệt. Ngược lại, nếu phương thức là </w:t>
+      </w:r>
+      <w:r>
+        <w:rPr>
+          <w:i/>
+          <w:lang w:val="en-US"/>
+        </w:rPr>
+        <w:t>GET</w:t>
+      </w:r>
+      <w:r>
+        <w:rPr>
+          <w:lang w:val="en-US"/>
+        </w:rPr>
+        <w:t xml:space="preserve"> thì các thông tin mà người dùng gửi đi sẽ được nhìn thấy trên thanh địa chỉ của trình duyệt. Mặc định phương thức truyền dữ liệu là </w:t>
+      </w:r>
+      <w:r>
+        <w:rPr>
+          <w:i/>
+          <w:lang w:val="en-US"/>
+        </w:rPr>
+        <w:t>GET</w:t>
+      </w:r>
+      <w:r>
+        <w:rPr>
+          <w:lang w:val="en-US"/>
+        </w:rPr>
+        <w:t xml:space="preserve">. Do đó, vì vấn đề bảo mật nếu trường hợp biểu mẫu nhập liệu có những thông tin cá nhân cần được giữ bí mật như mật khẩu, số tài khoản ngân hàng,...thì phải dùng phương thức </w:t>
+      </w:r>
+      <w:r>
+        <w:rPr>
+          <w:i/>
+          <w:lang w:val="en-US"/>
+        </w:rPr>
+        <w:t>POST.</w:t>
+      </w:r>
+      <w:r>
+        <w:rPr>
+          <w:lang w:val="en-US"/>
+        </w:rPr>
+        <w:t xml:space="preserve"> </w:t>
+      </w:r>
+    </w:p>
+    <w:p>
+      <w:pPr>
+        <w:pStyle w:val="Nidung"/>
+        <w:ind w:left="0" w:firstLine="567"/>
+        <w:rPr>
+          <w:lang w:val="en-US"/>
+        </w:rPr>
+      </w:pPr>
+      <w:r>
+        <w:rPr>
+          <w:lang w:val="en-US"/>
+        </w:rPr>
+        <w:t xml:space="preserve">Thuộc tính </w:t>
+      </w:r>
+      <w:r>
+        <w:rPr>
+          <w:i/>
+          <w:lang w:val="en-US"/>
+        </w:rPr>
+        <w:t>action</w:t>
+      </w:r>
+      <w:r>
+        <w:rPr>
+          <w:lang w:val="en-US"/>
+        </w:rPr>
+        <w:t xml:space="preserve"> </w:t>
+      </w:r>
+      <w:r>
+        <w:rPr>
+          <w:lang w:val="en-US"/>
+        </w:rPr>
+        <w:t>sẽ trỏ đến địa chỉ mà nó được cung cấp. Đó có thể là một địa chỉ của trang sẽ nhận thông tin người dùng nhập vào để xử lý khi được gửi về máy chủ, hoặc cũng có thể để rỗng nếu muốn thông tin khi gửi đi sẽ được xử lý tại chính trang biểu mẫu này.</w:t>
+      </w:r>
+    </w:p>
+    <w:p>
+      <w:pPr>
+        <w:pStyle w:val="Heading4"/>
+        <w:ind w:left="1701" w:hanging="850"/>
+        <w:rPr>
+          <w:lang w:val="en-US"/>
+        </w:rPr>
+      </w:pPr>
+      <w:r>
+        <w:rPr>
+          <w:lang w:val="en-US"/>
+        </w:rPr>
+        <w:t>Thẻ tạo trường nhập liệu</w:t>
+      </w:r>
+    </w:p>
+    <w:p>
+      <w:pPr>
+        <w:pStyle w:val="Nidung"/>
+        <w:ind w:left="0" w:firstLine="567"/>
+        <w:rPr>
+          <w:lang w:val="en-US"/>
+        </w:rPr>
+      </w:pPr>
+      <w:r>
+        <w:rPr>
+          <w:lang w:val="en-US"/>
+        </w:rPr>
+        <w:t xml:space="preserve">Text Field hay thẻ </w:t>
+      </w:r>
+      <w:r>
+        <w:rPr>
+          <w:i/>
+          <w:lang w:val="en-US"/>
+        </w:rPr>
+        <w:t>&lt;input&gt;</w:t>
+      </w:r>
+      <w:r>
+        <w:rPr>
+          <w:lang w:val="en-US"/>
+        </w:rPr>
+        <w:t xml:space="preserve"> là một khung nhập liệu cho phép người dùng nhập nội dung vào. </w:t>
+      </w:r>
+      <w:r>
+        <w:rPr>
+          <w:i/>
+          <w:lang w:val="en-US"/>
+        </w:rPr>
+        <w:t>&lt;input&gt;</w:t>
+      </w:r>
+      <w:r>
+        <w:rPr>
+          <w:lang w:val="en-US"/>
+        </w:rPr>
+        <w:t xml:space="preserve"> là một thẻ đơn và tùy theo giá trị được gọi trong thuộc tính </w:t>
+      </w:r>
+      <w:r>
+        <w:rPr>
+          <w:i/>
+          <w:lang w:val="en-US"/>
+        </w:rPr>
+        <w:t>type</w:t>
+      </w:r>
+      <w:r>
+        <w:rPr>
+          <w:lang w:val="en-US"/>
+        </w:rPr>
+        <w:t xml:space="preserve"> của thẻ này mà có thể </w:t>
+      </w:r>
+      <w:r>
+        <w:rPr>
+          <w:lang w:val="en-US"/>
+        </w:rPr>
+        <w:t xml:space="preserve">quy định các dạng nhập dữ liệu khác nhau, ví dụ: </w:t>
+      </w:r>
+      <w:r>
+        <w:rPr>
+          <w:i/>
+          <w:lang w:val="en-US"/>
+        </w:rPr>
+        <w:t>type=</w:t>
+      </w:r>
+      <w:r>
+        <w:rPr>
+          <w:i/>
+          <w:lang w:val="en-US"/>
+        </w:rPr>
+        <w:t>"</w:t>
+      </w:r>
+      <w:r>
+        <w:rPr>
+          <w:i/>
+          <w:lang w:val="en-US"/>
+        </w:rPr>
+        <w:t>text</w:t>
+      </w:r>
+      <w:r>
+        <w:rPr>
+          <w:i/>
+          <w:lang w:val="en-US"/>
+        </w:rPr>
+        <w:t>"</w:t>
+      </w:r>
+      <w:r>
+        <w:rPr>
+          <w:lang w:val="en-US"/>
+        </w:rPr>
+        <w:t xml:space="preserve">, </w:t>
+      </w:r>
+      <w:r>
+        <w:rPr>
+          <w:i/>
+          <w:lang w:val="en-US"/>
+        </w:rPr>
+        <w:t>type=</w:t>
+      </w:r>
+      <w:r>
+        <w:rPr>
+          <w:i/>
+          <w:lang w:val="en-US"/>
+        </w:rPr>
+        <w:t>"</w:t>
+      </w:r>
+      <w:r>
+        <w:rPr>
+          <w:i/>
+          <w:lang w:val="en-US"/>
+        </w:rPr>
+        <w:t>number</w:t>
+      </w:r>
+      <w:r>
+        <w:rPr>
+          <w:i/>
+          <w:lang w:val="en-US"/>
+        </w:rPr>
+        <w:t>"</w:t>
+      </w:r>
+      <w:r>
+        <w:rPr>
+          <w:lang w:val="en-US"/>
+        </w:rPr>
+        <w:t>,...</w:t>
+      </w:r>
+    </w:p>
+    <w:p>
+      <w:pPr>
+        <w:pStyle w:val="Nidung"/>
+        <w:ind w:left="0" w:firstLine="567"/>
+        <w:rPr>
+          <w:lang w:val="en-US"/>
+        </w:rPr>
+      </w:pPr>
+      <w:r>
+        <w:rPr>
+          <w:lang w:val="en-US"/>
+        </w:rPr>
+        <w:t xml:space="preserve">Các thuộc tính của thẻ </w:t>
+      </w:r>
+      <w:r>
+        <w:rPr>
+          <w:i/>
+          <w:lang w:val="en-US"/>
+        </w:rPr>
+        <w:t>&lt;input&gt;</w:t>
+      </w:r>
+      <w:r>
+        <w:rPr>
+          <w:lang w:val="en-US"/>
+        </w:rPr>
+        <w:t xml:space="preserve"> với các công cụng như sau:</w:t>
+      </w:r>
+    </w:p>
+    <w:p>
+      <w:pPr>
+        <w:pStyle w:val="Nidung"/>
+        <w:numPr>
+          <w:ilvl w:val="0"/>
+          <w:numId w:val="3"/>
+        </w:numPr>
+        <w:ind w:left="1134" w:hanging="283"/>
+        <w:rPr>
+          <w:rFonts w:cstheme="majorHAnsi"/>
+          <w:i/>
+          <w:szCs w:val="26"/>
+          <w:lang w:val="en-US"/>
+        </w:rPr>
+      </w:pPr>
+      <w:r>
+        <w:rPr>
+          <w:rFonts w:cstheme="majorHAnsi"/>
+          <w:i/>
+          <w:szCs w:val="26"/>
+          <w:lang w:val="en-US"/>
+        </w:rPr>
+        <w:t>m</w:t>
+      </w:r>
+      <w:r>
+        <w:rPr>
+          <w:rFonts w:cstheme="majorHAnsi"/>
+          <w:i/>
+          <w:szCs w:val="26"/>
+          <w:lang w:val="en-US"/>
+        </w:rPr>
+        <w:t>axlength</w:t>
+      </w:r>
+      <w:r>
+        <w:rPr>
+          <w:rFonts w:cstheme="majorHAnsi"/>
+          <w:szCs w:val="26"/>
+          <w:lang w:val="en-US"/>
+        </w:rPr>
+        <w:t xml:space="preserve">: </w:t>
+      </w:r>
+      <w:r>
+        <w:rPr>
+          <w:rFonts w:cstheme="majorHAnsi"/>
+          <w:szCs w:val="26"/>
+          <w:lang w:val="en-US"/>
+        </w:rPr>
+        <w:t>quy định chiều dài tối đa của chuỗi nôi dung được nhập vào.</w:t>
+      </w:r>
+    </w:p>
+    <w:p>
+      <w:pPr>
+        <w:pStyle w:val="Nidung"/>
+        <w:numPr>
+          <w:ilvl w:val="0"/>
+          <w:numId w:val="3"/>
+        </w:numPr>
+        <w:ind w:left="1134" w:hanging="283"/>
+        <w:rPr>
+          <w:rFonts w:cstheme="majorHAnsi"/>
+          <w:i/>
+          <w:szCs w:val="26"/>
+          <w:lang w:val="en-US"/>
+        </w:rPr>
+      </w:pPr>
+      <w:r>
+        <w:rPr>
+          <w:rFonts w:cstheme="majorHAnsi"/>
+          <w:i/>
+          <w:szCs w:val="26"/>
+          <w:lang w:val="en-US"/>
+        </w:rPr>
+        <w:t>value</w:t>
+      </w:r>
+      <w:r>
+        <w:rPr>
+          <w:rFonts w:cstheme="majorHAnsi"/>
+          <w:szCs w:val="26"/>
+          <w:lang w:val="en-US"/>
+        </w:rPr>
+        <w:t xml:space="preserve">: </w:t>
+      </w:r>
+      <w:r>
+        <w:rPr>
+          <w:rFonts w:cstheme="majorHAnsi"/>
+          <w:szCs w:val="26"/>
+          <w:lang w:val="en-US"/>
+        </w:rPr>
+        <w:t>thiết lập giá trị mặc định cho trường nhập liệu.</w:t>
+      </w:r>
+    </w:p>
+    <w:p>
+      <w:pPr>
+        <w:pStyle w:val="Nidung"/>
+        <w:numPr>
+          <w:ilvl w:val="0"/>
+          <w:numId w:val="3"/>
+        </w:numPr>
+        <w:ind w:left="1134" w:hanging="283"/>
+        <w:rPr>
+          <w:rFonts w:cstheme="majorHAnsi"/>
+          <w:i/>
+          <w:szCs w:val="26"/>
+          <w:lang w:val="en-US"/>
+        </w:rPr>
+      </w:pPr>
+      <w:r>
+        <w:rPr>
+          <w:rFonts w:cstheme="majorHAnsi"/>
+          <w:i/>
+          <w:szCs w:val="26"/>
+          <w:lang w:val="en-US"/>
+        </w:rPr>
+        <w:t>readonly</w:t>
+      </w:r>
+      <w:r>
+        <w:rPr>
+          <w:rFonts w:cstheme="majorHAnsi"/>
+          <w:szCs w:val="26"/>
+          <w:lang w:val="en-US"/>
+        </w:rPr>
+        <w:t xml:space="preserve">: </w:t>
+      </w:r>
+      <w:r>
+        <w:rPr>
+          <w:rFonts w:cstheme="majorHAnsi"/>
+          <w:szCs w:val="26"/>
+          <w:lang w:val="en-US"/>
+        </w:rPr>
+        <w:t>xác định giá trị trường nhập liệu chỉ có thể đọc, không thể thay đổi.</w:t>
+      </w:r>
+    </w:p>
+    <w:p>
+      <w:pPr>
+        <w:pStyle w:val="Nidung"/>
+        <w:numPr>
+          <w:ilvl w:val="0"/>
+          <w:numId w:val="3"/>
+        </w:numPr>
+        <w:ind w:left="1134" w:hanging="283"/>
+        <w:rPr>
+          <w:rFonts w:cstheme="majorHAnsi"/>
+          <w:i/>
+          <w:szCs w:val="26"/>
+          <w:lang w:val="en-US"/>
+        </w:rPr>
+      </w:pPr>
+      <w:r>
+        <w:rPr>
+          <w:rFonts w:cstheme="majorHAnsi"/>
+          <w:i/>
+          <w:szCs w:val="26"/>
+          <w:lang w:val="en-US"/>
+        </w:rPr>
+        <w:t>disabled</w:t>
+      </w:r>
+      <w:r>
+        <w:rPr>
+          <w:rFonts w:cstheme="majorHAnsi"/>
+          <w:szCs w:val="26"/>
+          <w:lang w:val="en-US"/>
+        </w:rPr>
+        <w:t xml:space="preserve">: </w:t>
+      </w:r>
+      <w:r>
+        <w:rPr>
+          <w:rFonts w:cstheme="majorHAnsi"/>
+          <w:szCs w:val="26"/>
+          <w:lang w:val="en-US"/>
+        </w:rPr>
+        <w:t>xác định trường nhập liệu bị vô hiệu hóa và không thể sử dụng.</w:t>
+      </w:r>
+    </w:p>
+    <w:p>
+      <w:pPr>
+        <w:pStyle w:val="Nidung"/>
+        <w:numPr>
+          <w:ilvl w:val="0"/>
+          <w:numId w:val="3"/>
+        </w:numPr>
+        <w:ind w:left="1134" w:hanging="283"/>
+        <w:rPr>
+          <w:rFonts w:cstheme="majorHAnsi"/>
+          <w:i/>
+          <w:szCs w:val="26"/>
+          <w:lang w:val="en-US"/>
+        </w:rPr>
+      </w:pPr>
+      <w:r>
+        <w:rPr>
+          <w:rFonts w:cstheme="majorHAnsi"/>
+          <w:i/>
+          <w:szCs w:val="26"/>
+          <w:lang w:val="en-US"/>
+        </w:rPr>
+        <w:t>size</w:t>
+      </w:r>
+      <w:r>
+        <w:rPr>
+          <w:rFonts w:cstheme="majorHAnsi"/>
+          <w:szCs w:val="26"/>
+          <w:lang w:val="en-US"/>
+        </w:rPr>
+        <w:t xml:space="preserve">: </w:t>
+      </w:r>
+      <w:r>
+        <w:rPr>
+          <w:rFonts w:cstheme="majorHAnsi"/>
+          <w:szCs w:val="26"/>
+          <w:lang w:val="en-US"/>
+        </w:rPr>
+        <w:t>xác định kích thước cho trường nhập liệu</w:t>
+      </w:r>
+      <w:r>
+        <w:rPr>
+          <w:rFonts w:cstheme="majorHAnsi"/>
+          <w:szCs w:val="26"/>
+          <w:lang w:val="en-US"/>
+        </w:rPr>
+        <w:t>.</w:t>
+      </w:r>
+    </w:p>
+    <w:p>
+      <w:pPr>
+        <w:pStyle w:val="Nidung"/>
+        <w:numPr>
+          <w:ilvl w:val="0"/>
+          <w:numId w:val="3"/>
+        </w:numPr>
+        <w:ind w:left="1134" w:hanging="283"/>
+        <w:rPr>
+          <w:rFonts w:cstheme="majorHAnsi"/>
+          <w:i/>
+          <w:szCs w:val="26"/>
+          <w:lang w:val="en-US"/>
+        </w:rPr>
+      </w:pPr>
+      <w:r>
+        <w:rPr>
+          <w:rFonts w:cstheme="majorHAnsi"/>
+          <w:i/>
+          <w:szCs w:val="26"/>
+          <w:lang w:val="en-US"/>
+        </w:rPr>
+        <w:t>type</w:t>
+      </w:r>
+      <w:r>
+        <w:rPr>
+          <w:rFonts w:cstheme="majorHAnsi"/>
+          <w:szCs w:val="26"/>
+          <w:lang w:val="en-US"/>
+        </w:rPr>
+        <w:t xml:space="preserve">: </w:t>
+      </w:r>
+      <w:r>
+        <w:rPr>
+          <w:rFonts w:cstheme="majorHAnsi"/>
+          <w:szCs w:val="26"/>
+          <w:lang w:val="en-US"/>
+        </w:rPr>
+        <w:t>xác định kiểu dữ liệu được nhập vào.</w:t>
+      </w:r>
+    </w:p>
+    <w:p>
+      <w:pPr>
+        <w:pStyle w:val="Code"/>
+        <w:spacing w:line="360" w:lineRule="auto"/>
+      </w:pPr>
+      <w:r>
+        <w:t>&lt;</w:t>
+      </w:r>
+      <w:r>
+        <w:t>input type=</w:t>
+      </w:r>
+      <w:r>
+        <w:t>"</w:t>
+      </w:r>
+      <w:r>
+        <w:t>text</w:t>
+      </w:r>
+      <w:r>
+        <w:t>"</w:t>
+      </w:r>
+      <w:r>
+        <w:t xml:space="preserve"> </w:t>
+      </w:r>
+      <w:r>
+        <w:t>size=</w:t>
+      </w:r>
+      <w:r>
+        <w:t>"</w:t>
+      </w:r>
+      <w:r>
+        <w:t>20</w:t>
+      </w:r>
+      <w:r>
+        <w:t>"</w:t>
+      </w:r>
+      <w:r>
+        <w:t xml:space="preserve"> maxlength=</w:t>
+      </w:r>
+      <w:r>
+        <w:t>"</w:t>
+      </w:r>
+      <w:r>
+        <w:t>20</w:t>
+      </w:r>
+      <w:r>
+        <w:t>"</w:t>
+      </w:r>
+      <w:r>
+        <w:t>&gt;</w:t>
+      </w:r>
+    </w:p>
+    <w:p>
+      <w:pPr>
+        <w:pStyle w:val="Nidung"/>
+        <w:ind w:left="0" w:firstLine="567"/>
+      </w:pPr>
+      <w:r>
+        <w:t>Kết quả khi hiển thị trên trình duyệt:</w:t>
+      </w:r>
+    </w:p>
+    <w:p>
+      <w:pPr>
+        <w:pStyle w:val="Nidung"/>
+        <w:keepNext/>
+        <w:ind w:left="0" w:firstLine="567"/>
+      </w:pPr>
+      <w:r>
+        <w:rPr>
+          <w:noProof/>
+          <w:lang w:val="en-US" w:eastAsia="en-US"/>
+        </w:rPr>
+        <w:lastRenderedPageBreak/>
+        <w:drawing>
+          <wp:inline distT="0" distB="0" distL="0" distR="0" wp14:anchorId="6795C2C8" wp14:editId="775E5363">
+            <wp:extent cx="4781550" cy="1895475"/>
+            <wp:effectExtent l="0" t="0" r="0" b="9525"/>
+            <wp:docPr id="20" name="Picture 20"/>
+            <wp:cNvGraphicFramePr>
+              <a:graphicFrameLocks xmlns:a="http://schemas.openxmlformats.org/drawingml/2006/main" noChangeAspect="1"/>
+            </wp:cNvGraphicFramePr>
+            <a:graphic xmlns:a="http://schemas.openxmlformats.org/drawingml/2006/main">
+              <a:graphicData uri="http://schemas.openxmlformats.org/drawingml/2006/picture">
+                <pic:pic xmlns:pic="http://schemas.openxmlformats.org/drawingml/2006/picture">
+                  <pic:nvPicPr>
+                    <pic:cNvPr id="1" name=""/>
+                    <pic:cNvPicPr/>
+                  </pic:nvPicPr>
+                  <pic:blipFill>
+                    <a:blip r:embed="rId29"/>
+                    <a:stretch>
+                      <a:fillRect/>
+                    </a:stretch>
+                  </pic:blipFill>
+                  <pic:spPr>
+                    <a:xfrm>
+                      <a:off x="0" y="0"/>
+                      <a:ext cx="4781550" cy="1895475"/>
+                    </a:xfrm>
+                    <a:prstGeom prst="rect">
+                      <a:avLst/>
+                    </a:prstGeom>
+                  </pic:spPr>
+                </pic:pic>
+              </a:graphicData>
+            </a:graphic>
+          </wp:inline>
+        </w:drawing>
+      </w:r>
+    </w:p>
+    <w:p>
+      <w:pPr>
+        <w:pStyle w:val="Caption"/>
+        <w:rPr>
+          <w:rFonts w:cs="Arial"/>
+          <w:szCs w:val="21"/>
+          <w:lang w:val="en-US"/>
+        </w:rPr>
+      </w:pPr>
+      <w:r>
+        <w:t xml:space="preserve">Hình </w:t>
+      </w:r>
+      <w:r>
+        <w:fldChar w:fldCharType="begin"/>
+      </w:r>
+      <w:r>
+        <w:instrText xml:space="preserve"> SEQ Hình \* ARABIC </w:instrText>
+      </w:r>
+      <w:r>
+        <w:fldChar w:fldCharType="separate"/>
+      </w:r>
+      <w:r>
+        <w:rPr>
+          <w:noProof/>
+        </w:rPr>
+        <w:t>13</w:t>
+      </w:r>
+      <w:r>
+        <w:fldChar w:fldCharType="end"/>
+      </w:r>
+      <w:r>
+        <w:rPr>
+          <w:lang w:val="en-US"/>
+        </w:rPr>
+        <w:t>: Nhập dữ liệu với thẻ &lt;input&gt;.</w:t>
       </w:r>
     </w:p>
     <w:p>
@@ -8065,7 +10607,7 @@
         <w:rPr>
           <w:lang w:val="en-US"/>
         </w:rPr>
-        <w:t>Cú pháp CSS</w:t>
+        <w:t>Sử dụng CSS</w:t>
       </w:r>
     </w:p>
     <w:p>
@@ -8080,6 +10622,403 @@
         <w:rPr>
           <w:lang w:val="en-US"/>
         </w:rPr>
+        <w:t xml:space="preserve">Có 3 cách sử dụng định kiểu CSS trong HTML: định kiểu </w:t>
+      </w:r>
+      <w:r>
+        <w:rPr>
+          <w:lang w:val="en-US"/>
+        </w:rPr>
+        <w:t>nội dòng</w:t>
+      </w:r>
+      <w:r>
+        <w:rPr>
+          <w:lang w:val="en-US"/>
+        </w:rPr>
+        <w:t xml:space="preserve"> (</w:t>
+      </w:r>
+      <w:r>
+        <w:rPr>
+          <w:lang w:val="en-US"/>
+        </w:rPr>
+        <w:t>i</w:t>
+      </w:r>
+      <w:r>
+        <w:rPr>
+          <w:lang w:val="en-US"/>
+        </w:rPr>
+        <w:t xml:space="preserve">nline </w:t>
+      </w:r>
+      <w:r>
+        <w:rPr>
+          <w:lang w:val="en-US"/>
+        </w:rPr>
+        <w:t>s</w:t>
+      </w:r>
+      <w:r>
+        <w:rPr>
+          <w:lang w:val="en-US"/>
+        </w:rPr>
+        <w:t xml:space="preserve">tyle </w:t>
+      </w:r>
+      <w:r>
+        <w:rPr>
+          <w:lang w:val="en-US"/>
+        </w:rPr>
+        <w:t>s</w:t>
+      </w:r>
+      <w:r>
+        <w:rPr>
+          <w:lang w:val="en-US"/>
+        </w:rPr>
+        <w:t>heet)</w:t>
+      </w:r>
+      <w:r>
+        <w:rPr>
+          <w:lang w:val="en-US"/>
+        </w:rPr>
+        <w:t xml:space="preserve">, </w:t>
+      </w:r>
+      <w:r>
+        <w:rPr>
+          <w:lang w:val="en-US"/>
+        </w:rPr>
+        <w:t>định kiểu bên trong (internal style sheet) và định kiểu bên ngoài (external style sheet).</w:t>
+      </w:r>
+    </w:p>
+    <w:p>
+      <w:pPr>
+        <w:pStyle w:val="Nidung"/>
+        <w:ind w:left="0" w:firstLine="567"/>
+        <w:rPr>
+          <w:lang w:val="en-US"/>
+        </w:rPr>
+      </w:pPr>
+      <w:r>
+        <w:rPr>
+          <w:lang w:val="en-US"/>
+        </w:rPr>
+        <w:t>Các định kiểu nội dòng ít khi được sử dụng . Với định kiểu nội dòng, các quy tắc định kiểu được lồng vào bên trong các thẻ HTML, ví dụ:</w:t>
+      </w:r>
+    </w:p>
+    <w:p>
+      <w:pPr>
+        <w:pStyle w:val="Code"/>
+        <w:spacing w:line="360" w:lineRule="auto"/>
+      </w:pPr>
+      <w:r>
+        <w:t>&lt;</w:t>
+      </w:r>
+      <w:r>
+        <w:t>h1 style=</w:t>
+      </w:r>
+      <w:r>
+        <w:t>"</w:t>
+      </w:r>
+      <w:r>
+        <w:t>color: red</w:t>
+      </w:r>
+      <w:r>
+        <w:t>"</w:t>
+      </w:r>
+      <w:r>
+        <w:t>&gt; Tiêu đề này sẽ có màu đỏ &lt;/h1&gt;</w:t>
+      </w:r>
+    </w:p>
+    <w:p>
+      <w:pPr>
+        <w:pStyle w:val="Nidung"/>
+        <w:ind w:left="0" w:firstLine="567"/>
+        <w:rPr>
+          <w:lang w:val="en-US"/>
+        </w:rPr>
+      </w:pPr>
+      <w:r>
+        <w:rPr>
+          <w:lang w:val="en-US"/>
+        </w:rPr>
+        <w:lastRenderedPageBreak/>
+        <w:t>Các định kiểu nội dòng rất mạnh, vì chúng ghi đè tất cả các định kiểu bên trong và bên ngoài khác, mặc dù vậy chúng chỉ áp dụng định kiểu cho một thẻ duy nhất tại một thời điểm</w:t>
+      </w:r>
+      <w:r>
+        <w:rPr>
+          <w:lang w:val="en-US"/>
+        </w:rPr>
+        <w:t xml:space="preserve"> và không có khả năng tái sử dụng.</w:t>
+      </w:r>
+    </w:p>
+    <w:p>
+      <w:pPr>
+        <w:pStyle w:val="Nidung"/>
+        <w:ind w:left="0" w:firstLine="567"/>
+        <w:rPr>
+          <w:lang w:val="en-US"/>
+        </w:rPr>
+      </w:pPr>
+      <w:r>
+        <w:rPr>
+          <w:lang w:val="en-US"/>
+        </w:rPr>
+        <w:t xml:space="preserve">Định kiểu bên trong là dạng định kiểu được nhúng sử dụng cặp thẻ </w:t>
+      </w:r>
+      <w:r>
+        <w:rPr>
+          <w:i/>
+          <w:lang w:val="en-US"/>
+        </w:rPr>
+        <w:t>&lt;style&gt;&lt;/style&gt;</w:t>
+      </w:r>
+      <w:r>
+        <w:rPr>
+          <w:lang w:val="en-US"/>
+        </w:rPr>
+        <w:t xml:space="preserve"> và được đặt trong phần </w:t>
+      </w:r>
+      <w:r>
+        <w:rPr>
+          <w:i/>
+          <w:lang w:val="en-US"/>
+        </w:rPr>
+        <w:t>&lt;head&gt;</w:t>
+      </w:r>
+      <w:r>
+        <w:rPr>
+          <w:lang w:val="en-US"/>
+        </w:rPr>
+        <w:t xml:space="preserve"> của trang HTML</w:t>
+      </w:r>
+      <w:r>
+        <w:rPr>
+          <w:lang w:val="en-US"/>
+        </w:rPr>
+        <w:t>.</w:t>
+      </w:r>
+      <w:r>
+        <w:rPr>
+          <w:lang w:val="en-US"/>
+        </w:rPr>
+        <w:t xml:space="preserve"> Khi sử dụng dạng định kiểu này, để có thể định kiểu cho một thẻ hay phần tử trong HTML ta chỉ việc gọi đến tên thẻ hoặc tên mà ta đặt cho thẻ để không trùng với các thẻ khác.</w:t>
+      </w:r>
+      <w:r>
+        <w:rPr>
+          <w:lang w:val="en-US"/>
+        </w:rPr>
+        <w:t xml:space="preserve"> Dạng định kiểu này có độ ưu tiên thấp hơn dạng nội dòng nhưng cao hơn dạng định kiểu bên ngoài.</w:t>
+      </w:r>
+    </w:p>
+    <w:p>
+      <w:pPr>
+        <w:pStyle w:val="Code"/>
+        <w:spacing w:line="360" w:lineRule="auto"/>
+      </w:pPr>
+      <w:r>
+        <w:t>&lt;</w:t>
+      </w:r>
+      <w:r>
+        <w:t>head&gt;</w:t>
+      </w:r>
+    </w:p>
+    <w:p>
+      <w:pPr>
+        <w:pStyle w:val="Code"/>
+        <w:spacing w:line="360" w:lineRule="auto"/>
+      </w:pPr>
+      <w:r>
+        <w:t xml:space="preserve">    &lt;style&gt;</w:t>
+      </w:r>
+    </w:p>
+    <w:p>
+      <w:pPr>
+        <w:pStyle w:val="Code"/>
+        <w:spacing w:line="360" w:lineRule="auto"/>
+      </w:pPr>
+      <w:r>
+        <w:t xml:space="preserve">        </w:t>
+      </w:r>
+      <w:r>
+        <w:t>Selector {</w:t>
+      </w:r>
+    </w:p>
+    <w:p>
+      <w:pPr>
+        <w:pStyle w:val="Code"/>
+        <w:spacing w:line="360" w:lineRule="auto"/>
+      </w:pPr>
+      <w:r>
+        <w:t xml:space="preserve">            </w:t>
+      </w:r>
+      <w:r>
+        <w:t xml:space="preserve">property: </w:t>
+      </w:r>
+      <w:r>
+        <w:t>value;</w:t>
+      </w:r>
+    </w:p>
+    <w:p>
+      <w:pPr>
+        <w:pStyle w:val="Code"/>
+        <w:spacing w:line="360" w:lineRule="auto"/>
+      </w:pPr>
+      <w:r>
+        <w:t xml:space="preserve">            </w:t>
+      </w:r>
+      <w:r>
+        <w:t xml:space="preserve">property: </w:t>
+      </w:r>
+      <w:r>
+        <w:t>value;</w:t>
+      </w:r>
+    </w:p>
+    <w:p>
+      <w:pPr>
+        <w:pStyle w:val="Code"/>
+        <w:spacing w:line="360" w:lineRule="auto"/>
+      </w:pPr>
+      <w:r>
+        <w:t xml:space="preserve">        </w:t>
+      </w:r>
+      <w:r>
+        <w:t>}</w:t>
+      </w:r>
+    </w:p>
+    <w:p>
+      <w:pPr>
+        <w:pStyle w:val="Code"/>
+        <w:spacing w:line="360" w:lineRule="auto"/>
+      </w:pPr>
+      <w:r>
+        <w:t xml:space="preserve">    &lt;/style&gt;</w:t>
+      </w:r>
+    </w:p>
+    <w:p>
+      <w:pPr>
+        <w:pStyle w:val="Code"/>
+        <w:spacing w:line="360" w:lineRule="auto"/>
+      </w:pPr>
+      <w:r>
+        <w:t>&lt;/head&gt;</w:t>
+      </w:r>
+    </w:p>
+    <w:p>
+      <w:pPr>
+        <w:pStyle w:val="Nidung"/>
+        <w:ind w:left="0" w:firstLine="567"/>
+        <w:rPr>
+          <w:lang w:val="en-US"/>
+        </w:rPr>
+      </w:pPr>
+      <w:r>
+        <w:rPr>
+          <w:lang w:val="en-US"/>
+        </w:rPr>
+        <w:t xml:space="preserve">Định kiểu bên ngoài </w:t>
+      </w:r>
+      <w:r>
+        <w:rPr>
+          <w:lang w:val="en-US"/>
+        </w:rPr>
+        <w:t>là một tập tin riêng biệt với tên mở rộng là .css. Khi sử dụng định kiểu bên ngoài, tất cả các quy tắc định kiểu nằm trong tập tin .css và cần tạo liên kết giữa nó tới trang HTML</w:t>
+      </w:r>
+      <w:r>
+        <w:rPr>
+          <w:lang w:val="en-US"/>
+        </w:rPr>
+        <w:t>. Trong khi các định kiểu nội dòng, định kiểu bên trong chỉ tác động đến trang mà nó tồn tại thì định kiểu bên ngoài có thể định kiểu cho cùng lúc nhiều trang.</w:t>
+      </w:r>
+    </w:p>
+    <w:p>
+      <w:pPr>
+        <w:pStyle w:val="Code"/>
+        <w:spacing w:line="360" w:lineRule="auto"/>
+      </w:pPr>
+      <w:r>
+        <w:t>&lt;</w:t>
+      </w:r>
+      <w:r>
+        <w:t>head&gt;</w:t>
+      </w:r>
+    </w:p>
+    <w:p>
+      <w:pPr>
+        <w:pStyle w:val="Code"/>
+        <w:spacing w:line="360" w:lineRule="auto"/>
+      </w:pPr>
+      <w:r>
+        <w:t xml:space="preserve">    </w:t>
+      </w:r>
+      <w:r>
+        <w:t>&lt;link rel=</w:t>
+      </w:r>
+      <w:r>
+        <w:t>"</w:t>
+      </w:r>
+      <w:r>
+        <w:t>stylesheet</w:t>
+      </w:r>
+      <w:r>
+        <w:t>"</w:t>
+      </w:r>
+      <w:r>
+        <w:t xml:space="preserve"> href=</w:t>
+      </w:r>
+      <w:r>
+        <w:t>"</w:t>
+      </w:r>
+      <w:r>
+        <w:t>external_Style.css</w:t>
+      </w:r>
+      <w:r>
+        <w:t>"</w:t>
+      </w:r>
+      <w:r>
+        <w:t>&gt;</w:t>
+      </w:r>
+    </w:p>
+    <w:p>
+      <w:pPr>
+        <w:pStyle w:val="Code"/>
+        <w:spacing w:line="360" w:lineRule="auto"/>
+      </w:pPr>
+      <w:r>
+        <w:t>&lt;/head&gt;</w:t>
+      </w:r>
+    </w:p>
+    <w:p>
+      <w:pPr>
+        <w:pStyle w:val="Nidung"/>
+        <w:ind w:left="0" w:firstLine="567"/>
+        <w:rPr>
+          <w:lang w:val="en-US"/>
+        </w:rPr>
+      </w:pPr>
+    </w:p>
+    <w:p>
+      <w:pPr>
+        <w:pStyle w:val="Heading3"/>
+        <w:ind w:left="1134" w:hanging="708"/>
+        <w:rPr>
+          <w:lang w:val="en-US"/>
+        </w:rPr>
+      </w:pPr>
+      <w:r>
+        <w:rPr>
+          <w:lang w:val="en-US"/>
+        </w:rPr>
+        <w:lastRenderedPageBreak/>
+        <w:t>Cú pháp CSS</w:t>
+      </w:r>
+    </w:p>
+    <w:p>
+      <w:pPr>
+        <w:pStyle w:val="Nidung"/>
+        <w:ind w:left="0" w:firstLine="567"/>
+        <w:rPr>
+          <w:lang w:val="en-US"/>
+        </w:rPr>
+      </w:pPr>
+      <w:r>
+        <w:rPr>
+          <w:lang w:val="en-US"/>
+        </w:rPr>
         <w:t>Cú pháp CSS được thể hiện qua bộ chọn và khối khai báo.</w:t>
       </w:r>
     </w:p>
@@ -8087,6 +11026,7 @@
       <w:pPr>
         <w:keepNext/>
         <w:spacing w:line="360" w:lineRule="auto"/>
+        <w:ind w:firstLine="284"/>
       </w:pPr>
       <w:r>
         <w:rPr>
@@ -8111,7 +11051,7 @@
                     </pic:cNvPicPr>
                   </pic:nvPicPr>
                   <pic:blipFill>
-                    <a:blip r:embed="rId27">
+                    <a:blip r:embed="rId30">
                       <a:extLst>
                         <a:ext uri="{28A0092B-C50C-407E-A947-70E740481C1C}">
                           <a14:useLocalDpi xmlns:a14="http://schemas.microsoft.com/office/drawing/2010/main" val="0"/>
@@ -8147,7 +11087,10 @@
       <w:pPr>
         <w:pStyle w:val="Caption"/>
         <w:rPr>
-          <w:i w:val="0"/>
+          <w:rFonts w:asciiTheme="majorHAnsi" w:hAnsiTheme="majorHAnsi" w:cs="Arial"/>
+          <w:color w:val="222222"/>
+          <w:szCs w:val="21"/>
+          <w:shd w:val="clear" w:color="auto" w:fill="FFFFFF"/>
           <w:lang w:val="en-US"/>
         </w:rPr>
       </w:pPr>
@@ -8167,7 +11110,7 @@
         <w:rPr>
           <w:noProof/>
         </w:rPr>
-        <w:t>12</w:t>
+        <w:t>14</w:t>
       </w:r>
       <w:r>
         <w:fldChar w:fldCharType="end"/>
@@ -8180,14 +11123,12 @@
       </w:r>
       <w:r>
         <w:rPr>
-          <w:i w:val="0"/>
           <w:lang w:val="en-US"/>
         </w:rPr>
         <w:t>Bộ quy tắc sử dụng CSS</w:t>
       </w:r>
       <w:r>
         <w:rPr>
-          <w:i w:val="0"/>
           <w:lang w:val="en-US"/>
         </w:rPr>
         <w:t xml:space="preserve"> gồm có bộ chọn và khối khai báo.</w:t>
@@ -8205,7 +11146,6 @@
         <w:rPr>
           <w:lang w:val="en-US"/>
         </w:rPr>
-        <w:lastRenderedPageBreak/>
         <w:t>Bộ chọn (</w:t>
       </w:r>
       <w:r>
@@ -8317,54 +11257,2236 @@
     </w:p>
     <w:p>
       <w:pPr>
-        <w:pStyle w:val="Code"/>
-      </w:pPr>
-      <w:r>
-        <w:t>p {</w:t>
-      </w:r>
-    </w:p>
-    <w:p>
-      <w:pPr>
-        <w:pStyle w:val="Code"/>
-      </w:pPr>
-      <w:r>
-        <w:tab/>
-      </w:r>
-      <w:r>
-        <w:tab/>
-        <w:t>color: red;</w:t>
-      </w:r>
-    </w:p>
-    <w:p>
-      <w:pPr>
-        <w:pStyle w:val="Code"/>
-      </w:pPr>
-      <w:r>
-        <w:tab/>
-      </w:r>
-      <w:r>
-        <w:tab/>
-        <w:t>background: white;</w:t>
-      </w:r>
-    </w:p>
-    <w:p>
-      <w:pPr>
-        <w:pStyle w:val="Code"/>
-      </w:pPr>
-      <w:r>
-        <w:t>}</w:t>
-      </w:r>
-    </w:p>
-    <w:p>
-      <w:pPr>
         <w:pStyle w:val="Nidung"/>
         <w:ind w:left="0" w:firstLine="567"/>
         <w:rPr>
           <w:lang w:val="en-US"/>
         </w:rPr>
       </w:pPr>
+      <w:r>
+        <w:rPr>
+          <w:lang w:val="en-US"/>
+        </w:rPr>
+        <w:t xml:space="preserve">Ngoài bộ chọn là tên thẻ ra, ta còn có thể trỏ đến phần tử HTML thông qua thuộc tính </w:t>
+      </w:r>
+      <w:r>
+        <w:rPr>
+          <w:i/>
+          <w:lang w:val="en-US"/>
+        </w:rPr>
+        <w:t xml:space="preserve">id </w:t>
+      </w:r>
+      <w:r>
+        <w:rPr>
+          <w:lang w:val="en-US"/>
+        </w:rPr>
+        <w:t xml:space="preserve">và </w:t>
+      </w:r>
+      <w:r>
+        <w:rPr>
+          <w:i/>
+          <w:lang w:val="en-US"/>
+        </w:rPr>
+        <w:t>class.</w:t>
+      </w:r>
+      <w:r>
+        <w:rPr>
+          <w:lang w:val="en-US"/>
+        </w:rPr>
+        <w:t xml:space="preserve"> Ví dụ sau sẽ trỏ đến phần tử HTML có </w:t>
+      </w:r>
+      <w:r>
+        <w:rPr>
+          <w:i/>
+          <w:lang w:val="en-US"/>
+        </w:rPr>
+        <w:t>id</w:t>
+      </w:r>
+      <w:r>
+        <w:rPr>
+          <w:lang w:val="en-US"/>
+        </w:rPr>
+        <w:t xml:space="preserve"> là </w:t>
+      </w:r>
+      <w:r>
+        <w:rPr>
+          <w:i/>
+          <w:lang w:val="en-US"/>
+        </w:rPr>
+        <w:t>myHeading.</w:t>
+      </w:r>
+    </w:p>
+    <w:p>
+      <w:pPr>
+        <w:pStyle w:val="Code"/>
+        <w:spacing w:line="360" w:lineRule="auto"/>
+      </w:pPr>
+      <w:r>
+        <w:t>#myHeading</w:t>
+      </w:r>
+      <w:r>
+        <w:t xml:space="preserve"> {</w:t>
+      </w:r>
+    </w:p>
+    <w:p>
+      <w:pPr>
+        <w:pStyle w:val="Code"/>
+        <w:spacing w:line="360" w:lineRule="auto"/>
+      </w:pPr>
+      <w:r>
+        <w:t xml:space="preserve">    </w:t>
+      </w:r>
+      <w:r>
+        <w:t>color: blue</w:t>
+      </w:r>
+      <w:r>
+        <w:t>;</w:t>
+      </w:r>
+    </w:p>
+    <w:p>
+      <w:pPr>
+        <w:pStyle w:val="Code"/>
+        <w:spacing w:line="360" w:lineRule="auto"/>
+      </w:pPr>
+      <w:r>
+        <w:t xml:space="preserve">    font-size: 120px;</w:t>
+      </w:r>
+    </w:p>
+    <w:p>
+      <w:pPr>
+        <w:pStyle w:val="Code"/>
+        <w:spacing w:line="360" w:lineRule="auto"/>
+      </w:pPr>
+      <w:r>
+        <w:t>}</w:t>
+      </w:r>
+    </w:p>
+    <w:p>
+      <w:pPr>
+        <w:pStyle w:val="Nidung"/>
+        <w:ind w:left="0" w:firstLine="567"/>
+        <w:rPr>
+          <w:lang w:val="en-US"/>
+        </w:rPr>
+      </w:pPr>
+      <w:r>
+        <w:rPr>
+          <w:lang w:val="en-US"/>
+        </w:rPr>
+        <w:t>T</w:t>
+      </w:r>
+      <w:r>
+        <w:rPr>
+          <w:lang w:val="en-US"/>
+        </w:rPr>
+        <w:t xml:space="preserve">rỏ đến phần tử HTML </w:t>
+      </w:r>
+      <w:r>
+        <w:rPr>
+          <w:lang w:val="en-US"/>
+        </w:rPr>
+        <w:t>có</w:t>
+      </w:r>
+      <w:r>
+        <w:rPr>
+          <w:lang w:val="en-US"/>
+        </w:rPr>
+        <w:t xml:space="preserve"> tên </w:t>
+      </w:r>
+      <w:r>
+        <w:rPr>
+          <w:i/>
+          <w:lang w:val="en-US"/>
+        </w:rPr>
+        <w:t>class</w:t>
+      </w:r>
+      <w:r>
+        <w:rPr>
+          <w:lang w:val="en-US"/>
+        </w:rPr>
+        <w:t xml:space="preserve"> là </w:t>
+      </w:r>
+      <w:r>
+        <w:rPr>
+          <w:i/>
+          <w:lang w:val="en-US"/>
+        </w:rPr>
+        <w:t>myParagraph.</w:t>
+      </w:r>
+    </w:p>
+    <w:p>
+      <w:pPr>
+        <w:pStyle w:val="Code"/>
+        <w:spacing w:line="360" w:lineRule="auto"/>
+      </w:pPr>
+      <w:r>
+        <w:t>.</w:t>
+      </w:r>
+      <w:r>
+        <w:t>myParagraph</w:t>
+      </w:r>
+      <w:r>
+        <w:t xml:space="preserve"> </w:t>
+      </w:r>
+      <w:r>
+        <w:t>{</w:t>
+      </w:r>
+    </w:p>
+    <w:p>
+      <w:pPr>
+        <w:pStyle w:val="Code"/>
+        <w:spacing w:line="360" w:lineRule="auto"/>
+      </w:pPr>
+      <w:r>
+        <w:t xml:space="preserve">    </w:t>
+      </w:r>
+      <w:r>
+        <w:t>color: gray</w:t>
+      </w:r>
+      <w:r>
+        <w:t>;</w:t>
+      </w:r>
+    </w:p>
+    <w:p>
+      <w:pPr>
+        <w:pStyle w:val="Code"/>
+        <w:spacing w:line="360" w:lineRule="auto"/>
+      </w:pPr>
+      <w:r>
+        <w:t xml:space="preserve">    font-size: </w:t>
+      </w:r>
+      <w:r>
+        <w:t>48</w:t>
+      </w:r>
+      <w:r>
+        <w:t>px;</w:t>
+      </w:r>
+    </w:p>
+    <w:p>
+      <w:pPr>
+        <w:pStyle w:val="Code"/>
+        <w:spacing w:line="360" w:lineRule="auto"/>
+      </w:pPr>
+      <w:r>
+        <w:t>}</w:t>
+      </w:r>
+    </w:p>
+    <w:p>
+      <w:pPr>
+        <w:pStyle w:val="Nidung"/>
+        <w:ind w:left="0" w:firstLine="567"/>
+        <w:rPr>
+          <w:lang w:val="en-US"/>
+        </w:rPr>
+      </w:pPr>
+      <w:r>
+        <w:rPr>
+          <w:lang w:val="en-US"/>
+        </w:rPr>
+        <w:t xml:space="preserve">Sự </w:t>
+      </w:r>
+      <w:r>
+        <w:rPr>
+          <w:lang w:val="en-US"/>
+        </w:rPr>
+        <w:t xml:space="preserve">khác nhau giữa </w:t>
+      </w:r>
+      <w:r>
+        <w:rPr>
+          <w:lang w:val="en-US"/>
+        </w:rPr>
+        <w:t>bộ chọn</w:t>
+      </w:r>
+      <w:r>
+        <w:rPr>
+          <w:lang w:val="en-US"/>
+        </w:rPr>
+        <w:t xml:space="preserve"> </w:t>
+      </w:r>
+      <w:r>
+        <w:rPr>
+          <w:i/>
+          <w:lang w:val="en-US"/>
+        </w:rPr>
+        <w:t>id</w:t>
+      </w:r>
+      <w:r>
+        <w:rPr>
+          <w:lang w:val="en-US"/>
+        </w:rPr>
+        <w:t xml:space="preserve"> v</w:t>
+      </w:r>
+      <w:r>
+        <w:rPr>
+          <w:lang w:val="en-US"/>
+        </w:rPr>
+        <w:t>à</w:t>
+      </w:r>
+      <w:r>
+        <w:rPr>
+          <w:lang w:val="en-US"/>
+        </w:rPr>
+        <w:t xml:space="preserve"> </w:t>
+      </w:r>
+      <w:r>
+        <w:rPr>
+          <w:i/>
+          <w:lang w:val="en-US"/>
+        </w:rPr>
+        <w:t>class</w:t>
+      </w:r>
+      <w:r>
+        <w:rPr>
+          <w:lang w:val="en-US"/>
+        </w:rPr>
+        <w:t xml:space="preserve"> </w:t>
+      </w:r>
+      <w:r>
+        <w:rPr>
+          <w:lang w:val="en-US"/>
+        </w:rPr>
+        <w:t xml:space="preserve">là khi ta trỏ đến </w:t>
+      </w:r>
+      <w:r>
+        <w:rPr>
+          <w:i/>
+          <w:lang w:val="en-US"/>
+        </w:rPr>
+        <w:t>id</w:t>
+      </w:r>
+      <w:r>
+        <w:rPr>
+          <w:lang w:val="en-US"/>
+        </w:rPr>
+        <w:t xml:space="preserve"> </w:t>
+      </w:r>
+      <w:r>
+        <w:rPr>
+          <w:lang w:val="en-US"/>
+        </w:rPr>
+        <w:t xml:space="preserve">thì dùng dấu #, còn khi trỏ đến </w:t>
+      </w:r>
+      <w:r>
+        <w:rPr>
+          <w:i/>
+          <w:lang w:val="en-US"/>
+        </w:rPr>
+        <w:t>class</w:t>
+      </w:r>
+      <w:r>
+        <w:rPr>
+          <w:lang w:val="en-US"/>
+        </w:rPr>
+        <w:t xml:space="preserve"> thì dùng dấu chấm</w:t>
+      </w:r>
+      <w:r>
+        <w:rPr>
+          <w:lang w:val="en-US"/>
+        </w:rPr>
+        <w:t xml:space="preserve">. Như trong 2 ví dụ trên, </w:t>
+      </w:r>
+      <w:r>
+        <w:rPr>
+          <w:i/>
+          <w:lang w:val="en-US"/>
+        </w:rPr>
+        <w:t>#myHeading</w:t>
+      </w:r>
+      <w:r>
+        <w:rPr>
+          <w:lang w:val="en-US"/>
+        </w:rPr>
+        <w:t xml:space="preserve"> là trỏ đến thuộc tính id còn </w:t>
+      </w:r>
+      <w:r>
+        <w:rPr>
+          <w:i/>
+          <w:lang w:val="en-US"/>
+        </w:rPr>
+        <w:t>.myParagraph</w:t>
+      </w:r>
+      <w:r>
+        <w:rPr>
+          <w:lang w:val="en-US"/>
+        </w:rPr>
+        <w:t xml:space="preserve"> để trỏ đến thuộc tính class.</w:t>
+      </w:r>
+    </w:p>
+    <w:p>
+      <w:pPr>
+        <w:pStyle w:val="Heading3"/>
+        <w:ind w:left="1134" w:hanging="708"/>
+        <w:rPr>
+          <w:lang w:val="en-US"/>
+        </w:rPr>
+      </w:pPr>
+      <w:r>
+        <w:rPr>
+          <w:lang w:val="en-US"/>
+        </w:rPr>
+        <w:lastRenderedPageBreak/>
+        <w:t xml:space="preserve">Các thuộc tính </w:t>
+      </w:r>
+      <w:r>
+        <w:rPr>
+          <w:lang w:val="en-US"/>
+        </w:rPr>
+        <w:t>định dạng văn bản trong CSS</w:t>
+      </w:r>
+    </w:p>
+    <w:p>
+      <w:pPr>
+        <w:pStyle w:val="Heading4"/>
+        <w:ind w:left="1701" w:hanging="850"/>
+        <w:rPr>
+          <w:lang w:val="en-US"/>
+        </w:rPr>
+      </w:pPr>
+      <w:r>
+        <w:rPr>
+          <w:lang w:val="en-US"/>
+        </w:rPr>
+        <w:t>Color</w:t>
+      </w:r>
+    </w:p>
+    <w:p>
+      <w:pPr>
+        <w:pStyle w:val="Nidung"/>
+        <w:ind w:left="0" w:firstLine="567"/>
+        <w:rPr>
+          <w:sz w:val="28"/>
+          <w:lang w:val="en-US"/>
+        </w:rPr>
+      </w:pPr>
+      <w:r>
+        <w:rPr>
+          <w:lang w:val="en-US"/>
+        </w:rPr>
+        <w:t xml:space="preserve">Trong CSS ta có thể sử dụng thuộc tính </w:t>
+      </w:r>
+      <w:r>
+        <w:rPr>
+          <w:i/>
+          <w:lang w:val="en-US"/>
+        </w:rPr>
+        <w:t>color</w:t>
+      </w:r>
+      <w:r>
+        <w:rPr>
+          <w:lang w:val="en-US"/>
+        </w:rPr>
+        <w:t xml:space="preserve"> với giá trị là tên màu bằng tiếng anh hoặc mã màu tương ứng để thiết lập màu sắc cho văn bản.</w:t>
+      </w:r>
+      <w:r>
+        <w:rPr>
+          <w:lang w:val="en-US"/>
+        </w:rPr>
+        <w:t xml:space="preserve"> Ví dụ sau sẽ thiết lậ</w:t>
+      </w:r>
+      <w:r>
+        <w:rPr>
+          <w:lang w:val="en-US"/>
+        </w:rPr>
+        <w:t>p cho các tiêu đề</w:t>
+      </w:r>
+      <w:r>
+        <w:rPr>
+          <w:lang w:val="en-US"/>
+        </w:rPr>
+        <w:t xml:space="preserve"> có màu xám và các </w:t>
+      </w:r>
+      <w:r>
+        <w:rPr>
+          <w:szCs w:val="26"/>
+          <w:lang w:val="en-US"/>
+        </w:rPr>
+        <w:t xml:space="preserve">đoạn văn </w:t>
+      </w:r>
+      <w:r>
+        <w:rPr>
+          <w:szCs w:val="26"/>
+          <w:lang w:val="en-US"/>
+        </w:rPr>
+        <w:t>có màu cam</w:t>
+      </w:r>
+      <w:r>
+        <w:rPr>
+          <w:szCs w:val="26"/>
+          <w:lang w:val="en-US"/>
+        </w:rPr>
+        <w:t xml:space="preserve"> (</w:t>
+      </w:r>
+      <w:r>
+        <w:rPr>
+          <w:szCs w:val="26"/>
+          <w:lang w:val="en-US"/>
+        </w:rPr>
+        <w:t xml:space="preserve">mã màu tương đương của màu cam là </w:t>
+      </w:r>
+      <w:r>
+        <w:rPr>
+          <w:szCs w:val="26"/>
+          <w:lang w:val="en-US"/>
+        </w:rPr>
+        <w:t>#e67e22</w:t>
+      </w:r>
+      <w:r>
+        <w:rPr>
+          <w:szCs w:val="26"/>
+          <w:lang w:val="en-US"/>
+        </w:rPr>
+        <w:t>).</w:t>
+      </w:r>
+    </w:p>
+    <w:p>
+      <w:pPr>
+        <w:pStyle w:val="Code"/>
+        <w:spacing w:line="360" w:lineRule="auto"/>
+      </w:pPr>
+      <w:r>
+        <w:t>&lt;h1 style="color: gray;"</w:t>
+      </w:r>
+      <w:r>
+        <w:t>&gt; Ti</w:t>
+      </w:r>
+      <w:r>
+        <w:t>ê</w:t>
+      </w:r>
+      <w:r>
+        <w:t>u đề có màu xám &lt;/h1&gt;</w:t>
+      </w:r>
+    </w:p>
+    <w:p>
+      <w:pPr>
+        <w:pStyle w:val="Code"/>
+        <w:spacing w:line="360" w:lineRule="auto"/>
+      </w:pPr>
+      <w:r>
+        <w:t>&lt;p style="color: #e67e22;"&gt; Đoạn văn có màu cam &lt;/p&gt;</w:t>
+      </w:r>
+    </w:p>
+    <w:p>
+      <w:pPr>
+        <w:pStyle w:val="Nidung"/>
+        <w:ind w:left="0" w:firstLine="567"/>
+        <w:rPr>
+          <w:lang w:val="en-US"/>
+        </w:rPr>
+      </w:pPr>
+      <w:r>
+        <w:t>Kết quả khi hiển thị trên trình duyệt</w:t>
+      </w:r>
+      <w:r>
+        <w:rPr>
+          <w:lang w:val="en-US"/>
+        </w:rPr>
+        <w:t>:</w:t>
+      </w:r>
+    </w:p>
+    <w:p>
+      <w:pPr>
+        <w:keepNext/>
+        <w:spacing w:line="360" w:lineRule="auto"/>
+        <w:ind w:firstLine="426"/>
+      </w:pPr>
+      <w:r>
+        <w:rPr>
+          <w:noProof/>
+          <w:lang w:val="en-US" w:eastAsia="en-US"/>
+        </w:rPr>
+        <w:drawing>
+          <wp:inline distT="0" distB="0" distL="0" distR="0" wp14:anchorId="24E097A0" wp14:editId="5725A5AC">
+            <wp:extent cx="4781550" cy="2028825"/>
+            <wp:effectExtent l="0" t="0" r="0" b="9525"/>
+            <wp:docPr id="23" name="Picture 23"/>
+            <wp:cNvGraphicFramePr>
+              <a:graphicFrameLocks xmlns:a="http://schemas.openxmlformats.org/drawingml/2006/main" noChangeAspect="1"/>
+            </wp:cNvGraphicFramePr>
+            <a:graphic xmlns:a="http://schemas.openxmlformats.org/drawingml/2006/main">
+              <a:graphicData uri="http://schemas.openxmlformats.org/drawingml/2006/picture">
+                <pic:pic xmlns:pic="http://schemas.openxmlformats.org/drawingml/2006/picture">
+                  <pic:nvPicPr>
+                    <pic:cNvPr id="1" name=""/>
+                    <pic:cNvPicPr/>
+                  </pic:nvPicPr>
+                  <pic:blipFill>
+                    <a:blip r:embed="rId31"/>
+                    <a:stretch>
+                      <a:fillRect/>
+                    </a:stretch>
+                  </pic:blipFill>
+                  <pic:spPr>
+                    <a:xfrm>
+                      <a:off x="0" y="0"/>
+                      <a:ext cx="4781550" cy="2028825"/>
+                    </a:xfrm>
+                    <a:prstGeom prst="rect">
+                      <a:avLst/>
+                    </a:prstGeom>
+                  </pic:spPr>
+                </pic:pic>
+              </a:graphicData>
+            </a:graphic>
+          </wp:inline>
+        </w:drawing>
+      </w:r>
+    </w:p>
+    <w:p>
+      <w:pPr>
+        <w:pStyle w:val="Caption"/>
+      </w:pPr>
+      <w:r>
+        <w:t xml:space="preserve">Hình </w:t>
+      </w:r>
+      <w:r>
+        <w:fldChar w:fldCharType="begin"/>
+      </w:r>
+      <w:r>
+        <w:instrText xml:space="preserve"> SEQ Hình \* ARABIC </w:instrText>
+      </w:r>
+      <w:r>
+        <w:fldChar w:fldCharType="separate"/>
+      </w:r>
+      <w:r>
+        <w:rPr>
+          <w:noProof/>
+        </w:rPr>
+        <w:t>15</w:t>
+      </w:r>
+      <w:r>
+        <w:fldChar w:fldCharType="end"/>
+      </w:r>
+      <w:r>
+        <w:t>: Thiết lập màu sắc với thuộc tính color CSS.</w:t>
+      </w:r>
+    </w:p>
+    <w:p>
+      <w:pPr>
+        <w:pStyle w:val="Heading4"/>
+        <w:ind w:left="1701" w:hanging="850"/>
+        <w:rPr>
+          <w:lang w:val="en-US"/>
+        </w:rPr>
+      </w:pPr>
+      <w:r>
+        <w:rPr>
+          <w:lang w:val="en-US"/>
+        </w:rPr>
+        <w:t>Background</w:t>
+      </w:r>
+    </w:p>
+    <w:p>
+      <w:pPr>
+        <w:pStyle w:val="Nidung"/>
+        <w:ind w:left="0" w:firstLine="567"/>
+      </w:pPr>
+      <w:r>
+        <w:t xml:space="preserve">Thuộc tính </w:t>
+      </w:r>
+      <w:r>
+        <w:rPr>
+          <w:i/>
+        </w:rPr>
+        <w:t>background</w:t>
+      </w:r>
+      <w:r>
+        <w:t xml:space="preserve"> dùng để thiết lập màu nền cho một đoạn văn. Cách sử dụng cũng như thuộc tính </w:t>
+      </w:r>
+      <w:r>
+        <w:rPr>
+          <w:i/>
+        </w:rPr>
+        <w:t>color</w:t>
+      </w:r>
+      <w:r>
+        <w:t xml:space="preserve"> là ta có thể sử dụng tên màu bằng tiếng anh hoặc mã màu tương ứng.</w:t>
+      </w:r>
+      <w:r>
+        <w:t xml:space="preserve"> Ví dụ, đoạn văn sau sẽ có màu nền là </w:t>
+      </w:r>
+      <w:r>
+        <w:t>vàng</w:t>
+      </w:r>
+      <w:r>
+        <w:t>.</w:t>
+      </w:r>
+    </w:p>
+    <w:p>
+      <w:pPr>
+        <w:pStyle w:val="Code"/>
+        <w:spacing w:line="360" w:lineRule="auto"/>
+      </w:pPr>
+      <w:r>
+        <w:t>&lt;p style="background</w:t>
+      </w:r>
+      <w:r>
+        <w:t xml:space="preserve">: </w:t>
+      </w:r>
+      <w:r>
+        <w:rPr>
+          <w:lang w:val="vi-VN"/>
+        </w:rPr>
+        <w:t>yellow</w:t>
+      </w:r>
+      <w:r>
+        <w:t xml:space="preserve">;"&gt; </w:t>
+      </w:r>
+    </w:p>
+    <w:p>
+      <w:pPr>
+        <w:pStyle w:val="Code"/>
+        <w:spacing w:line="360" w:lineRule="auto"/>
+      </w:pPr>
+      <w:r>
+        <w:rPr>
+          <w:lang w:val="vi-VN"/>
+        </w:rPr>
+        <w:t xml:space="preserve">    </w:t>
+      </w:r>
+      <w:r>
+        <w:t xml:space="preserve">Đoạn văn </w:t>
+      </w:r>
+      <w:r>
+        <w:rPr>
+          <w:lang w:val="vi-VN"/>
+        </w:rPr>
+        <w:t>sử dụng tên màu</w:t>
+      </w:r>
+      <w:r>
+        <w:rPr>
+          <w:lang w:val="vi-VN"/>
+        </w:rPr>
+        <w:t xml:space="preserve"> </w:t>
+      </w:r>
+      <w:r>
+        <w:t>&lt;/p&gt;</w:t>
+      </w:r>
+    </w:p>
+    <w:p>
+      <w:pPr>
+        <w:pStyle w:val="Code"/>
+        <w:spacing w:line="360" w:lineRule="auto"/>
+      </w:pPr>
+      <w:r>
+        <w:t>&lt;p style="background</w:t>
+      </w:r>
+      <w:r>
+        <w:t xml:space="preserve">: </w:t>
+      </w:r>
+      <w:r>
+        <w:rPr>
+          <w:lang w:val="vi-VN"/>
+        </w:rPr>
+        <w:t>#ffff00</w:t>
+      </w:r>
+      <w:r>
+        <w:t>;"&gt;</w:t>
+      </w:r>
+    </w:p>
+    <w:p>
+      <w:pPr>
+        <w:pStyle w:val="Code"/>
+        <w:spacing w:line="360" w:lineRule="auto"/>
+      </w:pPr>
+      <w:r>
+        <w:rPr>
+          <w:lang w:val="vi-VN"/>
+        </w:rPr>
+        <w:t xml:space="preserve">    </w:t>
+      </w:r>
+      <w:r>
+        <w:t xml:space="preserve">Đoạn văn </w:t>
+      </w:r>
+      <w:r>
+        <w:rPr>
+          <w:lang w:val="vi-VN"/>
+        </w:rPr>
+        <w:t xml:space="preserve">sử dụng </w:t>
+      </w:r>
+      <w:r>
+        <w:rPr>
+          <w:lang w:val="vi-VN"/>
+        </w:rPr>
+        <w:t>mã</w:t>
+      </w:r>
+      <w:r>
+        <w:rPr>
+          <w:lang w:val="vi-VN"/>
+        </w:rPr>
+        <w:t xml:space="preserve"> màu</w:t>
+      </w:r>
+      <w:r>
+        <w:rPr>
+          <w:lang w:val="vi-VN"/>
+        </w:rPr>
+        <w:t xml:space="preserve"> </w:t>
+      </w:r>
+      <w:r>
+        <w:t>&lt;/p&gt;</w:t>
+      </w:r>
+    </w:p>
+    <w:p>
+      <w:pPr>
+        <w:spacing w:line="360" w:lineRule="auto"/>
+        <w:rPr>
+          <w:rFonts w:asciiTheme="majorHAnsi" w:hAnsiTheme="majorHAnsi" w:cs="Arial"/>
+          <w:color w:val="222222"/>
+          <w:szCs w:val="21"/>
+          <w:shd w:val="clear" w:color="auto" w:fill="FFFFFF"/>
+        </w:rPr>
+      </w:pPr>
+      <w:r>
+        <w:br w:type="page"/>
+      </w:r>
+    </w:p>
+    <w:p>
+      <w:pPr>
+        <w:pStyle w:val="Nidung"/>
+        <w:ind w:left="0" w:firstLine="567"/>
+        <w:rPr>
+          <w:lang w:val="en-US"/>
+        </w:rPr>
+      </w:pPr>
+      <w:r>
+        <w:lastRenderedPageBreak/>
+        <w:t>Kết quả khi hiển thị trên trình duyệt</w:t>
+      </w:r>
+      <w:r>
+        <w:rPr>
+          <w:lang w:val="en-US"/>
+        </w:rPr>
+        <w:t>:</w:t>
+      </w:r>
+    </w:p>
+    <w:p>
+      <w:pPr>
+        <w:pStyle w:val="Nidung"/>
+        <w:keepNext/>
+        <w:ind w:left="0" w:firstLine="567"/>
+      </w:pPr>
+      <w:r>
+        <w:rPr>
+          <w:noProof/>
+          <w:lang w:val="en-US" w:eastAsia="en-US"/>
+        </w:rPr>
+        <w:drawing>
+          <wp:inline distT="0" distB="0" distL="0" distR="0" wp14:anchorId="1C138353" wp14:editId="33A1BEFA">
+            <wp:extent cx="4781550" cy="2028825"/>
+            <wp:effectExtent l="0" t="0" r="0" b="9525"/>
+            <wp:docPr id="24" name="Picture 24"/>
+            <wp:cNvGraphicFramePr>
+              <a:graphicFrameLocks xmlns:a="http://schemas.openxmlformats.org/drawingml/2006/main" noChangeAspect="1"/>
+            </wp:cNvGraphicFramePr>
+            <a:graphic xmlns:a="http://schemas.openxmlformats.org/drawingml/2006/main">
+              <a:graphicData uri="http://schemas.openxmlformats.org/drawingml/2006/picture">
+                <pic:pic xmlns:pic="http://schemas.openxmlformats.org/drawingml/2006/picture">
+                  <pic:nvPicPr>
+                    <pic:cNvPr id="1" name=""/>
+                    <pic:cNvPicPr/>
+                  </pic:nvPicPr>
+                  <pic:blipFill>
+                    <a:blip r:embed="rId32"/>
+                    <a:stretch>
+                      <a:fillRect/>
+                    </a:stretch>
+                  </pic:blipFill>
+                  <pic:spPr>
+                    <a:xfrm>
+                      <a:off x="0" y="0"/>
+                      <a:ext cx="4781550" cy="2028825"/>
+                    </a:xfrm>
+                    <a:prstGeom prst="rect">
+                      <a:avLst/>
+                    </a:prstGeom>
+                  </pic:spPr>
+                </pic:pic>
+              </a:graphicData>
+            </a:graphic>
+          </wp:inline>
+        </w:drawing>
+      </w:r>
+    </w:p>
+    <w:p>
+      <w:pPr>
+        <w:pStyle w:val="Caption"/>
+      </w:pPr>
+      <w:r>
+        <w:t xml:space="preserve">Hình </w:t>
+      </w:r>
+      <w:r>
+        <w:fldChar w:fldCharType="begin"/>
+      </w:r>
+      <w:r>
+        <w:instrText xml:space="preserve"> SEQ Hình \* ARABIC </w:instrText>
+      </w:r>
+      <w:r>
+        <w:fldChar w:fldCharType="separate"/>
+      </w:r>
+      <w:r>
+        <w:rPr>
+          <w:noProof/>
+        </w:rPr>
+        <w:t>16</w:t>
+      </w:r>
+      <w:r>
+        <w:fldChar w:fldCharType="end"/>
+      </w:r>
+      <w:r>
+        <w:t>: Thiết lập màu nền với thuộc tính background.</w:t>
+      </w:r>
+    </w:p>
+    <w:p>
+      <w:pPr>
+        <w:pStyle w:val="Heading4"/>
+        <w:ind w:left="1701" w:hanging="850"/>
+        <w:rPr>
+          <w:lang w:val="en-US"/>
+        </w:rPr>
+      </w:pPr>
+      <w:r>
+        <w:rPr>
+          <w:lang w:val="en-US"/>
+        </w:rPr>
+        <w:t>W</w:t>
+      </w:r>
+      <w:r>
+        <w:rPr>
+          <w:lang w:val="en-US"/>
+        </w:rPr>
+        <w:t>ord-spa</w:t>
+      </w:r>
+      <w:r>
+        <w:rPr>
+          <w:lang w:val="en-US"/>
+        </w:rPr>
+        <w:t>cing</w:t>
+      </w:r>
+    </w:p>
+    <w:p>
+      <w:pPr>
+        <w:pStyle w:val="Nidung"/>
+        <w:ind w:left="0" w:firstLine="567"/>
+      </w:pPr>
+      <w:r>
+        <w:t xml:space="preserve">Thuộc tính </w:t>
+      </w:r>
+      <w:r>
+        <w:rPr>
+          <w:i/>
+        </w:rPr>
+        <w:t>word-spacing</w:t>
+      </w:r>
+      <w:r>
+        <w:t xml:space="preserve"> dùng để thiết lập khoảng cách giữa các từ</w:t>
+      </w:r>
+      <w:r>
+        <w:t>, có thể tăng hoặc giảm và có thể sử dụng giá trị âm.</w:t>
+      </w:r>
+      <w:r>
+        <w:t xml:space="preserve"> Giá trị khoảng cách được tính bằng pixel</w:t>
+      </w:r>
+      <w:r>
+        <w:t>.</w:t>
+      </w:r>
+      <w:r>
+        <w:t xml:space="preserve"> </w:t>
+      </w:r>
+    </w:p>
+    <w:p>
+      <w:pPr>
+        <w:pStyle w:val="Code"/>
+        <w:spacing w:line="360" w:lineRule="auto"/>
+      </w:pPr>
+      <w:r>
+        <w:t>&lt;p style="</w:t>
+      </w:r>
+      <w:r>
+        <w:rPr>
+          <w:lang w:val="vi-VN"/>
+        </w:rPr>
+        <w:t>word-spacing</w:t>
+      </w:r>
+      <w:r>
+        <w:t xml:space="preserve">: </w:t>
+      </w:r>
+      <w:r>
+        <w:rPr>
+          <w:lang w:val="vi-VN"/>
+        </w:rPr>
+        <w:t>2</w:t>
+      </w:r>
+      <w:r>
+        <w:t>0px</w:t>
+      </w:r>
+      <w:r>
+        <w:t>;"&gt;</w:t>
+      </w:r>
+      <w:r>
+        <w:rPr>
+          <w:lang w:val="vi-VN"/>
+        </w:rPr>
+        <w:t xml:space="preserve"> Khoảng cách giữa các từ được tăng lên </w:t>
+      </w:r>
+      <w:r>
+        <w:t>&lt;/p&gt;</w:t>
+      </w:r>
+    </w:p>
+    <w:p>
+      <w:pPr>
+        <w:pStyle w:val="Nidung"/>
+        <w:ind w:left="0" w:firstLine="567"/>
+        <w:rPr>
+          <w:lang w:val="en-US"/>
+        </w:rPr>
+      </w:pPr>
+      <w:r>
+        <w:t>Kết quả khi hiển thị trên trình duyệt</w:t>
+      </w:r>
+      <w:r>
+        <w:rPr>
+          <w:lang w:val="en-US"/>
+        </w:rPr>
+        <w:t>:</w:t>
+      </w:r>
+    </w:p>
+    <w:p>
+      <w:pPr>
+        <w:pStyle w:val="Nidung"/>
+        <w:keepNext/>
+        <w:ind w:left="0" w:firstLine="851"/>
+      </w:pPr>
+      <w:r>
+        <w:rPr>
+          <w:noProof/>
+          <w:lang w:val="en-US" w:eastAsia="en-US"/>
+        </w:rPr>
+        <w:drawing>
+          <wp:inline distT="0" distB="0" distL="0" distR="0" wp14:anchorId="7B694B4E" wp14:editId="117AF16A">
+            <wp:extent cx="4829175" cy="2028825"/>
+            <wp:effectExtent l="0" t="0" r="9525" b="9525"/>
+            <wp:docPr id="27" name="Picture 27"/>
+            <wp:cNvGraphicFramePr>
+              <a:graphicFrameLocks xmlns:a="http://schemas.openxmlformats.org/drawingml/2006/main" noChangeAspect="1"/>
+            </wp:cNvGraphicFramePr>
+            <a:graphic xmlns:a="http://schemas.openxmlformats.org/drawingml/2006/main">
+              <a:graphicData uri="http://schemas.openxmlformats.org/drawingml/2006/picture">
+                <pic:pic xmlns:pic="http://schemas.openxmlformats.org/drawingml/2006/picture">
+                  <pic:nvPicPr>
+                    <pic:cNvPr id="1" name=""/>
+                    <pic:cNvPicPr/>
+                  </pic:nvPicPr>
+                  <pic:blipFill>
+                    <a:blip r:embed="rId33"/>
+                    <a:stretch>
+                      <a:fillRect/>
+                    </a:stretch>
+                  </pic:blipFill>
+                  <pic:spPr>
+                    <a:xfrm>
+                      <a:off x="0" y="0"/>
+                      <a:ext cx="4829175" cy="2028825"/>
+                    </a:xfrm>
+                    <a:prstGeom prst="rect">
+                      <a:avLst/>
+                    </a:prstGeom>
+                  </pic:spPr>
+                </pic:pic>
+              </a:graphicData>
+            </a:graphic>
+          </wp:inline>
+        </w:drawing>
+      </w:r>
+    </w:p>
+    <w:p>
+      <w:pPr>
+        <w:pStyle w:val="Caption"/>
+      </w:pPr>
+      <w:r>
+        <w:t xml:space="preserve">Hình </w:t>
+      </w:r>
+      <w:r>
+        <w:fldChar w:fldCharType="begin"/>
+      </w:r>
+      <w:r>
+        <w:instrText xml:space="preserve"> SEQ Hình \* ARABIC </w:instrText>
+      </w:r>
+      <w:r>
+        <w:fldChar w:fldCharType="separate"/>
+      </w:r>
+      <w:r>
+        <w:rPr>
+          <w:noProof/>
+        </w:rPr>
+        <w:t>17</w:t>
+      </w:r>
+      <w:r>
+        <w:fldChar w:fldCharType="end"/>
+      </w:r>
+      <w:r>
+        <w:t>: Thiết lập khoảng cách</w:t>
+      </w:r>
+      <w:r>
+        <w:t xml:space="preserve"> giữa các</w:t>
+      </w:r>
+      <w:r>
+        <w:t xml:space="preserve"> từ với thuộ</w:t>
+      </w:r>
+      <w:r>
+        <w:t>c tính</w:t>
+      </w:r>
+    </w:p>
+    <w:p>
+      <w:pPr>
+        <w:pStyle w:val="Caption"/>
+      </w:pPr>
+      <w:r>
+        <w:t>word-spacing CSS</w:t>
+      </w:r>
+      <w:r>
+        <w:t>.</w:t>
+      </w:r>
+    </w:p>
+    <w:p>
+      <w:pPr>
+        <w:pStyle w:val="Heading4"/>
+        <w:ind w:left="1701" w:hanging="850"/>
+        <w:rPr>
+          <w:lang w:val="en-US"/>
+        </w:rPr>
+      </w:pPr>
+      <w:r>
+        <w:rPr>
+          <w:lang w:val="en-US"/>
+        </w:rPr>
+        <w:t>Letter-spacing</w:t>
+      </w:r>
+    </w:p>
+    <w:p>
+      <w:pPr>
+        <w:pStyle w:val="Nidung"/>
+        <w:ind w:left="0" w:firstLine="567"/>
+      </w:pPr>
+      <w:r>
+        <w:t xml:space="preserve">Thuộc tính </w:t>
+      </w:r>
+      <w:r>
+        <w:rPr>
+          <w:i/>
+        </w:rPr>
+        <w:t>letter-spacing</w:t>
+      </w:r>
+      <w:r>
+        <w:t xml:space="preserve"> dùng để thiết lập khoảng cách giữa các kí tự. Tương tự như thuộc tính </w:t>
+      </w:r>
+      <w:r>
+        <w:rPr>
+          <w:i/>
+        </w:rPr>
+        <w:t>word-spacing</w:t>
+      </w:r>
+      <w:r>
+        <w:t xml:space="preserve">, thuộc tính này có thể tăng hoặc giảm khoảng cách </w:t>
+      </w:r>
+      <w:r>
+        <w:lastRenderedPageBreak/>
+        <w:t>giữa các kí tự và cũng có thể nhận giá trị âm. Giá trị khoảng cách được tính bằng pixel.</w:t>
+      </w:r>
+    </w:p>
+    <w:p>
+      <w:pPr>
+        <w:pStyle w:val="Code"/>
+        <w:spacing w:line="360" w:lineRule="auto"/>
+      </w:pPr>
+      <w:r>
+        <w:t>&lt;p style="letter-spacing: 20px;</w:t>
+      </w:r>
+      <w:r>
+        <w:t>"</w:t>
+      </w:r>
+      <w:r>
+        <w:rPr>
+          <w:lang w:val="vi-VN"/>
+        </w:rPr>
+        <w:t>&gt;</w:t>
+      </w:r>
+      <w:r>
+        <w:t xml:space="preserve"> Khoảng cách giữa các </w:t>
+      </w:r>
+      <w:r>
+        <w:rPr>
+          <w:lang w:val="vi-VN"/>
+        </w:rPr>
+        <w:t>kí tự</w:t>
+      </w:r>
+      <w:r>
+        <w:t xml:space="preserve"> được tăng lên &lt;/p&gt;</w:t>
+      </w:r>
+    </w:p>
+    <w:p>
+      <w:pPr>
+        <w:pStyle w:val="Code"/>
+        <w:spacing w:line="360" w:lineRule="auto"/>
+      </w:pPr>
+      <w:r>
+        <w:t xml:space="preserve">&lt;p style="letter-spacing: </w:t>
+      </w:r>
+      <w:r>
+        <w:t xml:space="preserve">-5px;"&gt; Khoảng cách giữa các </w:t>
+      </w:r>
+      <w:r>
+        <w:rPr>
+          <w:lang w:val="vi-VN"/>
+        </w:rPr>
+        <w:t>kí tự</w:t>
+      </w:r>
+      <w:r>
+        <w:t xml:space="preserve"> được giảm xuống &lt;/p&gt;</w:t>
+      </w:r>
+    </w:p>
+    <w:p>
+      <w:pPr>
+        <w:pStyle w:val="Nidung"/>
+        <w:ind w:left="0" w:firstLine="567"/>
+      </w:pPr>
+      <w:r>
+        <w:t>Kết quả khi hiển thị trên trình duyệt</w:t>
+      </w:r>
+      <w:r>
+        <w:t>:</w:t>
+      </w:r>
+    </w:p>
+    <w:p>
+      <w:pPr>
+        <w:pStyle w:val="Nidung"/>
+        <w:keepNext/>
+        <w:ind w:left="0" w:firstLine="851"/>
+      </w:pPr>
+      <w:r>
+        <w:rPr>
+          <w:noProof/>
+          <w:lang w:val="en-US" w:eastAsia="en-US"/>
+        </w:rPr>
+        <w:drawing>
+          <wp:inline distT="0" distB="0" distL="0" distR="0" wp14:anchorId="39A1054E" wp14:editId="71555B9F">
+            <wp:extent cx="4867275" cy="2219325"/>
+            <wp:effectExtent l="0" t="0" r="9525" b="9525"/>
+            <wp:docPr id="28" name="Picture 28"/>
+            <wp:cNvGraphicFramePr>
+              <a:graphicFrameLocks xmlns:a="http://schemas.openxmlformats.org/drawingml/2006/main" noChangeAspect="1"/>
+            </wp:cNvGraphicFramePr>
+            <a:graphic xmlns:a="http://schemas.openxmlformats.org/drawingml/2006/main">
+              <a:graphicData uri="http://schemas.openxmlformats.org/drawingml/2006/picture">
+                <pic:pic xmlns:pic="http://schemas.openxmlformats.org/drawingml/2006/picture">
+                  <pic:nvPicPr>
+                    <pic:cNvPr id="1" name=""/>
+                    <pic:cNvPicPr/>
+                  </pic:nvPicPr>
+                  <pic:blipFill>
+                    <a:blip r:embed="rId34"/>
+                    <a:stretch>
+                      <a:fillRect/>
+                    </a:stretch>
+                  </pic:blipFill>
+                  <pic:spPr>
+                    <a:xfrm>
+                      <a:off x="0" y="0"/>
+                      <a:ext cx="4867275" cy="2219325"/>
+                    </a:xfrm>
+                    <a:prstGeom prst="rect">
+                      <a:avLst/>
+                    </a:prstGeom>
+                  </pic:spPr>
+                </pic:pic>
+              </a:graphicData>
+            </a:graphic>
+          </wp:inline>
+        </w:drawing>
+      </w:r>
+    </w:p>
+    <w:p>
+      <w:pPr>
+        <w:pStyle w:val="Caption"/>
+      </w:pPr>
+      <w:r>
+        <w:t xml:space="preserve">Hình </w:t>
+      </w:r>
+      <w:r>
+        <w:fldChar w:fldCharType="begin"/>
+      </w:r>
+      <w:r>
+        <w:instrText xml:space="preserve"> SEQ Hình \* ARABIC </w:instrText>
+      </w:r>
+      <w:r>
+        <w:fldChar w:fldCharType="separate"/>
+      </w:r>
+      <w:r>
+        <w:rPr>
+          <w:noProof/>
+        </w:rPr>
+        <w:t>18</w:t>
+      </w:r>
+      <w:r>
+        <w:fldChar w:fldCharType="end"/>
+      </w:r>
+      <w:r>
+        <w:t>: Thiết lập khoảng cách giữa các kí tự với thuộc tính letter-spacing.</w:t>
+      </w:r>
+    </w:p>
+    <w:p>
+      <w:pPr>
+        <w:pStyle w:val="Heading4"/>
+        <w:ind w:left="1701" w:hanging="850"/>
+        <w:rPr>
+          <w:lang w:val="en-US"/>
+        </w:rPr>
+      </w:pPr>
+      <w:r>
+        <w:rPr>
+          <w:lang w:val="en-US"/>
+        </w:rPr>
+        <w:t>Text-align</w:t>
+      </w:r>
+    </w:p>
+    <w:p>
+      <w:pPr>
+        <w:pStyle w:val="Nidung"/>
+        <w:ind w:left="0" w:firstLine="567"/>
+      </w:pPr>
+      <w:r>
+        <w:t xml:space="preserve">Thuộc tính </w:t>
+      </w:r>
+      <w:r>
+        <w:rPr>
+          <w:i/>
+        </w:rPr>
+        <w:t>text-align</w:t>
+      </w:r>
+      <w:r>
+        <w:t xml:space="preserve"> dùng để canh lề văn bản với bốn giá trị có thể thiết lập: </w:t>
+      </w:r>
+      <w:r>
+        <w:rPr>
+          <w:i/>
+        </w:rPr>
+        <w:t>center</w:t>
+      </w:r>
+      <w:r>
+        <w:rPr>
+          <w:i/>
+        </w:rPr>
+        <w:t xml:space="preserve"> </w:t>
+      </w:r>
+      <w:r>
+        <w:rPr>
+          <w:i/>
+        </w:rPr>
+        <w:t>/</w:t>
+      </w:r>
+      <w:r>
+        <w:rPr>
+          <w:i/>
+        </w:rPr>
+        <w:t xml:space="preserve"> </w:t>
+      </w:r>
+      <w:r>
+        <w:rPr>
+          <w:i/>
+        </w:rPr>
+        <w:t>justify</w:t>
+      </w:r>
+      <w:r>
+        <w:rPr>
+          <w:i/>
+        </w:rPr>
+        <w:t xml:space="preserve"> </w:t>
+      </w:r>
+      <w:r>
+        <w:rPr>
+          <w:i/>
+        </w:rPr>
+        <w:t>/</w:t>
+      </w:r>
+      <w:r>
+        <w:rPr>
+          <w:i/>
+        </w:rPr>
+        <w:t xml:space="preserve"> </w:t>
+      </w:r>
+      <w:r>
+        <w:rPr>
+          <w:i/>
+        </w:rPr>
+        <w:t>left</w:t>
+      </w:r>
+      <w:r>
+        <w:rPr>
+          <w:i/>
+        </w:rPr>
+        <w:t xml:space="preserve"> </w:t>
+      </w:r>
+      <w:r>
+        <w:rPr>
+          <w:i/>
+        </w:rPr>
+        <w:t>/</w:t>
+      </w:r>
+      <w:r>
+        <w:rPr>
+          <w:i/>
+        </w:rPr>
+        <w:t xml:space="preserve"> </w:t>
+      </w:r>
+      <w:r>
+        <w:rPr>
+          <w:i/>
+        </w:rPr>
+        <w:t>right</w:t>
+      </w:r>
+      <w:r>
+        <w:t>.</w:t>
+      </w:r>
+    </w:p>
+    <w:p>
+      <w:pPr>
+        <w:pStyle w:val="Code"/>
+        <w:spacing w:line="360" w:lineRule="auto"/>
+      </w:pPr>
+      <w:r>
+        <w:t>&lt;p style="</w:t>
+      </w:r>
+      <w:r>
+        <w:rPr>
+          <w:lang w:val="vi-VN"/>
+        </w:rPr>
+        <w:t>text-align: left</w:t>
+      </w:r>
+      <w:r>
+        <w:t>"</w:t>
+      </w:r>
+      <w:r>
+        <w:t xml:space="preserve">&gt; </w:t>
+      </w:r>
+      <w:r>
+        <w:rPr>
+          <w:lang w:val="vi-VN"/>
+        </w:rPr>
+        <w:t>Văn bản được canh trái</w:t>
+      </w:r>
+      <w:r>
+        <w:t>&lt;/p&gt;</w:t>
+      </w:r>
+    </w:p>
+    <w:p>
+      <w:pPr>
+        <w:pStyle w:val="Code"/>
+        <w:spacing w:line="360" w:lineRule="auto"/>
+      </w:pPr>
+      <w:r>
+        <w:t>&lt;p style="</w:t>
+      </w:r>
+      <w:r>
+        <w:rPr>
+          <w:lang w:val="vi-VN"/>
+        </w:rPr>
+        <w:t xml:space="preserve">text-align: </w:t>
+      </w:r>
+      <w:r>
+        <w:rPr>
+          <w:lang w:val="vi-VN"/>
+        </w:rPr>
+        <w:t>right</w:t>
+      </w:r>
+      <w:r>
+        <w:t xml:space="preserve">"&gt; </w:t>
+      </w:r>
+      <w:r>
+        <w:rPr>
+          <w:lang w:val="vi-VN"/>
+        </w:rPr>
+        <w:t xml:space="preserve">Văn bản được canh </w:t>
+      </w:r>
+      <w:r>
+        <w:rPr>
+          <w:lang w:val="vi-VN"/>
+        </w:rPr>
+        <w:t>phải</w:t>
+      </w:r>
+      <w:r>
+        <w:t>&lt;/p&gt;</w:t>
+      </w:r>
+    </w:p>
+    <w:p>
+      <w:pPr>
+        <w:pStyle w:val="Code"/>
+        <w:spacing w:line="360" w:lineRule="auto"/>
+      </w:pPr>
+      <w:r>
+        <w:t>&lt;p style="</w:t>
+      </w:r>
+      <w:r>
+        <w:rPr>
+          <w:lang w:val="vi-VN"/>
+        </w:rPr>
+        <w:t xml:space="preserve">text-align: </w:t>
+      </w:r>
+      <w:r>
+        <w:rPr>
+          <w:lang w:val="vi-VN"/>
+        </w:rPr>
+        <w:t>center</w:t>
+      </w:r>
+      <w:r>
+        <w:t xml:space="preserve">"&gt; </w:t>
+      </w:r>
+      <w:r>
+        <w:rPr>
+          <w:lang w:val="vi-VN"/>
+        </w:rPr>
+        <w:t xml:space="preserve">Văn bản được canh </w:t>
+      </w:r>
+      <w:r>
+        <w:rPr>
+          <w:lang w:val="vi-VN"/>
+        </w:rPr>
+        <w:t>giữa</w:t>
+      </w:r>
+      <w:r>
+        <w:t>&lt;/p&gt;</w:t>
+      </w:r>
+    </w:p>
+    <w:p>
+      <w:pPr>
+        <w:pStyle w:val="Code"/>
+        <w:spacing w:line="360" w:lineRule="auto"/>
+      </w:pPr>
+      <w:r>
+        <w:t>&lt;p style="</w:t>
+      </w:r>
+      <w:r>
+        <w:rPr>
+          <w:lang w:val="vi-VN"/>
+        </w:rPr>
+        <w:t>text-align:</w:t>
+      </w:r>
+      <w:r>
+        <w:rPr>
+          <w:lang w:val="vi-VN"/>
+        </w:rPr>
+        <w:t xml:space="preserve"> justify</w:t>
+      </w:r>
+      <w:r>
+        <w:t xml:space="preserve">"&gt; </w:t>
+      </w:r>
+      <w:r>
+        <w:rPr>
+          <w:lang w:val="vi-VN"/>
+        </w:rPr>
+        <w:t>Văn bản đượ</w:t>
+      </w:r>
+      <w:r>
+        <w:rPr>
+          <w:lang w:val="vi-VN"/>
+        </w:rPr>
+        <w:t>c canh đều</w:t>
+      </w:r>
+      <w:r>
+        <w:t>&lt;/p&gt;</w:t>
+      </w:r>
+    </w:p>
+    <w:p>
+      <w:pPr>
+        <w:rPr>
+          <w:rFonts w:asciiTheme="majorHAnsi" w:hAnsiTheme="majorHAnsi" w:cs="Arial"/>
+          <w:color w:val="222222"/>
+          <w:szCs w:val="21"/>
+          <w:shd w:val="clear" w:color="auto" w:fill="FFFFFF"/>
+        </w:rPr>
+      </w:pPr>
+      <w:r>
+        <w:br w:type="page"/>
+      </w:r>
+    </w:p>
+    <w:p>
+      <w:pPr>
+        <w:pStyle w:val="Nidung"/>
+        <w:ind w:left="0" w:firstLine="567"/>
+      </w:pPr>
+      <w:r>
+        <w:lastRenderedPageBreak/>
+        <w:t>Kết quả khi hiển thị trên trình duyệt</w:t>
+      </w:r>
+      <w:r>
+        <w:t>:</w:t>
+      </w:r>
+    </w:p>
+    <w:p>
+      <w:pPr>
+        <w:pStyle w:val="Nidung"/>
+        <w:keepNext/>
+        <w:ind w:left="0" w:firstLine="567"/>
+      </w:pPr>
+      <w:r>
+        <w:rPr>
+          <w:noProof/>
+          <w:lang w:val="en-US" w:eastAsia="en-US"/>
+        </w:rPr>
+        <w:drawing>
+          <wp:inline distT="0" distB="0" distL="0" distR="0" wp14:anchorId="032087FC" wp14:editId="120D7E5B">
+            <wp:extent cx="4867275" cy="1973655"/>
+            <wp:effectExtent l="0" t="0" r="0" b="7620"/>
+            <wp:docPr id="29" name="Picture 29"/>
+            <wp:cNvGraphicFramePr>
+              <a:graphicFrameLocks xmlns:a="http://schemas.openxmlformats.org/drawingml/2006/main" noChangeAspect="1"/>
+            </wp:cNvGraphicFramePr>
+            <a:graphic xmlns:a="http://schemas.openxmlformats.org/drawingml/2006/main">
+              <a:graphicData uri="http://schemas.openxmlformats.org/drawingml/2006/picture">
+                <pic:pic xmlns:pic="http://schemas.openxmlformats.org/drawingml/2006/picture">
+                  <pic:nvPicPr>
+                    <pic:cNvPr id="1" name=""/>
+                    <pic:cNvPicPr/>
+                  </pic:nvPicPr>
+                  <pic:blipFill>
+                    <a:blip r:embed="rId35"/>
+                    <a:stretch>
+                      <a:fillRect/>
+                    </a:stretch>
+                  </pic:blipFill>
+                  <pic:spPr>
+                    <a:xfrm>
+                      <a:off x="0" y="0"/>
+                      <a:ext cx="4878585" cy="1978241"/>
+                    </a:xfrm>
+                    <a:prstGeom prst="rect">
+                      <a:avLst/>
+                    </a:prstGeom>
+                  </pic:spPr>
+                </pic:pic>
+              </a:graphicData>
+            </a:graphic>
+          </wp:inline>
+        </w:drawing>
+      </w:r>
+    </w:p>
+    <w:p>
+      <w:pPr>
+        <w:pStyle w:val="Caption"/>
+      </w:pPr>
+      <w:r>
+        <w:t xml:space="preserve">Hình </w:t>
+      </w:r>
+      <w:r>
+        <w:fldChar w:fldCharType="begin"/>
+      </w:r>
+      <w:r>
+        <w:instrText xml:space="preserve"> SEQ Hình \* ARABIC </w:instrText>
+      </w:r>
+      <w:r>
+        <w:fldChar w:fldCharType="separate"/>
+      </w:r>
+      <w:r>
+        <w:rPr>
+          <w:noProof/>
+        </w:rPr>
+        <w:t>19</w:t>
+      </w:r>
+      <w:r>
+        <w:fldChar w:fldCharType="end"/>
+      </w:r>
+      <w:r>
+        <w:t>: Canh lề văn bản với thuộc tính text-align.</w:t>
+      </w:r>
+    </w:p>
+    <w:p>
+      <w:pPr>
+        <w:pStyle w:val="Heading4"/>
+        <w:ind w:left="1701" w:hanging="850"/>
+        <w:rPr>
+          <w:lang w:val="en-US"/>
+        </w:rPr>
+      </w:pPr>
+      <w:r>
+        <w:rPr>
+          <w:lang w:val="en-US"/>
+        </w:rPr>
+        <w:t>Text-transform</w:t>
+      </w:r>
+    </w:p>
+    <w:p>
+      <w:pPr>
+        <w:pStyle w:val="Nidung"/>
+        <w:ind w:left="0" w:firstLine="567"/>
+      </w:pPr>
+      <w:r>
+        <w:t xml:space="preserve">Thuộc tính </w:t>
+      </w:r>
+      <w:r>
+        <w:rPr>
+          <w:i/>
+        </w:rPr>
+        <w:t>text-transform</w:t>
+      </w:r>
+      <w:r>
+        <w:t xml:space="preserve"> có ba giá trị được dùng để biến đổi văn bản thành dạng: viết hoa kí tự đầu tiên của mỗi từ (tương ứng giá trị </w:t>
+      </w:r>
+      <w:r>
+        <w:rPr>
+          <w:i/>
+        </w:rPr>
+        <w:t>capitalize</w:t>
+      </w:r>
+      <w:r>
+        <w:t xml:space="preserve">), chuyển thành chữ in (tương ứng giá trị </w:t>
+      </w:r>
+      <w:r>
+        <w:rPr>
+          <w:i/>
+        </w:rPr>
+        <w:t>uppercase</w:t>
+      </w:r>
+      <w:r>
+        <w:t xml:space="preserve">) và chuyển thành chữ thường (tương ứng giá trị </w:t>
+      </w:r>
+      <w:r>
+        <w:rPr>
+          <w:i/>
+        </w:rPr>
+        <w:t>lowercase</w:t>
+      </w:r>
+      <w:r>
+        <w:t>).</w:t>
+      </w:r>
+    </w:p>
+    <w:p>
+      <w:pPr>
+        <w:pStyle w:val="Code"/>
+        <w:spacing w:line="360" w:lineRule="auto"/>
+      </w:pPr>
+      <w:r>
+        <w:t>&lt;p style="text-transform: capitalize;"&gt; Văn bản được viết hoa kí tự đầu tiên của mỗi từ&lt;/p&gt;</w:t>
+      </w:r>
+    </w:p>
+    <w:p>
+      <w:pPr>
+        <w:pStyle w:val="Code"/>
+        <w:spacing w:line="360" w:lineRule="auto"/>
+      </w:pPr>
+      <w:r>
+        <w:t>&lt;p style="text-transform: uppercase;"&gt; Văn bản được chuyển thành chữ in&lt;/p&gt;</w:t>
+      </w:r>
+    </w:p>
+    <w:p>
+      <w:pPr>
+        <w:pStyle w:val="Code"/>
+        <w:spacing w:line="360" w:lineRule="auto"/>
+      </w:pPr>
+      <w:r>
+        <w:t>&lt;p style="text-transform: lowercase;"&gt; Văn bản được chuyển thành chữ thường&lt;/p&gt;</w:t>
+      </w:r>
+    </w:p>
+    <w:p>
+      <w:pPr>
+        <w:pStyle w:val="Nidung"/>
+        <w:ind w:left="0" w:firstLine="567"/>
+      </w:pPr>
+      <w:r>
+        <w:t>Kết quả khi hiển thị trên trình duyệt</w:t>
+      </w:r>
+      <w:r>
+        <w:t>:</w:t>
+      </w:r>
+    </w:p>
+    <w:p>
+      <w:pPr>
+        <w:pStyle w:val="Nidung"/>
+        <w:ind w:left="0" w:firstLine="567"/>
+      </w:pPr>
+      <w:r>
+        <w:rPr>
+          <w:noProof/>
+          <w:lang w:val="en-US" w:eastAsia="en-US"/>
+        </w:rPr>
+        <w:drawing>
+          <wp:inline distT="0" distB="0" distL="0" distR="0" wp14:anchorId="520BE87A" wp14:editId="4DB5BEB7">
+            <wp:extent cx="4867275" cy="1866900"/>
+            <wp:effectExtent l="0" t="0" r="9525" b="0"/>
+            <wp:docPr id="37" name="Picture 37"/>
+            <wp:cNvGraphicFramePr>
+              <a:graphicFrameLocks xmlns:a="http://schemas.openxmlformats.org/drawingml/2006/main" noChangeAspect="1"/>
+            </wp:cNvGraphicFramePr>
+            <a:graphic xmlns:a="http://schemas.openxmlformats.org/drawingml/2006/main">
+              <a:graphicData uri="http://schemas.openxmlformats.org/drawingml/2006/picture">
+                <pic:pic xmlns:pic="http://schemas.openxmlformats.org/drawingml/2006/picture">
+                  <pic:nvPicPr>
+                    <pic:cNvPr id="1" name=""/>
+                    <pic:cNvPicPr/>
+                  </pic:nvPicPr>
+                  <pic:blipFill>
+                    <a:blip r:embed="rId36"/>
+                    <a:stretch>
+                      <a:fillRect/>
+                    </a:stretch>
+                  </pic:blipFill>
+                  <pic:spPr>
+                    <a:xfrm>
+                      <a:off x="0" y="0"/>
+                      <a:ext cx="4867275" cy="1866900"/>
+                    </a:xfrm>
+                    <a:prstGeom prst="rect">
+                      <a:avLst/>
+                    </a:prstGeom>
+                  </pic:spPr>
+                </pic:pic>
+              </a:graphicData>
+            </a:graphic>
+          </wp:inline>
+        </w:drawing>
+      </w:r>
+    </w:p>
+    <w:p>
+      <w:pPr>
+        <w:pStyle w:val="Heading4"/>
+        <w:ind w:left="1701" w:hanging="850"/>
+        <w:rPr>
+          <w:lang w:val="en-US"/>
+        </w:rPr>
+      </w:pPr>
+      <w:r>
+        <w:rPr>
+          <w:lang w:val="en-US"/>
+        </w:rPr>
+        <w:lastRenderedPageBreak/>
+        <w:t>Font-family</w:t>
+      </w:r>
+    </w:p>
+    <w:p>
+      <w:pPr>
+        <w:pStyle w:val="Nidung"/>
+        <w:ind w:left="0" w:firstLine="567"/>
+      </w:pPr>
+      <w:r>
+        <w:t xml:space="preserve">Thuộc tính </w:t>
+      </w:r>
+      <w:r>
+        <w:rPr>
+          <w:i/>
+        </w:rPr>
+        <w:t>font-family</w:t>
+      </w:r>
+      <w:r>
+        <w:t xml:space="preserve"> dùng để thiết lập phông chữ cho văn bả</w:t>
+      </w:r>
+      <w:r>
+        <w:t>n. Nếu máy tính người dùng không có phông được chỉ định thì trình duyệt sẽ lấy phông mặc định có cùng họ với phông được chỉ định để hiển thị.</w:t>
+      </w:r>
+    </w:p>
+    <w:p>
+      <w:pPr>
+        <w:pStyle w:val="Code"/>
+        <w:spacing w:line="360" w:lineRule="auto"/>
+      </w:pPr>
+      <w:r>
+        <w:t>&lt;p style="</w:t>
+      </w:r>
+      <w:r>
+        <w:rPr>
+          <w:lang w:val="vi-VN"/>
+        </w:rPr>
+        <w:t>font-family</w:t>
+      </w:r>
+      <w:r>
+        <w:t>:</w:t>
+      </w:r>
+      <w:r>
+        <w:rPr>
+          <w:lang w:val="vi-VN"/>
+        </w:rPr>
+        <w:t xml:space="preserve"> </w:t>
+      </w:r>
+      <w:r>
+        <w:rPr>
+          <w:lang w:val="vi-VN"/>
+        </w:rPr>
+        <w:t>Arial, Helvetica, sans-serif</w:t>
+      </w:r>
+      <w:r>
+        <w:t xml:space="preserve">;"&gt; Văn bản được </w:t>
+      </w:r>
+      <w:r>
+        <w:rPr>
+          <w:lang w:val="vi-VN"/>
+        </w:rPr>
+        <w:t>chỉ định phông Arial</w:t>
+      </w:r>
+      <w:r>
+        <w:t>&lt;/p&gt;</w:t>
+      </w:r>
+    </w:p>
+    <w:p>
+      <w:pPr>
+        <w:pStyle w:val="Nidung"/>
+        <w:ind w:left="0" w:firstLine="567"/>
+      </w:pPr>
+      <w:r>
+        <w:t>Kết quả khi hiển thị trên trình duyệt</w:t>
+      </w:r>
+      <w:r>
+        <w:t>:</w:t>
+      </w:r>
+    </w:p>
+    <w:p>
+      <w:pPr>
+        <w:pStyle w:val="Nidung"/>
+        <w:keepNext/>
+        <w:ind w:left="0" w:firstLine="567"/>
+      </w:pPr>
+      <w:r>
+        <w:rPr>
+          <w:noProof/>
+          <w:lang w:val="en-US" w:eastAsia="en-US"/>
+        </w:rPr>
+        <w:drawing>
+          <wp:inline distT="0" distB="0" distL="0" distR="0" wp14:anchorId="2FAB9B79" wp14:editId="65784600">
+            <wp:extent cx="4867275" cy="1581150"/>
+            <wp:effectExtent l="0" t="0" r="9525" b="0"/>
+            <wp:docPr id="39" name="Picture 39"/>
+            <wp:cNvGraphicFramePr>
+              <a:graphicFrameLocks xmlns:a="http://schemas.openxmlformats.org/drawingml/2006/main" noChangeAspect="1"/>
+            </wp:cNvGraphicFramePr>
+            <a:graphic xmlns:a="http://schemas.openxmlformats.org/drawingml/2006/main">
+              <a:graphicData uri="http://schemas.openxmlformats.org/drawingml/2006/picture">
+                <pic:pic xmlns:pic="http://schemas.openxmlformats.org/drawingml/2006/picture">
+                  <pic:nvPicPr>
+                    <pic:cNvPr id="1" name=""/>
+                    <pic:cNvPicPr/>
+                  </pic:nvPicPr>
+                  <pic:blipFill>
+                    <a:blip r:embed="rId37"/>
+                    <a:stretch>
+                      <a:fillRect/>
+                    </a:stretch>
+                  </pic:blipFill>
+                  <pic:spPr>
+                    <a:xfrm>
+                      <a:off x="0" y="0"/>
+                      <a:ext cx="4867275" cy="1581150"/>
+                    </a:xfrm>
+                    <a:prstGeom prst="rect">
+                      <a:avLst/>
+                    </a:prstGeom>
+                  </pic:spPr>
+                </pic:pic>
+              </a:graphicData>
+            </a:graphic>
+          </wp:inline>
+        </w:drawing>
+      </w:r>
+    </w:p>
+    <w:p>
+      <w:pPr>
+        <w:pStyle w:val="Caption"/>
+      </w:pPr>
+      <w:r>
+        <w:t xml:space="preserve">Hình </w:t>
+      </w:r>
+      <w:r>
+        <w:fldChar w:fldCharType="begin"/>
+      </w:r>
+      <w:r>
+        <w:instrText xml:space="preserve"> SEQ Hình \* ARABIC </w:instrText>
+      </w:r>
+      <w:r>
+        <w:fldChar w:fldCharType="separate"/>
+      </w:r>
+      <w:r>
+        <w:rPr>
+          <w:noProof/>
+        </w:rPr>
+        <w:t>20</w:t>
+      </w:r>
+      <w:r>
+        <w:fldChar w:fldCharType="end"/>
+      </w:r>
+      <w:r>
+        <w:t>: Chỉ định phông chữ với thuộc tính font-family.</w:t>
+      </w:r>
+    </w:p>
+    <w:p>
+      <w:pPr>
+        <w:pStyle w:val="Heading4"/>
+        <w:ind w:left="1701" w:hanging="850"/>
+        <w:rPr>
+          <w:lang w:val="en-US"/>
+        </w:rPr>
+      </w:pPr>
+      <w:r>
+        <w:rPr>
+          <w:lang w:val="en-US"/>
+        </w:rPr>
+        <w:t>Font-size</w:t>
+      </w:r>
+    </w:p>
+    <w:p>
+      <w:pPr>
+        <w:pStyle w:val="Nidung"/>
+        <w:ind w:left="0" w:firstLine="567"/>
+      </w:pPr>
+      <w:r>
+        <w:t xml:space="preserve">Thuộc tính </w:t>
+      </w:r>
+      <w:r>
+        <w:rPr>
+          <w:i/>
+        </w:rPr>
+        <w:t>font-size</w:t>
+      </w:r>
+      <w:r>
+        <w:t xml:space="preserve"> được dùng để thiết lập cỡ chữ </w:t>
+      </w:r>
+      <w:r>
+        <w:t xml:space="preserve">với các giá trị như: </w:t>
+      </w:r>
+      <w:r>
+        <w:rPr>
+          <w:i/>
+        </w:rPr>
+        <w:t>xx-small</w:t>
+      </w:r>
+      <w:r>
+        <w:t xml:space="preserve"> (rất rất nhỏ), </w:t>
+      </w:r>
+      <w:r>
+        <w:rPr>
+          <w:i/>
+        </w:rPr>
+        <w:t>x-small</w:t>
+      </w:r>
+      <w:r>
+        <w:t xml:space="preserve"> (rất nhỏ), </w:t>
+      </w:r>
+      <w:r>
+        <w:rPr>
+          <w:i/>
+        </w:rPr>
+        <w:t>small</w:t>
+      </w:r>
+      <w:r>
+        <w:t xml:space="preserve"> (nhỏ), </w:t>
+      </w:r>
+      <w:r>
+        <w:rPr>
+          <w:i/>
+        </w:rPr>
+        <w:t>medium</w:t>
+      </w:r>
+      <w:r>
+        <w:t xml:space="preserve"> (trung bình), </w:t>
+      </w:r>
+      <w:r>
+        <w:rPr>
+          <w:i/>
+        </w:rPr>
+        <w:t>large</w:t>
+      </w:r>
+      <w:r>
+        <w:t xml:space="preserve"> (lớn), </w:t>
+      </w:r>
+      <w:r>
+        <w:rPr>
+          <w:i/>
+        </w:rPr>
+        <w:t>x-large</w:t>
+      </w:r>
+      <w:r>
+        <w:t xml:space="preserve"> (rất lớn), </w:t>
+      </w:r>
+      <w:r>
+        <w:rPr>
+          <w:i/>
+        </w:rPr>
+        <w:t>xx-large</w:t>
+      </w:r>
+      <w:r>
+        <w:t xml:space="preserve"> (rất rất lớn).</w:t>
+      </w:r>
+    </w:p>
+    <w:p>
+      <w:pPr>
+        <w:pStyle w:val="Nidung"/>
+        <w:ind w:left="0" w:firstLine="567"/>
+      </w:pPr>
+      <w:r>
+        <w:t>Ngoài ra, ta còn có thể chỉ định cỡ chữ cụ thể bằng đơn vị pixel</w:t>
+      </w:r>
+      <w:r>
+        <w:t>, cách chỉ định này được dùng thường xuyên trong thiết kế web.</w:t>
+      </w:r>
+    </w:p>
+    <w:p>
+      <w:pPr>
+        <w:pStyle w:val="Code"/>
+        <w:spacing w:line="360" w:lineRule="auto"/>
+      </w:pPr>
+      <w:r>
+        <w:t>&lt;p style="</w:t>
+      </w:r>
+      <w:r>
+        <w:rPr>
+          <w:lang w:val="vi-VN"/>
+        </w:rPr>
+        <w:t>font-</w:t>
+      </w:r>
+      <w:r>
+        <w:rPr>
+          <w:lang w:val="vi-VN"/>
+        </w:rPr>
+        <w:t>size</w:t>
+      </w:r>
+      <w:r>
+        <w:t>:</w:t>
+      </w:r>
+      <w:r>
+        <w:rPr>
+          <w:lang w:val="vi-VN"/>
+        </w:rPr>
+        <w:t xml:space="preserve"> 48</w:t>
+      </w:r>
+      <w:r>
+        <w:rPr>
+          <w:lang w:val="vi-VN"/>
+        </w:rPr>
+        <w:t>px</w:t>
+      </w:r>
+      <w:r>
+        <w:t xml:space="preserve">;"&gt; Văn bản được </w:t>
+      </w:r>
+      <w:r>
+        <w:rPr>
+          <w:lang w:val="vi-VN"/>
+        </w:rPr>
+        <w:t>chỉ đị</w:t>
+      </w:r>
+      <w:r>
+        <w:rPr>
+          <w:lang w:val="vi-VN"/>
+        </w:rPr>
+        <w:t>nh cỡ chữ là 48px</w:t>
+      </w:r>
+      <w:r>
+        <w:t>&lt;/p&gt;</w:t>
+      </w:r>
+    </w:p>
+    <w:p>
+      <w:pPr>
+        <w:pStyle w:val="Nidung"/>
+        <w:ind w:left="0" w:firstLine="567"/>
+      </w:pPr>
+      <w:r>
+        <w:t>Kết quả khi hiển thị trên trình duyệt</w:t>
+      </w:r>
+      <w:r>
+        <w:t>:</w:t>
+      </w:r>
+    </w:p>
+    <w:p>
+      <w:pPr>
+        <w:pStyle w:val="Nidung"/>
+        <w:keepNext/>
+        <w:ind w:left="0" w:firstLine="851"/>
+      </w:pPr>
+      <w:r>
+        <w:rPr>
+          <w:noProof/>
+          <w:lang w:val="en-US" w:eastAsia="en-US"/>
+        </w:rPr>
+        <w:lastRenderedPageBreak/>
+        <w:drawing>
+          <wp:inline distT="0" distB="0" distL="0" distR="0" wp14:anchorId="606E7162" wp14:editId="0800B337">
+            <wp:extent cx="4781550" cy="1857375"/>
+            <wp:effectExtent l="0" t="0" r="0" b="9525"/>
+            <wp:docPr id="41" name="Picture 41"/>
+            <wp:cNvGraphicFramePr>
+              <a:graphicFrameLocks xmlns:a="http://schemas.openxmlformats.org/drawingml/2006/main" noChangeAspect="1"/>
+            </wp:cNvGraphicFramePr>
+            <a:graphic xmlns:a="http://schemas.openxmlformats.org/drawingml/2006/main">
+              <a:graphicData uri="http://schemas.openxmlformats.org/drawingml/2006/picture">
+                <pic:pic xmlns:pic="http://schemas.openxmlformats.org/drawingml/2006/picture">
+                  <pic:nvPicPr>
+                    <pic:cNvPr id="1" name=""/>
+                    <pic:cNvPicPr/>
+                  </pic:nvPicPr>
+                  <pic:blipFill>
+                    <a:blip r:embed="rId38"/>
+                    <a:stretch>
+                      <a:fillRect/>
+                    </a:stretch>
+                  </pic:blipFill>
+                  <pic:spPr>
+                    <a:xfrm>
+                      <a:off x="0" y="0"/>
+                      <a:ext cx="4781550" cy="1857375"/>
+                    </a:xfrm>
+                    <a:prstGeom prst="rect">
+                      <a:avLst/>
+                    </a:prstGeom>
+                  </pic:spPr>
+                </pic:pic>
+              </a:graphicData>
+            </a:graphic>
+          </wp:inline>
+        </w:drawing>
+      </w:r>
+    </w:p>
+    <w:p>
+      <w:pPr>
+        <w:pStyle w:val="Caption"/>
+      </w:pPr>
+      <w:r>
+        <w:t xml:space="preserve">Hình </w:t>
+      </w:r>
+      <w:r>
+        <w:fldChar w:fldCharType="begin"/>
+      </w:r>
+      <w:r>
+        <w:instrText xml:space="preserve"> SEQ Hình \* ARABIC </w:instrText>
+      </w:r>
+      <w:r>
+        <w:fldChar w:fldCharType="separate"/>
+      </w:r>
+      <w:r>
+        <w:rPr>
+          <w:noProof/>
+        </w:rPr>
+        <w:t>21</w:t>
+      </w:r>
+      <w:r>
+        <w:fldChar w:fldCharType="end"/>
+      </w:r>
+      <w:r>
+        <w:t>: Thiết lập cỡ chữ với thuộ</w:t>
+      </w:r>
+      <w:r>
+        <w:t>c tính font-size</w:t>
+      </w:r>
       <w:bookmarkStart w:id="4" w:name="_GoBack"/>
       <w:bookmarkEnd w:id="4"/>
+      <w:r>
+        <w:t>.</w:t>
+      </w:r>
+    </w:p>
+    <w:p>
+      <w:pPr>
+        <w:pStyle w:val="Heading3"/>
+        <w:ind w:left="1134" w:hanging="708"/>
+        <w:rPr>
+          <w:lang w:val="en-US"/>
+        </w:rPr>
+      </w:pPr>
+      <w:r>
+        <w:rPr>
+          <w:lang w:val="en-US"/>
+        </w:rPr>
+        <w:t>Các thuộc tính định dạng danh sách trong CSS</w:t>
+      </w:r>
     </w:p>
     <w:p>
       <w:pPr>
@@ -8416,7 +13538,7 @@
     </w:p>
     <w:p>
       <w:pPr>
-        <w:spacing w:after="120" w:line="276" w:lineRule="auto"/>
+        <w:spacing w:after="120" w:line="360" w:lineRule="auto"/>
         <w:ind w:left="709"/>
         <w:jc w:val="both"/>
         <w:rPr>
@@ -8427,9 +13549,9 @@
       </w:pPr>
     </w:p>
     <w:sectPr>
-      <w:headerReference w:type="default" r:id="rId28"/>
-      <w:footerReference w:type="even" r:id="rId29"/>
-      <w:footerReference w:type="default" r:id="rId30"/>
+      <w:headerReference w:type="default" r:id="rId39"/>
+      <w:footerReference w:type="even" r:id="rId40"/>
+      <w:footerReference w:type="default" r:id="rId41"/>
       <w:pgSz w:w="11907" w:h="16840" w:code="9"/>
       <w:pgMar w:top="1418" w:right="1134" w:bottom="1418" w:left="1985" w:header="284" w:footer="578" w:gutter="0"/>
       <w:cols w:space="720"/>
@@ -8529,7 +13651,7 @@
         <w:rStyle w:val="PageNumber"/>
         <w:noProof/>
       </w:rPr>
-      <w:t>18</w:t>
+      <w:t>31</w:t>
     </w:r>
     <w:r>
       <w:rPr>
@@ -9227,6 +14349,63 @@
     <w:abstractNumId w:val="2"/>
   </w:num>
   <w:num w:numId="15">
+    <w:abstractNumId w:val="2"/>
+  </w:num>
+  <w:num w:numId="16">
+    <w:abstractNumId w:val="2"/>
+  </w:num>
+  <w:num w:numId="17">
+    <w:abstractNumId w:val="2"/>
+  </w:num>
+  <w:num w:numId="18">
+    <w:abstractNumId w:val="2"/>
+  </w:num>
+  <w:num w:numId="19">
+    <w:abstractNumId w:val="2"/>
+  </w:num>
+  <w:num w:numId="20">
+    <w:abstractNumId w:val="2"/>
+  </w:num>
+  <w:num w:numId="21">
+    <w:abstractNumId w:val="2"/>
+  </w:num>
+  <w:num w:numId="22">
+    <w:abstractNumId w:val="2"/>
+  </w:num>
+  <w:num w:numId="23">
+    <w:abstractNumId w:val="2"/>
+  </w:num>
+  <w:num w:numId="24">
+    <w:abstractNumId w:val="2"/>
+  </w:num>
+  <w:num w:numId="25">
+    <w:abstractNumId w:val="2"/>
+  </w:num>
+  <w:num w:numId="26">
+    <w:abstractNumId w:val="2"/>
+  </w:num>
+  <w:num w:numId="27">
+    <w:abstractNumId w:val="2"/>
+  </w:num>
+  <w:num w:numId="28">
+    <w:abstractNumId w:val="2"/>
+  </w:num>
+  <w:num w:numId="29">
+    <w:abstractNumId w:val="2"/>
+  </w:num>
+  <w:num w:numId="30">
+    <w:abstractNumId w:val="2"/>
+  </w:num>
+  <w:num w:numId="31">
+    <w:abstractNumId w:val="2"/>
+  </w:num>
+  <w:num w:numId="32">
+    <w:abstractNumId w:val="2"/>
+  </w:num>
+  <w:num w:numId="33">
+    <w:abstractNumId w:val="2"/>
+  </w:num>
+  <w:num w:numId="34">
     <w:abstractNumId w:val="2"/>
   </w:num>
   <w:numIdMacAtCleanup w:val="4"/>
@@ -9843,7 +15022,6 @@
   <w:style w:type="character" w:default="1" w:styleId="DefaultParagraphFont">
     <w:name w:val="Default Paragraph Font"/>
     <w:uiPriority w:val="1"/>
-    <w:semiHidden/>
     <w:unhideWhenUsed/>
   </w:style>
   <w:style w:type="table" w:default="1" w:styleId="TableNormal">
@@ -10353,11 +15531,11 @@
     <w:uiPriority w:val="35"/>
     <w:unhideWhenUsed/>
     <w:qFormat/>
-    <w:rsid w:val="00880306"/>
+    <w:rsid w:val="00EF3A3C"/>
     <w:pPr>
       <w:spacing w:after="120" w:line="360" w:lineRule="auto"/>
       <w:ind w:firstLine="1276"/>
-      <w:jc w:val="both"/>
+      <w:jc w:val="center"/>
     </w:pPr>
     <w:rPr>
       <w:bCs/>
@@ -10835,7 +16013,7 @@
 </file>
 
 <file path=customXml/itemProps1.xml><?xml version="1.0" encoding="utf-8"?>
-<ds:datastoreItem xmlns:ds="http://schemas.openxmlformats.org/officeDocument/2006/customXml" ds:itemID="{92FFAD09-A160-4235-BACD-BE54A0A7F6EC}">
+<ds:datastoreItem xmlns:ds="http://schemas.openxmlformats.org/officeDocument/2006/customXml" ds:itemID="{52D02816-03FF-4D71-8F1A-6D5D1DE55173}">
   <ds:schemaRefs>
     <ds:schemaRef ds:uri="http://schemas.openxmlformats.org/officeDocument/2006/bibliography"/>
   </ds:schemaRefs>

--- a/file bao cao/BAO_CAO.docx
+++ b/file bao cao/BAO_CAO.docx
@@ -4042,7 +4042,10 @@
         <w:t>, sửa lỗi (Debug)</w:t>
       </w:r>
       <w:r>
-        <w:t xml:space="preserve"> và các </w:t>
+        <w:t xml:space="preserve"> và các</w:t>
+      </w:r>
+      <w:r>
+        <w:t xml:space="preserve"> </w:t>
       </w:r>
       <w:r>
         <w:lastRenderedPageBreak/>
@@ -4385,12 +4388,18 @@
         </w:rPr>
         <w:t>sau</w:t>
       </w:r>
+      <w:r>
+        <w:rPr>
+          <w:lang w:val="en-US"/>
+        </w:rPr>
+        <w:t>.</w:t>
+      </w:r>
     </w:p>
     <w:p>
       <w:pPr>
         <w:keepNext/>
         <w:spacing w:line="360" w:lineRule="auto"/>
-        <w:ind w:left="567"/>
+        <w:ind w:left="567" w:hanging="567"/>
       </w:pPr>
       <w:r>
         <w:rPr>
@@ -4399,10 +4408,10 @@
         </w:rPr>
         <w:lastRenderedPageBreak/>
         <w:drawing>
-          <wp:inline distT="0" distB="0" distL="0" distR="0" wp14:anchorId="06403B7A" wp14:editId="69367715">
-            <wp:extent cx="5221228" cy="2695575"/>
-            <wp:effectExtent l="0" t="0" r="0" b="0"/>
-            <wp:docPr id="7" name="Picture 7"/>
+          <wp:inline distT="0" distB="0" distL="0" distR="0" wp14:anchorId="3045C661" wp14:editId="2571718C">
+            <wp:extent cx="5580380" cy="2708910"/>
+            <wp:effectExtent l="0" t="0" r="1270" b="0"/>
+            <wp:docPr id="11" name="Picture 11"/>
             <wp:cNvGraphicFramePr>
               <a:graphicFrameLocks xmlns:a="http://schemas.openxmlformats.org/drawingml/2006/main" noChangeAspect="1"/>
             </wp:cNvGraphicFramePr>
@@ -4422,7 +4431,7 @@
                   <pic:spPr>
                     <a:xfrm>
                       <a:off x="0" y="0"/>
-                      <a:ext cx="5232274" cy="2701278"/>
+                      <a:ext cx="5580380" cy="2708910"/>
                     </a:xfrm>
                     <a:prstGeom prst="rect">
                       <a:avLst/>
@@ -4629,10 +4638,10 @@
           <w:lang w:val="en-US" w:eastAsia="en-US"/>
         </w:rPr>
         <w:drawing>
-          <wp:inline distT="0" distB="0" distL="0" distR="0" wp14:anchorId="477854FF" wp14:editId="6E618BD2">
-            <wp:extent cx="5226880" cy="3029771"/>
-            <wp:effectExtent l="0" t="0" r="0" b="0"/>
-            <wp:docPr id="14" name="Picture 14" descr="C:\Users\MING\Documents\Untitled.png"/>
+          <wp:inline distT="0" distB="0" distL="0" distR="0">
+            <wp:extent cx="5577205" cy="3503930"/>
+            <wp:effectExtent l="0" t="0" r="4445" b="1270"/>
+            <wp:docPr id="17" name="Picture 17"/>
             <wp:cNvGraphicFramePr>
               <a:graphicFrameLocks xmlns:a="http://schemas.openxmlformats.org/drawingml/2006/main" noChangeAspect="1"/>
             </wp:cNvGraphicFramePr>
@@ -4640,7 +4649,7 @@
               <a:graphicData uri="http://schemas.openxmlformats.org/drawingml/2006/picture">
                 <pic:pic xmlns:pic="http://schemas.openxmlformats.org/drawingml/2006/picture">
                   <pic:nvPicPr>
-                    <pic:cNvPr id="0" name="Picture 1" descr="C:\Users\MING\Documents\Untitled.png"/>
+                    <pic:cNvPr id="0" name="Picture 1"/>
                     <pic:cNvPicPr>
                       <a:picLocks noChangeAspect="1" noChangeArrowheads="1"/>
                     </pic:cNvPicPr>
@@ -4661,7 +4670,7 @@
                   <pic:spPr bwMode="auto">
                     <a:xfrm>
                       <a:off x="0" y="0"/>
-                      <a:ext cx="5245101" cy="3040333"/>
+                      <a:ext cx="5577205" cy="3503930"/>
                     </a:xfrm>
                     <a:prstGeom prst="rect">
                       <a:avLst/>
@@ -4813,6 +4822,7 @@
       <w:pPr>
         <w:pStyle w:val="Nidung"/>
         <w:keepNext/>
+        <w:ind w:hanging="567"/>
       </w:pPr>
       <w:r>
         <w:rPr>
@@ -4821,10 +4831,10 @@
         </w:rPr>
         <w:lastRenderedPageBreak/>
         <w:drawing>
-          <wp:inline distT="0" distB="0" distL="0" distR="0" wp14:anchorId="68F2848C" wp14:editId="3AD3DDD4">
-            <wp:extent cx="5248275" cy="797093"/>
-            <wp:effectExtent l="0" t="0" r="0" b="3175"/>
-            <wp:docPr id="22" name="Picture 22"/>
+          <wp:inline distT="0" distB="0" distL="0" distR="0">
+            <wp:extent cx="5577205" cy="2607310"/>
+            <wp:effectExtent l="0" t="0" r="4445" b="2540"/>
+            <wp:docPr id="30" name="Picture 30"/>
             <wp:cNvGraphicFramePr>
               <a:graphicFrameLocks xmlns:a="http://schemas.openxmlformats.org/drawingml/2006/main" noChangeAspect="1"/>
             </wp:cNvGraphicFramePr>
@@ -4832,7 +4842,7 @@
               <a:graphicData uri="http://schemas.openxmlformats.org/drawingml/2006/picture">
                 <pic:pic xmlns:pic="http://schemas.openxmlformats.org/drawingml/2006/picture">
                   <pic:nvPicPr>
-                    <pic:cNvPr id="0" name="Picture 5"/>
+                    <pic:cNvPr id="0" name="Picture 2"/>
                     <pic:cNvPicPr>
                       <a:picLocks noChangeAspect="1" noChangeArrowheads="1"/>
                     </pic:cNvPicPr>
@@ -4853,7 +4863,7 @@
                   <pic:spPr bwMode="auto">
                     <a:xfrm>
                       <a:off x="0" y="0"/>
-                      <a:ext cx="5303272" cy="805446"/>
+                      <a:ext cx="5577205" cy="2607310"/>
                     </a:xfrm>
                     <a:prstGeom prst="rect">
                       <a:avLst/>
@@ -4969,6 +4979,7 @@
       <w:pPr>
         <w:pStyle w:val="Nidung"/>
         <w:keepNext/>
+        <w:ind w:hanging="567"/>
         <w:jc w:val="center"/>
       </w:pPr>
       <w:r>
@@ -4977,10 +4988,10 @@
           <w:lang w:val="en-US" w:eastAsia="en-US"/>
         </w:rPr>
         <w:drawing>
-          <wp:inline distT="0" distB="0" distL="0" distR="0" wp14:anchorId="5279D904" wp14:editId="278756AE">
-            <wp:extent cx="3890680" cy="2133600"/>
-            <wp:effectExtent l="0" t="0" r="0" b="0"/>
-            <wp:docPr id="25" name="Picture 25"/>
+          <wp:inline distT="0" distB="0" distL="0" distR="0" wp14:anchorId="7690E4C3" wp14:editId="60EA35D2">
+            <wp:extent cx="5580380" cy="2023745"/>
+            <wp:effectExtent l="0" t="0" r="1270" b="0"/>
+            <wp:docPr id="31" name="Picture 31"/>
             <wp:cNvGraphicFramePr>
               <a:graphicFrameLocks xmlns:a="http://schemas.openxmlformats.org/drawingml/2006/main" noChangeAspect="1"/>
             </wp:cNvGraphicFramePr>
@@ -5000,7 +5011,7 @@
                   <pic:spPr>
                     <a:xfrm>
                       <a:off x="0" y="0"/>
-                      <a:ext cx="3899020" cy="2138174"/>
+                      <a:ext cx="5580380" cy="2023745"/>
                     </a:xfrm>
                     <a:prstGeom prst="rect">
                       <a:avLst/>
@@ -5017,6 +5028,8 @@
       <w:pPr>
         <w:pStyle w:val="Caption"/>
         <w:rPr>
+          <w:bCs w:val="0"/>
+          <w:i w:val="0"/>
           <w:lang w:val="en-US"/>
         </w:rPr>
       </w:pPr>
@@ -5081,7 +5094,8 @@
     <w:p>
       <w:pPr>
         <w:pStyle w:val="Code"/>
-        <w:spacing w:line="360" w:lineRule="auto"/>
+        <w:spacing w:line="276" w:lineRule="auto"/>
+        <w:ind w:left="0"/>
         <w:rPr>
           <w:szCs w:val="26"/>
         </w:rPr>
@@ -5197,12 +5211,25 @@
       </w:r>
       <w:r>
         <w:rPr>
+          <w:rStyle w:val="tagcolor"/>
+          <w:szCs w:val="26"/>
+        </w:rPr>
+        <w:t xml:space="preserve"> </w:t>
+      </w:r>
+      <w:r>
+        <w:rPr>
           <w:szCs w:val="26"/>
         </w:rPr>
         <w:t>Page Title</w:t>
       </w:r>
       <w:r>
         <w:rPr>
+          <w:szCs w:val="26"/>
+        </w:rPr>
+        <w:t xml:space="preserve"> </w:t>
+      </w:r>
+      <w:r>
+        <w:rPr>
           <w:rStyle w:val="tagcolor"/>
           <w:szCs w:val="26"/>
         </w:rPr>
@@ -5287,14 +5314,39 @@
           <w:rStyle w:val="tagcolor"/>
           <w:szCs w:val="26"/>
         </w:rPr>
-        <w:t xml:space="preserve">   &lt;</w:t>
+        <w:t xml:space="preserve">   </w:t>
+      </w:r>
+      <w:r>
+        <w:rPr>
+          <w:szCs w:val="26"/>
+        </w:rPr>
+        <w:t xml:space="preserve"> </w:t>
+      </w:r>
+      <w:r>
+        <w:rPr>
+          <w:szCs w:val="26"/>
+        </w:rPr>
+        <w:t>&lt;p&gt; Element HTML &lt;/p&gt;</w:t>
+      </w:r>
+      <w:r>
+        <w:rPr>
+          <w:szCs w:val="26"/>
+        </w:rPr>
+        <w:br/>
+      </w:r>
+      <w:r>
+        <w:rPr>
+          <w:rStyle w:val="tagcolor"/>
+          <w:szCs w:val="26"/>
+        </w:rPr>
+        <w:t>&lt;</w:t>
       </w:r>
       <w:r>
         <w:rPr>
           <w:rStyle w:val="tagnamecolor"/>
           <w:szCs w:val="26"/>
         </w:rPr>
-        <w:t>h1</w:t>
+        <w:t>/body</w:t>
       </w:r>
       <w:r>
         <w:rPr>
@@ -5307,7 +5359,7 @@
         <w:rPr>
           <w:szCs w:val="26"/>
         </w:rPr>
-        <w:t>My First Heading</w:t>
+        <w:br/>
       </w:r>
       <w:r>
         <w:rPr>
@@ -5321,7 +5373,7 @@
           <w:rStyle w:val="tagnamecolor"/>
           <w:szCs w:val="26"/>
         </w:rPr>
-        <w:t>/h1</w:t>
+        <w:t>/html</w:t>
       </w:r>
       <w:r>
         <w:rPr>
@@ -5330,113 +5382,225 @@
         </w:rPr>
         <w:t>&gt;</w:t>
       </w:r>
-      <w:r>
-        <w:rPr>
-          <w:szCs w:val="26"/>
-        </w:rPr>
-        <w:br/>
-      </w:r>
-      <w:r>
-        <w:rPr>
-          <w:rStyle w:val="tagcolor"/>
-          <w:szCs w:val="26"/>
-        </w:rPr>
-        <w:t xml:space="preserve">   &lt;</w:t>
-      </w:r>
-      <w:r>
-        <w:rPr>
-          <w:rStyle w:val="tagnamecolor"/>
-          <w:szCs w:val="26"/>
-        </w:rPr>
-        <w:t>p</w:t>
-      </w:r>
-      <w:r>
-        <w:rPr>
-          <w:rStyle w:val="tagcolor"/>
-          <w:szCs w:val="26"/>
-        </w:rPr>
-        <w:t>&gt;</w:t>
-      </w:r>
-      <w:r>
-        <w:rPr>
-          <w:szCs w:val="26"/>
-        </w:rPr>
-        <w:t>My first paragraph.</w:t>
-      </w:r>
-      <w:r>
-        <w:rPr>
-          <w:rStyle w:val="tagcolor"/>
-          <w:szCs w:val="26"/>
-        </w:rPr>
-        <w:t>&lt;</w:t>
-      </w:r>
-      <w:r>
-        <w:rPr>
-          <w:rStyle w:val="tagnamecolor"/>
-          <w:szCs w:val="26"/>
-        </w:rPr>
-        <w:t>/p</w:t>
-      </w:r>
-      <w:r>
-        <w:rPr>
-          <w:rStyle w:val="tagcolor"/>
-          <w:szCs w:val="26"/>
-        </w:rPr>
-        <w:t>&gt;</w:t>
-      </w:r>
-      <w:r>
-        <w:rPr>
-          <w:szCs w:val="26"/>
-        </w:rPr>
-        <w:br/>
-      </w:r>
-      <w:r>
-        <w:rPr>
-          <w:rStyle w:val="tagcolor"/>
-          <w:szCs w:val="26"/>
-        </w:rPr>
-        <w:t>&lt;</w:t>
-      </w:r>
-      <w:r>
-        <w:rPr>
-          <w:rStyle w:val="tagnamecolor"/>
-          <w:szCs w:val="26"/>
-        </w:rPr>
-        <w:t>/body</w:t>
-      </w:r>
-      <w:r>
-        <w:rPr>
-          <w:rStyle w:val="tagcolor"/>
-          <w:szCs w:val="26"/>
-        </w:rPr>
-        <w:t>&gt;</w:t>
-      </w:r>
-      <w:r>
-        <w:rPr>
-          <w:szCs w:val="26"/>
-        </w:rPr>
-        <w:br/>
-      </w:r>
-      <w:r>
-        <w:rPr>
-          <w:rStyle w:val="tagcolor"/>
-          <w:szCs w:val="26"/>
-        </w:rPr>
-        <w:t>&lt;</w:t>
-      </w:r>
-      <w:r>
-        <w:rPr>
-          <w:rStyle w:val="tagnamecolor"/>
-          <w:szCs w:val="26"/>
-        </w:rPr>
-        <w:t>/html</w:t>
-      </w:r>
-      <w:r>
-        <w:rPr>
-          <w:rStyle w:val="tagcolor"/>
-          <w:szCs w:val="26"/>
-        </w:rPr>
-        <w:t>&gt;</w:t>
+    </w:p>
+    <w:p>
+      <w:pPr>
+        <w:pStyle w:val="Nidung"/>
+        <w:spacing w:line="276" w:lineRule="auto"/>
+        <w:ind w:left="0" w:firstLine="567"/>
+      </w:pPr>
+      <w:r>
+        <w:lastRenderedPageBreak/>
+        <w:t>Trong đó:</w:t>
+      </w:r>
+    </w:p>
+    <w:p>
+      <w:pPr>
+        <w:pStyle w:val="Nidung"/>
+        <w:numPr>
+          <w:ilvl w:val="0"/>
+          <w:numId w:val="3"/>
+        </w:numPr>
+        <w:spacing w:line="276" w:lineRule="auto"/>
+        <w:ind w:left="1134" w:hanging="283"/>
+        <w:rPr>
+          <w:lang w:val="en-US"/>
+        </w:rPr>
+      </w:pPr>
+      <w:r>
+        <w:rPr>
+          <w:rFonts w:cstheme="majorHAnsi"/>
+          <w:i/>
+          <w:szCs w:val="26"/>
+        </w:rPr>
+        <w:t>&lt;!DOCTYPE html&gt;</w:t>
+      </w:r>
+      <w:r>
+        <w:rPr>
+          <w:rFonts w:ascii="Consolas" w:hAnsi="Consolas"/>
+          <w:sz w:val="24"/>
+          <w:szCs w:val="24"/>
+        </w:rPr>
+        <w:t xml:space="preserve"> </w:t>
+      </w:r>
+      <w:r>
+        <w:t xml:space="preserve">là phần khai báo </w:t>
+      </w:r>
+      <w:r>
+        <w:rPr>
+          <w:lang w:val="en-US"/>
+        </w:rPr>
+        <w:t xml:space="preserve">phiên bản </w:t>
+      </w:r>
+      <w:r>
+        <w:t>HTML</w:t>
+      </w:r>
+      <w:r>
+        <w:rPr>
+          <w:lang w:val="en-US"/>
+        </w:rPr>
+        <w:t>.</w:t>
+      </w:r>
+    </w:p>
+    <w:p>
+      <w:pPr>
+        <w:pStyle w:val="Nidung"/>
+        <w:numPr>
+          <w:ilvl w:val="0"/>
+          <w:numId w:val="3"/>
+        </w:numPr>
+        <w:spacing w:line="276" w:lineRule="auto"/>
+        <w:ind w:left="1134" w:hanging="283"/>
+      </w:pPr>
+      <w:r>
+        <w:rPr>
+          <w:rFonts w:cstheme="majorHAnsi"/>
+          <w:i/>
+          <w:szCs w:val="26"/>
+        </w:rPr>
+        <w:t>&lt;html&gt;</w:t>
+      </w:r>
+      <w:r>
+        <w:t xml:space="preserve"> là </w:t>
+      </w:r>
+      <w:r>
+        <w:t>thẻ bao bọc nội dung của trang HTML.</w:t>
+      </w:r>
+    </w:p>
+    <w:p>
+      <w:pPr>
+        <w:pStyle w:val="Nidung"/>
+        <w:numPr>
+          <w:ilvl w:val="0"/>
+          <w:numId w:val="3"/>
+        </w:numPr>
+        <w:spacing w:line="276" w:lineRule="auto"/>
+        <w:ind w:left="1134" w:hanging="283"/>
+      </w:pPr>
+      <w:r>
+        <w:rPr>
+          <w:rFonts w:cstheme="majorHAnsi"/>
+          <w:i/>
+          <w:szCs w:val="26"/>
+        </w:rPr>
+        <w:t>&lt;head&gt;</w:t>
+      </w:r>
+      <w:r>
+        <w:t xml:space="preserve"> </w:t>
+      </w:r>
+      <w:r>
+        <w:t xml:space="preserve">là </w:t>
+      </w:r>
+      <w:r>
+        <w:rPr>
+          <w:lang w:val="en-US"/>
+        </w:rPr>
+        <w:t>thẻ</w:t>
+      </w:r>
+      <w:r>
+        <w:t xml:space="preserve"> khai báo thông tin củ</w:t>
+      </w:r>
+      <w:r>
+        <w:t>a trang web.</w:t>
+      </w:r>
+    </w:p>
+    <w:p>
+      <w:pPr>
+        <w:pStyle w:val="Nidung"/>
+        <w:numPr>
+          <w:ilvl w:val="0"/>
+          <w:numId w:val="3"/>
+        </w:numPr>
+        <w:spacing w:line="276" w:lineRule="auto"/>
+        <w:ind w:left="1134" w:hanging="283"/>
+      </w:pPr>
+      <w:r>
+        <w:rPr>
+          <w:rFonts w:cstheme="majorHAnsi"/>
+          <w:i/>
+          <w:szCs w:val="26"/>
+        </w:rPr>
+        <w:t>&lt;title&gt;</w:t>
+      </w:r>
+      <w:r>
+        <w:t xml:space="preserve"> là thẻ dùng để khai báo tiêu đề của trang web.</w:t>
+      </w:r>
+    </w:p>
+    <w:p>
+      <w:pPr>
+        <w:pStyle w:val="Nidung"/>
+        <w:numPr>
+          <w:ilvl w:val="0"/>
+          <w:numId w:val="3"/>
+        </w:numPr>
+        <w:spacing w:line="276" w:lineRule="auto"/>
+        <w:ind w:left="1134" w:hanging="283"/>
+      </w:pPr>
+      <w:r>
+        <w:rPr>
+          <w:rFonts w:cstheme="majorHAnsi"/>
+          <w:i/>
+          <w:szCs w:val="26"/>
+        </w:rPr>
+        <w:t>&lt;body&gt;</w:t>
+      </w:r>
+      <w:r>
+        <w:t xml:space="preserve"> </w:t>
+      </w:r>
+      <w:r>
+        <w:t xml:space="preserve">là </w:t>
+      </w:r>
+      <w:r>
+        <w:rPr>
+          <w:lang w:val="en-US"/>
+        </w:rPr>
+        <w:t>thẻ</w:t>
+      </w:r>
+      <w:r>
+        <w:t xml:space="preserve"> chứa nộ</w:t>
+      </w:r>
+      <w:r>
+        <w:t xml:space="preserve">i dung trang </w:t>
+      </w:r>
+      <w:r>
+        <w:t>và được hiển thị trên trình duyệt.</w:t>
+      </w:r>
+    </w:p>
+    <w:p>
+      <w:pPr>
+        <w:pStyle w:val="Nidung"/>
+        <w:numPr>
+          <w:ilvl w:val="0"/>
+          <w:numId w:val="3"/>
+        </w:numPr>
+        <w:spacing w:line="276" w:lineRule="auto"/>
+        <w:ind w:left="1134" w:hanging="283"/>
+      </w:pPr>
+      <w:r>
+        <w:rPr>
+          <w:rFonts w:cstheme="majorHAnsi"/>
+          <w:i/>
+          <w:szCs w:val="26"/>
+        </w:rPr>
+        <w:t>&lt;p&gt;</w:t>
+      </w:r>
+      <w:r>
+        <w:t xml:space="preserve"> là thẻ khai báo đoạn văn bản.</w:t>
+      </w:r>
+    </w:p>
+    <w:p>
+      <w:pPr>
+        <w:pStyle w:val="Heading3"/>
+        <w:ind w:left="1134" w:hanging="708"/>
+        <w:rPr>
+          <w:lang w:val="en-US"/>
+        </w:rPr>
+      </w:pPr>
+      <w:r>
+        <w:rPr>
+          <w:lang w:val="en-US"/>
+        </w:rPr>
+        <w:t>Các thẻ HTML cơ bản</w:t>
       </w:r>
     </w:p>
     <w:p>
@@ -5444,14 +5608,26 @@
         <w:pStyle w:val="Nidung"/>
         <w:ind w:left="0" w:firstLine="567"/>
         <w:rPr>
-          <w:b/>
-        </w:rPr>
-      </w:pPr>
-      <w:r>
-        <w:rPr>
-          <w:b/>
-        </w:rPr>
-        <w:t>Trong đó:</w:t>
+          <w:lang w:val="en-US"/>
+        </w:rPr>
+      </w:pPr>
+      <w:r>
+        <w:rPr>
+          <w:lang w:val="en-US"/>
+        </w:rPr>
+        <w:t>Thẻ</w:t>
+      </w:r>
+      <w:r>
+        <w:rPr>
+          <w:lang w:val="en-US"/>
+        </w:rPr>
+        <w:t xml:space="preserve"> (tag) hay còn gọi là phần tử trong</w:t>
+      </w:r>
+      <w:r>
+        <w:rPr>
+          <w:lang w:val="en-US"/>
+        </w:rPr>
+        <w:t xml:space="preserve"> HTML có hai loại: thẻ kép và thẻ đơn.</w:t>
       </w:r>
     </w:p>
     <w:p>
@@ -5463,41 +5639,96 @@
         </w:numPr>
         <w:ind w:left="1134" w:hanging="283"/>
         <w:rPr>
-          <w:lang w:val="en-US"/>
-        </w:rPr>
-      </w:pPr>
-      <w:r>
-        <w:rPr>
           <w:rFonts w:cstheme="majorHAnsi"/>
           <w:szCs w:val="26"/>
         </w:rPr>
-        <w:t>&lt;!DOCTYPE html&gt;</w:t>
-      </w:r>
-      <w:r>
-        <w:rPr>
-          <w:rFonts w:ascii="Consolas" w:hAnsi="Consolas"/>
-          <w:sz w:val="24"/>
-          <w:szCs w:val="24"/>
+      </w:pPr>
+      <w:r>
+        <w:rPr>
+          <w:rFonts w:cstheme="majorHAnsi"/>
+          <w:szCs w:val="26"/>
+        </w:rPr>
+        <w:t>Thẻ kép là loại có thẻ mở và thẻ</w:t>
+      </w:r>
+      <w:r>
+        <w:rPr>
+          <w:rFonts w:cstheme="majorHAnsi"/>
+          <w:szCs w:val="26"/>
+        </w:rPr>
+        <w:t xml:space="preserve"> đóng, v</w:t>
+      </w:r>
+      <w:r>
+        <w:rPr>
+          <w:rFonts w:cstheme="majorHAnsi"/>
+          <w:szCs w:val="26"/>
+        </w:rPr>
+        <w:t xml:space="preserve">í dụ: </w:t>
+      </w:r>
+      <w:r>
+        <w:rPr>
+          <w:rFonts w:cstheme="majorHAnsi"/>
+          <w:i/>
+          <w:szCs w:val="26"/>
+        </w:rPr>
+        <w:t>&lt;tên_thẻ&gt;</w:t>
+      </w:r>
+      <w:r>
+        <w:rPr>
+          <w:rFonts w:cstheme="majorHAnsi"/>
+          <w:i/>
+          <w:szCs w:val="26"/>
+          <w:lang w:val="en-US"/>
         </w:rPr>
         <w:t xml:space="preserve"> </w:t>
       </w:r>
       <w:r>
-        <w:t xml:space="preserve">là phần khai báo </w:t>
-      </w:r>
-      <w:r>
-        <w:rPr>
-          <w:lang w:val="en-US"/>
-        </w:rPr>
-        <w:t xml:space="preserve">phiên bản </w:t>
-      </w:r>
-      <w:r>
-        <w:t>HTML</w:t>
-      </w:r>
-      <w:r>
-        <w:rPr>
+        <w:rPr>
+          <w:rFonts w:cstheme="majorHAnsi"/>
+          <w:i/>
+          <w:szCs w:val="26"/>
+        </w:rPr>
+        <w:t>...</w:t>
+      </w:r>
+      <w:r>
+        <w:rPr>
+          <w:rFonts w:cstheme="majorHAnsi"/>
+          <w:i/>
+          <w:szCs w:val="26"/>
+          <w:lang w:val="en-US"/>
+        </w:rPr>
+        <w:t xml:space="preserve"> </w:t>
+      </w:r>
+      <w:r>
+        <w:rPr>
+          <w:rFonts w:cstheme="majorHAnsi"/>
+          <w:i/>
+          <w:szCs w:val="26"/>
+        </w:rPr>
+        <w:t>&lt;/tên_thẻ&gt;</w:t>
+      </w:r>
+      <w:r>
+        <w:rPr>
+          <w:rFonts w:cstheme="majorHAnsi"/>
+          <w:szCs w:val="26"/>
           <w:lang w:val="en-US"/>
         </w:rPr>
         <w:t>.</w:t>
+      </w:r>
+      <w:r>
+        <w:rPr>
+          <w:rFonts w:cstheme="majorHAnsi"/>
+          <w:szCs w:val="26"/>
+          <w:lang w:val="en-US"/>
+        </w:rPr>
+        <w:t xml:space="preserve"> </w:t>
+      </w:r>
+      <w:r>
+        <w:rPr>
+          <w:rFonts w:cstheme="majorHAnsi"/>
+          <w:szCs w:val="26"/>
+          <w:lang w:val="en-US"/>
+        </w:rPr>
+        <w:t>Nội dung cần hiển thị sẽ được đặt giữa cặp thẻ mở và thẻ đóng.</w:t>
       </w:r>
     </w:p>
     <w:p>
@@ -5508,153 +5739,133 @@
           <w:numId w:val="3"/>
         </w:numPr>
         <w:ind w:left="1134" w:hanging="283"/>
-      </w:pPr>
-      <w:r>
         <w:rPr>
           <w:rFonts w:cstheme="majorHAnsi"/>
           <w:szCs w:val="26"/>
         </w:rPr>
-        <w:lastRenderedPageBreak/>
-        <w:t>&lt;html&gt;</w:t>
-      </w:r>
-      <w:r>
-        <w:t xml:space="preserve"> là </w:t>
-      </w:r>
-      <w:r>
-        <w:t>thẻ bao bọc nội dung của trang HTML.</w:t>
-      </w:r>
-    </w:p>
-    <w:p>
-      <w:pPr>
-        <w:pStyle w:val="Nidung"/>
-        <w:numPr>
-          <w:ilvl w:val="0"/>
-          <w:numId w:val="3"/>
-        </w:numPr>
-        <w:ind w:left="1134" w:hanging="283"/>
       </w:pPr>
       <w:r>
         <w:rPr>
           <w:rFonts w:cstheme="majorHAnsi"/>
-          <w:szCs w:val="26"/>
-        </w:rPr>
-        <w:t>&lt;head&gt;</w:t>
-      </w:r>
-      <w:r>
+          <w:color w:val="000000"/>
+          <w:szCs w:val="26"/>
+          <w:shd w:val="clear" w:color="auto" w:fill="auto"/>
+        </w:rPr>
+        <w:t>Thẻ đơn là loại thẻ chỉ có thẻ</w:t>
+      </w:r>
+      <w:r>
+        <w:rPr>
+          <w:rFonts w:cstheme="majorHAnsi"/>
+          <w:color w:val="000000"/>
+          <w:szCs w:val="26"/>
+          <w:shd w:val="clear" w:color="auto" w:fill="auto"/>
+          <w:lang w:val="en-US"/>
+        </w:rPr>
         <w:t xml:space="preserve"> </w:t>
       </w:r>
       <w:r>
-        <w:t xml:space="preserve">là </w:t>
-      </w:r>
-      <w:r>
-        <w:rPr>
-          <w:lang w:val="en-US"/>
-        </w:rPr>
-        <w:t>thẻ</w:t>
-      </w:r>
-      <w:r>
-        <w:t xml:space="preserve"> khai báo thông tin củ</w:t>
-      </w:r>
-      <w:r>
-        <w:t>a trang web.</w:t>
-      </w:r>
-    </w:p>
-    <w:p>
-      <w:pPr>
-        <w:pStyle w:val="Nidung"/>
-        <w:numPr>
-          <w:ilvl w:val="0"/>
-          <w:numId w:val="3"/>
-        </w:numPr>
-        <w:ind w:left="1134" w:hanging="283"/>
-      </w:pPr>
-      <w:r>
         <w:rPr>
           <w:rFonts w:cstheme="majorHAnsi"/>
-          <w:szCs w:val="26"/>
-        </w:rPr>
-        <w:t>&lt;title&gt;</w:t>
-      </w:r>
-      <w:r>
-        <w:t xml:space="preserve"> là thẻ dùng để khai báo tiêu đề của trang web.</w:t>
-      </w:r>
-    </w:p>
-    <w:p>
-      <w:pPr>
-        <w:pStyle w:val="Nidung"/>
-        <w:numPr>
-          <w:ilvl w:val="0"/>
-          <w:numId w:val="3"/>
-        </w:numPr>
-        <w:ind w:left="1134" w:hanging="283"/>
-      </w:pPr>
+          <w:color w:val="000000"/>
+          <w:szCs w:val="26"/>
+          <w:shd w:val="clear" w:color="auto" w:fill="auto"/>
+        </w:rPr>
+        <w:t>mở mà không có thẻ đóng</w:t>
+      </w:r>
       <w:r>
         <w:rPr>
           <w:rFonts w:cstheme="majorHAnsi"/>
-          <w:szCs w:val="26"/>
-        </w:rPr>
-        <w:t>&lt;body&gt;</w:t>
-      </w:r>
-      <w:r>
+          <w:color w:val="000000"/>
+          <w:szCs w:val="26"/>
+          <w:shd w:val="clear" w:color="auto" w:fill="auto"/>
+          <w:lang w:val="en-US"/>
+        </w:rPr>
+        <w:t>, ví dụ</w:t>
+      </w:r>
+      <w:r>
+        <w:rPr>
+          <w:rFonts w:cstheme="majorHAnsi"/>
+          <w:color w:val="000000"/>
+          <w:szCs w:val="26"/>
+          <w:shd w:val="clear" w:color="auto" w:fill="auto"/>
+          <w:lang w:val="en-US"/>
+        </w:rPr>
+        <w:t>:</w:t>
+      </w:r>
+      <w:r>
+        <w:rPr>
+          <w:rFonts w:cstheme="majorHAnsi"/>
+          <w:color w:val="000000"/>
+          <w:szCs w:val="26"/>
+          <w:shd w:val="clear" w:color="auto" w:fill="auto"/>
+          <w:lang w:val="en-US"/>
+        </w:rPr>
         <w:t xml:space="preserve"> </w:t>
       </w:r>
       <w:r>
-        <w:t xml:space="preserve">là </w:t>
-      </w:r>
-      <w:r>
-        <w:rPr>
-          <w:lang w:val="en-US"/>
-        </w:rPr>
-        <w:t>thẻ</w:t>
-      </w:r>
-      <w:r>
-        <w:t xml:space="preserve"> chứa nộ</w:t>
-      </w:r>
-      <w:r>
-        <w:t xml:space="preserve">i dung trang </w:t>
-      </w:r>
-      <w:r>
-        <w:t>và được hiển thị trên trình duyệt.</w:t>
-      </w:r>
-    </w:p>
-    <w:p>
-      <w:pPr>
-        <w:pStyle w:val="Nidung"/>
-        <w:numPr>
-          <w:ilvl w:val="0"/>
-          <w:numId w:val="3"/>
-        </w:numPr>
-        <w:ind w:left="1134" w:hanging="283"/>
-      </w:pPr>
-      <w:r>
         <w:rPr>
           <w:rFonts w:cstheme="majorHAnsi"/>
-          <w:szCs w:val="26"/>
-        </w:rPr>
-        <w:t>&lt;h1&gt;</w:t>
-      </w:r>
-      <w:r>
-        <w:t xml:space="preserve"> là thẻ dùng để khai báo độ lớn của tiều đề.</w:t>
-      </w:r>
-    </w:p>
-    <w:p>
-      <w:pPr>
-        <w:pStyle w:val="Nidung"/>
-        <w:numPr>
-          <w:ilvl w:val="0"/>
-          <w:numId w:val="3"/>
-        </w:numPr>
-        <w:ind w:left="1134" w:hanging="283"/>
-      </w:pPr>
+          <w:i/>
+          <w:color w:val="000000"/>
+          <w:szCs w:val="26"/>
+          <w:shd w:val="clear" w:color="auto" w:fill="auto"/>
+          <w:lang w:val="en-US"/>
+        </w:rPr>
+        <w:t>&lt;</w:t>
+      </w:r>
       <w:r>
         <w:rPr>
           <w:rFonts w:cstheme="majorHAnsi"/>
-          <w:szCs w:val="26"/>
-        </w:rPr>
-        <w:t>&lt;p&gt;</w:t>
-      </w:r>
-      <w:r>
-        <w:t xml:space="preserve"> là thẻ khai báo đoạn văn bản.</w:t>
+          <w:i/>
+          <w:color w:val="000000"/>
+          <w:szCs w:val="26"/>
+          <w:shd w:val="clear" w:color="auto" w:fill="auto"/>
+          <w:lang w:val="en-US"/>
+        </w:rPr>
+        <w:t>tên_thẻ</w:t>
+      </w:r>
+      <w:r>
+        <w:rPr>
+          <w:rFonts w:cstheme="majorHAnsi"/>
+          <w:i/>
+          <w:color w:val="000000"/>
+          <w:szCs w:val="26"/>
+          <w:shd w:val="clear" w:color="auto" w:fill="auto"/>
+          <w:lang w:val="en-US"/>
+        </w:rPr>
+        <w:t>&gt;</w:t>
+      </w:r>
+      <w:r>
+        <w:rPr>
+          <w:rFonts w:cstheme="majorHAnsi"/>
+          <w:color w:val="000000"/>
+          <w:szCs w:val="26"/>
+          <w:shd w:val="clear" w:color="auto" w:fill="auto"/>
+          <w:lang w:val="en-US"/>
+        </w:rPr>
+        <w:t>.</w:t>
+      </w:r>
+    </w:p>
+    <w:p>
+      <w:pPr>
+        <w:pStyle w:val="Heading4"/>
+        <w:ind w:left="1701" w:hanging="850"/>
+        <w:rPr>
+          <w:lang w:val="en-US"/>
+        </w:rPr>
+      </w:pPr>
+      <w:r>
+        <w:rPr>
+          <w:lang w:val="en-US"/>
+        </w:rPr>
+        <w:t xml:space="preserve">Thẻ </w:t>
+      </w:r>
+      <w:r>
+        <w:rPr>
+          <w:rFonts w:cstheme="majorHAnsi"/>
+          <w:lang w:val="en-US"/>
+        </w:rPr>
+        <w:t>đoạn văn</w:t>
       </w:r>
     </w:p>
     <w:p>
@@ -5662,193 +5873,41 @@
         <w:pStyle w:val="Nidung"/>
         <w:ind w:left="0" w:firstLine="567"/>
         <w:rPr>
-          <w:lang w:val="en-US"/>
-        </w:rPr>
-      </w:pPr>
-      <w:r>
-        <w:rPr>
-          <w:lang w:val="en-US"/>
-        </w:rPr>
-        <w:t xml:space="preserve">Tất cả các thông tin khai báo về trang web sẽ được đặt ở giữa cặp thẻ </w:t>
-      </w:r>
-      <w:r>
-        <w:rPr>
           <w:rFonts w:cstheme="majorHAnsi"/>
-          <w:lang w:val="en-US"/>
-        </w:rPr>
-        <w:t>&lt;head&gt;&lt;/head&gt;</w:t>
-      </w:r>
-      <w:r>
-        <w:rPr>
-          <w:lang w:val="en-US"/>
-        </w:rPr>
-        <w:t xml:space="preserve"> và không được hiển thị trên trình duyệt. Nội dung của trang web sẽ được đặt giữa cặp thẻ </w:t>
-      </w:r>
+          <w:szCs w:val="26"/>
+        </w:rPr>
+      </w:pPr>
       <w:r>
         <w:rPr>
           <w:rFonts w:cstheme="majorHAnsi"/>
-          <w:lang w:val="en-US"/>
-        </w:rPr>
-        <w:t>&lt;body&gt;&lt;/body&gt;</w:t>
-      </w:r>
-      <w:r>
-        <w:rPr>
-          <w:lang w:val="en-US"/>
-        </w:rPr>
-        <w:t xml:space="preserve"> và được hiển thị trên trình duyệt.</w:t>
-      </w:r>
-    </w:p>
-    <w:p>
-      <w:pPr>
-        <w:pStyle w:val="Heading3"/>
-        <w:ind w:left="1134" w:hanging="708"/>
-        <w:rPr>
-          <w:lang w:val="en-US"/>
-        </w:rPr>
-      </w:pPr>
-      <w:r>
-        <w:rPr>
-          <w:lang w:val="en-US"/>
-        </w:rPr>
-        <w:t>Các thẻ HTML cơ bản</w:t>
-      </w:r>
-    </w:p>
-    <w:p>
-      <w:pPr>
-        <w:pStyle w:val="Nidung"/>
-        <w:ind w:left="0" w:firstLine="567"/>
-        <w:rPr>
-          <w:lang w:val="en-US"/>
-        </w:rPr>
-      </w:pPr>
-      <w:r>
-        <w:rPr>
-          <w:lang w:val="en-US"/>
-        </w:rPr>
-        <w:t>Thẻ</w:t>
-      </w:r>
-      <w:r>
-        <w:rPr>
-          <w:lang w:val="en-US"/>
-        </w:rPr>
-        <w:t xml:space="preserve"> (tag) hay còn gọi là phần tử trong</w:t>
-      </w:r>
-      <w:r>
-        <w:rPr>
-          <w:lang w:val="en-US"/>
-        </w:rPr>
-        <w:t xml:space="preserve"> HTML có hai loại: thẻ kép và thẻ đơn.</w:t>
-      </w:r>
-    </w:p>
-    <w:p>
-      <w:pPr>
-        <w:pStyle w:val="Nidung"/>
-        <w:numPr>
-          <w:ilvl w:val="0"/>
-          <w:numId w:val="3"/>
-        </w:numPr>
-        <w:ind w:left="1134" w:hanging="283"/>
+          <w:szCs w:val="26"/>
+        </w:rPr>
+        <w:t xml:space="preserve">Trong HTML, thẻ </w:t>
+      </w:r>
+      <w:r>
         <w:rPr>
           <w:rFonts w:cstheme="majorHAnsi"/>
-          <w:szCs w:val="26"/>
-        </w:rPr>
-      </w:pPr>
+          <w:i/>
+          <w:szCs w:val="26"/>
+        </w:rPr>
+        <w:t>&lt;p&gt;</w:t>
+      </w:r>
       <w:r>
         <w:rPr>
           <w:rFonts w:cstheme="majorHAnsi"/>
           <w:szCs w:val="26"/>
-        </w:rPr>
-        <w:t>Thẻ kép là loại có thẻ mở và thẻ</w:t>
+          <w:lang w:val="en-US"/>
+        </w:rPr>
+        <w:t xml:space="preserve"> được </w:t>
       </w:r>
       <w:r>
         <w:rPr>
           <w:rFonts w:cstheme="majorHAnsi"/>
           <w:szCs w:val="26"/>
-        </w:rPr>
-        <w:t xml:space="preserve"> đóng, v</w:t>
-      </w:r>
-      <w:r>
-        <w:rPr>
-          <w:rFonts w:cstheme="majorHAnsi"/>
-          <w:szCs w:val="26"/>
-        </w:rPr>
-        <w:t xml:space="preserve">í dụ: </w:t>
-      </w:r>
-      <w:r>
-        <w:rPr>
-          <w:rFonts w:cstheme="majorHAnsi"/>
-          <w:szCs w:val="26"/>
-        </w:rPr>
-        <w:t>&lt;tên_thẻ&gt;</w:t>
-      </w:r>
-      <w:r>
-        <w:rPr>
-          <w:rFonts w:cstheme="majorHAnsi"/>
-          <w:szCs w:val="26"/>
-          <w:lang w:val="en-US"/>
-        </w:rPr>
-        <w:t xml:space="preserve"> </w:t>
-      </w:r>
-      <w:r>
-        <w:rPr>
-          <w:rFonts w:cstheme="majorHAnsi"/>
-          <w:szCs w:val="26"/>
-        </w:rPr>
-        <w:t>...</w:t>
-      </w:r>
-      <w:r>
-        <w:rPr>
-          <w:rFonts w:cstheme="majorHAnsi"/>
-          <w:szCs w:val="26"/>
-          <w:lang w:val="en-US"/>
-        </w:rPr>
-        <w:t xml:space="preserve"> </w:t>
-      </w:r>
-      <w:r>
-        <w:rPr>
-          <w:rFonts w:cstheme="majorHAnsi"/>
-          <w:szCs w:val="26"/>
-        </w:rPr>
-        <w:t>&lt;/tên_thẻ&gt;</w:t>
-      </w:r>
-      <w:r>
-        <w:rPr>
-          <w:rFonts w:cstheme="majorHAnsi"/>
-          <w:szCs w:val="26"/>
-          <w:lang w:val="en-US"/>
-        </w:rPr>
-        <w:t>.</w:t>
-      </w:r>
-      <w:r>
-        <w:rPr>
-          <w:rFonts w:cstheme="majorHAnsi"/>
-          <w:szCs w:val="26"/>
-          <w:lang w:val="en-US"/>
-        </w:rPr>
-        <w:t xml:space="preserve"> </w:t>
-      </w:r>
-      <w:r>
-        <w:rPr>
-          <w:rFonts w:cstheme="majorHAnsi"/>
-          <w:szCs w:val="26"/>
-          <w:lang w:val="en-US"/>
-        </w:rPr>
-        <w:t>Nội dung cần hiển thị sẽ được đặt giữa cặp thẻ mở và thẻ đóng.</w:t>
-      </w:r>
-    </w:p>
-    <w:p>
-      <w:pPr>
-        <w:pStyle w:val="Nidung"/>
-        <w:numPr>
-          <w:ilvl w:val="0"/>
-          <w:numId w:val="3"/>
-        </w:numPr>
-        <w:ind w:left="1134" w:hanging="283"/>
-        <w:rPr>
-          <w:rFonts w:cstheme="majorHAnsi"/>
-          <w:szCs w:val="26"/>
-        </w:rPr>
-      </w:pPr>
+          <w:lang w:val="en-US"/>
+        </w:rPr>
+        <w:t xml:space="preserve">dùng để </w:t>
+      </w:r>
       <w:r>
         <w:rPr>
           <w:rFonts w:cstheme="majorHAnsi"/>
@@ -5856,7 +5915,7 @@
           <w:szCs w:val="26"/>
           <w:shd w:val="clear" w:color="auto" w:fill="auto"/>
         </w:rPr>
-        <w:t>Thẻ đơn là loại thẻ chỉ có thẻ</w:t>
+        <w:t>định dạng đoạn văn</w:t>
       </w:r>
       <w:r>
         <w:rPr>
@@ -5866,7 +5925,15 @@
           <w:shd w:val="clear" w:color="auto" w:fill="auto"/>
           <w:lang w:val="en-US"/>
         </w:rPr>
-        <w:t xml:space="preserve"> </w:t>
+        <w:t xml:space="preserve"> bản</w:t>
+      </w:r>
+      <w:r>
+        <w:rPr>
+          <w:rFonts w:cstheme="majorHAnsi"/>
+          <w:szCs w:val="26"/>
+          <w:lang w:val="en-US"/>
+        </w:rPr>
+        <w:t xml:space="preserve">. </w:t>
       </w:r>
       <w:r>
         <w:rPr>
@@ -5874,8 +5941,9 @@
           <w:color w:val="000000"/>
           <w:szCs w:val="26"/>
           <w:shd w:val="clear" w:color="auto" w:fill="auto"/>
-        </w:rPr>
-        <w:t>mở mà không có thẻ đóng</w:t>
+          <w:lang w:val="en-US"/>
+        </w:rPr>
+        <w:t>K</w:t>
       </w:r>
       <w:r>
         <w:rPr>
@@ -5883,9 +5951,8 @@
           <w:color w:val="000000"/>
           <w:szCs w:val="26"/>
           <w:shd w:val="clear" w:color="auto" w:fill="auto"/>
-          <w:lang w:val="en-US"/>
-        </w:rPr>
-        <w:t>, ví dụ</w:t>
+        </w:rPr>
+        <w:t>hi kết thúc đoạn</w:t>
       </w:r>
       <w:r>
         <w:rPr>
@@ -5895,7 +5962,7 @@
           <w:shd w:val="clear" w:color="auto" w:fill="auto"/>
           <w:lang w:val="en-US"/>
         </w:rPr>
-        <w:t>:</w:t>
+        <w:t xml:space="preserve"> văn</w:t>
       </w:r>
       <w:r>
         <w:rPr>
@@ -5903,9 +5970,8 @@
           <w:color w:val="000000"/>
           <w:szCs w:val="26"/>
           <w:shd w:val="clear" w:color="auto" w:fill="auto"/>
-          <w:lang w:val="en-US"/>
-        </w:rPr>
-        <w:t xml:space="preserve"> </w:t>
+        </w:rPr>
+        <w:t xml:space="preserve"> được</w:t>
       </w:r>
       <w:r>
         <w:rPr>
@@ -5915,7 +5981,7 @@
           <w:shd w:val="clear" w:color="auto" w:fill="auto"/>
           <w:lang w:val="en-US"/>
         </w:rPr>
-        <w:t>&lt;</w:t>
+        <w:t xml:space="preserve"> </w:t>
       </w:r>
       <w:r>
         <w:rPr>
@@ -5923,175 +5989,19 @@
           <w:color w:val="000000"/>
           <w:szCs w:val="26"/>
           <w:shd w:val="clear" w:color="auto" w:fill="auto"/>
-          <w:lang w:val="en-US"/>
-        </w:rPr>
-        <w:t>tên_thẻ</w:t>
+        </w:rPr>
+        <w:t xml:space="preserve">đánh dấu bằng thẻ </w:t>
       </w:r>
       <w:r>
         <w:rPr>
           <w:rFonts w:cstheme="majorHAnsi"/>
+          <w:i/>
+          <w:iCs/>
           <w:color w:val="000000"/>
           <w:szCs w:val="26"/>
           <w:shd w:val="clear" w:color="auto" w:fill="auto"/>
-          <w:lang w:val="en-US"/>
-        </w:rPr>
-        <w:t>&gt;</w:t>
-      </w:r>
-      <w:r>
-        <w:rPr>
-          <w:rFonts w:cstheme="majorHAnsi"/>
-          <w:color w:val="000000"/>
-          <w:szCs w:val="26"/>
-          <w:shd w:val="clear" w:color="auto" w:fill="auto"/>
-          <w:lang w:val="en-US"/>
-        </w:rPr>
-        <w:t>.</w:t>
-      </w:r>
-    </w:p>
-    <w:p>
-      <w:pPr>
-        <w:pStyle w:val="Heading4"/>
-        <w:ind w:left="1701" w:hanging="850"/>
-        <w:rPr>
-          <w:lang w:val="en-US"/>
-        </w:rPr>
-      </w:pPr>
-      <w:r>
-        <w:rPr>
-          <w:lang w:val="en-US"/>
-        </w:rPr>
-        <w:t xml:space="preserve">Thẻ </w:t>
-      </w:r>
-      <w:r>
-        <w:rPr>
-          <w:rFonts w:cstheme="majorHAnsi"/>
-          <w:lang w:val="en-US"/>
-        </w:rPr>
-        <w:t>đoạn văn</w:t>
-      </w:r>
-    </w:p>
-    <w:p>
-      <w:pPr>
-        <w:pStyle w:val="Nidung"/>
-        <w:ind w:left="0" w:firstLine="567"/>
-        <w:rPr>
-          <w:rFonts w:cstheme="majorHAnsi"/>
-          <w:szCs w:val="26"/>
-        </w:rPr>
-      </w:pPr>
-      <w:r>
-        <w:rPr>
-          <w:rFonts w:cstheme="majorHAnsi"/>
-          <w:szCs w:val="26"/>
-        </w:rPr>
-        <w:t xml:space="preserve">Trong HTML, thẻ </w:t>
-      </w:r>
-      <w:r>
-        <w:rPr>
-          <w:rFonts w:cstheme="majorHAnsi"/>
-          <w:szCs w:val="26"/>
-        </w:rPr>
-        <w:t>&lt;p&gt;</w:t>
-      </w:r>
-      <w:r>
-        <w:rPr>
-          <w:rFonts w:cstheme="majorHAnsi"/>
-          <w:szCs w:val="26"/>
-          <w:lang w:val="en-US"/>
-        </w:rPr>
-        <w:t xml:space="preserve"> được </w:t>
-      </w:r>
-      <w:r>
-        <w:rPr>
-          <w:rFonts w:cstheme="majorHAnsi"/>
-          <w:szCs w:val="26"/>
-          <w:lang w:val="en-US"/>
-        </w:rPr>
-        <w:t xml:space="preserve">dùng để </w:t>
-      </w:r>
-      <w:r>
-        <w:rPr>
-          <w:rFonts w:cstheme="majorHAnsi"/>
-          <w:color w:val="000000"/>
-          <w:szCs w:val="26"/>
-          <w:shd w:val="clear" w:color="auto" w:fill="auto"/>
-        </w:rPr>
-        <w:t>định dạng đoạn văn</w:t>
-      </w:r>
-      <w:r>
-        <w:rPr>
-          <w:rFonts w:cstheme="majorHAnsi"/>
-          <w:color w:val="000000"/>
-          <w:szCs w:val="26"/>
-          <w:shd w:val="clear" w:color="auto" w:fill="auto"/>
-          <w:lang w:val="en-US"/>
-        </w:rPr>
-        <w:t xml:space="preserve"> bản</w:t>
-      </w:r>
-      <w:r>
-        <w:rPr>
-          <w:rFonts w:cstheme="majorHAnsi"/>
-          <w:szCs w:val="26"/>
-          <w:lang w:val="en-US"/>
-        </w:rPr>
-        <w:t xml:space="preserve">. </w:t>
-      </w:r>
-      <w:r>
-        <w:rPr>
-          <w:rFonts w:cstheme="majorHAnsi"/>
-          <w:color w:val="000000"/>
-          <w:szCs w:val="26"/>
-          <w:shd w:val="clear" w:color="auto" w:fill="auto"/>
-          <w:lang w:val="en-US"/>
-        </w:rPr>
-        <w:t>K</w:t>
-      </w:r>
-      <w:r>
-        <w:rPr>
-          <w:rFonts w:cstheme="majorHAnsi"/>
-          <w:color w:val="000000"/>
-          <w:szCs w:val="26"/>
-          <w:shd w:val="clear" w:color="auto" w:fill="auto"/>
-        </w:rPr>
-        <w:t>hi kết thúc đoạn</w:t>
-      </w:r>
-      <w:r>
-        <w:rPr>
-          <w:rFonts w:cstheme="majorHAnsi"/>
-          <w:color w:val="000000"/>
-          <w:szCs w:val="26"/>
-          <w:shd w:val="clear" w:color="auto" w:fill="auto"/>
-          <w:lang w:val="en-US"/>
-        </w:rPr>
-        <w:t xml:space="preserve"> văn</w:t>
-      </w:r>
-      <w:r>
-        <w:rPr>
-          <w:rFonts w:cstheme="majorHAnsi"/>
-          <w:color w:val="000000"/>
-          <w:szCs w:val="26"/>
-          <w:shd w:val="clear" w:color="auto" w:fill="auto"/>
-        </w:rPr>
-        <w:t xml:space="preserve"> được</w:t>
-      </w:r>
-      <w:r>
-        <w:rPr>
-          <w:rFonts w:cstheme="majorHAnsi"/>
-          <w:color w:val="000000"/>
-          <w:szCs w:val="26"/>
-          <w:shd w:val="clear" w:color="auto" w:fill="auto"/>
-          <w:lang w:val="en-US"/>
-        </w:rPr>
-        <w:t xml:space="preserve"> </w:t>
-      </w:r>
-      <w:r>
-        <w:rPr>
-          <w:rFonts w:cstheme="majorHAnsi"/>
-          <w:color w:val="000000"/>
-          <w:szCs w:val="26"/>
-          <w:shd w:val="clear" w:color="auto" w:fill="auto"/>
-        </w:rPr>
-        <w:t xml:space="preserve">đánh dấu bằng thẻ </w:t>
+        </w:rPr>
+        <w:t>&lt;/p&gt;</w:t>
       </w:r>
       <w:r>
         <w:rPr>
@@ -6100,257 +6010,247 @@
           <w:color w:val="000000"/>
           <w:szCs w:val="26"/>
           <w:shd w:val="clear" w:color="auto" w:fill="auto"/>
-        </w:rPr>
+          <w:lang w:val="en-US"/>
+        </w:rPr>
+        <w:t xml:space="preserve">. </w:t>
+      </w:r>
+      <w:r>
+        <w:rPr>
+          <w:rFonts w:cstheme="majorHAnsi"/>
+          <w:szCs w:val="26"/>
+          <w:lang w:val="en-US"/>
+        </w:rPr>
+        <w:t>Nếu muốn canh lề đoạn văn, ta có thể sử dụng thuộ</w:t>
+      </w:r>
+      <w:r>
+        <w:rPr>
+          <w:rFonts w:cstheme="majorHAnsi"/>
+          <w:szCs w:val="26"/>
+          <w:lang w:val="en-US"/>
+        </w:rPr>
+        <w:t xml:space="preserve">c tính </w:t>
+      </w:r>
+      <w:r>
+        <w:rPr>
+          <w:rFonts w:cstheme="majorHAnsi"/>
+          <w:i/>
+          <w:szCs w:val="26"/>
+          <w:lang w:val="en-US"/>
+        </w:rPr>
+        <w:t>align</w:t>
+      </w:r>
+      <w:r>
+        <w:rPr>
+          <w:rFonts w:cstheme="majorHAnsi"/>
+          <w:szCs w:val="26"/>
+          <w:lang w:val="en-US"/>
+        </w:rPr>
+        <w:t xml:space="preserve"> </w:t>
+      </w:r>
+      <w:r>
+        <w:rPr>
+          <w:rFonts w:cstheme="majorHAnsi"/>
+          <w:szCs w:val="26"/>
+          <w:lang w:val="en-US"/>
+        </w:rPr>
+        <w:t>với</w:t>
+      </w:r>
+      <w:r>
+        <w:rPr>
+          <w:rFonts w:cstheme="majorHAnsi"/>
+          <w:szCs w:val="26"/>
+          <w:lang w:val="en-US"/>
+        </w:rPr>
+        <w:t xml:space="preserve"> bốn giá trị</w:t>
+      </w:r>
+      <w:r>
+        <w:rPr>
+          <w:rFonts w:cstheme="majorHAnsi"/>
+          <w:szCs w:val="26"/>
+          <w:lang w:val="en-US"/>
+        </w:rPr>
+        <w:t xml:space="preserve">: </w:t>
+      </w:r>
+      <w:r>
+        <w:rPr>
+          <w:rFonts w:cstheme="majorHAnsi"/>
+          <w:i/>
+          <w:szCs w:val="26"/>
+          <w:lang w:val="en-US"/>
+        </w:rPr>
+        <w:t>center</w:t>
+      </w:r>
+      <w:r>
+        <w:rPr>
+          <w:rFonts w:cstheme="majorHAnsi"/>
+          <w:i/>
+          <w:szCs w:val="26"/>
+          <w:lang w:val="en-US"/>
+        </w:rPr>
+        <w:t xml:space="preserve"> </w:t>
+      </w:r>
+      <w:r>
+        <w:rPr>
+          <w:rFonts w:cstheme="majorHAnsi"/>
+          <w:i/>
+          <w:szCs w:val="26"/>
+          <w:lang w:val="en-US"/>
+        </w:rPr>
+        <w:t>/</w:t>
+      </w:r>
+      <w:r>
+        <w:rPr>
+          <w:rFonts w:cstheme="majorHAnsi"/>
+          <w:i/>
+          <w:szCs w:val="26"/>
+          <w:lang w:val="en-US"/>
+        </w:rPr>
+        <w:t xml:space="preserve"> </w:t>
+      </w:r>
+      <w:r>
+        <w:rPr>
+          <w:rFonts w:cstheme="majorHAnsi"/>
+          <w:i/>
+          <w:szCs w:val="26"/>
+          <w:lang w:val="en-US"/>
+        </w:rPr>
+        <w:t>justify</w:t>
+      </w:r>
+      <w:r>
+        <w:rPr>
+          <w:rFonts w:cstheme="majorHAnsi"/>
+          <w:i/>
+          <w:szCs w:val="26"/>
+          <w:lang w:val="en-US"/>
+        </w:rPr>
+        <w:t xml:space="preserve"> </w:t>
+      </w:r>
+      <w:r>
+        <w:rPr>
+          <w:rFonts w:cstheme="majorHAnsi"/>
+          <w:i/>
+          <w:szCs w:val="26"/>
+          <w:lang w:val="en-US"/>
+        </w:rPr>
+        <w:t>/</w:t>
+      </w:r>
+      <w:r>
+        <w:rPr>
+          <w:rFonts w:cstheme="majorHAnsi"/>
+          <w:i/>
+          <w:szCs w:val="26"/>
+          <w:lang w:val="en-US"/>
+        </w:rPr>
+        <w:t xml:space="preserve"> </w:t>
+      </w:r>
+      <w:r>
+        <w:rPr>
+          <w:rFonts w:cstheme="majorHAnsi"/>
+          <w:i/>
+          <w:szCs w:val="26"/>
+          <w:lang w:val="en-US"/>
+        </w:rPr>
+        <w:t>left</w:t>
+      </w:r>
+      <w:r>
+        <w:rPr>
+          <w:rFonts w:cstheme="majorHAnsi"/>
+          <w:i/>
+          <w:szCs w:val="26"/>
+          <w:lang w:val="en-US"/>
+        </w:rPr>
+        <w:t xml:space="preserve"> </w:t>
+      </w:r>
+      <w:r>
+        <w:rPr>
+          <w:rFonts w:cstheme="majorHAnsi"/>
+          <w:i/>
+          <w:szCs w:val="26"/>
+          <w:lang w:val="en-US"/>
+        </w:rPr>
+        <w:t>/</w:t>
+      </w:r>
+      <w:r>
+        <w:rPr>
+          <w:rFonts w:cstheme="majorHAnsi"/>
+          <w:i/>
+          <w:szCs w:val="26"/>
+          <w:lang w:val="en-US"/>
+        </w:rPr>
+        <w:t xml:space="preserve"> </w:t>
+      </w:r>
+      <w:r>
+        <w:rPr>
+          <w:rFonts w:cstheme="majorHAnsi"/>
+          <w:i/>
+          <w:szCs w:val="26"/>
+          <w:lang w:val="en-US"/>
+        </w:rPr>
+        <w:t>right.</w:t>
+      </w:r>
+      <w:r>
+        <w:rPr>
+          <w:rFonts w:cstheme="majorHAnsi"/>
+          <w:szCs w:val="26"/>
+          <w:lang w:val="en-US"/>
+        </w:rPr>
+        <w:t xml:space="preserve"> </w:t>
+      </w:r>
+    </w:p>
+    <w:p>
+      <w:pPr>
+        <w:pStyle w:val="Code"/>
+        <w:spacing w:line="276" w:lineRule="auto"/>
+        <w:ind w:left="0"/>
+      </w:pPr>
+      <w:r>
+        <w:t>&lt;p&gt;</w:t>
+      </w:r>
+      <w:r>
+        <w:t xml:space="preserve"> </w:t>
+      </w:r>
+      <w:r>
+        <w:t>Định dạng đoạn văn với thẻ p</w:t>
+      </w:r>
+      <w:r>
+        <w:t xml:space="preserve"> </w:t>
+      </w:r>
+      <w:r>
         <w:t>&lt;/p&gt;</w:t>
       </w:r>
-      <w:r>
-        <w:rPr>
-          <w:rFonts w:cstheme="majorHAnsi"/>
-          <w:i/>
-          <w:iCs/>
-          <w:color w:val="000000"/>
-          <w:szCs w:val="26"/>
-          <w:shd w:val="clear" w:color="auto" w:fill="auto"/>
-        </w:rPr>
+    </w:p>
+    <w:p>
+      <w:pPr>
+        <w:pStyle w:val="Code"/>
+        <w:spacing w:line="276" w:lineRule="auto"/>
+        <w:ind w:left="0"/>
+      </w:pPr>
+      <w:r>
+        <w:t>&lt;p</w:t>
+      </w:r>
+      <w:r>
+        <w:t xml:space="preserve"> align=</w:t>
+      </w:r>
+      <w:r>
+        <w:t>"</w:t>
+      </w:r>
+      <w:r>
+        <w:t>right</w:t>
+      </w:r>
+      <w:r>
+        <w:t>"</w:t>
+      </w:r>
+      <w:r>
+        <w:t>&gt;</w:t>
+      </w:r>
+      <w:r>
         <w:t xml:space="preserve"> </w:t>
       </w:r>
       <w:r>
-        <w:rPr>
-          <w:rFonts w:cstheme="majorHAnsi"/>
-          <w:color w:val="000000"/>
-          <w:szCs w:val="26"/>
-          <w:shd w:val="clear" w:color="auto" w:fill="auto"/>
-        </w:rPr>
-        <w:t>dữ liệu trình bày sẽ tự động xuống dòng</w:t>
-      </w:r>
-      <w:r>
-        <w:rPr>
-          <w:rFonts w:cstheme="majorHAnsi"/>
-          <w:szCs w:val="26"/>
-          <w:lang w:val="en-US"/>
-        </w:rPr>
-        <w:t>.</w:t>
-      </w:r>
-      <w:r>
-        <w:rPr>
-          <w:rFonts w:cstheme="majorHAnsi"/>
-          <w:szCs w:val="26"/>
-          <w:lang w:val="en-US"/>
-        </w:rPr>
-        <w:t xml:space="preserve"> Nếu muốn canh lề đoạn văn, ta có thể sử dụng thuộ</w:t>
-      </w:r>
-      <w:r>
-        <w:rPr>
-          <w:rFonts w:cstheme="majorHAnsi"/>
-          <w:szCs w:val="26"/>
-          <w:lang w:val="en-US"/>
-        </w:rPr>
-        <w:t xml:space="preserve">c tính </w:t>
-      </w:r>
-      <w:r>
-        <w:rPr>
-          <w:rFonts w:cstheme="majorHAnsi"/>
-          <w:i/>
-          <w:szCs w:val="26"/>
-          <w:lang w:val="en-US"/>
-        </w:rPr>
-        <w:t>align</w:t>
-      </w:r>
-      <w:r>
-        <w:rPr>
-          <w:rFonts w:cstheme="majorHAnsi"/>
-          <w:szCs w:val="26"/>
-          <w:lang w:val="en-US"/>
-        </w:rPr>
+        <w:t>Canh lề đoạn văn với thuộc tính align</w:t>
+      </w:r>
+      <w:r>
         <w:t xml:space="preserve"> </w:t>
-      </w:r>
-      <w:r>
-        <w:rPr>
-          <w:rFonts w:cstheme="majorHAnsi"/>
-          <w:szCs w:val="26"/>
-          <w:lang w:val="en-US"/>
-        </w:rPr>
-        <w:t>với</w:t>
-      </w:r>
-      <w:r>
-        <w:rPr>
-          <w:rFonts w:cstheme="majorHAnsi"/>
-          <w:szCs w:val="26"/>
-          <w:lang w:val="en-US"/>
-        </w:rPr>
-        <w:t xml:space="preserve"> bốn giá trị</w:t>
-      </w:r>
-      <w:r>
-        <w:rPr>
-          <w:rFonts w:cstheme="majorHAnsi"/>
-          <w:szCs w:val="26"/>
-          <w:lang w:val="en-US"/>
-        </w:rPr>
-        <w:t xml:space="preserve">: </w:t>
-      </w:r>
-      <w:r>
-        <w:rPr>
-          <w:rFonts w:cstheme="majorHAnsi"/>
-          <w:i/>
-          <w:szCs w:val="26"/>
-          <w:lang w:val="en-US"/>
-        </w:rPr>
-        <w:t>center</w:t>
-      </w:r>
-      <w:r>
-        <w:rPr>
-          <w:rFonts w:cstheme="majorHAnsi"/>
-          <w:i/>
-          <w:szCs w:val="26"/>
-          <w:lang w:val="en-US"/>
-        </w:rPr>
-        <w:t xml:space="preserve"> </w:t>
-      </w:r>
-      <w:r>
-        <w:rPr>
-          <w:rFonts w:cstheme="majorHAnsi"/>
-          <w:i/>
-          <w:szCs w:val="26"/>
-          <w:lang w:val="en-US"/>
-        </w:rPr>
-        <w:t>/</w:t>
-      </w:r>
-      <w:r>
-        <w:rPr>
-          <w:rFonts w:cstheme="majorHAnsi"/>
-          <w:i/>
-          <w:szCs w:val="26"/>
-          <w:lang w:val="en-US"/>
-        </w:rPr>
-        <w:t xml:space="preserve"> </w:t>
-      </w:r>
-      <w:r>
-        <w:rPr>
-          <w:rFonts w:cstheme="majorHAnsi"/>
-          <w:i/>
-          <w:szCs w:val="26"/>
-          <w:lang w:val="en-US"/>
-        </w:rPr>
-        <w:t>justify</w:t>
-      </w:r>
-      <w:r>
-        <w:rPr>
-          <w:rFonts w:cstheme="majorHAnsi"/>
-          <w:i/>
-          <w:szCs w:val="26"/>
-          <w:lang w:val="en-US"/>
-        </w:rPr>
-        <w:t xml:space="preserve"> </w:t>
-      </w:r>
-      <w:r>
-        <w:rPr>
-          <w:rFonts w:cstheme="majorHAnsi"/>
-          <w:i/>
-          <w:szCs w:val="26"/>
-          <w:lang w:val="en-US"/>
-        </w:rPr>
-        <w:t>/</w:t>
-      </w:r>
-      <w:r>
-        <w:rPr>
-          <w:rFonts w:cstheme="majorHAnsi"/>
-          <w:i/>
-          <w:szCs w:val="26"/>
-          <w:lang w:val="en-US"/>
-        </w:rPr>
-        <w:t xml:space="preserve"> </w:t>
-      </w:r>
-      <w:r>
-        <w:rPr>
-          <w:rFonts w:cstheme="majorHAnsi"/>
-          <w:i/>
-          <w:szCs w:val="26"/>
-          <w:lang w:val="en-US"/>
-        </w:rPr>
-        <w:t>left</w:t>
-      </w:r>
-      <w:r>
-        <w:rPr>
-          <w:rFonts w:cstheme="majorHAnsi"/>
-          <w:i/>
-          <w:szCs w:val="26"/>
-          <w:lang w:val="en-US"/>
-        </w:rPr>
-        <w:t xml:space="preserve"> </w:t>
-      </w:r>
-      <w:r>
-        <w:rPr>
-          <w:rFonts w:cstheme="majorHAnsi"/>
-          <w:i/>
-          <w:szCs w:val="26"/>
-          <w:lang w:val="en-US"/>
-        </w:rPr>
-        <w:t>/</w:t>
-      </w:r>
-      <w:r>
-        <w:rPr>
-          <w:rFonts w:cstheme="majorHAnsi"/>
-          <w:i/>
-          <w:szCs w:val="26"/>
-          <w:lang w:val="en-US"/>
-        </w:rPr>
-        <w:t xml:space="preserve"> </w:t>
-      </w:r>
-      <w:r>
-        <w:rPr>
-          <w:rFonts w:cstheme="majorHAnsi"/>
-          <w:i/>
-          <w:szCs w:val="26"/>
-          <w:lang w:val="en-US"/>
-        </w:rPr>
-        <w:t>right.</w:t>
-      </w:r>
-      <w:r>
-        <w:rPr>
-          <w:rFonts w:cstheme="majorHAnsi"/>
-          <w:szCs w:val="26"/>
-          <w:lang w:val="en-US"/>
-        </w:rPr>
-        <w:t xml:space="preserve"> </w:t>
-      </w:r>
-    </w:p>
-    <w:p>
-      <w:pPr>
-        <w:pStyle w:val="Code"/>
-        <w:spacing w:line="360" w:lineRule="auto"/>
-      </w:pPr>
-      <w:r>
-        <w:t>&lt;p&gt;</w:t>
-      </w:r>
-      <w:r>
-        <w:t>Định dạng đoạn văn với thẻ p</w:t>
-      </w:r>
-      <w:r>
-        <w:t>&lt;/p&gt;</w:t>
-      </w:r>
-    </w:p>
-    <w:p>
-      <w:pPr>
-        <w:pStyle w:val="Code"/>
-        <w:spacing w:line="360" w:lineRule="auto"/>
-      </w:pPr>
-      <w:r>
-        <w:t>&lt;p</w:t>
-      </w:r>
-      <w:r>
-        <w:t xml:space="preserve"> align=”</w:t>
-      </w:r>
-      <w:r>
-        <w:t>left</w:t>
-      </w:r>
-      <w:r>
-        <w:t>”</w:t>
-      </w:r>
-      <w:r>
-        <w:t>&gt;</w:t>
-      </w:r>
-      <w:r>
-        <w:t>Canh lề đoạn văn với thuộc tính align</w:t>
       </w:r>
       <w:r>
         <w:t>&lt;/p&gt;</w:t>
@@ -6378,18 +6278,17 @@
       <w:pPr>
         <w:pStyle w:val="Nidung"/>
         <w:keepNext/>
-        <w:jc w:val="center"/>
+        <w:ind w:left="0"/>
       </w:pPr>
       <w:r>
         <w:rPr>
           <w:noProof/>
           <w:lang w:val="en-US" w:eastAsia="en-US"/>
         </w:rPr>
-        <w:lastRenderedPageBreak/>
         <w:drawing>
-          <wp:inline distT="0" distB="0" distL="0" distR="0" wp14:anchorId="32BF8439" wp14:editId="58131EB6">
-            <wp:extent cx="3865830" cy="1663385"/>
-            <wp:effectExtent l="0" t="0" r="1905" b="0"/>
+          <wp:inline distT="0" distB="0" distL="0" distR="0" wp14:anchorId="565B4F4F" wp14:editId="09E1FA0E">
+            <wp:extent cx="5580380" cy="1917700"/>
+            <wp:effectExtent l="0" t="0" r="1270" b="6350"/>
             <wp:docPr id="6" name="Picture 6"/>
             <wp:cNvGraphicFramePr>
               <a:graphicFrameLocks xmlns:a="http://schemas.openxmlformats.org/drawingml/2006/main" noChangeAspect="1"/>
@@ -6410,7 +6309,7 @@
                   <pic:spPr>
                     <a:xfrm>
                       <a:off x="0" y="0"/>
-                      <a:ext cx="3887025" cy="1672505"/>
+                      <a:ext cx="5580380" cy="1917700"/>
                     </a:xfrm>
                     <a:prstGeom prst="rect">
                       <a:avLst/>
@@ -6492,6 +6391,7 @@
         <w:rPr>
           <w:lang w:val="en-US"/>
         </w:rPr>
+        <w:lastRenderedPageBreak/>
         <w:t>Thẻ tiêu đề</w:t>
       </w:r>
     </w:p>
@@ -6542,7 +6442,7 @@
           <w:szCs w:val="26"/>
           <w:shd w:val="clear" w:color="auto" w:fill="auto"/>
         </w:rPr>
-        <w:t xml:space="preserve"> cho đến</w:t>
+        <w:t xml:space="preserve"> </w:t>
       </w:r>
       <w:r>
         <w:rPr>
@@ -6550,6 +6450,15 @@
           <w:color w:val="000000"/>
           <w:szCs w:val="26"/>
           <w:shd w:val="clear" w:color="auto" w:fill="auto"/>
+        </w:rPr>
+        <w:t>cho đến</w:t>
+      </w:r>
+      <w:r>
+        <w:rPr>
+          <w:rFonts w:ascii="Times New Roman" w:hAnsi="Times New Roman" w:cs="Times New Roman"/>
+          <w:color w:val="000000"/>
+          <w:szCs w:val="26"/>
+          <w:shd w:val="clear" w:color="auto" w:fill="auto"/>
           <w:lang w:val="en-US"/>
         </w:rPr>
         <w:t xml:space="preserve"> </w:t>
@@ -6667,60 +6576,60 @@
     <w:p>
       <w:pPr>
         <w:pStyle w:val="Code"/>
-        <w:spacing w:line="360" w:lineRule="auto"/>
-      </w:pPr>
-      <w:r>
-        <w:tab/>
+        <w:spacing w:line="276" w:lineRule="auto"/>
+        <w:ind w:left="0"/>
+      </w:pPr>
+      <w:r>
         <w:t>&lt;h1&gt;Tiêu đề 1&lt;/h1&gt;</w:t>
       </w:r>
     </w:p>
     <w:p>
       <w:pPr>
         <w:pStyle w:val="Code"/>
-        <w:spacing w:line="360" w:lineRule="auto"/>
-      </w:pPr>
-      <w:r>
-        <w:tab/>
+        <w:spacing w:line="276" w:lineRule="auto"/>
+        <w:ind w:left="0"/>
+      </w:pPr>
+      <w:r>
         <w:t>&lt;h2&gt;Tiêu đề 2&lt;/h2&gt;</w:t>
       </w:r>
     </w:p>
     <w:p>
       <w:pPr>
         <w:pStyle w:val="Code"/>
-        <w:spacing w:line="360" w:lineRule="auto"/>
-      </w:pPr>
-      <w:r>
-        <w:tab/>
+        <w:spacing w:line="276" w:lineRule="auto"/>
+        <w:ind w:left="0"/>
+      </w:pPr>
+      <w:r>
         <w:t>&lt;h3&gt;Tiêu đề 3&lt;/h3&gt;</w:t>
       </w:r>
     </w:p>
     <w:p>
       <w:pPr>
         <w:pStyle w:val="Code"/>
-        <w:spacing w:line="360" w:lineRule="auto"/>
-      </w:pPr>
-      <w:r>
-        <w:tab/>
+        <w:spacing w:line="276" w:lineRule="auto"/>
+        <w:ind w:left="0"/>
+      </w:pPr>
+      <w:r>
         <w:t>&lt;h4&gt;Tiêu đề 4&lt;/h4&gt;</w:t>
       </w:r>
     </w:p>
     <w:p>
       <w:pPr>
         <w:pStyle w:val="Code"/>
-        <w:spacing w:line="360" w:lineRule="auto"/>
-      </w:pPr>
-      <w:r>
-        <w:tab/>
+        <w:spacing w:line="276" w:lineRule="auto"/>
+        <w:ind w:left="0"/>
+      </w:pPr>
+      <w:r>
         <w:t>&lt;h5&gt;Tiêu đề 5&lt;/h5&gt;</w:t>
       </w:r>
     </w:p>
     <w:p>
       <w:pPr>
         <w:pStyle w:val="Code"/>
-        <w:spacing w:line="360" w:lineRule="auto"/>
-      </w:pPr>
-      <w:r>
-        <w:tab/>
+        <w:spacing w:line="276" w:lineRule="auto"/>
+        <w:ind w:left="0"/>
+      </w:pPr>
+      <w:r>
         <w:t>&lt;h6&gt;Tiêu đề 6&lt;/h6&gt;</w:t>
       </w:r>
     </w:p>
@@ -6743,18 +6652,18 @@
       <w:pPr>
         <w:pStyle w:val="Nidung"/>
         <w:keepNext/>
+        <w:ind w:left="0"/>
       </w:pPr>
       <w:r>
         <w:rPr>
           <w:noProof/>
           <w:lang w:val="en-US" w:eastAsia="en-US"/>
         </w:rPr>
-        <w:lastRenderedPageBreak/>
         <w:drawing>
-          <wp:inline distT="0" distB="0" distL="0" distR="0" wp14:anchorId="3C42623D" wp14:editId="2511D6DD">
-            <wp:extent cx="5467350" cy="3352800"/>
-            <wp:effectExtent l="0" t="0" r="0" b="0"/>
-            <wp:docPr id="8" name="Picture 8"/>
+          <wp:inline distT="0" distB="0" distL="0" distR="0" wp14:anchorId="3EE4FB94" wp14:editId="68A7E9F8">
+            <wp:extent cx="5580380" cy="2975610"/>
+            <wp:effectExtent l="0" t="0" r="1270" b="0"/>
+            <wp:docPr id="7" name="Picture 7"/>
             <wp:cNvGraphicFramePr>
               <a:graphicFrameLocks xmlns:a="http://schemas.openxmlformats.org/drawingml/2006/main" noChangeAspect="1"/>
             </wp:cNvGraphicFramePr>
@@ -6774,7 +6683,7 @@
                   <pic:spPr>
                     <a:xfrm>
                       <a:off x="0" y="0"/>
-                      <a:ext cx="5467350" cy="3352800"/>
+                      <a:ext cx="5580380" cy="2975610"/>
                     </a:xfrm>
                     <a:prstGeom prst="rect">
                       <a:avLst/>
@@ -6981,6 +6890,7 @@
         <w:rPr>
           <w:lang w:val="en-US"/>
         </w:rPr>
+        <w:lastRenderedPageBreak/>
         <w:t xml:space="preserve">Ta có thể sử dụng thẻ </w:t>
       </w:r>
       <w:r>
@@ -7045,19 +6955,43 @@
     <w:p>
       <w:pPr>
         <w:pStyle w:val="Code"/>
-        <w:spacing w:line="360" w:lineRule="auto"/>
-      </w:pPr>
-      <w:r>
-        <w:t>&lt;p&gt;Dùng thẻ &lt;br&gt; để ngắt dòng trong HTML</w:t>
-      </w:r>
-      <w:r>
-        <w:t xml:space="preserve">&lt;/p&gt; </w:t>
+        <w:spacing w:line="276" w:lineRule="auto"/>
+        <w:ind w:left="0"/>
+      </w:pPr>
+      <w:r>
+        <w:t>&lt;p&gt;</w:t>
+      </w:r>
+      <w:r>
+        <w:t xml:space="preserve"> </w:t>
+      </w:r>
+      <w:r>
+        <w:t>Dùng thẻ &lt;br&gt; để ngắt dòng trong HTML</w:t>
+      </w:r>
+      <w:r>
+        <w:t xml:space="preserve"> </w:t>
+      </w:r>
+      <w:r>
+        <w:t>&lt;/p&gt;</w:t>
       </w:r>
     </w:p>
     <w:p>
       <w:pPr>
         <w:pStyle w:val="Code"/>
-        <w:spacing w:line="360" w:lineRule="auto"/>
+        <w:spacing w:line="276" w:lineRule="auto"/>
+        <w:ind w:left="0"/>
+      </w:pPr>
+      <w:r>
+        <w:t xml:space="preserve">&lt;p&gt; Tạo đường kẻ ngang với thẻ &lt;hr&gt;: </w:t>
+      </w:r>
+      <w:r>
+        <w:t>&lt;/p&gt;</w:t>
+      </w:r>
+    </w:p>
+    <w:p>
+      <w:pPr>
+        <w:pStyle w:val="Code"/>
+        <w:spacing w:line="276" w:lineRule="auto"/>
+        <w:ind w:left="0"/>
       </w:pPr>
       <w:r>
         <w:t>&lt;hr color="red" width="50%" size="5"&gt;</w:t>
@@ -7085,19 +7019,18 @@
       <w:pPr>
         <w:pStyle w:val="Nidung"/>
         <w:keepNext/>
-        <w:ind w:left="0" w:firstLine="567"/>
+        <w:ind w:left="0"/>
       </w:pPr>
       <w:r>
         <w:rPr>
           <w:noProof/>
           <w:lang w:val="en-US" w:eastAsia="en-US"/>
         </w:rPr>
-        <w:lastRenderedPageBreak/>
         <w:drawing>
-          <wp:inline distT="0" distB="0" distL="0" distR="0" wp14:anchorId="4141FB0A" wp14:editId="1B488D6B">
-            <wp:extent cx="4781550" cy="1943100"/>
-            <wp:effectExtent l="0" t="0" r="0" b="0"/>
-            <wp:docPr id="12" name="Picture 12"/>
+          <wp:inline distT="0" distB="0" distL="0" distR="0" wp14:anchorId="5E475C00" wp14:editId="49E03CA8">
+            <wp:extent cx="5580380" cy="2217420"/>
+            <wp:effectExtent l="0" t="0" r="1270" b="0"/>
+            <wp:docPr id="8" name="Picture 8"/>
             <wp:cNvGraphicFramePr>
               <a:graphicFrameLocks xmlns:a="http://schemas.openxmlformats.org/drawingml/2006/main" noChangeAspect="1"/>
             </wp:cNvGraphicFramePr>
@@ -7117,7 +7050,7 @@
                   <pic:spPr>
                     <a:xfrm>
                       <a:off x="0" y="0"/>
-                      <a:ext cx="4781550" cy="1943100"/>
+                      <a:ext cx="5580380" cy="2217420"/>
                     </a:xfrm>
                     <a:prstGeom prst="rect">
                       <a:avLst/>
@@ -7421,6 +7354,7 @@
         <w:rPr>
           <w:lang w:val="en-US"/>
         </w:rPr>
+        <w:lastRenderedPageBreak/>
         <w:t xml:space="preserve">Trường hợp ta muốn biểu diễn một phương trình toán học hay hóa học ta dùng cặp thẻ </w:t>
       </w:r>
       <w:r>
@@ -7460,6 +7394,301 @@
           <w:lang w:val="en-US"/>
         </w:rPr>
         <w:t>.</w:t>
+      </w:r>
+    </w:p>
+    <w:p>
+      <w:pPr>
+        <w:pStyle w:val="Code"/>
+        <w:spacing w:line="276" w:lineRule="auto"/>
+        <w:ind w:left="0"/>
+      </w:pPr>
+      <w:r>
+        <w:t>&lt;p</w:t>
+      </w:r>
+      <w:r>
+        <w:t xml:space="preserve"> align=</w:t>
+      </w:r>
+      <w:r>
+        <w:t>"</w:t>
+      </w:r>
+      <w:r>
+        <w:t>left</w:t>
+      </w:r>
+      <w:r>
+        <w:t>"</w:t>
+      </w:r>
+      <w:r>
+        <w:t>&gt;</w:t>
+      </w:r>
+      <w:r>
+        <w:t xml:space="preserve"> </w:t>
+      </w:r>
+      <w:r>
+        <w:t>&lt;b&gt;</w:t>
+      </w:r>
+      <w:r>
+        <w:t xml:space="preserve"> </w:t>
+      </w:r>
+      <w:r>
+        <w:t>Đoạn văn bản in đậm</w:t>
+      </w:r>
+      <w:r>
+        <w:t xml:space="preserve"> </w:t>
+      </w:r>
+      <w:r>
+        <w:t>&lt;/b&gt;</w:t>
+      </w:r>
+      <w:r>
+        <w:t xml:space="preserve"> </w:t>
+      </w:r>
+      <w:r>
+        <w:t>&lt;</w:t>
+      </w:r>
+      <w:r>
+        <w:t>/p&gt;</w:t>
+      </w:r>
+    </w:p>
+    <w:p>
+      <w:pPr>
+        <w:pStyle w:val="Code"/>
+        <w:spacing w:line="276" w:lineRule="auto"/>
+        <w:ind w:left="0"/>
+      </w:pPr>
+      <w:r>
+        <w:t>&lt;p align=</w:t>
+      </w:r>
+      <w:r>
+        <w:t>"</w:t>
+      </w:r>
+      <w:r>
+        <w:t>center</w:t>
+      </w:r>
+      <w:r>
+        <w:t>"</w:t>
+      </w:r>
+      <w:r>
+        <w:t>&gt;</w:t>
+      </w:r>
+      <w:r>
+        <w:t xml:space="preserve"> </w:t>
+      </w:r>
+      <w:r>
+        <w:t>&lt;</w:t>
+      </w:r>
+      <w:r>
+        <w:t>i</w:t>
+      </w:r>
+      <w:r>
+        <w:t>&gt;</w:t>
+      </w:r>
+      <w:r>
+        <w:t xml:space="preserve"> </w:t>
+      </w:r>
+      <w:r>
+        <w:t xml:space="preserve">Đoạn văn bản in </w:t>
+      </w:r>
+      <w:r>
+        <w:t>nghiêng</w:t>
+      </w:r>
+      <w:r>
+        <w:t xml:space="preserve"> </w:t>
+      </w:r>
+      <w:r>
+        <w:t>&lt;/</w:t>
+      </w:r>
+      <w:r>
+        <w:t>i</w:t>
+      </w:r>
+      <w:r>
+        <w:t>&gt;</w:t>
+      </w:r>
+      <w:r>
+        <w:t xml:space="preserve"> </w:t>
+      </w:r>
+      <w:r>
+        <w:t>&lt;/p&gt;</w:t>
+      </w:r>
+    </w:p>
+    <w:p>
+      <w:pPr>
+        <w:pStyle w:val="Code"/>
+        <w:spacing w:line="276" w:lineRule="auto"/>
+        <w:ind w:left="0"/>
+      </w:pPr>
+      <w:r>
+        <w:t>&lt;p align=</w:t>
+      </w:r>
+      <w:r>
+        <w:t>"</w:t>
+      </w:r>
+      <w:r>
+        <w:t>right</w:t>
+      </w:r>
+      <w:r>
+        <w:t>"</w:t>
+      </w:r>
+      <w:r>
+        <w:t>&gt;</w:t>
+      </w:r>
+      <w:r>
+        <w:t xml:space="preserve"> </w:t>
+      </w:r>
+      <w:r>
+        <w:t>&lt;</w:t>
+      </w:r>
+      <w:r>
+        <w:t>u</w:t>
+      </w:r>
+      <w:r>
+        <w:t>&gt;</w:t>
+      </w:r>
+      <w:r>
+        <w:t xml:space="preserve"> </w:t>
+      </w:r>
+      <w:r>
+        <w:t xml:space="preserve">Đoạn văn bản </w:t>
+      </w:r>
+      <w:r>
+        <w:t>được gạch chân</w:t>
+      </w:r>
+      <w:r>
+        <w:t xml:space="preserve"> </w:t>
+      </w:r>
+      <w:r>
+        <w:t>&lt;/</w:t>
+      </w:r>
+      <w:r>
+        <w:t>u</w:t>
+      </w:r>
+      <w:r>
+        <w:t>&gt;</w:t>
+      </w:r>
+      <w:r>
+        <w:t xml:space="preserve"> </w:t>
+      </w:r>
+      <w:r>
+        <w:t>&lt;/p&gt;</w:t>
+      </w:r>
+    </w:p>
+    <w:p>
+      <w:pPr>
+        <w:pStyle w:val="Code"/>
+        <w:spacing w:line="276" w:lineRule="auto"/>
+        <w:ind w:left="0"/>
+      </w:pPr>
+      <w:r>
+        <w:t>&lt;p&gt;</w:t>
+      </w:r>
+      <w:r>
+        <w:t xml:space="preserve"> </w:t>
+      </w:r>
+      <w:r>
+        <w:t>Phương trình toán học: ax&lt;sup&gt;2&lt;/sup&gt; + bx + c = 0</w:t>
+      </w:r>
+      <w:r>
+        <w:t xml:space="preserve"> </w:t>
+      </w:r>
+      <w:r>
+        <w:t>&lt;</w:t>
+      </w:r>
+      <w:r>
+        <w:t>/p&gt;</w:t>
+      </w:r>
+    </w:p>
+    <w:p>
+      <w:pPr>
+        <w:pStyle w:val="Code"/>
+        <w:spacing w:line="276" w:lineRule="auto"/>
+        <w:ind w:left="0"/>
+      </w:pPr>
+      <w:r>
+        <w:t>&lt;p&gt;</w:t>
+      </w:r>
+      <w:r>
+        <w:t xml:space="preserve"> </w:t>
+      </w:r>
+      <w:r>
+        <w:t>Kí hiệu hóa học: H&lt;sub&gt;2&lt;/sub&gt;O</w:t>
+      </w:r>
+      <w:r>
+        <w:t xml:space="preserve"> &lt;</w:t>
+      </w:r>
+      <w:r>
+        <w:t>/p&gt;</w:t>
+      </w:r>
+    </w:p>
+    <w:p>
+      <w:pPr>
+        <w:pStyle w:val="Code"/>
+        <w:spacing w:line="276" w:lineRule="auto"/>
+        <w:ind w:left="0"/>
+      </w:pPr>
+      <w:r>
+        <w:t>&lt;pre&gt;</w:t>
+      </w:r>
+    </w:p>
+    <w:p>
+      <w:pPr>
+        <w:pStyle w:val="Code"/>
+        <w:spacing w:line="276" w:lineRule="auto"/>
+        <w:ind w:left="0"/>
+      </w:pPr>
+      <w:r>
+        <w:t xml:space="preserve">     </w:t>
+      </w:r>
+      <w:r>
+        <w:t xml:space="preserve">    </w:t>
+      </w:r>
+      <w:r>
+        <w:t xml:space="preserve">            </w:t>
+      </w:r>
+      <w:r>
+        <w:t>Đây là đ</w:t>
+      </w:r>
+      <w:r>
+        <w:t>oạn</w:t>
+      </w:r>
+    </w:p>
+    <w:p>
+      <w:pPr>
+        <w:pStyle w:val="Code"/>
+        <w:spacing w:line="276" w:lineRule="auto"/>
+        <w:ind w:left="0"/>
+      </w:pPr>
+      <w:r>
+        <w:t xml:space="preserve">       </w:t>
+      </w:r>
+      <w:r>
+        <w:t xml:space="preserve">văn bản được giữ </w:t>
+      </w:r>
+    </w:p>
+    <w:p>
+      <w:pPr>
+        <w:pStyle w:val="Code"/>
+        <w:spacing w:line="276" w:lineRule="auto"/>
+        <w:ind w:left="0"/>
+      </w:pPr>
+      <w:r>
+        <w:t xml:space="preserve">                </w:t>
+      </w:r>
+      <w:r>
+        <w:t>nguyên định dạng</w:t>
+      </w:r>
+    </w:p>
+    <w:p>
+      <w:pPr>
+        <w:pStyle w:val="Code"/>
+        <w:spacing w:line="276" w:lineRule="auto"/>
+        <w:ind w:left="0"/>
+      </w:pPr>
+      <w:r>
+        <w:t>&lt;/p</w:t>
+      </w:r>
+      <w:r>
+        <w:t>re</w:t>
+      </w:r>
+      <w:r>
+        <w:t>&gt;</w:t>
       </w:r>
     </w:p>
     <w:p>
@@ -7470,313 +7699,6 @@
           <w:lang w:val="en-US"/>
         </w:rPr>
       </w:pPr>
-    </w:p>
-    <w:p>
-      <w:pPr>
-        <w:pStyle w:val="Code"/>
-        <w:spacing w:line="360" w:lineRule="auto"/>
-      </w:pPr>
-      <w:r>
-        <w:t>&lt;p</w:t>
-      </w:r>
-      <w:r>
-        <w:t xml:space="preserve"> align=</w:t>
-      </w:r>
-      <w:r>
-        <w:t>"</w:t>
-      </w:r>
-      <w:r>
-        <w:t>left</w:t>
-      </w:r>
-      <w:r>
-        <w:t>"</w:t>
-      </w:r>
-      <w:r>
-        <w:t>&gt;</w:t>
-      </w:r>
-    </w:p>
-    <w:p>
-      <w:pPr>
-        <w:pStyle w:val="Code"/>
-        <w:spacing w:line="360" w:lineRule="auto"/>
-      </w:pPr>
-      <w:r>
-        <w:t xml:space="preserve">    </w:t>
-      </w:r>
-      <w:r>
-        <w:t>&lt;b&gt;Đoạn văn bản in đậm&lt;/b&gt;</w:t>
-      </w:r>
-    </w:p>
-    <w:p>
-      <w:pPr>
-        <w:pStyle w:val="Code"/>
-        <w:spacing w:line="360" w:lineRule="auto"/>
-      </w:pPr>
-      <w:r>
-        <w:t>&lt;</w:t>
-      </w:r>
-      <w:r>
-        <w:t>/p&gt;</w:t>
-      </w:r>
-    </w:p>
-    <w:p>
-      <w:pPr>
-        <w:pStyle w:val="Code"/>
-        <w:spacing w:line="360" w:lineRule="auto"/>
-      </w:pPr>
-      <w:r>
-        <w:t>&lt;p align=</w:t>
-      </w:r>
-      <w:r>
-        <w:t>"</w:t>
-      </w:r>
-      <w:r>
-        <w:t>center</w:t>
-      </w:r>
-      <w:r>
-        <w:t>"</w:t>
-      </w:r>
-      <w:r>
-        <w:t>&gt;</w:t>
-      </w:r>
-    </w:p>
-    <w:p>
-      <w:pPr>
-        <w:pStyle w:val="Code"/>
-        <w:spacing w:line="360" w:lineRule="auto"/>
-      </w:pPr>
-      <w:r>
-        <w:t xml:space="preserve">    </w:t>
-      </w:r>
-      <w:r>
-        <w:t>&lt;</w:t>
-      </w:r>
-      <w:r>
-        <w:t>i</w:t>
-      </w:r>
-      <w:r>
-        <w:t xml:space="preserve">&gt;Đoạn văn bản in </w:t>
-      </w:r>
-      <w:r>
-        <w:t>nghiêng</w:t>
-      </w:r>
-      <w:r>
-        <w:t>&lt;/</w:t>
-      </w:r>
-      <w:r>
-        <w:t>i</w:t>
-      </w:r>
-      <w:r>
-        <w:t>&gt;</w:t>
-      </w:r>
-    </w:p>
-    <w:p>
-      <w:pPr>
-        <w:pStyle w:val="Code"/>
-        <w:spacing w:line="360" w:lineRule="auto"/>
-      </w:pPr>
-      <w:r>
-        <w:t>&lt;/p&gt;</w:t>
-      </w:r>
-    </w:p>
-    <w:p>
-      <w:pPr>
-        <w:pStyle w:val="Code"/>
-        <w:spacing w:line="360" w:lineRule="auto"/>
-      </w:pPr>
-      <w:r>
-        <w:lastRenderedPageBreak/>
-        <w:t>&lt;p align=</w:t>
-      </w:r>
-      <w:r>
-        <w:t>"</w:t>
-      </w:r>
-      <w:r>
-        <w:t>right</w:t>
-      </w:r>
-      <w:r>
-        <w:t>"</w:t>
-      </w:r>
-      <w:r>
-        <w:t>&gt;</w:t>
-      </w:r>
-    </w:p>
-    <w:p>
-      <w:pPr>
-        <w:pStyle w:val="Code"/>
-        <w:spacing w:line="360" w:lineRule="auto"/>
-      </w:pPr>
-      <w:r>
-        <w:t xml:space="preserve">    </w:t>
-      </w:r>
-      <w:r>
-        <w:t>&lt;</w:t>
-      </w:r>
-      <w:r>
-        <w:t>u</w:t>
-      </w:r>
-      <w:r>
-        <w:t xml:space="preserve">&gt;Đoạn văn bản </w:t>
-      </w:r>
-      <w:r>
-        <w:t>được gạch chân</w:t>
-      </w:r>
-      <w:r>
-        <w:t>&lt;/</w:t>
-      </w:r>
-      <w:r>
-        <w:t>u</w:t>
-      </w:r>
-      <w:r>
-        <w:t>&gt;</w:t>
-      </w:r>
-    </w:p>
-    <w:p>
-      <w:pPr>
-        <w:pStyle w:val="Code"/>
-        <w:spacing w:line="360" w:lineRule="auto"/>
-      </w:pPr>
-      <w:r>
-        <w:t>&lt;/p&gt;</w:t>
-      </w:r>
-    </w:p>
-    <w:p>
-      <w:pPr>
-        <w:pStyle w:val="Code"/>
-        <w:spacing w:line="360" w:lineRule="auto"/>
-      </w:pPr>
-      <w:r>
-        <w:t>&lt;p&gt;</w:t>
-      </w:r>
-      <w:r>
-        <w:t xml:space="preserve"> </w:t>
-      </w:r>
-    </w:p>
-    <w:p>
-      <w:pPr>
-        <w:pStyle w:val="Code"/>
-        <w:spacing w:line="360" w:lineRule="auto"/>
-      </w:pPr>
-      <w:r>
-        <w:t xml:space="preserve">    </w:t>
-      </w:r>
-      <w:r>
-        <w:t>Phương trình toán học: ax&lt;sup&gt;2&lt;/sup&gt; + bx + c = 0</w:t>
-      </w:r>
-    </w:p>
-    <w:p>
-      <w:pPr>
-        <w:pStyle w:val="Code"/>
-        <w:spacing w:line="360" w:lineRule="auto"/>
-      </w:pPr>
-      <w:r>
-        <w:t>&lt;/p&gt;</w:t>
-      </w:r>
-    </w:p>
-    <w:p>
-      <w:pPr>
-        <w:pStyle w:val="Code"/>
-        <w:spacing w:line="360" w:lineRule="auto"/>
-      </w:pPr>
-      <w:r>
-        <w:t>&lt;p&gt;</w:t>
-      </w:r>
-      <w:r>
-        <w:t xml:space="preserve"> </w:t>
-      </w:r>
-      <w:r>
-        <w:t>Kí hiệu hóa học: H&lt;sub&gt;2&lt;/sub&gt;O</w:t>
-      </w:r>
-      <w:r>
-        <w:t xml:space="preserve"> &lt;</w:t>
-      </w:r>
-      <w:r>
-        <w:t>/p&gt;</w:t>
-      </w:r>
-    </w:p>
-    <w:p>
-      <w:pPr>
-        <w:pStyle w:val="Code"/>
-        <w:spacing w:line="360" w:lineRule="auto"/>
-      </w:pPr>
-    </w:p>
-    <w:p>
-      <w:pPr>
-        <w:pStyle w:val="Code"/>
-        <w:spacing w:line="360" w:lineRule="auto"/>
-      </w:pPr>
-      <w:r>
-        <w:t>&lt;pre&gt;</w:t>
-      </w:r>
-    </w:p>
-    <w:p>
-      <w:pPr>
-        <w:pStyle w:val="Code"/>
-        <w:spacing w:line="360" w:lineRule="auto"/>
-      </w:pPr>
-      <w:r>
-        <w:t xml:space="preserve">     </w:t>
-      </w:r>
-      <w:r>
-        <w:t xml:space="preserve">    </w:t>
-      </w:r>
-      <w:r>
-        <w:t xml:space="preserve">            </w:t>
-      </w:r>
-      <w:r>
-        <w:t>Đây là đ</w:t>
-      </w:r>
-      <w:r>
-        <w:t>oạn</w:t>
-      </w:r>
-    </w:p>
-    <w:p>
-      <w:pPr>
-        <w:pStyle w:val="Code"/>
-        <w:spacing w:line="360" w:lineRule="auto"/>
-      </w:pPr>
-      <w:r>
-        <w:t xml:space="preserve">       </w:t>
-      </w:r>
-      <w:r>
-        <w:t xml:space="preserve">văn bản được giữ </w:t>
-      </w:r>
-    </w:p>
-    <w:p>
-      <w:pPr>
-        <w:pStyle w:val="Code"/>
-        <w:spacing w:line="360" w:lineRule="auto"/>
-      </w:pPr>
-      <w:r>
-        <w:t xml:space="preserve">                </w:t>
-      </w:r>
-      <w:r>
-        <w:t>nguyên định dạng</w:t>
-      </w:r>
-    </w:p>
-    <w:p>
-      <w:pPr>
-        <w:pStyle w:val="Code"/>
-        <w:spacing w:line="360" w:lineRule="auto"/>
-      </w:pPr>
-      <w:r>
-        <w:t>&lt;/p</w:t>
-      </w:r>
-      <w:r>
-        <w:t>re</w:t>
-      </w:r>
-      <w:r>
-        <w:t>&gt;</w:t>
-      </w:r>
-    </w:p>
-    <w:p>
-      <w:pPr>
-        <w:pStyle w:val="Nidung"/>
-        <w:ind w:left="0" w:firstLine="567"/>
-        <w:rPr>
-          <w:lang w:val="en-US"/>
-        </w:rPr>
-      </w:pPr>
       <w:r>
         <w:t>Kết quả khi hiển thị trên trình duyệt</w:t>
       </w:r>
@@ -7791,7 +7713,7 @@
       <w:pPr>
         <w:pStyle w:val="Nidung"/>
         <w:keepNext/>
-        <w:ind w:left="0" w:firstLine="567"/>
+        <w:ind w:left="0"/>
       </w:pPr>
       <w:r>
         <w:rPr>
@@ -7799,10 +7721,10 @@
           <w:lang w:val="en-US" w:eastAsia="en-US"/>
         </w:rPr>
         <w:drawing>
-          <wp:inline distT="0" distB="0" distL="0" distR="0" wp14:anchorId="2FBA34AC" wp14:editId="15837CD5">
-            <wp:extent cx="5295486" cy="2960483"/>
-            <wp:effectExtent l="0" t="0" r="635" b="0"/>
-            <wp:docPr id="13" name="Picture 13"/>
+          <wp:inline distT="0" distB="0" distL="0" distR="0" wp14:anchorId="0B424135" wp14:editId="7F24BC9E">
+            <wp:extent cx="5580380" cy="3453765"/>
+            <wp:effectExtent l="0" t="0" r="1270" b="0"/>
+            <wp:docPr id="10" name="Picture 10"/>
             <wp:cNvGraphicFramePr>
               <a:graphicFrameLocks xmlns:a="http://schemas.openxmlformats.org/drawingml/2006/main" noChangeAspect="1"/>
             </wp:cNvGraphicFramePr>
@@ -7822,7 +7744,7 @@
                   <pic:spPr>
                     <a:xfrm>
                       <a:off x="0" y="0"/>
-                      <a:ext cx="5303416" cy="2964917"/>
+                      <a:ext cx="5580380" cy="3453765"/>
                     </a:xfrm>
                     <a:prstGeom prst="rect">
                       <a:avLst/>
@@ -8079,7 +8001,8 @@
     <w:p>
       <w:pPr>
         <w:pStyle w:val="Code"/>
-        <w:spacing w:line="360" w:lineRule="auto"/>
+        <w:spacing w:line="276" w:lineRule="auto"/>
+        <w:ind w:left="0"/>
       </w:pPr>
       <w:r>
         <w:t>&lt;ol type=</w:t>
@@ -8112,7 +8035,8 @@
     <w:p>
       <w:pPr>
         <w:pStyle w:val="Code"/>
-        <w:spacing w:line="360" w:lineRule="auto"/>
+        <w:spacing w:line="276" w:lineRule="auto"/>
+        <w:ind w:left="0"/>
       </w:pPr>
       <w:r>
         <w:t xml:space="preserve">    &lt;li&gt; Mục thứ 1 &lt;/li&gt;</w:t>
@@ -8121,7 +8045,8 @@
     <w:p>
       <w:pPr>
         <w:pStyle w:val="Code"/>
-        <w:spacing w:line="360" w:lineRule="auto"/>
+        <w:spacing w:line="276" w:lineRule="auto"/>
+        <w:ind w:left="0"/>
       </w:pPr>
       <w:r>
         <w:t xml:space="preserve">    &lt;li&gt; Mục thứ 2 &lt;/li&gt;</w:t>
@@ -8130,7 +8055,8 @@
     <w:p>
       <w:pPr>
         <w:pStyle w:val="Code"/>
-        <w:spacing w:line="360" w:lineRule="auto"/>
+        <w:spacing w:line="276" w:lineRule="auto"/>
+        <w:ind w:left="0"/>
       </w:pPr>
       <w:r>
         <w:t xml:space="preserve">           ...</w:t>
@@ -8139,7 +8065,8 @@
     <w:p>
       <w:pPr>
         <w:pStyle w:val="Code"/>
-        <w:spacing w:line="360" w:lineRule="auto"/>
+        <w:spacing w:line="276" w:lineRule="auto"/>
+        <w:ind w:left="0"/>
       </w:pPr>
       <w:r>
         <w:t xml:space="preserve">    &lt;li&gt; </w:t>
@@ -8154,7 +8081,8 @@
     <w:p>
       <w:pPr>
         <w:pStyle w:val="Code"/>
-        <w:spacing w:line="360" w:lineRule="auto"/>
+        <w:spacing w:line="276" w:lineRule="auto"/>
+        <w:ind w:left="0"/>
       </w:pPr>
       <w:r>
         <w:t xml:space="preserve">&lt;/ol&gt; </w:t>
@@ -8274,88 +8202,102 @@
     <w:p>
       <w:pPr>
         <w:pStyle w:val="Code"/>
+        <w:spacing w:line="276" w:lineRule="auto"/>
+        <w:ind w:left="0"/>
+      </w:pPr>
+      <w:r>
+        <w:t>&lt;ul type=</w:t>
+      </w:r>
+      <w:r>
+        <w:t>"</w:t>
+      </w:r>
+      <w:r>
+        <w:t>circle</w:t>
+      </w:r>
+      <w:r>
+        <w:t>/disc/square</w:t>
+      </w:r>
+      <w:r>
+        <w:t>"</w:t>
+      </w:r>
+      <w:r>
+        <w:t>&gt;</w:t>
+      </w:r>
+    </w:p>
+    <w:p>
+      <w:pPr>
+        <w:pStyle w:val="Code"/>
+        <w:spacing w:line="276" w:lineRule="auto"/>
+        <w:ind w:left="0"/>
+      </w:pPr>
+      <w:r>
+        <w:t xml:space="preserve">    &lt;li&gt; Mục thứ 1 &lt;/li&gt;</w:t>
+      </w:r>
+    </w:p>
+    <w:p>
+      <w:pPr>
+        <w:pStyle w:val="Code"/>
+        <w:spacing w:line="276" w:lineRule="auto"/>
+        <w:ind w:left="0"/>
+      </w:pPr>
+      <w:r>
+        <w:t xml:space="preserve">    &lt;li&gt; Mục thứ 2 &lt;/li&gt;</w:t>
+      </w:r>
+    </w:p>
+    <w:p>
+      <w:pPr>
+        <w:pStyle w:val="Code"/>
+        <w:spacing w:line="276" w:lineRule="auto"/>
+        <w:ind w:left="0"/>
+      </w:pPr>
+      <w:r>
+        <w:t xml:space="preserve">           ...</w:t>
+      </w:r>
+    </w:p>
+    <w:p>
+      <w:pPr>
+        <w:pStyle w:val="Code"/>
+        <w:spacing w:line="276" w:lineRule="auto"/>
+        <w:ind w:left="0"/>
+      </w:pPr>
+      <w:r>
+        <w:t xml:space="preserve">    &lt;li&gt; </w:t>
+      </w:r>
+      <w:r>
+        <w:t xml:space="preserve">Mục thứ n </w:t>
+      </w:r>
+      <w:r>
+        <w:t>&lt;/li&gt;</w:t>
+      </w:r>
+    </w:p>
+    <w:p>
+      <w:pPr>
+        <w:pStyle w:val="Code"/>
+        <w:spacing w:line="276" w:lineRule="auto"/>
+        <w:ind w:left="0"/>
+      </w:pPr>
+      <w:r>
+        <w:t xml:space="preserve">&lt;/ul&gt; </w:t>
+      </w:r>
+    </w:p>
+    <w:p>
+      <w:pPr>
         <w:spacing w:line="360" w:lineRule="auto"/>
-      </w:pPr>
-      <w:r>
-        <w:t>&lt;ul type=</w:t>
-      </w:r>
-      <w:r>
-        <w:t>"</w:t>
-      </w:r>
-      <w:r>
-        <w:t>circle</w:t>
-      </w:r>
-      <w:r>
-        <w:t>/disc/square</w:t>
-      </w:r>
-      <w:r>
-        <w:t>"</w:t>
-      </w:r>
-      <w:r>
-        <w:t>&gt;</w:t>
-      </w:r>
-    </w:p>
-    <w:p>
-      <w:pPr>
-        <w:pStyle w:val="Code"/>
-        <w:spacing w:line="360" w:lineRule="auto"/>
-      </w:pPr>
-      <w:r>
-        <w:t xml:space="preserve">    &lt;li&gt; Mục thứ 1 &lt;/li&gt;</w:t>
-      </w:r>
-    </w:p>
-    <w:p>
-      <w:pPr>
-        <w:pStyle w:val="Code"/>
-        <w:spacing w:line="360" w:lineRule="auto"/>
-      </w:pPr>
-      <w:r>
-        <w:t xml:space="preserve">    &lt;li&gt; Mục thứ 2 &lt;/li&gt;</w:t>
-      </w:r>
-    </w:p>
-    <w:p>
-      <w:pPr>
-        <w:pStyle w:val="Code"/>
-        <w:spacing w:line="360" w:lineRule="auto"/>
-      </w:pPr>
-      <w:r>
-        <w:t xml:space="preserve">           ...</w:t>
-      </w:r>
-    </w:p>
-    <w:p>
-      <w:pPr>
-        <w:pStyle w:val="Code"/>
-        <w:spacing w:line="360" w:lineRule="auto"/>
-      </w:pPr>
-      <w:r>
-        <w:t xml:space="preserve">    &lt;li&gt; </w:t>
-      </w:r>
-      <w:r>
-        <w:t xml:space="preserve">Mục thứ n </w:t>
-      </w:r>
-      <w:r>
-        <w:t>&lt;/li&gt;</w:t>
-      </w:r>
-    </w:p>
-    <w:p>
-      <w:pPr>
-        <w:pStyle w:val="Code"/>
-        <w:spacing w:line="360" w:lineRule="auto"/>
-      </w:pPr>
-      <w:r>
-        <w:t xml:space="preserve">&lt;/ul&gt; </w:t>
+        <w:rPr>
+          <w:rFonts w:asciiTheme="majorHAnsi" w:hAnsiTheme="majorHAnsi" w:cs="Arial"/>
+          <w:color w:val="222222"/>
+          <w:szCs w:val="21"/>
+          <w:shd w:val="clear" w:color="auto" w:fill="FFFFFF"/>
+        </w:rPr>
+      </w:pPr>
+      <w:r>
+        <w:br w:type="page"/>
       </w:r>
     </w:p>
     <w:p>
       <w:pPr>
         <w:pStyle w:val="Nidung"/>
         <w:ind w:left="0" w:firstLine="567"/>
-      </w:pPr>
-    </w:p>
-    <w:p>
-      <w:pPr>
-        <w:pStyle w:val="Nidung"/>
-        <w:ind w:left="0" w:firstLine="567"/>
         <w:rPr>
           <w:lang w:val="en-US"/>
         </w:rPr>
@@ -8375,7 +8317,7 @@
       <w:pPr>
         <w:pStyle w:val="Nidung"/>
         <w:keepNext/>
-        <w:ind w:left="0" w:firstLine="567"/>
+        <w:ind w:left="0"/>
       </w:pPr>
       <w:r>
         <w:rPr>
@@ -8383,10 +8325,10 @@
           <w:lang w:val="en-US" w:eastAsia="en-US"/>
         </w:rPr>
         <w:drawing>
-          <wp:inline distT="0" distB="0" distL="0" distR="0" wp14:anchorId="33B7CD44" wp14:editId="2D4A796E">
-            <wp:extent cx="4781550" cy="3400425"/>
-            <wp:effectExtent l="0" t="0" r="0" b="9525"/>
-            <wp:docPr id="15" name="Picture 15"/>
+          <wp:inline distT="0" distB="0" distL="0" distR="0" wp14:anchorId="0BB33AAE" wp14:editId="5F3E2C04">
+            <wp:extent cx="5580380" cy="3289935"/>
+            <wp:effectExtent l="0" t="0" r="1270" b="5715"/>
+            <wp:docPr id="12" name="Picture 12"/>
             <wp:cNvGraphicFramePr>
               <a:graphicFrameLocks xmlns:a="http://schemas.openxmlformats.org/drawingml/2006/main" noChangeAspect="1"/>
             </wp:cNvGraphicFramePr>
@@ -8406,7 +8348,7 @@
                   <pic:spPr>
                     <a:xfrm>
                       <a:off x="0" y="0"/>
-                      <a:ext cx="4781550" cy="3400425"/>
+                      <a:ext cx="5580380" cy="3289935"/>
                     </a:xfrm>
                     <a:prstGeom prst="rect">
                       <a:avLst/>
@@ -8481,7 +8423,43 @@
         <w:ind w:left="0" w:firstLine="567"/>
       </w:pPr>
       <w:r>
-        <w:t xml:space="preserve">Hình ảnh trên trang web được chia thành hai dạng. Dạng thứ nhất là hình ảnh làm nền, tức là chúng ta có thể hiển thị chữ trên hình ảnh. Ở dạng này, chúng ta có thể chèn hình trong thuộc tính background của một số thẻ hỗ trợ ảnh nền như &lt;body&gt;, &lt;table&gt;, &lt;td&gt;,…. Dạng thứ hai, hình ảnh được xem như một đối tượng trên trang web, nó chiếm một vị trí như một nội dung của trang, với dạng này ta dùng thẻ &lt;img&gt; </w:t>
+        <w:t xml:space="preserve">Hình ảnh trên trang web được chia thành hai dạng. Dạng thứ nhất là hình ảnh làm nền, tức là chúng ta có thể hiển thị chữ trên hình ảnh. Ở dạng này, chúng ta có thể chèn hình trong thuộc tính background của một số thẻ hỗ trợ ảnh nền như </w:t>
+      </w:r>
+      <w:r>
+        <w:rPr>
+          <w:i/>
+        </w:rPr>
+        <w:t>&lt;body&gt;</w:t>
+      </w:r>
+      <w:r>
+        <w:t xml:space="preserve">, </w:t>
+      </w:r>
+      <w:r>
+        <w:rPr>
+          <w:i/>
+        </w:rPr>
+        <w:t>&lt;table&gt;</w:t>
+      </w:r>
+      <w:r>
+        <w:t xml:space="preserve">, </w:t>
+      </w:r>
+      <w:r>
+        <w:rPr>
+          <w:i/>
+        </w:rPr>
+        <w:t>&lt;td&gt;</w:t>
+      </w:r>
+      <w:r>
+        <w:t xml:space="preserve">,…. Dạng thứ hai, hình ảnh được xem như một đối tượng trên trang web, nó chiếm một vị trí như một nội dung của trang, với dạng này ta dùng thẻ </w:t>
+      </w:r>
+      <w:r>
+        <w:rPr>
+          <w:i/>
+        </w:rPr>
+        <w:t>&lt;img&gt;</w:t>
+      </w:r>
+      <w:r>
+        <w:t xml:space="preserve"> </w:t>
       </w:r>
       <w:r>
         <w:t>để chèn hình ảnh vào, đây là một thẻ đơn</w:t>
@@ -8499,7 +8477,8 @@
     <w:p>
       <w:pPr>
         <w:pStyle w:val="Code"/>
-        <w:spacing w:line="360" w:lineRule="auto"/>
+        <w:spacing w:line="276" w:lineRule="auto"/>
+        <w:ind w:left="0"/>
       </w:pPr>
       <w:r>
         <w:t>&lt;img src=</w:t>
@@ -8828,7 +8807,7 @@
       <w:pPr>
         <w:pStyle w:val="Nidung"/>
         <w:keepNext/>
-        <w:ind w:left="851"/>
+        <w:ind w:left="0"/>
       </w:pPr>
       <w:r>
         <w:rPr>
@@ -8836,10 +8815,10 @@
           <w:lang w:val="en-US" w:eastAsia="en-US"/>
         </w:rPr>
         <w:drawing>
-          <wp:inline distT="0" distB="0" distL="0" distR="0" wp14:anchorId="25E3DD9F" wp14:editId="31B9F3D4">
-            <wp:extent cx="5073964" cy="3512744"/>
-            <wp:effectExtent l="0" t="0" r="0" b="0"/>
-            <wp:docPr id="16" name="Picture 16"/>
+          <wp:inline distT="0" distB="0" distL="0" distR="0" wp14:anchorId="614EE49B" wp14:editId="3CF8D599">
+            <wp:extent cx="5580380" cy="3289935"/>
+            <wp:effectExtent l="0" t="0" r="1270" b="5715"/>
+            <wp:docPr id="13" name="Picture 13"/>
             <wp:cNvGraphicFramePr>
               <a:graphicFrameLocks xmlns:a="http://schemas.openxmlformats.org/drawingml/2006/main" noChangeAspect="1"/>
             </wp:cNvGraphicFramePr>
@@ -8859,7 +8838,7 @@
                   <pic:spPr>
                     <a:xfrm>
                       <a:off x="0" y="0"/>
-                      <a:ext cx="5091543" cy="3524914"/>
+                      <a:ext cx="5580380" cy="3289935"/>
                     </a:xfrm>
                     <a:prstGeom prst="rect">
                       <a:avLst/>
@@ -8982,66 +8961,86 @@
     <w:p>
       <w:pPr>
         <w:pStyle w:val="Code"/>
+        <w:spacing w:line="276" w:lineRule="auto"/>
+        <w:ind w:left="0"/>
+      </w:pPr>
+      <w:r>
+        <w:t>&lt;a</w:t>
+      </w:r>
+      <w:r>
+        <w:t xml:space="preserve"> h</w:t>
+      </w:r>
+      <w:r>
+        <w:t>ref="https://www.w3schools.com"</w:t>
+      </w:r>
+      <w:r>
+        <w:t xml:space="preserve"> </w:t>
+      </w:r>
+      <w:r>
+        <w:t>target=</w:t>
+      </w:r>
+      <w:r>
+        <w:t>"</w:t>
+      </w:r>
+      <w:r>
+        <w:t>_blank</w:t>
+      </w:r>
+      <w:r>
+        <w:t>"</w:t>
+      </w:r>
+      <w:r>
+        <w:t xml:space="preserve"> title=</w:t>
+      </w:r>
+      <w:r>
+        <w:t>"</w:t>
+      </w:r>
+      <w:r>
+        <w:t>Tutorials web</w:t>
+      </w:r>
+      <w:r>
+        <w:t>"</w:t>
+      </w:r>
+      <w:r>
+        <w:t>&gt;</w:t>
+      </w:r>
+      <w:r>
+        <w:t xml:space="preserve"> </w:t>
+      </w:r>
+      <w:r>
+        <w:t>w3schools</w:t>
+      </w:r>
+      <w:r>
+        <w:t>.com</w:t>
+      </w:r>
+      <w:r>
+        <w:t xml:space="preserve"> </w:t>
+      </w:r>
+      <w:r>
+        <w:t>&lt;/a&gt;</w:t>
+      </w:r>
+    </w:p>
+    <w:p>
+      <w:pPr>
         <w:spacing w:line="360" w:lineRule="auto"/>
-      </w:pPr>
-      <w:r>
-        <w:t>&lt;a</w:t>
-      </w:r>
-      <w:r>
-        <w:t xml:space="preserve"> h</w:t>
-      </w:r>
-      <w:r>
-        <w:t>ref="https://www.w3schools.com"</w:t>
-      </w:r>
-      <w:r>
-        <w:t xml:space="preserve"> </w:t>
-      </w:r>
-      <w:r>
-        <w:t>target=</w:t>
-      </w:r>
-      <w:r>
-        <w:t>"</w:t>
-      </w:r>
-      <w:r>
-        <w:t>_blank</w:t>
-      </w:r>
-      <w:r>
-        <w:t>"</w:t>
-      </w:r>
-      <w:r>
-        <w:t xml:space="preserve"> title=</w:t>
-      </w:r>
-      <w:r>
-        <w:t>"</w:t>
-      </w:r>
-      <w:r>
-        <w:t>Tutorials web</w:t>
-      </w:r>
-      <w:r>
-        <w:t>"</w:t>
-      </w:r>
-      <w:r>
-        <w:t>&gt;</w:t>
-      </w:r>
-      <w:r>
-        <w:t xml:space="preserve"> </w:t>
-      </w:r>
-      <w:r>
-        <w:t>w3schools</w:t>
-      </w:r>
-      <w:r>
-        <w:t>.com</w:t>
-      </w:r>
-      <w:r>
-        <w:t xml:space="preserve"> </w:t>
-      </w:r>
-      <w:r>
-        <w:t>&lt;/a&gt;</w:t>
+        <w:rPr>
+          <w:rFonts w:asciiTheme="majorHAnsi" w:hAnsiTheme="majorHAnsi" w:cs="Arial"/>
+          <w:color w:val="222222"/>
+          <w:szCs w:val="21"/>
+          <w:shd w:val="clear" w:color="auto" w:fill="FFFFFF"/>
+          <w:lang w:val="en-US"/>
+        </w:rPr>
+      </w:pPr>
+      <w:r>
+        <w:rPr>
+          <w:lang w:val="en-US"/>
+        </w:rPr>
+        <w:br w:type="page"/>
       </w:r>
     </w:p>
     <w:p>
       <w:pPr>
         <w:pStyle w:val="Nidung"/>
+        <w:spacing w:line="276" w:lineRule="auto"/>
         <w:ind w:left="0" w:firstLine="567"/>
         <w:rPr>
           <w:lang w:val="en-US"/>
@@ -9062,6 +9061,7 @@
           <w:ilvl w:val="0"/>
           <w:numId w:val="3"/>
         </w:numPr>
+        <w:spacing w:line="276" w:lineRule="auto"/>
         <w:ind w:left="1134" w:hanging="283"/>
         <w:rPr>
           <w:rFonts w:cstheme="majorHAnsi"/>
@@ -9103,6 +9103,7 @@
           <w:ilvl w:val="0"/>
           <w:numId w:val="3"/>
         </w:numPr>
+        <w:spacing w:line="276" w:lineRule="auto"/>
         <w:ind w:left="1134" w:hanging="283"/>
         <w:rPr>
           <w:rFonts w:cstheme="majorHAnsi"/>
@@ -9136,6 +9137,7 @@
           <w:ilvl w:val="0"/>
           <w:numId w:val="3"/>
         </w:numPr>
+        <w:spacing w:line="276" w:lineRule="auto"/>
         <w:ind w:left="1134" w:hanging="283"/>
         <w:rPr>
           <w:lang w:val="en-US"/>
@@ -9189,6 +9191,7 @@
       <w:pPr>
         <w:pStyle w:val="Nidung"/>
         <w:keepNext/>
+        <w:ind w:left="0"/>
       </w:pPr>
       <w:r>
         <w:rPr>
@@ -9196,10 +9199,10 @@
           <w:lang w:val="en-US" w:eastAsia="en-US"/>
         </w:rPr>
         <w:drawing>
-          <wp:inline distT="0" distB="0" distL="0" distR="0" wp14:anchorId="0046CC11" wp14:editId="607E86E5">
-            <wp:extent cx="4781550" cy="2628900"/>
-            <wp:effectExtent l="0" t="0" r="0" b="0"/>
-            <wp:docPr id="18" name="Picture 18"/>
+          <wp:inline distT="0" distB="0" distL="0" distR="0" wp14:anchorId="4D530A67" wp14:editId="40F13CF5">
+            <wp:extent cx="5580380" cy="1645285"/>
+            <wp:effectExtent l="0" t="0" r="1270" b="0"/>
+            <wp:docPr id="14" name="Picture 14"/>
             <wp:cNvGraphicFramePr>
               <a:graphicFrameLocks xmlns:a="http://schemas.openxmlformats.org/drawingml/2006/main" noChangeAspect="1"/>
             </wp:cNvGraphicFramePr>
@@ -9219,7 +9222,7 @@
                   <pic:spPr>
                     <a:xfrm>
                       <a:off x="0" y="0"/>
-                      <a:ext cx="4781550" cy="2628900"/>
+                      <a:ext cx="5580380" cy="1645285"/>
                     </a:xfrm>
                     <a:prstGeom prst="rect">
                       <a:avLst/>
@@ -9430,7 +9433,8 @@
     <w:p>
       <w:pPr>
         <w:pStyle w:val="Code"/>
-        <w:spacing w:line="360" w:lineRule="auto"/>
+        <w:spacing w:line="276" w:lineRule="auto"/>
+        <w:ind w:left="0"/>
       </w:pPr>
       <w:r>
         <w:t>&lt;table</w:t>
@@ -9442,13 +9446,11 @@
     <w:p>
       <w:pPr>
         <w:pStyle w:val="Code"/>
-        <w:spacing w:line="360" w:lineRule="auto"/>
-      </w:pPr>
-      <w:r>
-        <w:tab/>
-      </w:r>
-      <w:r>
-        <w:tab/>
+        <w:spacing w:line="276" w:lineRule="auto"/>
+        <w:ind w:left="0"/>
+      </w:pPr>
+      <w:r>
+        <w:t xml:space="preserve">    </w:t>
       </w:r>
       <w:r>
         <w:t>&lt;tr&gt;</w:t>
@@ -9457,75 +9459,65 @@
     <w:p>
       <w:pPr>
         <w:pStyle w:val="Code"/>
-        <w:spacing w:line="360" w:lineRule="auto"/>
-      </w:pPr>
-      <w:r>
-        <w:tab/>
-      </w:r>
-      <w:r>
-        <w:tab/>
-      </w:r>
-      <w:r>
-        <w:tab/>
+        <w:spacing w:line="276" w:lineRule="auto"/>
+        <w:ind w:left="0"/>
+      </w:pPr>
+      <w:r>
+        <w:t xml:space="preserve">        </w:t>
+      </w:r>
+      <w:r>
         <w:t>&lt;td&gt; Dòng 1 Cột 1 &lt;/td&gt;</w:t>
       </w:r>
     </w:p>
     <w:p>
       <w:pPr>
         <w:pStyle w:val="Code"/>
-        <w:spacing w:line="360" w:lineRule="auto"/>
-      </w:pPr>
-      <w:r>
-        <w:tab/>
-      </w:r>
-      <w:r>
-        <w:tab/>
-      </w:r>
-      <w:r>
-        <w:tab/>
-        <w:t>&lt;td&gt; Dòng 1 Cột 2 &lt;/td&gt;</w:t>
+        <w:spacing w:line="276" w:lineRule="auto"/>
+        <w:ind w:left="0"/>
+      </w:pPr>
+      <w:r>
+        <w:t xml:space="preserve">        &lt;</w:t>
+      </w:r>
+      <w:r>
+        <w:t>td&gt; Dòng 1 Cột 2 &lt;/td&gt;</w:t>
       </w:r>
     </w:p>
     <w:p>
       <w:pPr>
         <w:pStyle w:val="Code"/>
-        <w:spacing w:line="360" w:lineRule="auto"/>
-      </w:pPr>
-      <w:r>
-        <w:tab/>
-      </w:r>
-      <w:r>
-        <w:tab/>
+        <w:spacing w:line="276" w:lineRule="auto"/>
+        <w:ind w:left="0"/>
+      </w:pPr>
+      <w:r>
+        <w:t xml:space="preserve">    </w:t>
+      </w:r>
+      <w:r>
         <w:t>&lt;/tr&gt;</w:t>
       </w:r>
     </w:p>
     <w:p>
       <w:pPr>
         <w:pStyle w:val="Code"/>
-        <w:spacing w:line="360" w:lineRule="auto"/>
-      </w:pPr>
-      <w:r>
-        <w:tab/>
-      </w:r>
-      <w:r>
-        <w:tab/>
+        <w:spacing w:line="276" w:lineRule="auto"/>
+        <w:ind w:left="0"/>
+      </w:pPr>
+      <w:r>
+        <w:t xml:space="preserve">    </w:t>
+      </w:r>
+      <w:r>
         <w:t>&lt;tr&gt;</w:t>
       </w:r>
     </w:p>
     <w:p>
       <w:pPr>
         <w:pStyle w:val="Code"/>
-        <w:spacing w:line="360" w:lineRule="auto"/>
-      </w:pPr>
-      <w:r>
-        <w:lastRenderedPageBreak/>
-        <w:tab/>
-      </w:r>
-      <w:r>
-        <w:tab/>
-      </w:r>
-      <w:r>
-        <w:tab/>
+        <w:spacing w:line="276" w:lineRule="auto"/>
+        <w:ind w:left="0"/>
+      </w:pPr>
+      <w:r>
+        <w:t xml:space="preserve">        </w:t>
+      </w:r>
+      <w:r>
         <w:t xml:space="preserve">&lt;td&gt; Dòng </w:t>
       </w:r>
       <w:r>
@@ -9538,73 +9530,67 @@
     <w:p>
       <w:pPr>
         <w:pStyle w:val="Code"/>
-        <w:spacing w:line="360" w:lineRule="auto"/>
-      </w:pPr>
-      <w:r>
-        <w:tab/>
-      </w:r>
-      <w:r>
-        <w:tab/>
-      </w:r>
-      <w:r>
-        <w:tab/>
+        <w:spacing w:line="276" w:lineRule="auto"/>
+        <w:ind w:left="0"/>
+      </w:pPr>
+      <w:r>
+        <w:t xml:space="preserve">        &lt;</w:t>
+      </w:r>
+      <w:r>
+        <w:t xml:space="preserve">td&gt; Dòng </w:t>
+      </w:r>
+      <w:r>
+        <w:t>2</w:t>
+      </w:r>
+      <w:r>
+        <w:t xml:space="preserve"> Cột 2 &lt;/td&gt;</w:t>
+      </w:r>
+    </w:p>
+    <w:p>
+      <w:pPr>
+        <w:pStyle w:val="Code"/>
+        <w:spacing w:line="276" w:lineRule="auto"/>
+        <w:ind w:left="0"/>
+      </w:pPr>
+      <w:r>
+        <w:t xml:space="preserve">        </w:t>
+      </w:r>
+      <w:r>
         <w:t xml:space="preserve">&lt;td&gt; Dòng </w:t>
       </w:r>
       <w:r>
         <w:t>2</w:t>
       </w:r>
       <w:r>
-        <w:t xml:space="preserve"> Cột 2 &lt;/td&gt;</w:t>
+        <w:t xml:space="preserve"> Cột 3</w:t>
+      </w:r>
+      <w:r>
+        <w:t xml:space="preserve"> </w:t>
+      </w:r>
+      <w:r>
+        <w:t>&lt;/td&gt;</w:t>
       </w:r>
     </w:p>
     <w:p>
       <w:pPr>
         <w:pStyle w:val="Code"/>
-        <w:spacing w:line="360" w:lineRule="auto"/>
-      </w:pPr>
-      <w:r>
-        <w:tab/>
-      </w:r>
-      <w:r>
-        <w:tab/>
-      </w:r>
-      <w:r>
-        <w:tab/>
-        <w:t xml:space="preserve">&lt;td&gt; Dòng </w:t>
-      </w:r>
-      <w:r>
-        <w:t>2</w:t>
-      </w:r>
-      <w:r>
-        <w:t xml:space="preserve"> Cột 3</w:t>
-      </w:r>
-      <w:r>
-        <w:t xml:space="preserve"> </w:t>
-      </w:r>
-      <w:r>
-        <w:t>&lt;/td&gt;</w:t>
+        <w:spacing w:line="276" w:lineRule="auto"/>
+        <w:ind w:left="0"/>
+      </w:pPr>
+      <w:r>
+        <w:t xml:space="preserve">    </w:t>
+      </w:r>
+      <w:r>
+        <w:t>&lt;/tr&gt;</w:t>
       </w:r>
     </w:p>
     <w:p>
       <w:pPr>
         <w:pStyle w:val="Code"/>
-        <w:spacing w:line="360" w:lineRule="auto"/>
-      </w:pPr>
-      <w:r>
-        <w:tab/>
-      </w:r>
-      <w:r>
-        <w:tab/>
-        <w:t>&lt;/tr&gt;</w:t>
-      </w:r>
-    </w:p>
-    <w:p>
-      <w:pPr>
-        <w:pStyle w:val="Code"/>
-        <w:spacing w:line="360" w:lineRule="auto"/>
-      </w:pPr>
-      <w:r>
-        <w:tab/>
+        <w:spacing w:line="276" w:lineRule="auto"/>
+        <w:ind w:left="0"/>
+      </w:pPr>
+      <w:r>
         <w:t>&lt;/table</w:t>
       </w:r>
       <w:r>
@@ -9616,7 +9602,14 @@
         <w:pStyle w:val="Nidung"/>
         <w:ind w:left="0" w:firstLine="567"/>
       </w:pPr>
-      <w:r>
+    </w:p>
+    <w:p>
+      <w:pPr>
+        <w:pStyle w:val="Nidung"/>
+        <w:ind w:left="0" w:firstLine="567"/>
+      </w:pPr>
+      <w:r>
+        <w:lastRenderedPageBreak/>
         <w:t>Kết quả khi hiển thị trên trình duyệt:</w:t>
       </w:r>
     </w:p>
@@ -9624,6 +9617,7 @@
       <w:pPr>
         <w:pStyle w:val="Nidung"/>
         <w:keepNext/>
+        <w:ind w:left="0"/>
       </w:pPr>
       <w:r>
         <w:rPr>
@@ -9631,10 +9625,10 @@
           <w:lang w:val="en-US" w:eastAsia="en-US"/>
         </w:rPr>
         <w:drawing>
-          <wp:inline distT="0" distB="0" distL="0" distR="0" wp14:anchorId="6F72CC95" wp14:editId="28A15B99">
-            <wp:extent cx="4781550" cy="2762250"/>
-            <wp:effectExtent l="0" t="0" r="0" b="0"/>
-            <wp:docPr id="19" name="Picture 19"/>
+          <wp:inline distT="0" distB="0" distL="0" distR="0" wp14:anchorId="66621DED" wp14:editId="09B93576">
+            <wp:extent cx="5580380" cy="3037840"/>
+            <wp:effectExtent l="0" t="0" r="1270" b="0"/>
+            <wp:docPr id="43" name="Picture 43"/>
             <wp:cNvGraphicFramePr>
               <a:graphicFrameLocks xmlns:a="http://schemas.openxmlformats.org/drawingml/2006/main" noChangeAspect="1"/>
             </wp:cNvGraphicFramePr>
@@ -9654,7 +9648,7 @@
                   <pic:spPr>
                     <a:xfrm>
                       <a:off x="0" y="0"/>
-                      <a:ext cx="4781550" cy="2762250"/>
+                      <a:ext cx="5580380" cy="3037840"/>
                     </a:xfrm>
                     <a:prstGeom prst="rect">
                       <a:avLst/>
@@ -9768,7 +9762,8 @@
     <w:p>
       <w:pPr>
         <w:pStyle w:val="Code"/>
-        <w:spacing w:line="360" w:lineRule="auto"/>
+        <w:spacing w:line="276" w:lineRule="auto"/>
+        <w:ind w:left="0"/>
       </w:pPr>
       <w:r>
         <w:t>&lt;</w:t>
@@ -9792,29 +9787,25 @@
     <w:p>
       <w:pPr>
         <w:pStyle w:val="Code"/>
-        <w:spacing w:line="360" w:lineRule="auto"/>
-      </w:pPr>
-      <w:r>
-        <w:t xml:space="preserve">    &lt;!—- Xử lý nhập liệu trong form --&gt;</w:t>
+        <w:spacing w:line="276" w:lineRule="auto"/>
+        <w:ind w:left="0"/>
+      </w:pPr>
+      <w:r>
+        <w:t xml:space="preserve">    </w:t>
+      </w:r>
+      <w:r>
+        <w:t>&lt;!—- Xử lý nhập liệu trong form --&gt;</w:t>
       </w:r>
     </w:p>
     <w:p>
       <w:pPr>
         <w:pStyle w:val="Code"/>
-        <w:spacing w:line="360" w:lineRule="auto"/>
+        <w:spacing w:line="276" w:lineRule="auto"/>
+        <w:ind w:left="0"/>
       </w:pPr>
       <w:r>
         <w:t>&lt;/form&gt;</w:t>
       </w:r>
-    </w:p>
-    <w:p>
-      <w:pPr>
-        <w:pStyle w:val="Nidung"/>
-        <w:ind w:left="0"/>
-        <w:rPr>
-          <w:lang w:val="en-US"/>
-        </w:rPr>
-      </w:pPr>
     </w:p>
     <w:p>
       <w:pPr>
@@ -9828,6 +9819,92 @@
         <w:rPr>
           <w:lang w:val="en-US"/>
         </w:rPr>
+        <w:t xml:space="preserve">Thuộc tính </w:t>
+      </w:r>
+      <w:r>
+        <w:rPr>
+          <w:i/>
+          <w:lang w:val="en-US"/>
+        </w:rPr>
+        <w:t xml:space="preserve">method </w:t>
+      </w:r>
+      <w:r>
+        <w:rPr>
+          <w:lang w:val="en-US"/>
+        </w:rPr>
+        <w:t>xác định</w:t>
+      </w:r>
+      <w:r>
+        <w:rPr>
+          <w:lang w:val="en-US"/>
+        </w:rPr>
+        <w:t xml:space="preserve"> phương thức gửi dữ liệu về máy chủ. Nếu phương là </w:t>
+      </w:r>
+      <w:r>
+        <w:rPr>
+          <w:i/>
+          <w:lang w:val="en-US"/>
+        </w:rPr>
+        <w:t>POST</w:t>
+      </w:r>
+      <w:r>
+        <w:rPr>
+          <w:lang w:val="en-US"/>
+        </w:rPr>
+        <w:t xml:space="preserve"> thì các thông tin nhập liệu của người dùng sẽ không hiển thị trên thanh địa chỉ của trình duyệt. Ngược lại, nếu phương thức là </w:t>
+      </w:r>
+      <w:r>
+        <w:rPr>
+          <w:i/>
+          <w:lang w:val="en-US"/>
+        </w:rPr>
+        <w:t>GET</w:t>
+      </w:r>
+      <w:r>
+        <w:rPr>
+          <w:lang w:val="en-US"/>
+        </w:rPr>
+        <w:t xml:space="preserve"> thì các thông tin mà người dùng gửi đi sẽ được nhìn thấy trên thanh địa chỉ của trình duyệt. Mặc định phương thức truyền dữ liệu là </w:t>
+      </w:r>
+      <w:r>
+        <w:rPr>
+          <w:i/>
+          <w:lang w:val="en-US"/>
+        </w:rPr>
+        <w:t>GET</w:t>
+      </w:r>
+      <w:r>
+        <w:rPr>
+          <w:lang w:val="en-US"/>
+        </w:rPr>
+        <w:t xml:space="preserve">. Do đó, vì vấn đề bảo mật nếu trường hợp biểu mẫu nhập liệu có những thông tin cá nhân cần được giữ bí mật như mật khẩu, số tài khoản ngân hàng,...thì phải dùng phương thức </w:t>
+      </w:r>
+      <w:r>
+        <w:rPr>
+          <w:i/>
+          <w:lang w:val="en-US"/>
+        </w:rPr>
+        <w:t>POST.</w:t>
+      </w:r>
+      <w:r>
+        <w:rPr>
+          <w:lang w:val="en-US"/>
+        </w:rPr>
+        <w:t xml:space="preserve"> </w:t>
+      </w:r>
+    </w:p>
+    <w:p>
+      <w:pPr>
+        <w:pStyle w:val="Nidung"/>
+        <w:ind w:left="0" w:firstLine="567"/>
+        <w:rPr>
+          <w:lang w:val="en-US"/>
+        </w:rPr>
+      </w:pPr>
+      <w:r>
+        <w:rPr>
+          <w:lang w:val="en-US"/>
+        </w:rPr>
         <w:lastRenderedPageBreak/>
         <w:t xml:space="preserve">Thuộc tính </w:t>
       </w:r>
@@ -9836,71 +9913,34 @@
           <w:i/>
           <w:lang w:val="en-US"/>
         </w:rPr>
-        <w:t xml:space="preserve">method </w:t>
-      </w:r>
-      <w:r>
-        <w:rPr>
-          <w:lang w:val="en-US"/>
-        </w:rPr>
-        <w:t>xác định</w:t>
-      </w:r>
-      <w:r>
-        <w:rPr>
-          <w:lang w:val="en-US"/>
-        </w:rPr>
-        <w:t xml:space="preserve"> phương thức gửi dữ liệu về máy chủ. Nếu phương là </w:t>
-      </w:r>
-      <w:r>
-        <w:rPr>
-          <w:i/>
-          <w:lang w:val="en-US"/>
-        </w:rPr>
-        <w:t>POST</w:t>
-      </w:r>
-      <w:r>
-        <w:rPr>
-          <w:lang w:val="en-US"/>
-        </w:rPr>
-        <w:t xml:space="preserve"> thì các thông tin nhập liệu của người dùng sẽ không hiển thị trên thanh địa chỉ của trình duyệt. Ngược lại, nếu phương thức là </w:t>
-      </w:r>
-      <w:r>
-        <w:rPr>
-          <w:i/>
-          <w:lang w:val="en-US"/>
-        </w:rPr>
-        <w:t>GET</w:t>
-      </w:r>
-      <w:r>
-        <w:rPr>
-          <w:lang w:val="en-US"/>
-        </w:rPr>
-        <w:t xml:space="preserve"> thì các thông tin mà người dùng gửi đi sẽ được nhìn thấy trên thanh địa chỉ của trình duyệt. Mặc định phương thức truyền dữ liệu là </w:t>
-      </w:r>
-      <w:r>
-        <w:rPr>
-          <w:i/>
-          <w:lang w:val="en-US"/>
-        </w:rPr>
-        <w:t>GET</w:t>
-      </w:r>
-      <w:r>
-        <w:rPr>
-          <w:lang w:val="en-US"/>
-        </w:rPr>
-        <w:t xml:space="preserve">. Do đó, vì vấn đề bảo mật nếu trường hợp biểu mẫu nhập liệu có những thông tin cá nhân cần được giữ bí mật như mật khẩu, số tài khoản ngân hàng,...thì phải dùng phương thức </w:t>
-      </w:r>
-      <w:r>
-        <w:rPr>
-          <w:i/>
-          <w:lang w:val="en-US"/>
-        </w:rPr>
-        <w:t>POST.</w:t>
+        <w:t>action</w:t>
       </w:r>
       <w:r>
         <w:rPr>
           <w:lang w:val="en-US"/>
         </w:rPr>
         <w:t xml:space="preserve"> </w:t>
+      </w:r>
+      <w:r>
+        <w:rPr>
+          <w:lang w:val="en-US"/>
+        </w:rPr>
+        <w:t>sẽ trỏ đến địa chỉ mà nó được cung cấp. Đó có thể là một địa chỉ của trang sẽ nhận thông tin người dùng nhập vào để xử lý khi được gửi về máy chủ, hoặc cũng có thể để rỗng nếu muốn thông tin khi gửi đi sẽ được xử lý tại chính trang biểu mẫu này.</w:t>
+      </w:r>
+    </w:p>
+    <w:p>
+      <w:pPr>
+        <w:pStyle w:val="Heading4"/>
+        <w:ind w:left="1701" w:hanging="850"/>
+        <w:rPr>
+          <w:lang w:val="en-US"/>
+        </w:rPr>
+      </w:pPr>
+      <w:r>
+        <w:rPr>
+          <w:lang w:val="en-US"/>
+        </w:rPr>
+        <w:t>Thẻ tạo trường nhập liệu</w:t>
       </w:r>
     </w:p>
     <w:p>
@@ -9915,55 +9955,6 @@
         <w:rPr>
           <w:lang w:val="en-US"/>
         </w:rPr>
-        <w:t xml:space="preserve">Thuộc tính </w:t>
-      </w:r>
-      <w:r>
-        <w:rPr>
-          <w:i/>
-          <w:lang w:val="en-US"/>
-        </w:rPr>
-        <w:t>action</w:t>
-      </w:r>
-      <w:r>
-        <w:rPr>
-          <w:lang w:val="en-US"/>
-        </w:rPr>
-        <w:t xml:space="preserve"> </w:t>
-      </w:r>
-      <w:r>
-        <w:rPr>
-          <w:lang w:val="en-US"/>
-        </w:rPr>
-        <w:t>sẽ trỏ đến địa chỉ mà nó được cung cấp. Đó có thể là một địa chỉ của trang sẽ nhận thông tin người dùng nhập vào để xử lý khi được gửi về máy chủ, hoặc cũng có thể để rỗng nếu muốn thông tin khi gửi đi sẽ được xử lý tại chính trang biểu mẫu này.</w:t>
-      </w:r>
-    </w:p>
-    <w:p>
-      <w:pPr>
-        <w:pStyle w:val="Heading4"/>
-        <w:ind w:left="1701" w:hanging="850"/>
-        <w:rPr>
-          <w:lang w:val="en-US"/>
-        </w:rPr>
-      </w:pPr>
-      <w:r>
-        <w:rPr>
-          <w:lang w:val="en-US"/>
-        </w:rPr>
-        <w:t>Thẻ tạo trường nhập liệu</w:t>
-      </w:r>
-    </w:p>
-    <w:p>
-      <w:pPr>
-        <w:pStyle w:val="Nidung"/>
-        <w:ind w:left="0" w:firstLine="567"/>
-        <w:rPr>
-          <w:lang w:val="en-US"/>
-        </w:rPr>
-      </w:pPr>
-      <w:r>
-        <w:rPr>
-          <w:lang w:val="en-US"/>
-        </w:rPr>
         <w:t xml:space="preserve">Text Field hay thẻ </w:t>
       </w:r>
       <w:r>
@@ -10016,28 +10007,7 @@
           <w:i/>
           <w:lang w:val="en-US"/>
         </w:rPr>
-        <w:t>type=</w:t>
-      </w:r>
-      <w:r>
-        <w:rPr>
-          <w:i/>
-          <w:lang w:val="en-US"/>
-        </w:rPr>
-        <w:t>"</w:t>
-      </w:r>
-      <w:r>
-        <w:rPr>
-          <w:i/>
-          <w:lang w:val="en-US"/>
-        </w:rPr>
-        <w:t>text</w:t>
-      </w:r>
-      <w:r>
-        <w:rPr>
-          <w:i/>
-          <w:lang w:val="en-US"/>
-        </w:rPr>
-        <w:t>"</w:t>
+        <w:t>type="text"</w:t>
       </w:r>
       <w:r>
         <w:rPr>
@@ -10050,28 +10020,7 @@
           <w:i/>
           <w:lang w:val="en-US"/>
         </w:rPr>
-        <w:t>type=</w:t>
-      </w:r>
-      <w:r>
-        <w:rPr>
-          <w:i/>
-          <w:lang w:val="en-US"/>
-        </w:rPr>
-        <w:t>"</w:t>
-      </w:r>
-      <w:r>
-        <w:rPr>
-          <w:i/>
-          <w:lang w:val="en-US"/>
-        </w:rPr>
-        <w:t>number</w:t>
-      </w:r>
-      <w:r>
-        <w:rPr>
-          <w:i/>
-          <w:lang w:val="en-US"/>
-        </w:rPr>
-        <w:t>"</w:t>
+        <w:t>type="number"</w:t>
       </w:r>
       <w:r>
         <w:rPr>
@@ -10374,80 +10323,80 @@
     <w:p>
       <w:pPr>
         <w:pStyle w:val="Code"/>
+        <w:spacing w:line="276" w:lineRule="auto"/>
+        <w:ind w:left="0"/>
+      </w:pPr>
+      <w:r>
+        <w:t>&lt;</w:t>
+      </w:r>
+      <w:r>
+        <w:t>input type=</w:t>
+      </w:r>
+      <w:r>
+        <w:t>"</w:t>
+      </w:r>
+      <w:r>
+        <w:t>text</w:t>
+      </w:r>
+      <w:r>
+        <w:t>"</w:t>
+      </w:r>
+      <w:r>
+        <w:t xml:space="preserve"> </w:t>
+      </w:r>
+      <w:r>
+        <w:t>size=</w:t>
+      </w:r>
+      <w:r>
+        <w:t>"</w:t>
+      </w:r>
+      <w:r>
+        <w:t>20</w:t>
+      </w:r>
+      <w:r>
+        <w:t>"</w:t>
+      </w:r>
+      <w:r>
+        <w:t xml:space="preserve"> maxlength=</w:t>
+      </w:r>
+      <w:r>
+        <w:t>"</w:t>
+      </w:r>
+      <w:r>
+        <w:t>20</w:t>
+      </w:r>
+      <w:r>
+        <w:t>"</w:t>
+      </w:r>
+      <w:r>
+        <w:t>&gt;</w:t>
+      </w:r>
+    </w:p>
+    <w:p>
+      <w:pPr>
         <w:spacing w:line="360" w:lineRule="auto"/>
-      </w:pPr>
-      <w:r>
-        <w:t>&lt;</w:t>
-      </w:r>
-      <w:r>
-        <w:t>input type=</w:t>
-      </w:r>
-      <w:r>
-        <w:t>"</w:t>
-      </w:r>
-      <w:r>
-        <w:t>text</w:t>
-      </w:r>
-      <w:r>
-        <w:t>"</w:t>
-      </w:r>
-      <w:r>
-        <w:t xml:space="preserve"> </w:t>
-      </w:r>
-      <w:r>
-        <w:t>size=</w:t>
-      </w:r>
-      <w:r>
-        <w:t>"</w:t>
-      </w:r>
-      <w:r>
-        <w:t>20</w:t>
-      </w:r>
-      <w:r>
-        <w:t>"</w:t>
-      </w:r>
-      <w:r>
-        <w:t xml:space="preserve"> maxlength=</w:t>
-      </w:r>
-      <w:r>
-        <w:t>"</w:t>
-      </w:r>
-      <w:r>
-        <w:t>20</w:t>
-      </w:r>
-      <w:r>
-        <w:t>"</w:t>
-      </w:r>
-      <w:r>
-        <w:t>&gt;</w:t>
-      </w:r>
-    </w:p>
-    <w:p>
-      <w:pPr>
-        <w:pStyle w:val="Nidung"/>
-        <w:ind w:left="0" w:firstLine="567"/>
+        <w:ind w:firstLine="567"/>
       </w:pPr>
       <w:r>
         <w:t>Kết quả khi hiển thị trên trình duyệt:</w:t>
       </w:r>
-    </w:p>
-    <w:p>
-      <w:pPr>
-        <w:pStyle w:val="Nidung"/>
-        <w:keepNext/>
-        <w:ind w:left="0" w:firstLine="567"/>
-      </w:pPr>
       <w:r>
         <w:rPr>
           <w:noProof/>
           <w:lang w:val="en-US" w:eastAsia="en-US"/>
         </w:rPr>
-        <w:lastRenderedPageBreak/>
+        <w:t xml:space="preserve"> </w:t>
+      </w:r>
+      <w:r>
+        <w:rPr>
+          <w:noProof/>
+          <w:lang w:val="en-US" w:eastAsia="en-US"/>
+        </w:rPr>
         <w:drawing>
-          <wp:inline distT="0" distB="0" distL="0" distR="0" wp14:anchorId="6795C2C8" wp14:editId="775E5363">
-            <wp:extent cx="4781550" cy="1895475"/>
-            <wp:effectExtent l="0" t="0" r="0" b="9525"/>
-            <wp:docPr id="20" name="Picture 20"/>
+          <wp:inline distT="0" distB="0" distL="0" distR="0" wp14:anchorId="05BB3BB7" wp14:editId="5885143F">
+            <wp:extent cx="5580380" cy="1645285"/>
+            <wp:effectExtent l="0" t="0" r="1270" b="0"/>
+            <wp:docPr id="15" name="Picture 15"/>
             <wp:cNvGraphicFramePr>
               <a:graphicFrameLocks xmlns:a="http://schemas.openxmlformats.org/drawingml/2006/main" noChangeAspect="1"/>
             </wp:cNvGraphicFramePr>
@@ -10467,7 +10416,7 @@
                   <pic:spPr>
                     <a:xfrm>
                       <a:off x="0" y="0"/>
-                      <a:ext cx="4781550" cy="1895475"/>
+                      <a:ext cx="5580380" cy="1645285"/>
                     </a:xfrm>
                     <a:prstGeom prst="rect">
                       <a:avLst/>
@@ -10529,6 +10478,7 @@
         <w:rPr>
           <w:lang w:val="en-US"/>
         </w:rPr>
+        <w:lastRenderedPageBreak/>
         <w:t>Bảng định kiểu CSS</w:t>
       </w:r>
     </w:p>
@@ -10703,7 +10653,8 @@
     <w:p>
       <w:pPr>
         <w:pStyle w:val="Code"/>
-        <w:spacing w:line="360" w:lineRule="auto"/>
+        <w:spacing w:line="276" w:lineRule="auto"/>
+        <w:ind w:left="0"/>
       </w:pPr>
       <w:r>
         <w:t>&lt;</w:t>
@@ -10736,7 +10687,6 @@
         <w:rPr>
           <w:lang w:val="en-US"/>
         </w:rPr>
-        <w:lastRenderedPageBreak/>
         <w:t>Các định kiểu nội dòng rất mạnh, vì chúng ghi đè tất cả các định kiểu bên trong và bên ngoài khác, mặc dù vậy chúng chỉ áp dụng định kiểu cho một thẻ duy nhất tại một thời điểm</w:t>
       </w:r>
       <w:r>
@@ -10807,130 +10757,21 @@
     </w:p>
     <w:p>
       <w:pPr>
-        <w:pStyle w:val="Code"/>
-        <w:spacing w:line="360" w:lineRule="auto"/>
-      </w:pPr>
-      <w:r>
-        <w:t>&lt;</w:t>
-      </w:r>
-      <w:r>
-        <w:t>head&gt;</w:t>
-      </w:r>
-    </w:p>
-    <w:p>
-      <w:pPr>
-        <w:pStyle w:val="Code"/>
-        <w:spacing w:line="360" w:lineRule="auto"/>
-      </w:pPr>
-      <w:r>
-        <w:t xml:space="preserve">    &lt;style&gt;</w:t>
-      </w:r>
-    </w:p>
-    <w:p>
-      <w:pPr>
-        <w:pStyle w:val="Code"/>
-        <w:spacing w:line="360" w:lineRule="auto"/>
-      </w:pPr>
-      <w:r>
-        <w:t xml:space="preserve">        </w:t>
-      </w:r>
-      <w:r>
-        <w:t>Selector {</w:t>
-      </w:r>
-    </w:p>
-    <w:p>
-      <w:pPr>
-        <w:pStyle w:val="Code"/>
-        <w:spacing w:line="360" w:lineRule="auto"/>
-      </w:pPr>
-      <w:r>
-        <w:t xml:space="preserve">            </w:t>
-      </w:r>
-      <w:r>
-        <w:t xml:space="preserve">property: </w:t>
-      </w:r>
-      <w:r>
-        <w:t>value;</w:t>
-      </w:r>
-    </w:p>
-    <w:p>
-      <w:pPr>
-        <w:pStyle w:val="Code"/>
-        <w:spacing w:line="360" w:lineRule="auto"/>
-      </w:pPr>
-      <w:r>
-        <w:t xml:space="preserve">            </w:t>
-      </w:r>
-      <w:r>
-        <w:t xml:space="preserve">property: </w:t>
-      </w:r>
-      <w:r>
-        <w:t>value;</w:t>
-      </w:r>
-    </w:p>
-    <w:p>
-      <w:pPr>
-        <w:pStyle w:val="Code"/>
-        <w:spacing w:line="360" w:lineRule="auto"/>
-      </w:pPr>
-      <w:r>
-        <w:t xml:space="preserve">        </w:t>
-      </w:r>
-      <w:r>
-        <w:t>}</w:t>
-      </w:r>
-    </w:p>
-    <w:p>
-      <w:pPr>
-        <w:pStyle w:val="Code"/>
-        <w:spacing w:line="360" w:lineRule="auto"/>
-      </w:pPr>
-      <w:r>
-        <w:t xml:space="preserve">    &lt;/style&gt;</w:t>
-      </w:r>
-    </w:p>
-    <w:p>
-      <w:pPr>
-        <w:pStyle w:val="Code"/>
-        <w:spacing w:line="360" w:lineRule="auto"/>
-      </w:pPr>
-      <w:r>
-        <w:t>&lt;/head&gt;</w:t>
-      </w:r>
-    </w:p>
-    <w:p>
-      <w:pPr>
         <w:pStyle w:val="Nidung"/>
         <w:ind w:left="0" w:firstLine="567"/>
         <w:rPr>
           <w:lang w:val="en-US"/>
         </w:rPr>
       </w:pPr>
-      <w:r>
-        <w:rPr>
-          <w:lang w:val="en-US"/>
-        </w:rPr>
-        <w:t xml:space="preserve">Định kiểu bên ngoài </w:t>
-      </w:r>
-      <w:r>
-        <w:rPr>
-          <w:lang w:val="en-US"/>
-        </w:rPr>
-        <w:t>là một tập tin riêng biệt với tên mở rộng là .css. Khi sử dụng định kiểu bên ngoài, tất cả các quy tắc định kiểu nằm trong tập tin .css và cần tạo liên kết giữa nó tới trang HTML</w:t>
-      </w:r>
-      <w:r>
-        <w:rPr>
-          <w:lang w:val="en-US"/>
-        </w:rPr>
-        <w:t>. Trong khi các định kiểu nội dòng, định kiểu bên trong chỉ tác động đến trang mà nó tồn tại thì định kiểu bên ngoài có thể định kiểu cho cùng lúc nhiều trang.</w:t>
-      </w:r>
     </w:p>
     <w:p>
       <w:pPr>
         <w:pStyle w:val="Code"/>
-        <w:spacing w:line="360" w:lineRule="auto"/>
-      </w:pPr>
-      <w:r>
+        <w:spacing w:line="276" w:lineRule="auto"/>
+        <w:ind w:left="0"/>
+      </w:pPr>
+      <w:r>
+        <w:lastRenderedPageBreak/>
         <w:t>&lt;</w:t>
       </w:r>
       <w:r>
@@ -10940,43 +10781,92 @@
     <w:p>
       <w:pPr>
         <w:pStyle w:val="Code"/>
-        <w:spacing w:line="360" w:lineRule="auto"/>
+        <w:spacing w:line="276" w:lineRule="auto"/>
+        <w:ind w:left="0"/>
       </w:pPr>
       <w:r>
         <w:t xml:space="preserve">    </w:t>
       </w:r>
       <w:r>
-        <w:t>&lt;link rel=</w:t>
-      </w:r>
-      <w:r>
-        <w:t>"</w:t>
-      </w:r>
-      <w:r>
-        <w:t>stylesheet</w:t>
-      </w:r>
-      <w:r>
-        <w:t>"</w:t>
-      </w:r>
-      <w:r>
-        <w:t xml:space="preserve"> href=</w:t>
-      </w:r>
-      <w:r>
-        <w:t>"</w:t>
-      </w:r>
-      <w:r>
-        <w:t>external_Style.css</w:t>
-      </w:r>
-      <w:r>
-        <w:t>"</w:t>
-      </w:r>
-      <w:r>
-        <w:t>&gt;</w:t>
+        <w:t>&lt;style&gt;</w:t>
       </w:r>
     </w:p>
     <w:p>
       <w:pPr>
         <w:pStyle w:val="Code"/>
-        <w:spacing w:line="360" w:lineRule="auto"/>
+        <w:spacing w:line="276" w:lineRule="auto"/>
+        <w:ind w:left="0"/>
+      </w:pPr>
+      <w:r>
+        <w:t xml:space="preserve">        </w:t>
+      </w:r>
+      <w:r>
+        <w:t>Selector {</w:t>
+      </w:r>
+    </w:p>
+    <w:p>
+      <w:pPr>
+        <w:pStyle w:val="Code"/>
+        <w:spacing w:line="276" w:lineRule="auto"/>
+        <w:ind w:left="0"/>
+      </w:pPr>
+      <w:r>
+        <w:t xml:space="preserve">            </w:t>
+      </w:r>
+      <w:r>
+        <w:t xml:space="preserve">property: </w:t>
+      </w:r>
+      <w:r>
+        <w:t>value;</w:t>
+      </w:r>
+    </w:p>
+    <w:p>
+      <w:pPr>
+        <w:pStyle w:val="Code"/>
+        <w:spacing w:line="276" w:lineRule="auto"/>
+        <w:ind w:left="0"/>
+      </w:pPr>
+      <w:r>
+        <w:t xml:space="preserve"> </w:t>
+      </w:r>
+      <w:r>
+        <w:t xml:space="preserve">           </w:t>
+      </w:r>
+      <w:r>
+        <w:t xml:space="preserve">property: </w:t>
+      </w:r>
+      <w:r>
+        <w:t>value;</w:t>
+      </w:r>
+    </w:p>
+    <w:p>
+      <w:pPr>
+        <w:pStyle w:val="Code"/>
+        <w:spacing w:line="276" w:lineRule="auto"/>
+        <w:ind w:left="0"/>
+      </w:pPr>
+      <w:r>
+        <w:t xml:space="preserve">        </w:t>
+      </w:r>
+      <w:r>
+        <w:t>}</w:t>
+      </w:r>
+    </w:p>
+    <w:p>
+      <w:pPr>
+        <w:pStyle w:val="Code"/>
+        <w:spacing w:line="276" w:lineRule="auto"/>
+        <w:ind w:left="0"/>
+      </w:pPr>
+      <w:r>
+        <w:t xml:space="preserve">    &lt;/style&gt;</w:t>
+      </w:r>
+    </w:p>
+    <w:p>
+      <w:pPr>
+        <w:pStyle w:val="Code"/>
+        <w:spacing w:line="276" w:lineRule="auto"/>
+        <w:ind w:left="0"/>
       </w:pPr>
       <w:r>
         <w:t>&lt;/head&gt;</w:t>
@@ -10990,6 +10880,110 @@
           <w:lang w:val="en-US"/>
         </w:rPr>
       </w:pPr>
+      <w:r>
+        <w:rPr>
+          <w:lang w:val="en-US"/>
+        </w:rPr>
+        <w:t xml:space="preserve">Định kiểu bên ngoài </w:t>
+      </w:r>
+      <w:r>
+        <w:rPr>
+          <w:lang w:val="en-US"/>
+        </w:rPr>
+        <w:t xml:space="preserve">là một tập tin riêng biệt với tên mở rộng là </w:t>
+      </w:r>
+      <w:r>
+        <w:rPr>
+          <w:i/>
+          <w:lang w:val="en-US"/>
+        </w:rPr>
+        <w:t>.css</w:t>
+      </w:r>
+      <w:r>
+        <w:rPr>
+          <w:lang w:val="en-US"/>
+        </w:rPr>
+        <w:t xml:space="preserve">. Khi sử dụng định kiểu bên ngoài, tất cả các quy tắc định kiểu nằm trong tập tin </w:t>
+      </w:r>
+      <w:r>
+        <w:rPr>
+          <w:i/>
+          <w:lang w:val="en-US"/>
+        </w:rPr>
+        <w:t>.css</w:t>
+      </w:r>
+      <w:r>
+        <w:rPr>
+          <w:lang w:val="en-US"/>
+        </w:rPr>
+        <w:t xml:space="preserve"> và cần tạo liên kết giữa nó tới trang HTML</w:t>
+      </w:r>
+      <w:r>
+        <w:rPr>
+          <w:lang w:val="en-US"/>
+        </w:rPr>
+        <w:t>. Trong khi các định kiểu nội dòng, định kiểu bên trong chỉ tác động đến trang mà nó tồn tại thì định kiểu bên ngoài có thể định kiểu cho cùng lúc nhiều trang.</w:t>
+      </w:r>
+    </w:p>
+    <w:p>
+      <w:pPr>
+        <w:pStyle w:val="Code"/>
+        <w:spacing w:line="276" w:lineRule="auto"/>
+        <w:ind w:left="0"/>
+      </w:pPr>
+      <w:r>
+        <w:t>&lt;</w:t>
+      </w:r>
+      <w:r>
+        <w:t>head&gt;</w:t>
+      </w:r>
+    </w:p>
+    <w:p>
+      <w:pPr>
+        <w:pStyle w:val="Code"/>
+        <w:spacing w:line="276" w:lineRule="auto"/>
+        <w:ind w:left="0"/>
+      </w:pPr>
+      <w:r>
+        <w:t xml:space="preserve">    </w:t>
+      </w:r>
+      <w:r>
+        <w:t>&lt;link rel=</w:t>
+      </w:r>
+      <w:r>
+        <w:t>"</w:t>
+      </w:r>
+      <w:r>
+        <w:t>stylesheet</w:t>
+      </w:r>
+      <w:r>
+        <w:t>"</w:t>
+      </w:r>
+      <w:r>
+        <w:t xml:space="preserve"> href=</w:t>
+      </w:r>
+      <w:r>
+        <w:t>"</w:t>
+      </w:r>
+      <w:r>
+        <w:t>external_Style.css</w:t>
+      </w:r>
+      <w:r>
+        <w:t>"</w:t>
+      </w:r>
+      <w:r>
+        <w:t>&gt;</w:t>
+      </w:r>
+    </w:p>
+    <w:p>
+      <w:pPr>
+        <w:pStyle w:val="Code"/>
+        <w:spacing w:line="276" w:lineRule="auto"/>
+        <w:ind w:left="0"/>
+      </w:pPr>
+      <w:r>
+        <w:t>&lt;/head&gt;</w:t>
+      </w:r>
     </w:p>
     <w:p>
       <w:pPr>
@@ -11003,7 +10997,6 @@
         <w:rPr>
           <w:lang w:val="en-US"/>
         </w:rPr>
-        <w:lastRenderedPageBreak/>
         <w:t>Cú pháp CSS</w:t>
       </w:r>
     </w:p>
@@ -11026,7 +11019,6 @@
       <w:pPr>
         <w:keepNext/>
         <w:spacing w:line="360" w:lineRule="auto"/>
-        <w:ind w:firstLine="284"/>
       </w:pPr>
       <w:r>
         <w:rPr>
@@ -11267,6 +11259,7 @@
         <w:rPr>
           <w:lang w:val="en-US"/>
         </w:rPr>
+        <w:lastRenderedPageBreak/>
         <w:t xml:space="preserve">Ngoài bộ chọn là tên thẻ ra, ta còn có thể trỏ đến phần tử HTML thông qua thuộc tính </w:t>
       </w:r>
       <w:r>
@@ -11319,34 +11312,28 @@
     <w:p>
       <w:pPr>
         <w:pStyle w:val="Code"/>
-        <w:spacing w:line="360" w:lineRule="auto"/>
-      </w:pPr>
-      <w:r>
-        <w:t>#myHeading</w:t>
-      </w:r>
-      <w:r>
-        <w:t xml:space="preserve"> {</w:t>
+        <w:spacing w:line="276" w:lineRule="auto"/>
+        <w:ind w:left="0"/>
+      </w:pPr>
+      <w:r>
+        <w:t>#myHeading {</w:t>
       </w:r>
     </w:p>
     <w:p>
       <w:pPr>
         <w:pStyle w:val="Code"/>
-        <w:spacing w:line="360" w:lineRule="auto"/>
-      </w:pPr>
-      <w:r>
-        <w:t xml:space="preserve">    </w:t>
-      </w:r>
-      <w:r>
-        <w:t>color: blue</w:t>
-      </w:r>
-      <w:r>
-        <w:t>;</w:t>
+        <w:spacing w:line="276" w:lineRule="auto"/>
+        <w:ind w:left="0"/>
+      </w:pPr>
+      <w:r>
+        <w:t xml:space="preserve">    color: blue;</w:t>
       </w:r>
     </w:p>
     <w:p>
       <w:pPr>
         <w:pStyle w:val="Code"/>
-        <w:spacing w:line="360" w:lineRule="auto"/>
+        <w:spacing w:line="276" w:lineRule="auto"/>
+        <w:ind w:left="0"/>
       </w:pPr>
       <w:r>
         <w:t xml:space="preserve">    font-size: 120px;</w:t>
@@ -11355,7 +11342,8 @@
     <w:p>
       <w:pPr>
         <w:pStyle w:val="Code"/>
-        <w:spacing w:line="360" w:lineRule="auto"/>
+        <w:spacing w:line="276" w:lineRule="auto"/>
+        <w:ind w:left="0"/>
       </w:pPr>
       <w:r>
         <w:t>}</w:t>
@@ -11417,7 +11405,8 @@
     <w:p>
       <w:pPr>
         <w:pStyle w:val="Code"/>
-        <w:spacing w:line="360" w:lineRule="auto"/>
+        <w:spacing w:line="276" w:lineRule="auto"/>
+        <w:ind w:left="0"/>
       </w:pPr>
       <w:r>
         <w:t>.</w:t>
@@ -11435,7 +11424,8 @@
     <w:p>
       <w:pPr>
         <w:pStyle w:val="Code"/>
-        <w:spacing w:line="360" w:lineRule="auto"/>
+        <w:spacing w:line="276" w:lineRule="auto"/>
+        <w:ind w:left="0"/>
       </w:pPr>
       <w:r>
         <w:t xml:space="preserve">    </w:t>
@@ -11450,7 +11440,8 @@
     <w:p>
       <w:pPr>
         <w:pStyle w:val="Code"/>
-        <w:spacing w:line="360" w:lineRule="auto"/>
+        <w:spacing w:line="276" w:lineRule="auto"/>
+        <w:ind w:left="0"/>
       </w:pPr>
       <w:r>
         <w:t xml:space="preserve">    font-size: </w:t>
@@ -11465,10 +11456,47 @@
     <w:p>
       <w:pPr>
         <w:pStyle w:val="Code"/>
-        <w:spacing w:line="360" w:lineRule="auto"/>
+        <w:spacing w:line="276" w:lineRule="auto"/>
+        <w:ind w:left="0"/>
       </w:pPr>
       <w:r>
         <w:t>}</w:t>
+      </w:r>
+    </w:p>
+    <w:p>
+      <w:pPr>
+        <w:pStyle w:val="Heading3"/>
+        <w:ind w:left="1134" w:hanging="708"/>
+        <w:rPr>
+          <w:lang w:val="en-US"/>
+        </w:rPr>
+      </w:pPr>
+      <w:r>
+        <w:rPr>
+          <w:lang w:val="en-US"/>
+        </w:rPr>
+        <w:t xml:space="preserve">Các thuộc tính </w:t>
+      </w:r>
+      <w:r>
+        <w:rPr>
+          <w:lang w:val="en-US"/>
+        </w:rPr>
+        <w:t>định dạng văn bản trong CSS</w:t>
+      </w:r>
+    </w:p>
+    <w:p>
+      <w:pPr>
+        <w:pStyle w:val="Heading4"/>
+        <w:ind w:left="1701" w:hanging="850"/>
+        <w:rPr>
+          <w:lang w:val="en-US"/>
+        </w:rPr>
+      </w:pPr>
+      <w:r>
+        <w:rPr>
+          <w:lang w:val="en-US"/>
+        </w:rPr>
+        <w:t>Color</w:t>
       </w:r>
     </w:p>
     <w:p>
@@ -11476,177 +11504,157 @@
         <w:pStyle w:val="Nidung"/>
         <w:ind w:left="0" w:firstLine="567"/>
         <w:rPr>
-          <w:lang w:val="en-US"/>
-        </w:rPr>
-      </w:pPr>
-      <w:r>
-        <w:rPr>
-          <w:lang w:val="en-US"/>
-        </w:rPr>
-        <w:t xml:space="preserve">Sự </w:t>
-      </w:r>
-      <w:r>
-        <w:rPr>
-          <w:lang w:val="en-US"/>
-        </w:rPr>
-        <w:t xml:space="preserve">khác nhau giữa </w:t>
-      </w:r>
-      <w:r>
-        <w:rPr>
-          <w:lang w:val="en-US"/>
-        </w:rPr>
-        <w:t>bộ chọn</w:t>
-      </w:r>
-      <w:r>
-        <w:rPr>
-          <w:lang w:val="en-US"/>
-        </w:rPr>
-        <w:t xml:space="preserve"> </w:t>
-      </w:r>
-      <w:r>
-        <w:rPr>
-          <w:i/>
-          <w:lang w:val="en-US"/>
-        </w:rPr>
-        <w:t>id</w:t>
-      </w:r>
-      <w:r>
-        <w:rPr>
-          <w:lang w:val="en-US"/>
-        </w:rPr>
-        <w:t xml:space="preserve"> v</w:t>
-      </w:r>
-      <w:r>
-        <w:rPr>
-          <w:lang w:val="en-US"/>
-        </w:rPr>
-        <w:t>à</w:t>
-      </w:r>
-      <w:r>
-        <w:rPr>
-          <w:lang w:val="en-US"/>
-        </w:rPr>
-        <w:t xml:space="preserve"> </w:t>
-      </w:r>
-      <w:r>
-        <w:rPr>
-          <w:i/>
-          <w:lang w:val="en-US"/>
-        </w:rPr>
-        <w:t>class</w:t>
-      </w:r>
-      <w:r>
-        <w:rPr>
-          <w:lang w:val="en-US"/>
-        </w:rPr>
-        <w:t xml:space="preserve"> </w:t>
-      </w:r>
-      <w:r>
-        <w:rPr>
-          <w:lang w:val="en-US"/>
-        </w:rPr>
-        <w:t xml:space="preserve">là khi ta trỏ đến </w:t>
-      </w:r>
-      <w:r>
-        <w:rPr>
-          <w:i/>
-          <w:lang w:val="en-US"/>
-        </w:rPr>
-        <w:t>id</w:t>
-      </w:r>
-      <w:r>
-        <w:rPr>
-          <w:lang w:val="en-US"/>
-        </w:rPr>
-        <w:t xml:space="preserve"> </w:t>
-      </w:r>
-      <w:r>
-        <w:rPr>
-          <w:lang w:val="en-US"/>
-        </w:rPr>
-        <w:t xml:space="preserve">thì dùng dấu #, còn khi trỏ đến </w:t>
-      </w:r>
-      <w:r>
-        <w:rPr>
-          <w:i/>
-          <w:lang w:val="en-US"/>
-        </w:rPr>
-        <w:t>class</w:t>
-      </w:r>
-      <w:r>
-        <w:rPr>
-          <w:lang w:val="en-US"/>
-        </w:rPr>
-        <w:t xml:space="preserve"> thì dùng dấu chấm</w:t>
-      </w:r>
-      <w:r>
-        <w:rPr>
-          <w:lang w:val="en-US"/>
-        </w:rPr>
-        <w:t xml:space="preserve">. Như trong 2 ví dụ trên, </w:t>
-      </w:r>
-      <w:r>
-        <w:rPr>
-          <w:i/>
-          <w:lang w:val="en-US"/>
-        </w:rPr>
-        <w:t>#myHeading</w:t>
-      </w:r>
-      <w:r>
-        <w:rPr>
-          <w:lang w:val="en-US"/>
-        </w:rPr>
-        <w:t xml:space="preserve"> là trỏ đến thuộc tính id còn </w:t>
-      </w:r>
-      <w:r>
-        <w:rPr>
-          <w:i/>
-          <w:lang w:val="en-US"/>
-        </w:rPr>
-        <w:t>.myParagraph</w:t>
-      </w:r>
-      <w:r>
-        <w:rPr>
-          <w:lang w:val="en-US"/>
-        </w:rPr>
-        <w:t xml:space="preserve"> để trỏ đến thuộc tính class.</w:t>
-      </w:r>
-    </w:p>
-    <w:p>
-      <w:pPr>
-        <w:pStyle w:val="Heading3"/>
-        <w:ind w:left="1134" w:hanging="708"/>
-        <w:rPr>
-          <w:lang w:val="en-US"/>
-        </w:rPr>
-      </w:pPr>
-      <w:r>
-        <w:rPr>
-          <w:lang w:val="en-US"/>
-        </w:rPr>
-        <w:lastRenderedPageBreak/>
-        <w:t xml:space="preserve">Các thuộc tính </w:t>
-      </w:r>
-      <w:r>
-        <w:rPr>
-          <w:lang w:val="en-US"/>
-        </w:rPr>
-        <w:t>định dạng văn bản trong CSS</w:t>
-      </w:r>
-    </w:p>
-    <w:p>
-      <w:pPr>
-        <w:pStyle w:val="Heading4"/>
-        <w:ind w:left="1701" w:hanging="850"/>
-        <w:rPr>
-          <w:lang w:val="en-US"/>
-        </w:rPr>
-      </w:pPr>
-      <w:r>
-        <w:rPr>
-          <w:lang w:val="en-US"/>
-        </w:rPr>
-        <w:t>Color</w:t>
+          <w:sz w:val="28"/>
+          <w:lang w:val="en-US"/>
+        </w:rPr>
+      </w:pPr>
+      <w:r>
+        <w:rPr>
+          <w:lang w:val="en-US"/>
+        </w:rPr>
+        <w:t xml:space="preserve">Trong CSS ta có thể sử dụng thuộc tính </w:t>
+      </w:r>
+      <w:r>
+        <w:rPr>
+          <w:i/>
+          <w:lang w:val="en-US"/>
+        </w:rPr>
+        <w:t>color</w:t>
+      </w:r>
+      <w:r>
+        <w:rPr>
+          <w:lang w:val="en-US"/>
+        </w:rPr>
+        <w:t xml:space="preserve"> với giá trị là tên màu bằng tiếng anh hoặc mã màu tương ứng để thiết lập màu sắc cho văn bản.</w:t>
+      </w:r>
+      <w:r>
+        <w:rPr>
+          <w:lang w:val="en-US"/>
+        </w:rPr>
+        <w:t xml:space="preserve"> Ví dụ sau sẽ thiết lậ</w:t>
+      </w:r>
+      <w:r>
+        <w:rPr>
+          <w:lang w:val="en-US"/>
+        </w:rPr>
+        <w:t>p cho các tiêu đề</w:t>
+      </w:r>
+      <w:r>
+        <w:rPr>
+          <w:lang w:val="en-US"/>
+        </w:rPr>
+        <w:t xml:space="preserve"> có màu xám và các </w:t>
+      </w:r>
+      <w:r>
+        <w:rPr>
+          <w:szCs w:val="26"/>
+          <w:lang w:val="en-US"/>
+        </w:rPr>
+        <w:t xml:space="preserve">đoạn văn </w:t>
+      </w:r>
+      <w:r>
+        <w:rPr>
+          <w:szCs w:val="26"/>
+          <w:lang w:val="en-US"/>
+        </w:rPr>
+        <w:t xml:space="preserve">có màu </w:t>
+      </w:r>
+      <w:r>
+        <w:rPr>
+          <w:szCs w:val="26"/>
+          <w:lang w:val="en-US"/>
+        </w:rPr>
+        <w:t>đỏ</w:t>
+      </w:r>
+      <w:r>
+        <w:rPr>
+          <w:szCs w:val="26"/>
+          <w:lang w:val="en-US"/>
+        </w:rPr>
+        <w:t xml:space="preserve"> (</w:t>
+      </w:r>
+      <w:r>
+        <w:rPr>
+          <w:szCs w:val="26"/>
+          <w:lang w:val="en-US"/>
+        </w:rPr>
+        <w:t xml:space="preserve">mã màu tương đương của màu </w:t>
+      </w:r>
+      <w:r>
+        <w:rPr>
+          <w:szCs w:val="26"/>
+          <w:lang w:val="en-US"/>
+        </w:rPr>
+        <w:t>đỏ</w:t>
+      </w:r>
+      <w:r>
+        <w:rPr>
+          <w:szCs w:val="26"/>
+          <w:lang w:val="en-US"/>
+        </w:rPr>
+        <w:t xml:space="preserve"> là </w:t>
+      </w:r>
+      <w:r>
+        <w:rPr>
+          <w:szCs w:val="26"/>
+          <w:lang w:val="en-US"/>
+        </w:rPr>
+        <w:t>#</w:t>
+      </w:r>
+      <w:r>
+        <w:rPr>
+          <w:szCs w:val="26"/>
+          <w:lang w:val="en-US"/>
+        </w:rPr>
+        <w:t>f00</w:t>
+      </w:r>
+      <w:r>
+        <w:rPr>
+          <w:szCs w:val="26"/>
+          <w:lang w:val="en-US"/>
+        </w:rPr>
+        <w:t>).</w:t>
+      </w:r>
+    </w:p>
+    <w:p>
+      <w:pPr>
+        <w:pStyle w:val="Code"/>
+        <w:spacing w:line="276" w:lineRule="auto"/>
+        <w:ind w:left="0"/>
+      </w:pPr>
+      <w:r>
+        <w:t>&lt;h1 style="color: gray;"</w:t>
+      </w:r>
+      <w:r>
+        <w:t>&gt; Ti</w:t>
+      </w:r>
+      <w:r>
+        <w:t>ê</w:t>
+      </w:r>
+      <w:r>
+        <w:t>u đề có màu xám &lt;/h1&gt;</w:t>
+      </w:r>
+    </w:p>
+    <w:p>
+      <w:pPr>
+        <w:pStyle w:val="Code"/>
+        <w:spacing w:line="276" w:lineRule="auto"/>
+        <w:ind w:left="0"/>
+      </w:pPr>
+      <w:r>
+        <w:t>&lt;p style="color: #</w:t>
+      </w:r>
+      <w:r>
+        <w:t>f00</w:t>
+      </w:r>
+      <w:r>
+        <w:t xml:space="preserve">;"&gt; Đoạn văn có màu </w:t>
+      </w:r>
+      <w:r>
+        <w:t>đỏ</w:t>
+      </w:r>
+      <w:r>
+        <w:t xml:space="preserve"> &lt;/p&gt;</w:t>
       </w:r>
     </w:p>
     <w:p>
@@ -11654,122 +11662,6 @@
         <w:pStyle w:val="Nidung"/>
         <w:ind w:left="0" w:firstLine="567"/>
         <w:rPr>
-          <w:sz w:val="28"/>
-          <w:lang w:val="en-US"/>
-        </w:rPr>
-      </w:pPr>
-      <w:r>
-        <w:rPr>
-          <w:lang w:val="en-US"/>
-        </w:rPr>
-        <w:t xml:space="preserve">Trong CSS ta có thể sử dụng thuộc tính </w:t>
-      </w:r>
-      <w:r>
-        <w:rPr>
-          <w:i/>
-          <w:lang w:val="en-US"/>
-        </w:rPr>
-        <w:t>color</w:t>
-      </w:r>
-      <w:r>
-        <w:rPr>
-          <w:lang w:val="en-US"/>
-        </w:rPr>
-        <w:t xml:space="preserve"> với giá trị là tên màu bằng tiếng anh hoặc mã màu tương ứng để thiết lập màu sắc cho văn bản.</w:t>
-      </w:r>
-      <w:r>
-        <w:rPr>
-          <w:lang w:val="en-US"/>
-        </w:rPr>
-        <w:t xml:space="preserve"> Ví dụ sau sẽ thiết lậ</w:t>
-      </w:r>
-      <w:r>
-        <w:rPr>
-          <w:lang w:val="en-US"/>
-        </w:rPr>
-        <w:t>p cho các tiêu đề</w:t>
-      </w:r>
-      <w:r>
-        <w:rPr>
-          <w:lang w:val="en-US"/>
-        </w:rPr>
-        <w:t xml:space="preserve"> có màu xám và các </w:t>
-      </w:r>
-      <w:r>
-        <w:rPr>
-          <w:szCs w:val="26"/>
-          <w:lang w:val="en-US"/>
-        </w:rPr>
-        <w:t xml:space="preserve">đoạn văn </w:t>
-      </w:r>
-      <w:r>
-        <w:rPr>
-          <w:szCs w:val="26"/>
-          <w:lang w:val="en-US"/>
-        </w:rPr>
-        <w:t>có màu cam</w:t>
-      </w:r>
-      <w:r>
-        <w:rPr>
-          <w:szCs w:val="26"/>
-          <w:lang w:val="en-US"/>
-        </w:rPr>
-        <w:t xml:space="preserve"> (</w:t>
-      </w:r>
-      <w:r>
-        <w:rPr>
-          <w:szCs w:val="26"/>
-          <w:lang w:val="en-US"/>
-        </w:rPr>
-        <w:t xml:space="preserve">mã màu tương đương của màu cam là </w:t>
-      </w:r>
-      <w:r>
-        <w:rPr>
-          <w:szCs w:val="26"/>
-          <w:lang w:val="en-US"/>
-        </w:rPr>
-        <w:t>#e67e22</w:t>
-      </w:r>
-      <w:r>
-        <w:rPr>
-          <w:szCs w:val="26"/>
-          <w:lang w:val="en-US"/>
-        </w:rPr>
-        <w:t>).</w:t>
-      </w:r>
-    </w:p>
-    <w:p>
-      <w:pPr>
-        <w:pStyle w:val="Code"/>
-        <w:spacing w:line="360" w:lineRule="auto"/>
-      </w:pPr>
-      <w:r>
-        <w:t>&lt;h1 style="color: gray;"</w:t>
-      </w:r>
-      <w:r>
-        <w:t>&gt; Ti</w:t>
-      </w:r>
-      <w:r>
-        <w:t>ê</w:t>
-      </w:r>
-      <w:r>
-        <w:t>u đề có màu xám &lt;/h1&gt;</w:t>
-      </w:r>
-    </w:p>
-    <w:p>
-      <w:pPr>
-        <w:pStyle w:val="Code"/>
-        <w:spacing w:line="360" w:lineRule="auto"/>
-      </w:pPr>
-      <w:r>
-        <w:t>&lt;p style="color: #e67e22;"&gt; Đoạn văn có màu cam &lt;/p&gt;</w:t>
-      </w:r>
-    </w:p>
-    <w:p>
-      <w:pPr>
-        <w:pStyle w:val="Nidung"/>
-        <w:ind w:left="0" w:firstLine="567"/>
-        <w:rPr>
           <w:lang w:val="en-US"/>
         </w:rPr>
       </w:pPr>
@@ -11787,7 +11679,6 @@
       <w:pPr>
         <w:keepNext/>
         <w:spacing w:line="360" w:lineRule="auto"/>
-        <w:ind w:firstLine="426"/>
       </w:pPr>
       <w:r>
         <w:rPr>
@@ -11795,10 +11686,10 @@
           <w:lang w:val="en-US" w:eastAsia="en-US"/>
         </w:rPr>
         <w:drawing>
-          <wp:inline distT="0" distB="0" distL="0" distR="0" wp14:anchorId="24E097A0" wp14:editId="5725A5AC">
-            <wp:extent cx="4781550" cy="2028825"/>
-            <wp:effectExtent l="0" t="0" r="0" b="9525"/>
-            <wp:docPr id="23" name="Picture 23"/>
+          <wp:inline distT="0" distB="0" distL="0" distR="0" wp14:anchorId="4101D9B6" wp14:editId="457649C4">
+            <wp:extent cx="5580380" cy="2145030"/>
+            <wp:effectExtent l="0" t="0" r="1270" b="7620"/>
+            <wp:docPr id="63" name="Picture 63"/>
             <wp:cNvGraphicFramePr>
               <a:graphicFrameLocks xmlns:a="http://schemas.openxmlformats.org/drawingml/2006/main" noChangeAspect="1"/>
             </wp:cNvGraphicFramePr>
@@ -11818,7 +11709,7 @@
                   <pic:spPr>
                     <a:xfrm>
                       <a:off x="0" y="0"/>
-                      <a:ext cx="4781550" cy="2028825"/>
+                      <a:ext cx="5580380" cy="2145030"/>
                     </a:xfrm>
                     <a:prstGeom prst="rect">
                       <a:avLst/>
@@ -11872,6 +11763,7 @@
         <w:rPr>
           <w:lang w:val="en-US"/>
         </w:rPr>
+        <w:lastRenderedPageBreak/>
         <w:t>Background</w:t>
       </w:r>
     </w:p>
@@ -11914,141 +11806,95 @@
     <w:p>
       <w:pPr>
         <w:pStyle w:val="Code"/>
+        <w:spacing w:line="276" w:lineRule="auto"/>
+        <w:ind w:left="0"/>
+      </w:pPr>
+      <w:r>
+        <w:t>&lt;p style="background</w:t>
+      </w:r>
+      <w:r>
+        <w:t xml:space="preserve">: </w:t>
+      </w:r>
+      <w:r>
+        <w:rPr>
+          <w:lang w:val="vi-VN"/>
+        </w:rPr>
+        <w:t>yellow</w:t>
+      </w:r>
+      <w:r>
+        <w:t xml:space="preserve">;"&gt; Đoạn văn </w:t>
+      </w:r>
+      <w:r>
+        <w:rPr>
+          <w:lang w:val="vi-VN"/>
+        </w:rPr>
+        <w:t>sử dụng tên màu</w:t>
+      </w:r>
+      <w:r>
+        <w:rPr>
+          <w:lang w:val="vi-VN"/>
+        </w:rPr>
+        <w:t xml:space="preserve"> </w:t>
+      </w:r>
+      <w:r>
+        <w:t>&lt;/p&gt;</w:t>
+      </w:r>
+    </w:p>
+    <w:p>
+      <w:pPr>
+        <w:pStyle w:val="Code"/>
+        <w:spacing w:line="276" w:lineRule="auto"/>
+        <w:ind w:left="0"/>
+      </w:pPr>
+      <w:r>
+        <w:t>&lt;p style="background</w:t>
+      </w:r>
+      <w:r>
+        <w:t xml:space="preserve">: </w:t>
+      </w:r>
+      <w:r>
+        <w:rPr>
+          <w:lang w:val="vi-VN"/>
+        </w:rPr>
+        <w:t>#ffff00</w:t>
+      </w:r>
+      <w:r>
+        <w:t>;"&gt;</w:t>
+      </w:r>
+      <w:r>
+        <w:rPr>
+          <w:lang w:val="vi-VN"/>
+        </w:rPr>
+        <w:t xml:space="preserve"> </w:t>
+      </w:r>
+      <w:r>
+        <w:t xml:space="preserve">Đoạn văn </w:t>
+      </w:r>
+      <w:r>
+        <w:rPr>
+          <w:lang w:val="vi-VN"/>
+        </w:rPr>
+        <w:t>sử dụng mã màu</w:t>
+      </w:r>
+      <w:r>
+        <w:rPr>
+          <w:lang w:val="vi-VN"/>
+        </w:rPr>
+        <w:t xml:space="preserve"> </w:t>
+      </w:r>
+      <w:r>
+        <w:t>&lt;/p&gt;</w:t>
+      </w:r>
+    </w:p>
+    <w:p>
+      <w:pPr>
         <w:spacing w:line="360" w:lineRule="auto"/>
-      </w:pPr>
-      <w:r>
-        <w:t>&lt;p style="background</w:t>
-      </w:r>
-      <w:r>
-        <w:t xml:space="preserve">: </w:t>
-      </w:r>
-      <w:r>
-        <w:rPr>
-          <w:lang w:val="vi-VN"/>
-        </w:rPr>
-        <w:t>yellow</w:t>
-      </w:r>
-      <w:r>
-        <w:t xml:space="preserve">;"&gt; </w:t>
-      </w:r>
-    </w:p>
-    <w:p>
-      <w:pPr>
-        <w:pStyle w:val="Code"/>
-        <w:spacing w:line="360" w:lineRule="auto"/>
-      </w:pPr>
-      <w:r>
-        <w:rPr>
-          <w:lang w:val="vi-VN"/>
-        </w:rPr>
-        <w:t xml:space="preserve">    </w:t>
-      </w:r>
-      <w:r>
-        <w:t xml:space="preserve">Đoạn văn </w:t>
-      </w:r>
-      <w:r>
-        <w:rPr>
-          <w:lang w:val="vi-VN"/>
-        </w:rPr>
-        <w:t>sử dụng tên màu</w:t>
-      </w:r>
-      <w:r>
-        <w:rPr>
-          <w:lang w:val="vi-VN"/>
-        </w:rPr>
-        <w:t xml:space="preserve"> </w:t>
-      </w:r>
-      <w:r>
-        <w:t>&lt;/p&gt;</w:t>
-      </w:r>
-    </w:p>
-    <w:p>
-      <w:pPr>
-        <w:pStyle w:val="Code"/>
-        <w:spacing w:line="360" w:lineRule="auto"/>
-      </w:pPr>
-      <w:r>
-        <w:t>&lt;p style="background</w:t>
-      </w:r>
-      <w:r>
-        <w:t xml:space="preserve">: </w:t>
-      </w:r>
-      <w:r>
-        <w:rPr>
-          <w:lang w:val="vi-VN"/>
-        </w:rPr>
-        <w:t>#ffff00</w:t>
-      </w:r>
-      <w:r>
-        <w:t>;"&gt;</w:t>
-      </w:r>
-    </w:p>
-    <w:p>
-      <w:pPr>
-        <w:pStyle w:val="Code"/>
-        <w:spacing w:line="360" w:lineRule="auto"/>
-      </w:pPr>
-      <w:r>
-        <w:rPr>
-          <w:lang w:val="vi-VN"/>
-        </w:rPr>
-        <w:t xml:space="preserve">    </w:t>
-      </w:r>
-      <w:r>
-        <w:t xml:space="preserve">Đoạn văn </w:t>
-      </w:r>
-      <w:r>
-        <w:rPr>
-          <w:lang w:val="vi-VN"/>
-        </w:rPr>
-        <w:t xml:space="preserve">sử dụng </w:t>
-      </w:r>
-      <w:r>
-        <w:rPr>
-          <w:lang w:val="vi-VN"/>
-        </w:rPr>
-        <w:t>mã</w:t>
-      </w:r>
-      <w:r>
-        <w:rPr>
-          <w:lang w:val="vi-VN"/>
-        </w:rPr>
-        <w:t xml:space="preserve"> màu</w:t>
-      </w:r>
-      <w:r>
-        <w:rPr>
-          <w:lang w:val="vi-VN"/>
-        </w:rPr>
-        <w:t xml:space="preserve"> </w:t>
-      </w:r>
-      <w:r>
-        <w:t>&lt;/p&gt;</w:t>
-      </w:r>
-    </w:p>
-    <w:p>
-      <w:pPr>
-        <w:spacing w:line="360" w:lineRule="auto"/>
-        <w:rPr>
-          <w:rFonts w:asciiTheme="majorHAnsi" w:hAnsiTheme="majorHAnsi" w:cs="Arial"/>
-          <w:color w:val="222222"/>
-          <w:szCs w:val="21"/>
-          <w:shd w:val="clear" w:color="auto" w:fill="FFFFFF"/>
-        </w:rPr>
-      </w:pPr>
-      <w:r>
-        <w:br w:type="page"/>
-      </w:r>
-    </w:p>
-    <w:p>
-      <w:pPr>
-        <w:pStyle w:val="Nidung"/>
-        <w:ind w:left="0" w:firstLine="567"/>
-        <w:rPr>
-          <w:lang w:val="en-US"/>
-        </w:rPr>
-      </w:pPr>
-      <w:r>
-        <w:lastRenderedPageBreak/>
+        <w:ind w:firstLine="567"/>
+        <w:rPr>
+          <w:lang w:val="en-US"/>
+        </w:rPr>
+      </w:pPr>
+      <w:r>
         <w:t>Kết quả khi hiển thị trên trình duyệt</w:t>
       </w:r>
       <w:r>
@@ -12062,7 +11908,8 @@
       <w:pPr>
         <w:pStyle w:val="Nidung"/>
         <w:keepNext/>
-        <w:ind w:left="0" w:firstLine="567"/>
+        <w:spacing w:line="276" w:lineRule="auto"/>
+        <w:ind w:left="0"/>
       </w:pPr>
       <w:r>
         <w:rPr>
@@ -12070,10 +11917,10 @@
           <w:lang w:val="en-US" w:eastAsia="en-US"/>
         </w:rPr>
         <w:drawing>
-          <wp:inline distT="0" distB="0" distL="0" distR="0" wp14:anchorId="1C138353" wp14:editId="33A1BEFA">
-            <wp:extent cx="4781550" cy="2028825"/>
-            <wp:effectExtent l="0" t="0" r="0" b="9525"/>
-            <wp:docPr id="24" name="Picture 24"/>
+          <wp:inline distT="0" distB="0" distL="0" distR="0" wp14:anchorId="403EB072" wp14:editId="3AF08063">
+            <wp:extent cx="5580380" cy="1926590"/>
+            <wp:effectExtent l="0" t="0" r="1270" b="0"/>
+            <wp:docPr id="64" name="Picture 64"/>
             <wp:cNvGraphicFramePr>
               <a:graphicFrameLocks xmlns:a="http://schemas.openxmlformats.org/drawingml/2006/main" noChangeAspect="1"/>
             </wp:cNvGraphicFramePr>
@@ -12093,7 +11940,7 @@
                   <pic:spPr>
                     <a:xfrm>
                       <a:off x="0" y="0"/>
-                      <a:ext cx="4781550" cy="2028825"/>
+                      <a:ext cx="5580380" cy="1926590"/>
                     </a:xfrm>
                     <a:prstGeom prst="rect">
                       <a:avLst/>
@@ -12109,6 +11956,7 @@
     <w:p>
       <w:pPr>
         <w:pStyle w:val="Caption"/>
+        <w:spacing w:line="276" w:lineRule="auto"/>
       </w:pPr>
       <w:r>
         <w:t xml:space="preserve">Hình </w:t>
@@ -12195,7 +12043,8 @@
     <w:p>
       <w:pPr>
         <w:pStyle w:val="Code"/>
-        <w:spacing w:line="360" w:lineRule="auto"/>
+        <w:spacing w:line="276" w:lineRule="auto"/>
+        <w:ind w:left="0"/>
       </w:pPr>
       <w:r>
         <w:t>&lt;p style="</w:t>
@@ -12253,7 +12102,8 @@
       <w:pPr>
         <w:pStyle w:val="Nidung"/>
         <w:keepNext/>
-        <w:ind w:left="0" w:firstLine="851"/>
+        <w:spacing w:line="276" w:lineRule="auto"/>
+        <w:ind w:left="0"/>
       </w:pPr>
       <w:r>
         <w:rPr>
@@ -12261,10 +12111,10 @@
           <w:lang w:val="en-US" w:eastAsia="en-US"/>
         </w:rPr>
         <w:drawing>
-          <wp:inline distT="0" distB="0" distL="0" distR="0" wp14:anchorId="7B694B4E" wp14:editId="117AF16A">
-            <wp:extent cx="4829175" cy="2028825"/>
-            <wp:effectExtent l="0" t="0" r="9525" b="9525"/>
-            <wp:docPr id="27" name="Picture 27"/>
+          <wp:inline distT="0" distB="0" distL="0" distR="0" wp14:anchorId="359F375E" wp14:editId="157C1FC8">
+            <wp:extent cx="5580380" cy="1926590"/>
+            <wp:effectExtent l="0" t="0" r="1270" b="0"/>
+            <wp:docPr id="65" name="Picture 65"/>
             <wp:cNvGraphicFramePr>
               <a:graphicFrameLocks xmlns:a="http://schemas.openxmlformats.org/drawingml/2006/main" noChangeAspect="1"/>
             </wp:cNvGraphicFramePr>
@@ -12284,7 +12134,7 @@
                   <pic:spPr>
                     <a:xfrm>
                       <a:off x="0" y="0"/>
-                      <a:ext cx="4829175" cy="2028825"/>
+                      <a:ext cx="5580380" cy="1926590"/>
                     </a:xfrm>
                     <a:prstGeom prst="rect">
                       <a:avLst/>
@@ -12300,6 +12150,7 @@
     <w:p>
       <w:pPr>
         <w:pStyle w:val="Caption"/>
+        <w:spacing w:line="276" w:lineRule="auto"/>
       </w:pPr>
       <w:r>
         <w:t xml:space="preserve">Hình </w:t>
@@ -12326,7 +12177,10 @@
         <w:t>: Thiết lập khoảng cách</w:t>
       </w:r>
       <w:r>
-        <w:t xml:space="preserve"> giữa các</w:t>
+        <w:t xml:space="preserve"> </w:t>
+      </w:r>
+      <w:r>
+        <w:t>các</w:t>
       </w:r>
       <w:r>
         <w:t xml:space="preserve"> từ với thuộ</w:t>
@@ -12334,13 +12188,14 @@
       <w:r>
         <w:t>c tính</w:t>
       </w:r>
-    </w:p>
-    <w:p>
-      <w:pPr>
-        <w:pStyle w:val="Caption"/>
-      </w:pPr>
-      <w:r>
-        <w:t>word-spacing CSS</w:t>
+      <w:r>
+        <w:rPr>
+          <w:lang w:val="en-US"/>
+        </w:rPr>
+        <w:t xml:space="preserve"> </w:t>
+      </w:r>
+      <w:r>
+        <w:t>word-spacing</w:t>
       </w:r>
       <w:r>
         <w:t>.</w:t>
@@ -12358,6 +12213,7 @@
         <w:rPr>
           <w:lang w:val="en-US"/>
         </w:rPr>
+        <w:lastRenderedPageBreak/>
         <w:t>Letter-spacing</w:t>
       </w:r>
     </w:p>
@@ -12385,17 +12241,14 @@
         <w:t>word-spacing</w:t>
       </w:r>
       <w:r>
-        <w:t xml:space="preserve">, thuộc tính này có thể tăng hoặc giảm khoảng cách </w:t>
-      </w:r>
-      <w:r>
-        <w:lastRenderedPageBreak/>
-        <w:t>giữa các kí tự và cũng có thể nhận giá trị âm. Giá trị khoảng cách được tính bằng pixel.</w:t>
+        <w:t>, thuộc tính này có thể tăng hoặc giảm khoảng cách giữa các kí tự và cũng có thể nhận giá trị âm. Giá trị khoảng cách được tính bằng pixel.</w:t>
       </w:r>
     </w:p>
     <w:p>
       <w:pPr>
         <w:pStyle w:val="Code"/>
-        <w:spacing w:line="360" w:lineRule="auto"/>
+        <w:spacing w:line="276" w:lineRule="auto"/>
+        <w:ind w:left="0"/>
       </w:pPr>
       <w:r>
         <w:t>&lt;p style="letter-spacing: 20px;</w:t>
@@ -12425,7 +12278,8 @@
     <w:p>
       <w:pPr>
         <w:pStyle w:val="Code"/>
-        <w:spacing w:line="360" w:lineRule="auto"/>
+        <w:spacing w:line="276" w:lineRule="auto"/>
+        <w:ind w:left="0"/>
       </w:pPr>
       <w:r>
         <w:t xml:space="preserve">&lt;p style="letter-spacing: </w:t>
@@ -12459,7 +12313,7 @@
       <w:pPr>
         <w:pStyle w:val="Nidung"/>
         <w:keepNext/>
-        <w:ind w:left="0" w:firstLine="851"/>
+        <w:ind w:left="0"/>
       </w:pPr>
       <w:r>
         <w:rPr>
@@ -12467,10 +12321,10 @@
           <w:lang w:val="en-US" w:eastAsia="en-US"/>
         </w:rPr>
         <w:drawing>
-          <wp:inline distT="0" distB="0" distL="0" distR="0" wp14:anchorId="39A1054E" wp14:editId="71555B9F">
-            <wp:extent cx="4867275" cy="2219325"/>
-            <wp:effectExtent l="0" t="0" r="9525" b="9525"/>
-            <wp:docPr id="28" name="Picture 28"/>
+          <wp:inline distT="0" distB="0" distL="0" distR="0" wp14:anchorId="044D6A10" wp14:editId="26DFA910">
+            <wp:extent cx="5580380" cy="2090420"/>
+            <wp:effectExtent l="0" t="0" r="1270" b="5080"/>
+            <wp:docPr id="66" name="Picture 66"/>
             <wp:cNvGraphicFramePr>
               <a:graphicFrameLocks xmlns:a="http://schemas.openxmlformats.org/drawingml/2006/main" noChangeAspect="1"/>
             </wp:cNvGraphicFramePr>
@@ -12490,7 +12344,7 @@
                   <pic:spPr>
                     <a:xfrm>
                       <a:off x="0" y="0"/>
-                      <a:ext cx="4867275" cy="2219325"/>
+                      <a:ext cx="5580380" cy="2090420"/>
                     </a:xfrm>
                     <a:prstGeom prst="rect">
                       <a:avLst/>
@@ -12649,167 +12503,146 @@
     <w:p>
       <w:pPr>
         <w:pStyle w:val="Code"/>
+        <w:spacing w:line="276" w:lineRule="auto"/>
+        <w:ind w:left="0"/>
+      </w:pPr>
+      <w:r>
+        <w:t>&lt;p style="</w:t>
+      </w:r>
+      <w:r>
+        <w:rPr>
+          <w:lang w:val="vi-VN"/>
+        </w:rPr>
+        <w:t>text-align: left</w:t>
+      </w:r>
+      <w:r>
+        <w:t>"</w:t>
+      </w:r>
+      <w:r>
+        <w:t xml:space="preserve">&gt; </w:t>
+      </w:r>
+      <w:r>
+        <w:rPr>
+          <w:lang w:val="vi-VN"/>
+        </w:rPr>
+        <w:t>Văn bản được canh trái</w:t>
+      </w:r>
+      <w:r>
+        <w:t>&lt;/p&gt;</w:t>
+      </w:r>
+    </w:p>
+    <w:p>
+      <w:pPr>
+        <w:pStyle w:val="Code"/>
+        <w:spacing w:line="276" w:lineRule="auto"/>
+        <w:ind w:left="0"/>
+      </w:pPr>
+      <w:r>
+        <w:t>&lt;p style="</w:t>
+      </w:r>
+      <w:r>
+        <w:rPr>
+          <w:lang w:val="vi-VN"/>
+        </w:rPr>
+        <w:t>text-align: right</w:t>
+      </w:r>
+      <w:r>
+        <w:t xml:space="preserve">"&gt; </w:t>
+      </w:r>
+      <w:r>
+        <w:rPr>
+          <w:lang w:val="vi-VN"/>
+        </w:rPr>
+        <w:t>Văn bản được canh phải</w:t>
+      </w:r>
+      <w:r>
+        <w:t>&lt;/p&gt;</w:t>
+      </w:r>
+    </w:p>
+    <w:p>
+      <w:pPr>
+        <w:pStyle w:val="Code"/>
+        <w:spacing w:line="276" w:lineRule="auto"/>
+        <w:ind w:left="0"/>
+      </w:pPr>
+      <w:r>
+        <w:t>&lt;p style="</w:t>
+      </w:r>
+      <w:r>
+        <w:rPr>
+          <w:lang w:val="vi-VN"/>
+        </w:rPr>
+        <w:t>text-align: center</w:t>
+      </w:r>
+      <w:r>
+        <w:t xml:space="preserve">"&gt; </w:t>
+      </w:r>
+      <w:r>
+        <w:rPr>
+          <w:lang w:val="vi-VN"/>
+        </w:rPr>
+        <w:t>Văn bản được canh giữa</w:t>
+      </w:r>
+      <w:r>
+        <w:t>&lt;/p&gt;</w:t>
+      </w:r>
+    </w:p>
+    <w:p>
+      <w:pPr>
+        <w:pStyle w:val="Code"/>
+        <w:spacing w:line="276" w:lineRule="auto"/>
+        <w:ind w:left="0"/>
+      </w:pPr>
+      <w:r>
+        <w:t>&lt;p style="</w:t>
+      </w:r>
+      <w:r>
+        <w:rPr>
+          <w:lang w:val="vi-VN"/>
+        </w:rPr>
+        <w:t>text-align: justify</w:t>
+      </w:r>
+      <w:r>
+        <w:t xml:space="preserve">"&gt; </w:t>
+      </w:r>
+      <w:r>
+        <w:rPr>
+          <w:lang w:val="vi-VN"/>
+        </w:rPr>
+        <w:t>Văn bản đượ</w:t>
+      </w:r>
+      <w:r>
+        <w:rPr>
+          <w:lang w:val="vi-VN"/>
+        </w:rPr>
+        <w:t>c canh đều</w:t>
+      </w:r>
+      <w:r>
+        <w:t>&lt;/p&gt;</w:t>
+      </w:r>
+    </w:p>
+    <w:p>
+      <w:pPr>
         <w:spacing w:line="360" w:lineRule="auto"/>
-      </w:pPr>
-      <w:r>
-        <w:t>&lt;p style="</w:t>
-      </w:r>
-      <w:r>
-        <w:rPr>
-          <w:lang w:val="vi-VN"/>
-        </w:rPr>
-        <w:t>text-align: left</w:t>
-      </w:r>
-      <w:r>
-        <w:t>"</w:t>
-      </w:r>
-      <w:r>
-        <w:t xml:space="preserve">&gt; </w:t>
-      </w:r>
-      <w:r>
-        <w:rPr>
-          <w:lang w:val="vi-VN"/>
-        </w:rPr>
-        <w:t>Văn bản được canh trái</w:t>
-      </w:r>
-      <w:r>
-        <w:t>&lt;/p&gt;</w:t>
-      </w:r>
-    </w:p>
-    <w:p>
-      <w:pPr>
-        <w:pStyle w:val="Code"/>
+        <w:ind w:firstLine="567"/>
+      </w:pPr>
+    </w:p>
+    <w:p>
+      <w:pPr>
         <w:spacing w:line="360" w:lineRule="auto"/>
-      </w:pPr>
-      <w:r>
-        <w:t>&lt;p style="</w:t>
-      </w:r>
-      <w:r>
-        <w:rPr>
-          <w:lang w:val="vi-VN"/>
-        </w:rPr>
-        <w:t xml:space="preserve">text-align: </w:t>
-      </w:r>
-      <w:r>
-        <w:rPr>
-          <w:lang w:val="vi-VN"/>
-        </w:rPr>
-        <w:t>right</w:t>
-      </w:r>
-      <w:r>
-        <w:t xml:space="preserve">"&gt; </w:t>
-      </w:r>
-      <w:r>
-        <w:rPr>
-          <w:lang w:val="vi-VN"/>
-        </w:rPr>
-        <w:t xml:space="preserve">Văn bản được canh </w:t>
-      </w:r>
-      <w:r>
-        <w:rPr>
-          <w:lang w:val="vi-VN"/>
-        </w:rPr>
-        <w:t>phải</w:t>
-      </w:r>
-      <w:r>
-        <w:t>&lt;/p&gt;</w:t>
-      </w:r>
-    </w:p>
-    <w:p>
-      <w:pPr>
-        <w:pStyle w:val="Code"/>
+        <w:ind w:firstLine="567"/>
+      </w:pPr>
+    </w:p>
+    <w:p>
+      <w:pPr>
         <w:spacing w:line="360" w:lineRule="auto"/>
-      </w:pPr>
-      <w:r>
-        <w:t>&lt;p style="</w:t>
-      </w:r>
-      <w:r>
-        <w:rPr>
-          <w:lang w:val="vi-VN"/>
-        </w:rPr>
-        <w:t xml:space="preserve">text-align: </w:t>
-      </w:r>
-      <w:r>
-        <w:rPr>
-          <w:lang w:val="vi-VN"/>
-        </w:rPr>
-        <w:t>center</w:t>
-      </w:r>
-      <w:r>
-        <w:t xml:space="preserve">"&gt; </w:t>
-      </w:r>
-      <w:r>
-        <w:rPr>
-          <w:lang w:val="vi-VN"/>
-        </w:rPr>
-        <w:t xml:space="preserve">Văn bản được canh </w:t>
-      </w:r>
-      <w:r>
-        <w:rPr>
-          <w:lang w:val="vi-VN"/>
-        </w:rPr>
-        <w:t>giữa</w:t>
-      </w:r>
-      <w:r>
-        <w:t>&lt;/p&gt;</w:t>
-      </w:r>
-    </w:p>
-    <w:p>
-      <w:pPr>
-        <w:pStyle w:val="Code"/>
+        <w:ind w:firstLine="567"/>
+      </w:pPr>
+    </w:p>
+    <w:p>
+      <w:pPr>
         <w:spacing w:line="360" w:lineRule="auto"/>
-      </w:pPr>
-      <w:r>
-        <w:t>&lt;p style="</w:t>
-      </w:r>
-      <w:r>
-        <w:rPr>
-          <w:lang w:val="vi-VN"/>
-        </w:rPr>
-        <w:t>text-align:</w:t>
-      </w:r>
-      <w:r>
-        <w:rPr>
-          <w:lang w:val="vi-VN"/>
-        </w:rPr>
-        <w:t xml:space="preserve"> justify</w:t>
-      </w:r>
-      <w:r>
-        <w:t xml:space="preserve">"&gt; </w:t>
-      </w:r>
-      <w:r>
-        <w:rPr>
-          <w:lang w:val="vi-VN"/>
-        </w:rPr>
-        <w:t>Văn bản đượ</w:t>
-      </w:r>
-      <w:r>
-        <w:rPr>
-          <w:lang w:val="vi-VN"/>
-        </w:rPr>
-        <w:t>c canh đều</w:t>
-      </w:r>
-      <w:r>
-        <w:t>&lt;/p&gt;</w:t>
-      </w:r>
-    </w:p>
-    <w:p>
-      <w:pPr>
-        <w:rPr>
-          <w:rFonts w:asciiTheme="majorHAnsi" w:hAnsiTheme="majorHAnsi" w:cs="Arial"/>
-          <w:color w:val="222222"/>
-          <w:szCs w:val="21"/>
-          <w:shd w:val="clear" w:color="auto" w:fill="FFFFFF"/>
-        </w:rPr>
-      </w:pPr>
-      <w:r>
-        <w:br w:type="page"/>
-      </w:r>
-    </w:p>
-    <w:p>
-      <w:pPr>
-        <w:pStyle w:val="Nidung"/>
-        <w:ind w:left="0" w:firstLine="567"/>
+        <w:ind w:firstLine="567"/>
       </w:pPr>
       <w:r>
         <w:lastRenderedPageBreak/>
@@ -12823,7 +12656,7 @@
       <w:pPr>
         <w:pStyle w:val="Nidung"/>
         <w:keepNext/>
-        <w:ind w:left="0" w:firstLine="567"/>
+        <w:ind w:left="0"/>
       </w:pPr>
       <w:r>
         <w:rPr>
@@ -12831,10 +12664,10 @@
           <w:lang w:val="en-US" w:eastAsia="en-US"/>
         </w:rPr>
         <w:drawing>
-          <wp:inline distT="0" distB="0" distL="0" distR="0" wp14:anchorId="032087FC" wp14:editId="120D7E5B">
-            <wp:extent cx="4867275" cy="1973655"/>
-            <wp:effectExtent l="0" t="0" r="0" b="7620"/>
-            <wp:docPr id="29" name="Picture 29"/>
+          <wp:inline distT="0" distB="0" distL="0" distR="0" wp14:anchorId="4E6451F8" wp14:editId="0F98DA1E">
+            <wp:extent cx="5580380" cy="2535555"/>
+            <wp:effectExtent l="0" t="0" r="1270" b="0"/>
+            <wp:docPr id="67" name="Picture 67"/>
             <wp:cNvGraphicFramePr>
               <a:graphicFrameLocks xmlns:a="http://schemas.openxmlformats.org/drawingml/2006/main" noChangeAspect="1"/>
             </wp:cNvGraphicFramePr>
@@ -12854,7 +12687,7 @@
                   <pic:spPr>
                     <a:xfrm>
                       <a:off x="0" y="0"/>
-                      <a:ext cx="4878585" cy="1978241"/>
+                      <a:ext cx="5580380" cy="2535555"/>
                     </a:xfrm>
                     <a:prstGeom prst="rect">
                       <a:avLst/>
@@ -12926,7 +12759,7 @@
         <w:t>text-transform</w:t>
       </w:r>
       <w:r>
-        <w:t xml:space="preserve"> có ba giá trị được dùng để biến đổi văn bản thành dạng: viết hoa kí tự đầu tiên của mỗi từ (tương ứng giá trị </w:t>
+        <w:t xml:space="preserve"> có ba giá trị được dùng để biến đổi văn bản: </w:t>
       </w:r>
       <w:r>
         <w:rPr>
@@ -12935,7 +12768,20 @@
         <w:t>capitalize</w:t>
       </w:r>
       <w:r>
-        <w:t xml:space="preserve">), chuyển thành chữ in (tương ứng giá trị </w:t>
+        <w:rPr>
+          <w:i/>
+          <w:lang w:val="en-US"/>
+        </w:rPr>
+        <w:t xml:space="preserve"> </w:t>
+      </w:r>
+      <w:r>
+        <w:rPr>
+          <w:lang w:val="en-US"/>
+        </w:rPr>
+        <w:t>/</w:t>
+      </w:r>
+      <w:r>
+        <w:t xml:space="preserve"> </w:t>
       </w:r>
       <w:r>
         <w:rPr>
@@ -12944,7 +12790,14 @@
         <w:t>uppercase</w:t>
       </w:r>
       <w:r>
-        <w:t xml:space="preserve">) và chuyển thành chữ thường (tương ứng giá trị </w:t>
+        <w:rPr>
+          <w:i/>
+          <w:lang w:val="en-US"/>
+        </w:rPr>
+        <w:t xml:space="preserve"> /</w:t>
+      </w:r>
+      <w:r>
+        <w:t xml:space="preserve"> </w:t>
       </w:r>
       <w:r>
         <w:rPr>
@@ -12953,52 +12806,75 @@
         <w:t>lowercase</w:t>
       </w:r>
       <w:r>
-        <w:t>).</w:t>
+        <w:t>.</w:t>
       </w:r>
     </w:p>
     <w:p>
       <w:pPr>
         <w:pStyle w:val="Code"/>
+        <w:spacing w:line="276" w:lineRule="auto"/>
+        <w:ind w:left="0"/>
+      </w:pPr>
+      <w:r>
+        <w:t>&lt;p style="text-transform: capitalize;"&gt; Văn bản được viết hoa kí tự đầu tiên của mỗi từ</w:t>
+      </w:r>
+      <w:r>
+        <w:t xml:space="preserve"> </w:t>
+      </w:r>
+      <w:r>
+        <w:t>&lt;/p&gt;</w:t>
+      </w:r>
+    </w:p>
+    <w:p>
+      <w:pPr>
+        <w:pStyle w:val="Code"/>
+        <w:spacing w:line="276" w:lineRule="auto"/>
+        <w:ind w:left="0"/>
+      </w:pPr>
+      <w:r>
+        <w:t>&lt;p style="text-transform: uppercase;"&gt; Văn bản được chuyển thành chữ in</w:t>
+      </w:r>
+      <w:r>
+        <w:t xml:space="preserve"> </w:t>
+      </w:r>
+      <w:r>
+        <w:t>&lt;/p&gt;</w:t>
+      </w:r>
+    </w:p>
+    <w:p>
+      <w:pPr>
+        <w:pStyle w:val="Code"/>
+        <w:spacing w:line="276" w:lineRule="auto"/>
+        <w:ind w:left="0"/>
+      </w:pPr>
+      <w:r>
+        <w:t>&lt;p style="text-transform: lowercase;"&gt; Văn bản được chuyển thành chữ thường</w:t>
+      </w:r>
+      <w:r>
+        <w:t xml:space="preserve"> </w:t>
+      </w:r>
+      <w:r>
+        <w:t>&lt;/p&gt;</w:t>
+      </w:r>
+    </w:p>
+    <w:p>
+      <w:pPr>
         <w:spacing w:line="360" w:lineRule="auto"/>
-      </w:pPr>
-      <w:r>
-        <w:t>&lt;p style="text-transform: capitalize;"&gt; Văn bản được viết hoa kí tự đầu tiên của mỗi từ&lt;/p&gt;</w:t>
-      </w:r>
-    </w:p>
-    <w:p>
-      <w:pPr>
-        <w:pStyle w:val="Code"/>
-        <w:spacing w:line="360" w:lineRule="auto"/>
-      </w:pPr>
-      <w:r>
-        <w:t>&lt;p style="text-transform: uppercase;"&gt; Văn bản được chuyển thành chữ in&lt;/p&gt;</w:t>
-      </w:r>
-    </w:p>
-    <w:p>
-      <w:pPr>
-        <w:pStyle w:val="Code"/>
-        <w:spacing w:line="360" w:lineRule="auto"/>
-      </w:pPr>
-      <w:r>
-        <w:t>&lt;p style="text-transform: lowercase;"&gt; Văn bản được chuyển thành chữ thường&lt;/p&gt;</w:t>
+        <w:ind w:firstLine="567"/>
+      </w:pPr>
+      <w:r>
+        <w:t>Kết quả khi hiển thị trên trình duyệt</w:t>
+      </w:r>
+      <w:r>
+        <w:t>:</w:t>
       </w:r>
     </w:p>
     <w:p>
       <w:pPr>
         <w:pStyle w:val="Nidung"/>
-        <w:ind w:left="0" w:firstLine="567"/>
-      </w:pPr>
-      <w:r>
-        <w:t>Kết quả khi hiển thị trên trình duyệt</w:t>
-      </w:r>
-      <w:r>
-        <w:t>:</w:t>
-      </w:r>
-    </w:p>
-    <w:p>
-      <w:pPr>
-        <w:pStyle w:val="Nidung"/>
-        <w:ind w:left="0" w:firstLine="567"/>
+        <w:keepNext/>
+        <w:spacing w:line="276" w:lineRule="auto"/>
+        <w:ind w:left="0"/>
       </w:pPr>
       <w:r>
         <w:rPr>
@@ -13006,10 +12882,10 @@
           <w:lang w:val="en-US" w:eastAsia="en-US"/>
         </w:rPr>
         <w:drawing>
-          <wp:inline distT="0" distB="0" distL="0" distR="0" wp14:anchorId="520BE87A" wp14:editId="4DB5BEB7">
-            <wp:extent cx="4867275" cy="1866900"/>
-            <wp:effectExtent l="0" t="0" r="9525" b="0"/>
-            <wp:docPr id="37" name="Picture 37"/>
+          <wp:inline distT="0" distB="0" distL="0" distR="0" wp14:anchorId="23AF88CE" wp14:editId="6265B449">
+            <wp:extent cx="5580380" cy="2199640"/>
+            <wp:effectExtent l="0" t="0" r="1270" b="0"/>
+            <wp:docPr id="69" name="Picture 69"/>
             <wp:cNvGraphicFramePr>
               <a:graphicFrameLocks xmlns:a="http://schemas.openxmlformats.org/drawingml/2006/main" noChangeAspect="1"/>
             </wp:cNvGraphicFramePr>
@@ -13029,7 +12905,7 @@
                   <pic:spPr>
                     <a:xfrm>
                       <a:off x="0" y="0"/>
-                      <a:ext cx="4867275" cy="1866900"/>
+                      <a:ext cx="5580380" cy="2199640"/>
                     </a:xfrm>
                     <a:prstGeom prst="rect">
                       <a:avLst/>
@@ -13044,6 +12920,43 @@
     </w:p>
     <w:p>
       <w:pPr>
+        <w:pStyle w:val="Caption"/>
+        <w:spacing w:line="276" w:lineRule="auto"/>
+        <w:jc w:val="both"/>
+        <w:rPr>
+          <w:lang w:val="en-US"/>
+        </w:rPr>
+      </w:pPr>
+      <w:r>
+        <w:t xml:space="preserve">Hình </w:t>
+      </w:r>
+      <w:r>
+        <w:fldChar w:fldCharType="begin"/>
+      </w:r>
+      <w:r>
+        <w:instrText xml:space="preserve"> SEQ Hình \* ARABIC </w:instrText>
+      </w:r>
+      <w:r>
+        <w:fldChar w:fldCharType="separate"/>
+      </w:r>
+      <w:r>
+        <w:rPr>
+          <w:noProof/>
+        </w:rPr>
+        <w:t>20</w:t>
+      </w:r>
+      <w:r>
+        <w:fldChar w:fldCharType="end"/>
+      </w:r>
+      <w:r>
+        <w:rPr>
+          <w:lang w:val="en-US"/>
+        </w:rPr>
+        <w:t>: Biến đổi văn bản với thuộc tính text-transform.</w:t>
+      </w:r>
+    </w:p>
+    <w:p>
+      <w:pPr>
         <w:pStyle w:val="Heading4"/>
         <w:ind w:left="1701" w:hanging="850"/>
         <w:rPr>
@@ -13082,7 +12995,8 @@
     <w:p>
       <w:pPr>
         <w:pStyle w:val="Code"/>
-        <w:spacing w:line="360" w:lineRule="auto"/>
+        <w:spacing w:line="276" w:lineRule="auto"/>
+        <w:ind w:left="0"/>
       </w:pPr>
       <w:r>
         <w:t>&lt;p style="</w:t>
@@ -13137,7 +13051,7 @@
       <w:pPr>
         <w:pStyle w:val="Nidung"/>
         <w:keepNext/>
-        <w:ind w:left="0" w:firstLine="567"/>
+        <w:ind w:left="0"/>
       </w:pPr>
       <w:r>
         <w:rPr>
@@ -13145,10 +13059,10 @@
           <w:lang w:val="en-US" w:eastAsia="en-US"/>
         </w:rPr>
         <w:drawing>
-          <wp:inline distT="0" distB="0" distL="0" distR="0" wp14:anchorId="2FAB9B79" wp14:editId="65784600">
-            <wp:extent cx="4867275" cy="1581150"/>
-            <wp:effectExtent l="0" t="0" r="9525" b="0"/>
-            <wp:docPr id="39" name="Picture 39"/>
+          <wp:inline distT="0" distB="0" distL="0" distR="0" wp14:anchorId="20D75F55" wp14:editId="245A9AFA">
+            <wp:extent cx="5580380" cy="1890395"/>
+            <wp:effectExtent l="0" t="0" r="1270" b="0"/>
+            <wp:docPr id="70" name="Picture 70"/>
             <wp:cNvGraphicFramePr>
               <a:graphicFrameLocks xmlns:a="http://schemas.openxmlformats.org/drawingml/2006/main" noChangeAspect="1"/>
             </wp:cNvGraphicFramePr>
@@ -13168,7 +13082,7 @@
                   <pic:spPr>
                     <a:xfrm>
                       <a:off x="0" y="0"/>
-                      <a:ext cx="4867275" cy="1581150"/>
+                      <a:ext cx="5580380" cy="1890395"/>
                     </a:xfrm>
                     <a:prstGeom prst="rect">
                       <a:avLst/>
@@ -13201,7 +13115,7 @@
         <w:rPr>
           <w:noProof/>
         </w:rPr>
-        <w:t>20</w:t>
+        <w:t>21</w:t>
       </w:r>
       <w:r>
         <w:fldChar w:fldCharType="end"/>
@@ -13252,7 +13166,7 @@
         <w:t>xx-small</w:t>
       </w:r>
       <w:r>
-        <w:t xml:space="preserve"> (rất rất nhỏ), </w:t>
+        <w:t xml:space="preserve">, </w:t>
       </w:r>
       <w:r>
         <w:rPr>
@@ -13261,7 +13175,7 @@
         <w:t>x-small</w:t>
       </w:r>
       <w:r>
-        <w:t xml:space="preserve"> (rất nhỏ), </w:t>
+        <w:t xml:space="preserve">, </w:t>
       </w:r>
       <w:r>
         <w:rPr>
@@ -13270,7 +13184,7 @@
         <w:t>small</w:t>
       </w:r>
       <w:r>
-        <w:t xml:space="preserve"> (nhỏ), </w:t>
+        <w:t xml:space="preserve">, </w:t>
       </w:r>
       <w:r>
         <w:rPr>
@@ -13279,7 +13193,7 @@
         <w:t>medium</w:t>
       </w:r>
       <w:r>
-        <w:t xml:space="preserve"> (trung bình), </w:t>
+        <w:t xml:space="preserve">, </w:t>
       </w:r>
       <w:r>
         <w:rPr>
@@ -13288,7 +13202,7 @@
         <w:t>large</w:t>
       </w:r>
       <w:r>
-        <w:t xml:space="preserve"> (lớn), </w:t>
+        <w:t xml:space="preserve">, </w:t>
       </w:r>
       <w:r>
         <w:rPr>
@@ -13297,7 +13211,7 @@
         <w:t>x-large</w:t>
       </w:r>
       <w:r>
-        <w:t xml:space="preserve"> (rất lớn), </w:t>
+        <w:t xml:space="preserve">, </w:t>
       </w:r>
       <w:r>
         <w:rPr>
@@ -13306,7 +13220,7 @@
         <w:t>xx-large</w:t>
       </w:r>
       <w:r>
-        <w:t xml:space="preserve"> (rất rất lớn).</w:t>
+        <w:t>.</w:t>
       </w:r>
     </w:p>
     <w:p>
@@ -13324,7 +13238,8 @@
     <w:p>
       <w:pPr>
         <w:pStyle w:val="Code"/>
-        <w:spacing w:line="360" w:lineRule="auto"/>
+        <w:spacing w:line="276" w:lineRule="auto"/>
+        <w:ind w:left="0"/>
       </w:pPr>
       <w:r>
         <w:t>&lt;p style="</w:t>
@@ -13378,6 +13293,7 @@
     <w:p>
       <w:pPr>
         <w:pStyle w:val="Nidung"/>
+        <w:spacing w:line="276" w:lineRule="auto"/>
         <w:ind w:left="0" w:firstLine="567"/>
       </w:pPr>
       <w:r>
@@ -13391,19 +13307,19 @@
       <w:pPr>
         <w:pStyle w:val="Nidung"/>
         <w:keepNext/>
-        <w:ind w:left="0" w:firstLine="851"/>
+        <w:spacing w:line="276" w:lineRule="auto"/>
+        <w:ind w:left="0"/>
       </w:pPr>
       <w:r>
         <w:rPr>
           <w:noProof/>
           <w:lang w:val="en-US" w:eastAsia="en-US"/>
         </w:rPr>
-        <w:lastRenderedPageBreak/>
         <w:drawing>
-          <wp:inline distT="0" distB="0" distL="0" distR="0" wp14:anchorId="606E7162" wp14:editId="0800B337">
-            <wp:extent cx="4781550" cy="1857375"/>
-            <wp:effectExtent l="0" t="0" r="0" b="9525"/>
-            <wp:docPr id="41" name="Picture 41"/>
+          <wp:inline distT="0" distB="0" distL="0" distR="0" wp14:anchorId="51DB261E" wp14:editId="5627B73F">
+            <wp:extent cx="5580380" cy="1394234"/>
+            <wp:effectExtent l="0" t="0" r="1270" b="0"/>
+            <wp:docPr id="72" name="Picture 72"/>
             <wp:cNvGraphicFramePr>
               <a:graphicFrameLocks xmlns:a="http://schemas.openxmlformats.org/drawingml/2006/main" noChangeAspect="1"/>
             </wp:cNvGraphicFramePr>
@@ -13423,7 +13339,7 @@
                   <pic:spPr>
                     <a:xfrm>
                       <a:off x="0" y="0"/>
-                      <a:ext cx="4781550" cy="1857375"/>
+                      <a:ext cx="5596907" cy="1398363"/>
                     </a:xfrm>
                     <a:prstGeom prst="rect">
                       <a:avLst/>
@@ -13439,6 +13355,7 @@
     <w:p>
       <w:pPr>
         <w:pStyle w:val="Caption"/>
+        <w:spacing w:line="276" w:lineRule="auto"/>
       </w:pPr>
       <w:r>
         <w:t xml:space="preserve">Hình </w:t>
@@ -13456,7 +13373,7 @@
         <w:rPr>
           <w:noProof/>
         </w:rPr>
-        <w:t>21</w:t>
+        <w:t>22</w:t>
       </w:r>
       <w:r>
         <w:fldChar w:fldCharType="end"/>
@@ -13465,28 +13382,2477 @@
         <w:t>: Thiết lập cỡ chữ với thuộ</w:t>
       </w:r>
       <w:r>
-        <w:t>c tính font-size</w:t>
+        <w:t>c tính font-size.</w:t>
+      </w:r>
+    </w:p>
+    <w:p>
+      <w:pPr>
+        <w:pStyle w:val="Heading3"/>
+        <w:ind w:left="1134" w:hanging="708"/>
+        <w:rPr>
+          <w:lang w:val="en-US"/>
+        </w:rPr>
+      </w:pPr>
+      <w:r>
+        <w:rPr>
+          <w:lang w:val="en-US"/>
+        </w:rPr>
+        <w:lastRenderedPageBreak/>
+        <w:t>T</w:t>
+      </w:r>
+      <w:r>
+        <w:rPr>
+          <w:lang w:val="en-US"/>
+        </w:rPr>
+        <w:t>huộc tính định dạng danh sách trong CSS</w:t>
+      </w:r>
+    </w:p>
+    <w:p>
+      <w:pPr>
+        <w:pStyle w:val="Nidung"/>
+        <w:ind w:left="0" w:firstLine="567"/>
+      </w:pPr>
+      <w:r>
+        <w:t xml:space="preserve">Trong CSS ta có thể định kiểu cho danh sách bằng thuộc tính </w:t>
+      </w:r>
+      <w:r>
+        <w:rPr>
+          <w:i/>
+        </w:rPr>
+        <w:t>list-style</w:t>
+      </w:r>
+      <w:r>
+        <w:t xml:space="preserve"> với nhiểu giá trị khác nhau.</w:t>
+      </w:r>
+    </w:p>
+    <w:tbl>
+      <w:tblPr>
+        <w:tblStyle w:val="TableGrid"/>
+        <w:tblW w:w="0" w:type="auto"/>
+        <w:tblLook w:val="04A0" w:firstRow="1" w:lastRow="0" w:firstColumn="1" w:lastColumn="0" w:noHBand="0" w:noVBand="1"/>
+      </w:tblPr>
+      <w:tblGrid>
+        <w:gridCol w:w="2547"/>
+        <w:gridCol w:w="2693"/>
+        <w:gridCol w:w="3538"/>
+      </w:tblGrid>
+      <w:tr>
+        <w:trPr>
+          <w:trHeight w:val="531"/>
+        </w:trPr>
+        <w:tc>
+          <w:tcPr>
+            <w:tcW w:w="2547" w:type="dxa"/>
+          </w:tcPr>
+          <w:p>
+            <w:pPr>
+              <w:pStyle w:val="Nidung"/>
+              <w:spacing w:line="240" w:lineRule="auto"/>
+              <w:ind w:left="0"/>
+              <w:jc w:val="center"/>
+              <w:rPr>
+                <w:b/>
+                <w:lang w:val="en-US"/>
+              </w:rPr>
+            </w:pPr>
+            <w:r>
+              <w:rPr>
+                <w:b/>
+                <w:lang w:val="en-US"/>
+              </w:rPr>
+              <w:t>Thuộc tính</w:t>
+            </w:r>
+          </w:p>
+        </w:tc>
+        <w:tc>
+          <w:tcPr>
+            <w:tcW w:w="2693" w:type="dxa"/>
+          </w:tcPr>
+          <w:p>
+            <w:pPr>
+              <w:pStyle w:val="Nidung"/>
+              <w:spacing w:line="240" w:lineRule="auto"/>
+              <w:ind w:left="0"/>
+              <w:jc w:val="center"/>
+              <w:rPr>
+                <w:b/>
+                <w:lang w:val="en-US"/>
+              </w:rPr>
+            </w:pPr>
+            <w:r>
+              <w:rPr>
+                <w:b/>
+                <w:lang w:val="en-US"/>
+              </w:rPr>
+              <w:t>Giá trị</w:t>
+            </w:r>
+          </w:p>
+        </w:tc>
+        <w:tc>
+          <w:tcPr>
+            <w:tcW w:w="3538" w:type="dxa"/>
+          </w:tcPr>
+          <w:p>
+            <w:pPr>
+              <w:pStyle w:val="Nidung"/>
+              <w:spacing w:line="240" w:lineRule="auto"/>
+              <w:ind w:left="0"/>
+              <w:jc w:val="center"/>
+              <w:rPr>
+                <w:b/>
+                <w:lang w:val="en-US"/>
+              </w:rPr>
+            </w:pPr>
+            <w:r>
+              <w:rPr>
+                <w:b/>
+                <w:lang w:val="en-US"/>
+              </w:rPr>
+              <w:t>Ý nghĩa</w:t>
+            </w:r>
+          </w:p>
+        </w:tc>
+      </w:tr>
+      <w:tr>
+        <w:tc>
+          <w:tcPr>
+            <w:tcW w:w="2547" w:type="dxa"/>
+            <w:vMerge w:val="restart"/>
+            <w:vAlign w:val="center"/>
+          </w:tcPr>
+          <w:p>
+            <w:pPr>
+              <w:pStyle w:val="Nidung"/>
+              <w:spacing w:line="240" w:lineRule="auto"/>
+              <w:ind w:left="0"/>
+              <w:jc w:val="center"/>
+              <w:rPr>
+                <w:i/>
+                <w:lang w:val="en-US"/>
+              </w:rPr>
+            </w:pPr>
+            <w:r>
+              <w:rPr>
+                <w:i/>
+                <w:lang w:val="en-US"/>
+              </w:rPr>
+              <w:t>l</w:t>
+            </w:r>
+            <w:r>
+              <w:rPr>
+                <w:i/>
+                <w:lang w:val="en-US"/>
+              </w:rPr>
+              <w:t>ist-style</w:t>
+            </w:r>
+          </w:p>
+        </w:tc>
+        <w:tc>
+          <w:tcPr>
+            <w:tcW w:w="2693" w:type="dxa"/>
+          </w:tcPr>
+          <w:p>
+            <w:pPr>
+              <w:pStyle w:val="Nidung"/>
+              <w:spacing w:line="240" w:lineRule="auto"/>
+              <w:ind w:left="0"/>
+              <w:rPr>
+                <w:i/>
+                <w:lang w:val="en-US"/>
+              </w:rPr>
+            </w:pPr>
+            <w:r>
+              <w:rPr>
+                <w:i/>
+                <w:lang w:val="en-US"/>
+              </w:rPr>
+              <w:t>n</w:t>
+            </w:r>
+            <w:r>
+              <w:rPr>
+                <w:i/>
+                <w:lang w:val="en-US"/>
+              </w:rPr>
+              <w:t>one</w:t>
+            </w:r>
+          </w:p>
+        </w:tc>
+        <w:tc>
+          <w:tcPr>
+            <w:tcW w:w="3538" w:type="dxa"/>
+          </w:tcPr>
+          <w:p>
+            <w:pPr>
+              <w:pStyle w:val="Nidung"/>
+              <w:spacing w:line="240" w:lineRule="auto"/>
+              <w:ind w:left="0"/>
+              <w:jc w:val="left"/>
+              <w:rPr>
+                <w:lang w:val="en-US"/>
+              </w:rPr>
+            </w:pPr>
+            <w:r>
+              <w:rPr>
+                <w:lang w:val="en-US"/>
+              </w:rPr>
+              <w:t>Không dùng kí hiệu</w:t>
+            </w:r>
+          </w:p>
+        </w:tc>
+      </w:tr>
+      <w:tr>
+        <w:tc>
+          <w:tcPr>
+            <w:tcW w:w="2547" w:type="dxa"/>
+            <w:vMerge/>
+          </w:tcPr>
+          <w:p>
+            <w:pPr>
+              <w:pStyle w:val="Nidung"/>
+              <w:spacing w:line="240" w:lineRule="auto"/>
+              <w:ind w:left="0"/>
+            </w:pPr>
+          </w:p>
+        </w:tc>
+        <w:tc>
+          <w:tcPr>
+            <w:tcW w:w="2693" w:type="dxa"/>
+          </w:tcPr>
+          <w:p>
+            <w:pPr>
+              <w:pStyle w:val="Nidung"/>
+              <w:spacing w:line="240" w:lineRule="auto"/>
+              <w:ind w:left="0"/>
+              <w:rPr>
+                <w:i/>
+                <w:lang w:val="en-US"/>
+              </w:rPr>
+            </w:pPr>
+            <w:r>
+              <w:rPr>
+                <w:i/>
+                <w:lang w:val="en-US"/>
+              </w:rPr>
+              <w:t>circle</w:t>
+            </w:r>
+          </w:p>
+        </w:tc>
+        <w:tc>
+          <w:tcPr>
+            <w:tcW w:w="3538" w:type="dxa"/>
+          </w:tcPr>
+          <w:p>
+            <w:pPr>
+              <w:pStyle w:val="Nidung"/>
+              <w:spacing w:line="240" w:lineRule="auto"/>
+              <w:ind w:left="0"/>
+              <w:jc w:val="left"/>
+              <w:rPr>
+                <w:lang w:val="en-US"/>
+              </w:rPr>
+            </w:pPr>
+            <w:r>
+              <w:rPr>
+                <w:lang w:val="en-US"/>
+              </w:rPr>
+              <w:t>Chấm tròn rỗng</w:t>
+            </w:r>
+            <w:r>
+              <w:rPr>
+                <w:rFonts w:cstheme="majorHAnsi"/>
+                <w:lang w:val="en-US"/>
+              </w:rPr>
+              <w:t xml:space="preserve"> ○</w:t>
+            </w:r>
+          </w:p>
+        </w:tc>
+      </w:tr>
+      <w:tr>
+        <w:tc>
+          <w:tcPr>
+            <w:tcW w:w="2547" w:type="dxa"/>
+            <w:vMerge/>
+          </w:tcPr>
+          <w:p>
+            <w:pPr>
+              <w:pStyle w:val="Nidung"/>
+              <w:spacing w:line="240" w:lineRule="auto"/>
+              <w:ind w:left="0"/>
+            </w:pPr>
+          </w:p>
+        </w:tc>
+        <w:tc>
+          <w:tcPr>
+            <w:tcW w:w="2693" w:type="dxa"/>
+          </w:tcPr>
+          <w:p>
+            <w:pPr>
+              <w:pStyle w:val="Nidung"/>
+              <w:spacing w:line="240" w:lineRule="auto"/>
+              <w:ind w:left="0"/>
+              <w:rPr>
+                <w:i/>
+                <w:lang w:val="en-US"/>
+              </w:rPr>
+            </w:pPr>
+            <w:r>
+              <w:rPr>
+                <w:i/>
+                <w:lang w:val="en-US"/>
+              </w:rPr>
+              <w:t>disc</w:t>
+            </w:r>
+          </w:p>
+        </w:tc>
+        <w:tc>
+          <w:tcPr>
+            <w:tcW w:w="3538" w:type="dxa"/>
+          </w:tcPr>
+          <w:p>
+            <w:pPr>
+              <w:pStyle w:val="Nidung"/>
+              <w:spacing w:line="240" w:lineRule="auto"/>
+              <w:ind w:left="0"/>
+              <w:jc w:val="left"/>
+              <w:rPr>
+                <w:lang w:val="en-US"/>
+              </w:rPr>
+            </w:pPr>
+            <w:r>
+              <w:rPr>
+                <w:lang w:val="en-US"/>
+              </w:rPr>
+              <w:t xml:space="preserve">Chấm tròn đen </w:t>
+            </w:r>
+            <w:r>
+              <w:rPr>
+                <w:rFonts w:cstheme="majorHAnsi"/>
+                <w:lang w:val="en-US"/>
+              </w:rPr>
+              <w:t>●</w:t>
+            </w:r>
+          </w:p>
+        </w:tc>
+      </w:tr>
+      <w:tr>
+        <w:tc>
+          <w:tcPr>
+            <w:tcW w:w="2547" w:type="dxa"/>
+            <w:vMerge/>
+          </w:tcPr>
+          <w:p>
+            <w:pPr>
+              <w:pStyle w:val="Nidung"/>
+              <w:spacing w:line="240" w:lineRule="auto"/>
+              <w:ind w:left="0"/>
+            </w:pPr>
+          </w:p>
+        </w:tc>
+        <w:tc>
+          <w:tcPr>
+            <w:tcW w:w="2693" w:type="dxa"/>
+          </w:tcPr>
+          <w:p>
+            <w:pPr>
+              <w:pStyle w:val="Nidung"/>
+              <w:spacing w:line="240" w:lineRule="auto"/>
+              <w:ind w:left="0"/>
+              <w:rPr>
+                <w:i/>
+                <w:lang w:val="en-US"/>
+              </w:rPr>
+            </w:pPr>
+            <w:r>
+              <w:rPr>
+                <w:i/>
+                <w:lang w:val="en-US"/>
+              </w:rPr>
+              <w:t>square</w:t>
+            </w:r>
+          </w:p>
+        </w:tc>
+        <w:tc>
+          <w:tcPr>
+            <w:tcW w:w="3538" w:type="dxa"/>
+          </w:tcPr>
+          <w:p>
+            <w:pPr>
+              <w:pStyle w:val="Nidung"/>
+              <w:spacing w:line="240" w:lineRule="auto"/>
+              <w:ind w:left="0"/>
+              <w:jc w:val="left"/>
+              <w:rPr>
+                <w:lang w:val="en-US"/>
+              </w:rPr>
+            </w:pPr>
+            <w:r>
+              <w:rPr>
+                <w:lang w:val="en-US"/>
+              </w:rPr>
+              <w:t xml:space="preserve">Chấm vuông đen </w:t>
+            </w:r>
+            <w:r>
+              <w:rPr>
+                <w:rFonts w:cstheme="majorHAnsi"/>
+                <w:lang w:val="en-US"/>
+              </w:rPr>
+              <w:t>■</w:t>
+            </w:r>
+          </w:p>
+        </w:tc>
+      </w:tr>
+      <w:tr>
+        <w:tc>
+          <w:tcPr>
+            <w:tcW w:w="2547" w:type="dxa"/>
+            <w:vMerge/>
+          </w:tcPr>
+          <w:p>
+            <w:pPr>
+              <w:pStyle w:val="Nidung"/>
+              <w:spacing w:line="240" w:lineRule="auto"/>
+              <w:ind w:left="0"/>
+            </w:pPr>
+          </w:p>
+        </w:tc>
+        <w:tc>
+          <w:tcPr>
+            <w:tcW w:w="2693" w:type="dxa"/>
+          </w:tcPr>
+          <w:p>
+            <w:pPr>
+              <w:pStyle w:val="Nidung"/>
+              <w:spacing w:line="240" w:lineRule="auto"/>
+              <w:ind w:left="0"/>
+              <w:rPr>
+                <w:i/>
+                <w:lang w:val="en-US"/>
+              </w:rPr>
+            </w:pPr>
+            <w:r>
+              <w:rPr>
+                <w:i/>
+                <w:lang w:val="en-US"/>
+              </w:rPr>
+              <w:t>decimal</w:t>
+            </w:r>
+          </w:p>
+        </w:tc>
+        <w:tc>
+          <w:tcPr>
+            <w:tcW w:w="3538" w:type="dxa"/>
+          </w:tcPr>
+          <w:p>
+            <w:pPr>
+              <w:pStyle w:val="Nidung"/>
+              <w:spacing w:line="240" w:lineRule="auto"/>
+              <w:ind w:left="0"/>
+              <w:jc w:val="left"/>
+              <w:rPr>
+                <w:lang w:val="en-US"/>
+              </w:rPr>
+            </w:pPr>
+            <w:r>
+              <w:rPr>
+                <w:lang w:val="en-US"/>
+              </w:rPr>
+              <w:t>Kí tự số (1, 2, 3,...)</w:t>
+            </w:r>
+          </w:p>
+        </w:tc>
+      </w:tr>
+      <w:tr>
+        <w:tc>
+          <w:tcPr>
+            <w:tcW w:w="2547" w:type="dxa"/>
+            <w:vMerge/>
+          </w:tcPr>
+          <w:p>
+            <w:pPr>
+              <w:pStyle w:val="Nidung"/>
+              <w:spacing w:line="240" w:lineRule="auto"/>
+              <w:ind w:left="0"/>
+            </w:pPr>
+          </w:p>
+        </w:tc>
+        <w:tc>
+          <w:tcPr>
+            <w:tcW w:w="2693" w:type="dxa"/>
+          </w:tcPr>
+          <w:p>
+            <w:pPr>
+              <w:pStyle w:val="Nidung"/>
+              <w:spacing w:line="240" w:lineRule="auto"/>
+              <w:ind w:left="0"/>
+              <w:rPr>
+                <w:i/>
+                <w:lang w:val="en-US"/>
+              </w:rPr>
+            </w:pPr>
+            <w:r>
+              <w:rPr>
+                <w:i/>
+                <w:lang w:val="en-US"/>
+              </w:rPr>
+              <w:t>l</w:t>
+            </w:r>
+            <w:r>
+              <w:rPr>
+                <w:i/>
+                <w:lang w:val="en-US"/>
+              </w:rPr>
+              <w:t>ower-alpha</w:t>
+            </w:r>
+          </w:p>
+        </w:tc>
+        <w:tc>
+          <w:tcPr>
+            <w:tcW w:w="3538" w:type="dxa"/>
+          </w:tcPr>
+          <w:p>
+            <w:pPr>
+              <w:pStyle w:val="Nidung"/>
+              <w:spacing w:line="240" w:lineRule="auto"/>
+              <w:ind w:left="0"/>
+              <w:jc w:val="left"/>
+              <w:rPr>
+                <w:lang w:val="en-US"/>
+              </w:rPr>
+            </w:pPr>
+            <w:r>
+              <w:rPr>
+                <w:lang w:val="en-US"/>
+              </w:rPr>
+              <w:t>Kí tự chữ thường (a, b, c,...)</w:t>
+            </w:r>
+          </w:p>
+        </w:tc>
+      </w:tr>
+      <w:tr>
+        <w:tc>
+          <w:tcPr>
+            <w:tcW w:w="2547" w:type="dxa"/>
+            <w:vMerge/>
+          </w:tcPr>
+          <w:p>
+            <w:pPr>
+              <w:pStyle w:val="Nidung"/>
+              <w:spacing w:line="240" w:lineRule="auto"/>
+              <w:ind w:left="0"/>
+            </w:pPr>
+          </w:p>
+        </w:tc>
+        <w:tc>
+          <w:tcPr>
+            <w:tcW w:w="2693" w:type="dxa"/>
+          </w:tcPr>
+          <w:p>
+            <w:pPr>
+              <w:pStyle w:val="Nidung"/>
+              <w:spacing w:line="240" w:lineRule="auto"/>
+              <w:ind w:left="0"/>
+              <w:rPr>
+                <w:i/>
+                <w:lang w:val="en-US"/>
+              </w:rPr>
+            </w:pPr>
+            <w:r>
+              <w:rPr>
+                <w:i/>
+                <w:lang w:val="en-US"/>
+              </w:rPr>
+              <w:t>u</w:t>
+            </w:r>
+            <w:r>
+              <w:rPr>
+                <w:i/>
+                <w:lang w:val="en-US"/>
+              </w:rPr>
+              <w:t>pper-alpha</w:t>
+            </w:r>
+          </w:p>
+        </w:tc>
+        <w:tc>
+          <w:tcPr>
+            <w:tcW w:w="3538" w:type="dxa"/>
+          </w:tcPr>
+          <w:p>
+            <w:pPr>
+              <w:pStyle w:val="Nidung"/>
+              <w:spacing w:line="240" w:lineRule="auto"/>
+              <w:ind w:left="0"/>
+              <w:jc w:val="left"/>
+              <w:rPr>
+                <w:lang w:val="en-US"/>
+              </w:rPr>
+            </w:pPr>
+            <w:r>
+              <w:rPr>
+                <w:lang w:val="en-US"/>
+              </w:rPr>
+              <w:t>Kí tự chữ hoa (A, B, C,...)</w:t>
+            </w:r>
+          </w:p>
+        </w:tc>
+      </w:tr>
+      <w:tr>
+        <w:tc>
+          <w:tcPr>
+            <w:tcW w:w="2547" w:type="dxa"/>
+            <w:vMerge/>
+          </w:tcPr>
+          <w:p>
+            <w:pPr>
+              <w:pStyle w:val="Nidung"/>
+              <w:spacing w:line="240" w:lineRule="auto"/>
+              <w:ind w:left="0"/>
+            </w:pPr>
+          </w:p>
+        </w:tc>
+        <w:tc>
+          <w:tcPr>
+            <w:tcW w:w="2693" w:type="dxa"/>
+          </w:tcPr>
+          <w:p>
+            <w:pPr>
+              <w:pStyle w:val="Nidung"/>
+              <w:spacing w:line="240" w:lineRule="auto"/>
+              <w:ind w:left="0"/>
+              <w:rPr>
+                <w:i/>
+                <w:lang w:val="en-US"/>
+              </w:rPr>
+            </w:pPr>
+            <w:r>
+              <w:rPr>
+                <w:i/>
+                <w:lang w:val="en-US"/>
+              </w:rPr>
+              <w:t>l</w:t>
+            </w:r>
+            <w:r>
+              <w:rPr>
+                <w:i/>
+                <w:lang w:val="en-US"/>
+              </w:rPr>
+              <w:t>ower-roman</w:t>
+            </w:r>
+          </w:p>
+        </w:tc>
+        <w:tc>
+          <w:tcPr>
+            <w:tcW w:w="3538" w:type="dxa"/>
+          </w:tcPr>
+          <w:p>
+            <w:pPr>
+              <w:pStyle w:val="Nidung"/>
+              <w:spacing w:line="240" w:lineRule="auto"/>
+              <w:ind w:left="0"/>
+              <w:jc w:val="left"/>
+              <w:rPr>
+                <w:lang w:val="en-US"/>
+              </w:rPr>
+            </w:pPr>
+            <w:r>
+              <w:rPr>
+                <w:lang w:val="en-US"/>
+              </w:rPr>
+              <w:t>Kí tự La Mã thường (i, ii, iii,...)</w:t>
+            </w:r>
+          </w:p>
+        </w:tc>
+      </w:tr>
+      <w:tr>
+        <w:trPr>
+          <w:trHeight w:val="337"/>
+        </w:trPr>
+        <w:tc>
+          <w:tcPr>
+            <w:tcW w:w="2547" w:type="dxa"/>
+            <w:vMerge/>
+          </w:tcPr>
+          <w:p>
+            <w:pPr>
+              <w:pStyle w:val="Nidung"/>
+              <w:spacing w:line="240" w:lineRule="auto"/>
+              <w:ind w:left="0"/>
+            </w:pPr>
+          </w:p>
+        </w:tc>
+        <w:tc>
+          <w:tcPr>
+            <w:tcW w:w="2693" w:type="dxa"/>
+          </w:tcPr>
+          <w:p>
+            <w:pPr>
+              <w:pStyle w:val="Nidung"/>
+              <w:spacing w:line="240" w:lineRule="auto"/>
+              <w:ind w:left="0"/>
+              <w:rPr>
+                <w:i/>
+                <w:lang w:val="en-US"/>
+              </w:rPr>
+            </w:pPr>
+            <w:r>
+              <w:rPr>
+                <w:i/>
+                <w:lang w:val="en-US"/>
+              </w:rPr>
+              <w:t>u</w:t>
+            </w:r>
+            <w:r>
+              <w:rPr>
+                <w:i/>
+                <w:lang w:val="en-US"/>
+              </w:rPr>
+              <w:t>pper-roman</w:t>
+            </w:r>
+          </w:p>
+        </w:tc>
+        <w:tc>
+          <w:tcPr>
+            <w:tcW w:w="3538" w:type="dxa"/>
+          </w:tcPr>
+          <w:p>
+            <w:pPr>
+              <w:pStyle w:val="Nidung"/>
+              <w:spacing w:line="240" w:lineRule="auto"/>
+              <w:ind w:left="0"/>
+              <w:jc w:val="left"/>
+              <w:rPr>
+                <w:lang w:val="en-US"/>
+              </w:rPr>
+            </w:pPr>
+            <w:r>
+              <w:rPr>
+                <w:lang w:val="en-US"/>
+              </w:rPr>
+              <w:t>Kí tự La Mã in (I, II, III,...)</w:t>
+            </w:r>
+          </w:p>
+        </w:tc>
+      </w:tr>
+    </w:tbl>
+    <w:p>
+      <w:pPr>
+        <w:pStyle w:val="Nidung"/>
+        <w:keepNext/>
+        <w:ind w:left="0"/>
+      </w:pPr>
+      <w:r>
+        <w:rPr>
+          <w:noProof/>
+          <w:lang w:val="en-US" w:eastAsia="en-US"/>
+        </w:rPr>
+        <w:drawing>
+          <wp:inline distT="0" distB="0" distL="0" distR="0" wp14:anchorId="20C9B914" wp14:editId="75CE0137">
+            <wp:extent cx="5580380" cy="3708400"/>
+            <wp:effectExtent l="0" t="0" r="1270" b="6350"/>
+            <wp:docPr id="9" name="Picture 9"/>
+            <wp:cNvGraphicFramePr>
+              <a:graphicFrameLocks xmlns:a="http://schemas.openxmlformats.org/drawingml/2006/main" noChangeAspect="1"/>
+            </wp:cNvGraphicFramePr>
+            <a:graphic xmlns:a="http://schemas.openxmlformats.org/drawingml/2006/main">
+              <a:graphicData uri="http://schemas.openxmlformats.org/drawingml/2006/picture">
+                <pic:pic xmlns:pic="http://schemas.openxmlformats.org/drawingml/2006/picture">
+                  <pic:nvPicPr>
+                    <pic:cNvPr id="1" name=""/>
+                    <pic:cNvPicPr/>
+                  </pic:nvPicPr>
+                  <pic:blipFill>
+                    <a:blip r:embed="rId39"/>
+                    <a:stretch>
+                      <a:fillRect/>
+                    </a:stretch>
+                  </pic:blipFill>
+                  <pic:spPr>
+                    <a:xfrm>
+                      <a:off x="0" y="0"/>
+                      <a:ext cx="5580380" cy="3708400"/>
+                    </a:xfrm>
+                    <a:prstGeom prst="rect">
+                      <a:avLst/>
+                    </a:prstGeom>
+                  </pic:spPr>
+                </pic:pic>
+              </a:graphicData>
+            </a:graphic>
+          </wp:inline>
+        </w:drawing>
+      </w:r>
+    </w:p>
+    <w:p>
+      <w:pPr>
+        <w:pStyle w:val="Caption"/>
+        <w:rPr>
+          <w:lang w:val="en-US"/>
+        </w:rPr>
+      </w:pPr>
+      <w:r>
+        <w:t xml:space="preserve">Hình </w:t>
+      </w:r>
+      <w:r>
+        <w:fldChar w:fldCharType="begin"/>
+      </w:r>
+      <w:r>
+        <w:instrText xml:space="preserve"> SEQ Hình \* ARABIC </w:instrText>
+      </w:r>
+      <w:r>
+        <w:fldChar w:fldCharType="separate"/>
+      </w:r>
+      <w:r>
+        <w:rPr>
+          <w:noProof/>
+        </w:rPr>
+        <w:t>23</w:t>
+      </w:r>
+      <w:r>
+        <w:fldChar w:fldCharType="end"/>
+      </w:r>
+      <w:r>
+        <w:rPr>
+          <w:lang w:val="en-US"/>
+        </w:rPr>
+        <w:t>: Định kiểu danh sách với thuộc tính list-style.</w:t>
+      </w:r>
+    </w:p>
+    <w:p>
+      <w:pPr>
+        <w:pStyle w:val="Heading3"/>
+        <w:ind w:left="1134" w:hanging="708"/>
+        <w:rPr>
+          <w:lang w:val="en-US"/>
+        </w:rPr>
+      </w:pPr>
+      <w:r>
+        <w:rPr>
+          <w:lang w:val="en-US"/>
+        </w:rPr>
+        <w:lastRenderedPageBreak/>
+        <w:t>Các thuộc tính định kiểu nền trong CSS</w:t>
+      </w:r>
+    </w:p>
+    <w:p>
+      <w:pPr>
+        <w:pStyle w:val="Heading4"/>
+        <w:ind w:left="1701" w:hanging="850"/>
+        <w:rPr>
+          <w:lang w:val="en-US"/>
+        </w:rPr>
+      </w:pPr>
+      <w:r>
+        <w:rPr>
+          <w:lang w:val="en-US"/>
+        </w:rPr>
+        <w:t>Background-color</w:t>
+      </w:r>
+    </w:p>
+    <w:p>
+      <w:pPr>
+        <w:pStyle w:val="Nidung"/>
+        <w:ind w:left="0" w:firstLine="567"/>
+        <w:rPr>
+          <w:lang w:val="en-US"/>
+        </w:rPr>
+      </w:pPr>
+      <w:r>
+        <w:t xml:space="preserve">Thuộc tính </w:t>
+      </w:r>
+      <w:r>
+        <w:rPr>
+          <w:i/>
+        </w:rPr>
+        <w:t>background-color</w:t>
+      </w:r>
+      <w:r>
+        <w:t xml:space="preserve"> dùng để thiết lập màu nền cho phần tử HTML như </w:t>
+      </w:r>
+      <w:r>
+        <w:rPr>
+          <w:i/>
+        </w:rPr>
+        <w:t>body, div, p,</w:t>
+      </w:r>
+      <w:r>
+        <w:t>...</w:t>
+      </w:r>
+      <w:r>
+        <w:rPr>
+          <w:lang w:val="en-US"/>
+        </w:rPr>
+        <w:t xml:space="preserve">Tương tự như thuộc tính </w:t>
+      </w:r>
+      <w:r>
+        <w:rPr>
+          <w:i/>
+          <w:lang w:val="en-US"/>
+        </w:rPr>
+        <w:t>color</w:t>
+      </w:r>
+      <w:r>
+        <w:rPr>
+          <w:lang w:val="en-US"/>
+        </w:rPr>
+        <w:t>, ta có thể sử dụng tên màu bằng tiếng anh hoặc mã màu tương ứng. Ví dụ:</w:t>
+      </w:r>
+    </w:p>
+    <w:p>
+      <w:pPr>
+        <w:pStyle w:val="Code"/>
+        <w:spacing w:line="276" w:lineRule="auto"/>
+        <w:ind w:left="0"/>
+      </w:pPr>
+      <w:r>
+        <w:t>&lt;p style="background-color: #</w:t>
+      </w:r>
+      <w:r>
+        <w:t>ffff00</w:t>
+      </w:r>
+      <w:r>
+        <w:t xml:space="preserve">"&gt;Đoạn văn này </w:t>
+      </w:r>
+      <w:r>
+        <w:t>thiết lập màu nền bằng mã màu</w:t>
+      </w:r>
+      <w:r>
+        <w:t xml:space="preserve"> #ffff00</w:t>
+      </w:r>
+      <w:r>
+        <w:t xml:space="preserve"> </w:t>
+      </w:r>
+      <w:r>
+        <w:t>&lt;/p&gt;</w:t>
+      </w:r>
+    </w:p>
+    <w:p>
+      <w:pPr>
+        <w:pStyle w:val="Code"/>
+        <w:spacing w:line="276" w:lineRule="auto"/>
+        <w:ind w:left="0"/>
+      </w:pPr>
+      <w:r>
+        <w:t>&lt;p style="backg</w:t>
+      </w:r>
+      <w:r>
+        <w:t>round-color: yellow</w:t>
+      </w:r>
+      <w:r>
+        <w:t xml:space="preserve"> "&gt;Đoạn văn này</w:t>
+      </w:r>
+      <w:r>
+        <w:t xml:space="preserve"> </w:t>
+      </w:r>
+      <w:r>
+        <w:t>thiết lập màu nền bằng tên màu</w:t>
+      </w:r>
+      <w:r>
+        <w:t xml:space="preserve"> yellow</w:t>
+      </w:r>
+      <w:r>
+        <w:t xml:space="preserve"> </w:t>
+      </w:r>
+      <w:r>
+        <w:t>&lt;/p&gt;</w:t>
+      </w:r>
+    </w:p>
+    <w:p>
+      <w:pPr>
+        <w:pStyle w:val="Nidung"/>
+        <w:ind w:left="0" w:firstLine="567"/>
+      </w:pPr>
+      <w:r>
+        <w:t>Kết quả khi hiển thị trên trình duyệt</w:t>
+      </w:r>
+      <w:r>
+        <w:t>:</w:t>
+      </w:r>
+    </w:p>
+    <w:p>
+      <w:pPr>
+        <w:pStyle w:val="Nidung"/>
+        <w:keepNext/>
+        <w:ind w:left="0"/>
+      </w:pPr>
+      <w:r>
+        <w:rPr>
+          <w:noProof/>
+          <w:lang w:val="en-US" w:eastAsia="en-US"/>
+        </w:rPr>
+        <w:drawing>
+          <wp:inline distT="0" distB="0" distL="0" distR="0" wp14:anchorId="0745BBD4" wp14:editId="5BD253E1">
+            <wp:extent cx="5580380" cy="1926590"/>
+            <wp:effectExtent l="0" t="0" r="1270" b="0"/>
+            <wp:docPr id="73" name="Picture 73"/>
+            <wp:cNvGraphicFramePr>
+              <a:graphicFrameLocks xmlns:a="http://schemas.openxmlformats.org/drawingml/2006/main" noChangeAspect="1"/>
+            </wp:cNvGraphicFramePr>
+            <a:graphic xmlns:a="http://schemas.openxmlformats.org/drawingml/2006/main">
+              <a:graphicData uri="http://schemas.openxmlformats.org/drawingml/2006/picture">
+                <pic:pic xmlns:pic="http://schemas.openxmlformats.org/drawingml/2006/picture">
+                  <pic:nvPicPr>
+                    <pic:cNvPr id="1" name=""/>
+                    <pic:cNvPicPr/>
+                  </pic:nvPicPr>
+                  <pic:blipFill>
+                    <a:blip r:embed="rId40"/>
+                    <a:stretch>
+                      <a:fillRect/>
+                    </a:stretch>
+                  </pic:blipFill>
+                  <pic:spPr>
+                    <a:xfrm>
+                      <a:off x="0" y="0"/>
+                      <a:ext cx="5580380" cy="1926590"/>
+                    </a:xfrm>
+                    <a:prstGeom prst="rect">
+                      <a:avLst/>
+                    </a:prstGeom>
+                  </pic:spPr>
+                </pic:pic>
+              </a:graphicData>
+            </a:graphic>
+          </wp:inline>
+        </w:drawing>
+      </w:r>
+    </w:p>
+    <w:p>
+      <w:pPr>
+        <w:pStyle w:val="Caption"/>
+        <w:rPr>
+          <w:lang w:val="en-US"/>
+        </w:rPr>
+      </w:pPr>
+      <w:r>
+        <w:t xml:space="preserve">Hình </w:t>
+      </w:r>
+      <w:r>
+        <w:fldChar w:fldCharType="begin"/>
+      </w:r>
+      <w:r>
+        <w:instrText xml:space="preserve"> SEQ Hình \* ARABIC </w:instrText>
+      </w:r>
+      <w:r>
+        <w:fldChar w:fldCharType="separate"/>
+      </w:r>
+      <w:r>
+        <w:rPr>
+          <w:noProof/>
+        </w:rPr>
+        <w:t>24</w:t>
+      </w:r>
+      <w:r>
+        <w:fldChar w:fldCharType="end"/>
+      </w:r>
+      <w:r>
+        <w:rPr>
+          <w:lang w:val="en-US"/>
+        </w:rPr>
+        <w:t>: Thiết lập màu nền với thuộc tính background-color.</w:t>
+      </w:r>
+    </w:p>
+    <w:p>
+      <w:pPr>
+        <w:pStyle w:val="Heading4"/>
+        <w:ind w:left="1701" w:hanging="850"/>
+        <w:rPr>
+          <w:lang w:val="en-US"/>
+        </w:rPr>
+      </w:pPr>
+      <w:r>
+        <w:rPr>
+          <w:lang w:val="en-US"/>
+        </w:rPr>
+        <w:t>Background-image</w:t>
+      </w:r>
+    </w:p>
+    <w:p>
+      <w:pPr>
+        <w:pStyle w:val="Nidung"/>
+        <w:ind w:left="0" w:firstLine="567"/>
+        <w:rPr>
+          <w:lang w:val="en-US"/>
+        </w:rPr>
+      </w:pPr>
+      <w:r>
+        <w:t xml:space="preserve">Nếu muốn dùng hình ảnh để làm nền cho trang web, ta có thể dùng thuộc tính </w:t>
+      </w:r>
+      <w:r>
+        <w:rPr>
+          <w:i/>
+        </w:rPr>
+        <w:t>backround-image</w:t>
+      </w:r>
+      <w:r>
+        <w:rPr>
+          <w:lang w:val="en-US"/>
+        </w:rPr>
+        <w:t>. Giá trị của thuộc tính này là một đường dẫn đến hình ảnh cần chèn vào trang web làm nền.</w:t>
+      </w:r>
+    </w:p>
+    <w:p>
+      <w:pPr>
+        <w:pStyle w:val="Code"/>
+        <w:spacing w:line="276" w:lineRule="auto"/>
+        <w:ind w:left="0"/>
+      </w:pPr>
+      <w:r>
+        <w:t>&lt;div style="background-image: ur</w:t>
+      </w:r>
+      <w:r>
+        <w:t>l('images.png'); height: 200px;</w:t>
+      </w:r>
+      <w:r>
+        <w:t>"&gt;&lt;/div&gt;</w:t>
+      </w:r>
+    </w:p>
+    <w:p>
+      <w:pPr>
+        <w:rPr>
+          <w:rFonts w:asciiTheme="majorHAnsi" w:hAnsiTheme="majorHAnsi" w:cs="Arial"/>
+          <w:color w:val="222222"/>
+          <w:szCs w:val="21"/>
+          <w:shd w:val="clear" w:color="auto" w:fill="FFFFFF"/>
+        </w:rPr>
+      </w:pPr>
+      <w:r>
+        <w:br w:type="page"/>
+      </w:r>
+    </w:p>
+    <w:p>
+      <w:pPr>
+        <w:pStyle w:val="Nidung"/>
+        <w:ind w:left="0" w:firstLine="567"/>
+      </w:pPr>
+      <w:r>
+        <w:lastRenderedPageBreak/>
+        <w:t>Kết quả khi hiển thị trên trình duyệt</w:t>
+      </w:r>
+      <w:r>
+        <w:t>:</w:t>
+      </w:r>
+    </w:p>
+    <w:p>
+      <w:pPr>
+        <w:keepNext/>
+        <w:tabs>
+          <w:tab w:val="left" w:pos="3735"/>
+        </w:tabs>
+        <w:spacing w:line="276" w:lineRule="auto"/>
+      </w:pPr>
+      <w:r>
+        <w:rPr>
+          <w:noProof/>
+          <w:lang w:val="en-US" w:eastAsia="en-US"/>
+        </w:rPr>
+        <w:drawing>
+          <wp:inline distT="0" distB="0" distL="0" distR="0" wp14:anchorId="154A8AE5" wp14:editId="23B5D4FF">
+            <wp:extent cx="5580380" cy="2926715"/>
+            <wp:effectExtent l="0" t="0" r="1270" b="6985"/>
+            <wp:docPr id="74" name="Picture 74"/>
+            <wp:cNvGraphicFramePr>
+              <a:graphicFrameLocks xmlns:a="http://schemas.openxmlformats.org/drawingml/2006/main" noChangeAspect="1"/>
+            </wp:cNvGraphicFramePr>
+            <a:graphic xmlns:a="http://schemas.openxmlformats.org/drawingml/2006/main">
+              <a:graphicData uri="http://schemas.openxmlformats.org/drawingml/2006/picture">
+                <pic:pic xmlns:pic="http://schemas.openxmlformats.org/drawingml/2006/picture">
+                  <pic:nvPicPr>
+                    <pic:cNvPr id="1" name=""/>
+                    <pic:cNvPicPr/>
+                  </pic:nvPicPr>
+                  <pic:blipFill>
+                    <a:blip r:embed="rId41"/>
+                    <a:stretch>
+                      <a:fillRect/>
+                    </a:stretch>
+                  </pic:blipFill>
+                  <pic:spPr>
+                    <a:xfrm>
+                      <a:off x="0" y="0"/>
+                      <a:ext cx="5580380" cy="2926715"/>
+                    </a:xfrm>
+                    <a:prstGeom prst="rect">
+                      <a:avLst/>
+                    </a:prstGeom>
+                  </pic:spPr>
+                </pic:pic>
+              </a:graphicData>
+            </a:graphic>
+          </wp:inline>
+        </w:drawing>
+      </w:r>
+    </w:p>
+    <w:p>
+      <w:pPr>
+        <w:pStyle w:val="Caption"/>
+        <w:spacing w:line="276" w:lineRule="auto"/>
+        <w:rPr>
+          <w:lang w:val="en-US"/>
+        </w:rPr>
+      </w:pPr>
+      <w:r>
+        <w:t xml:space="preserve">Hình </w:t>
+      </w:r>
+      <w:r>
+        <w:fldChar w:fldCharType="begin"/>
+      </w:r>
+      <w:r>
+        <w:instrText xml:space="preserve"> SEQ Hình \* ARABIC </w:instrText>
+      </w:r>
+      <w:r>
+        <w:fldChar w:fldCharType="separate"/>
+      </w:r>
+      <w:r>
+        <w:rPr>
+          <w:noProof/>
+        </w:rPr>
+        <w:t>25</w:t>
+      </w:r>
+      <w:r>
+        <w:fldChar w:fldCharType="end"/>
+      </w:r>
+      <w:r>
+        <w:rPr>
+          <w:lang w:val="en-US"/>
+        </w:rPr>
+        <w:t>: Thiết lập ảnh nền</w:t>
+      </w:r>
+      <w:r>
+        <w:rPr>
+          <w:lang w:val="en-US"/>
+        </w:rPr>
+        <w:t xml:space="preserve"> cho table</w:t>
+      </w:r>
+      <w:r>
+        <w:rPr>
+          <w:lang w:val="en-US"/>
+        </w:rPr>
+        <w:t xml:space="preserve"> với thuộc tính background-image.</w:t>
+      </w:r>
+    </w:p>
+    <w:p>
+      <w:pPr>
+        <w:pStyle w:val="Heading4"/>
+        <w:ind w:left="1701" w:hanging="850"/>
+        <w:rPr>
+          <w:lang w:val="en-US"/>
+        </w:rPr>
+      </w:pPr>
+      <w:r>
+        <w:rPr>
+          <w:lang w:val="en-US"/>
+        </w:rPr>
+        <w:t>Background-position</w:t>
+      </w:r>
+    </w:p>
+    <w:p>
+      <w:pPr>
+        <w:pStyle w:val="Nidung"/>
+        <w:ind w:left="0" w:firstLine="567"/>
+      </w:pPr>
+      <w:r>
+        <w:t xml:space="preserve">Thuộc tính </w:t>
+      </w:r>
+      <w:r>
+        <w:rPr>
+          <w:i/>
+        </w:rPr>
+        <w:t>background-position</w:t>
+      </w:r>
+      <w:r>
+        <w:t xml:space="preserve"> dùng để thiết lập vị trí đặt ảnh, với các giá trị như: </w:t>
+      </w:r>
+      <w:r>
+        <w:rPr>
+          <w:i/>
+        </w:rPr>
+        <w:t>top</w:t>
+      </w:r>
+      <w:r>
+        <w:t xml:space="preserve"> (trên), </w:t>
+      </w:r>
+      <w:r>
+        <w:rPr>
+          <w:i/>
+        </w:rPr>
+        <w:t>bottom</w:t>
+      </w:r>
+      <w:r>
+        <w:t xml:space="preserve"> (dưới), </w:t>
+      </w:r>
+      <w:r>
+        <w:rPr>
+          <w:i/>
+        </w:rPr>
+        <w:t>left</w:t>
+      </w:r>
+      <w:r>
+        <w:t xml:space="preserve"> (trái), </w:t>
+      </w:r>
+      <w:r>
+        <w:rPr>
+          <w:i/>
+        </w:rPr>
+        <w:t>right</w:t>
+      </w:r>
+      <w:r>
+        <w:t xml:space="preserve"> (phải), </w:t>
+      </w:r>
+      <w:r>
+        <w:rPr>
+          <w:i/>
+        </w:rPr>
+        <w:t>center</w:t>
+      </w:r>
+      <w:r>
+        <w:t xml:space="preserve"> (giữa).</w:t>
+      </w:r>
+    </w:p>
+    <w:p>
+      <w:pPr>
+        <w:pStyle w:val="Code"/>
+        <w:spacing w:line="276" w:lineRule="auto"/>
+        <w:ind w:left="0"/>
+      </w:pPr>
+      <w:r>
+        <w:t xml:space="preserve">&lt;div style="background-image: url('images.png'); height: 200px; background-position: </w:t>
+      </w:r>
+      <w:r>
+        <w:t>center</w:t>
+      </w:r>
+      <w:r>
+        <w:t>;"&gt;&lt;/div&gt;</w:t>
+      </w:r>
+    </w:p>
+    <w:p>
+      <w:pPr>
+        <w:pStyle w:val="Nidung"/>
+        <w:ind w:left="0" w:firstLine="567"/>
+      </w:pPr>
+      <w:r>
+        <w:t>Kết quả khi hiển thị trên trình duyệt</w:t>
+      </w:r>
+      <w:r>
+        <w:t>:</w:t>
+      </w:r>
+    </w:p>
+    <w:p>
+      <w:pPr>
+        <w:keepNext/>
+        <w:spacing w:line="276" w:lineRule="auto"/>
+      </w:pPr>
+      <w:r>
+        <w:rPr>
+          <w:noProof/>
+          <w:lang w:val="en-US" w:eastAsia="en-US"/>
+        </w:rPr>
+        <w:drawing>
+          <wp:inline distT="0" distB="0" distL="0" distR="0" wp14:anchorId="36399DA8" wp14:editId="7D9C8637">
+            <wp:extent cx="5580380" cy="3108325"/>
+            <wp:effectExtent l="0" t="0" r="1270" b="0"/>
+            <wp:docPr id="75" name="Picture 75"/>
+            <wp:cNvGraphicFramePr>
+              <a:graphicFrameLocks xmlns:a="http://schemas.openxmlformats.org/drawingml/2006/main" noChangeAspect="1"/>
+            </wp:cNvGraphicFramePr>
+            <a:graphic xmlns:a="http://schemas.openxmlformats.org/drawingml/2006/main">
+              <a:graphicData uri="http://schemas.openxmlformats.org/drawingml/2006/picture">
+                <pic:pic xmlns:pic="http://schemas.openxmlformats.org/drawingml/2006/picture">
+                  <pic:nvPicPr>
+                    <pic:cNvPr id="1" name=""/>
+                    <pic:cNvPicPr/>
+                  </pic:nvPicPr>
+                  <pic:blipFill>
+                    <a:blip r:embed="rId42"/>
+                    <a:stretch>
+                      <a:fillRect/>
+                    </a:stretch>
+                  </pic:blipFill>
+                  <pic:spPr>
+                    <a:xfrm>
+                      <a:off x="0" y="0"/>
+                      <a:ext cx="5580380" cy="3108325"/>
+                    </a:xfrm>
+                    <a:prstGeom prst="rect">
+                      <a:avLst/>
+                    </a:prstGeom>
+                  </pic:spPr>
+                </pic:pic>
+              </a:graphicData>
+            </a:graphic>
+          </wp:inline>
+        </w:drawing>
+      </w:r>
+    </w:p>
+    <w:p>
+      <w:pPr>
+        <w:pStyle w:val="Caption"/>
+        <w:spacing w:line="276" w:lineRule="auto"/>
+        <w:rPr>
+          <w:lang w:val="en-US"/>
+        </w:rPr>
+      </w:pPr>
+      <w:r>
+        <w:t xml:space="preserve">Hình </w:t>
+      </w:r>
+      <w:r>
+        <w:fldChar w:fldCharType="begin"/>
+      </w:r>
+      <w:r>
+        <w:instrText xml:space="preserve"> SEQ Hình \* ARABIC </w:instrText>
+      </w:r>
+      <w:r>
+        <w:fldChar w:fldCharType="separate"/>
+      </w:r>
+      <w:r>
+        <w:rPr>
+          <w:noProof/>
+        </w:rPr>
+        <w:t>26</w:t>
+      </w:r>
+      <w:r>
+        <w:fldChar w:fldCharType="end"/>
+      </w:r>
+      <w:r>
+        <w:rPr>
+          <w:lang w:val="en-US"/>
+        </w:rPr>
+        <w:t>: Định vị trí đặt ảnh với thuộc tính background-position.</w:t>
+      </w:r>
+    </w:p>
+    <w:p>
+      <w:pPr>
+        <w:pStyle w:val="Heading4"/>
+        <w:ind w:left="1701" w:hanging="850"/>
+        <w:rPr>
+          <w:lang w:val="en-US"/>
+        </w:rPr>
+      </w:pPr>
+      <w:r>
+        <w:rPr>
+          <w:lang w:val="en-US"/>
+        </w:rPr>
+        <w:lastRenderedPageBreak/>
+        <w:t>Background-repeat</w:t>
+      </w:r>
+    </w:p>
+    <w:p>
+      <w:pPr>
+        <w:pStyle w:val="Nidung"/>
+        <w:ind w:left="0" w:firstLine="567"/>
+      </w:pPr>
+      <w:r>
+        <w:t>Trong trường hợp, khi hình ảnh nhỏ hơn kích thước hiển thị của phần tử mà ta thiết lập thì hình ảnh sẽ tự động được lặp lại để lắp đầy kích thước hiển thị của phần tử</w:t>
+      </w:r>
+      <w:r>
+        <w:t>.</w:t>
+      </w:r>
+    </w:p>
+    <w:p>
+      <w:pPr>
+        <w:keepNext/>
+        <w:spacing w:line="276" w:lineRule="auto"/>
+      </w:pPr>
+      <w:r>
+        <w:rPr>
+          <w:noProof/>
+          <w:lang w:val="en-US" w:eastAsia="en-US"/>
+        </w:rPr>
+        <w:drawing>
+          <wp:inline distT="0" distB="0" distL="0" distR="0" wp14:anchorId="16542779" wp14:editId="2EC49F27">
+            <wp:extent cx="5580380" cy="2290445"/>
+            <wp:effectExtent l="0" t="0" r="1270" b="0"/>
+            <wp:docPr id="59" name="Picture 59"/>
+            <wp:cNvGraphicFramePr>
+              <a:graphicFrameLocks xmlns:a="http://schemas.openxmlformats.org/drawingml/2006/main" noChangeAspect="1"/>
+            </wp:cNvGraphicFramePr>
+            <a:graphic xmlns:a="http://schemas.openxmlformats.org/drawingml/2006/main">
+              <a:graphicData uri="http://schemas.openxmlformats.org/drawingml/2006/picture">
+                <pic:pic xmlns:pic="http://schemas.openxmlformats.org/drawingml/2006/picture">
+                  <pic:nvPicPr>
+                    <pic:cNvPr id="1" name=""/>
+                    <pic:cNvPicPr/>
+                  </pic:nvPicPr>
+                  <pic:blipFill>
+                    <a:blip r:embed="rId43"/>
+                    <a:stretch>
+                      <a:fillRect/>
+                    </a:stretch>
+                  </pic:blipFill>
+                  <pic:spPr>
+                    <a:xfrm>
+                      <a:off x="0" y="0"/>
+                      <a:ext cx="5580380" cy="2290445"/>
+                    </a:xfrm>
+                    <a:prstGeom prst="rect">
+                      <a:avLst/>
+                    </a:prstGeom>
+                  </pic:spPr>
+                </pic:pic>
+              </a:graphicData>
+            </a:graphic>
+          </wp:inline>
+        </w:drawing>
+      </w:r>
+    </w:p>
+    <w:p>
+      <w:pPr>
+        <w:pStyle w:val="Caption"/>
+        <w:spacing w:line="276" w:lineRule="auto"/>
+        <w:rPr>
+          <w:lang w:val="en-US"/>
+        </w:rPr>
+      </w:pPr>
+      <w:r>
+        <w:t xml:space="preserve">Hình </w:t>
+      </w:r>
+      <w:r>
+        <w:fldChar w:fldCharType="begin"/>
+      </w:r>
+      <w:r>
+        <w:instrText xml:space="preserve"> SEQ Hình \* ARABIC </w:instrText>
+      </w:r>
+      <w:r>
+        <w:fldChar w:fldCharType="separate"/>
+      </w:r>
+      <w:r>
+        <w:rPr>
+          <w:noProof/>
+        </w:rPr>
+        <w:t>27</w:t>
+      </w:r>
+      <w:r>
+        <w:fldChar w:fldCharType="end"/>
+      </w:r>
+      <w:r>
+        <w:rPr>
+          <w:lang w:val="en-US"/>
+        </w:rPr>
+        <w:t>: Hình ảnh sẽ bị lặp lại nếu kích thước ảnh nhỏ hơn kích thước hiển thị.</w:t>
+      </w:r>
+    </w:p>
+    <w:p>
+      <w:pPr>
+        <w:pStyle w:val="Nidung"/>
+        <w:ind w:left="0" w:firstLine="567"/>
+      </w:pPr>
+      <w:r>
+        <w:t xml:space="preserve">Để vô hiệu hóa sự lặp lại đó, ta sử dụng thuộc tính </w:t>
+      </w:r>
+      <w:r>
+        <w:rPr>
+          <w:i/>
+        </w:rPr>
+        <w:t>background-repeat</w:t>
+      </w:r>
+      <w:r>
+        <w:t>.</w:t>
+      </w:r>
+    </w:p>
+    <w:p>
+      <w:pPr>
+        <w:pStyle w:val="Code"/>
+        <w:spacing w:line="276" w:lineRule="auto"/>
+        <w:ind w:left="0"/>
+      </w:pPr>
+      <w:r>
+        <w:t>&lt;div style="background-im</w:t>
+      </w:r>
+      <w:r>
+        <w:t>age: url('images.png'); height:</w:t>
+      </w:r>
+      <w:r>
+        <w:t xml:space="preserve">200px; </w:t>
+      </w:r>
+      <w:r>
+        <w:t>background-position:</w:t>
+      </w:r>
+      <w:r>
+        <w:t>right;</w:t>
+      </w:r>
+      <w:r>
+        <w:t xml:space="preserve"> </w:t>
+      </w:r>
+      <w:r>
+        <w:t>background-repeat: no-repeat;</w:t>
+      </w:r>
+      <w:r>
+        <w:t xml:space="preserve"> </w:t>
+      </w:r>
+      <w:r>
+        <w:t>"&gt;</w:t>
+      </w:r>
+      <w:r>
+        <w:t xml:space="preserve"> </w:t>
+      </w:r>
+      <w:r>
+        <w:t>Phần tử dùng ảnh để làm hình nền &lt;/div&gt;</w:t>
+      </w:r>
+    </w:p>
+    <w:p>
+      <w:pPr>
+        <w:pStyle w:val="Nidung"/>
+        <w:ind w:left="0" w:firstLine="567"/>
+      </w:pPr>
+      <w:r>
+        <w:t>Kết quả khi hiển thị trên trình duyệt</w:t>
+      </w:r>
+      <w:r>
+        <w:t>:</w:t>
+      </w:r>
+    </w:p>
+    <w:p>
+      <w:pPr>
+        <w:keepNext/>
+        <w:spacing w:line="276" w:lineRule="auto"/>
+      </w:pPr>
+      <w:r>
+        <w:rPr>
+          <w:noProof/>
+          <w:lang w:val="en-US" w:eastAsia="en-US"/>
+        </w:rPr>
+        <w:drawing>
+          <wp:inline distT="0" distB="0" distL="0" distR="0" wp14:anchorId="053D3683" wp14:editId="39738B10">
+            <wp:extent cx="5580380" cy="2726690"/>
+            <wp:effectExtent l="0" t="0" r="1270" b="0"/>
+            <wp:docPr id="76" name="Picture 76"/>
+            <wp:cNvGraphicFramePr>
+              <a:graphicFrameLocks xmlns:a="http://schemas.openxmlformats.org/drawingml/2006/main" noChangeAspect="1"/>
+            </wp:cNvGraphicFramePr>
+            <a:graphic xmlns:a="http://schemas.openxmlformats.org/drawingml/2006/main">
+              <a:graphicData uri="http://schemas.openxmlformats.org/drawingml/2006/picture">
+                <pic:pic xmlns:pic="http://schemas.openxmlformats.org/drawingml/2006/picture">
+                  <pic:nvPicPr>
+                    <pic:cNvPr id="1" name=""/>
+                    <pic:cNvPicPr/>
+                  </pic:nvPicPr>
+                  <pic:blipFill>
+                    <a:blip r:embed="rId44"/>
+                    <a:stretch>
+                      <a:fillRect/>
+                    </a:stretch>
+                  </pic:blipFill>
+                  <pic:spPr>
+                    <a:xfrm>
+                      <a:off x="0" y="0"/>
+                      <a:ext cx="5580380" cy="2726690"/>
+                    </a:xfrm>
+                    <a:prstGeom prst="rect">
+                      <a:avLst/>
+                    </a:prstGeom>
+                  </pic:spPr>
+                </pic:pic>
+              </a:graphicData>
+            </a:graphic>
+          </wp:inline>
+        </w:drawing>
+      </w:r>
+    </w:p>
+    <w:p>
+      <w:pPr>
+        <w:pStyle w:val="Caption"/>
+        <w:spacing w:line="276" w:lineRule="auto"/>
+        <w:rPr>
+          <w:lang w:val="en-US"/>
+        </w:rPr>
+      </w:pPr>
+      <w:r>
+        <w:t xml:space="preserve">Hình </w:t>
+      </w:r>
+      <w:r>
+        <w:fldChar w:fldCharType="begin"/>
+      </w:r>
+      <w:r>
+        <w:instrText xml:space="preserve"> SEQ Hình \* ARABIC </w:instrText>
+      </w:r>
+      <w:r>
+        <w:fldChar w:fldCharType="separate"/>
+      </w:r>
+      <w:r>
+        <w:rPr>
+          <w:noProof/>
+        </w:rPr>
+        <w:t>28</w:t>
+      </w:r>
+      <w:r>
+        <w:fldChar w:fldCharType="end"/>
+      </w:r>
+      <w:r>
+        <w:rPr>
+          <w:lang w:val="en-US"/>
+        </w:rPr>
+        <w:t>: Sử dụng thuộ</w:t>
+      </w:r>
+      <w:r>
+        <w:rPr>
+          <w:lang w:val="en-US"/>
+        </w:rPr>
+        <w:t>c tính background-repeat loại</w:t>
+      </w:r>
+      <w:r>
+        <w:rPr>
+          <w:lang w:val="en-US"/>
+        </w:rPr>
+        <w:t xml:space="preserve"> bỏ </w:t>
+      </w:r>
+      <w:r>
+        <w:rPr>
+          <w:lang w:val="en-US"/>
+        </w:rPr>
+        <w:t>việc</w:t>
+      </w:r>
+      <w:r>
+        <w:rPr>
+          <w:lang w:val="en-US"/>
+        </w:rPr>
+        <w:t xml:space="preserve"> lặp lại </w:t>
+      </w:r>
+      <w:r>
+        <w:rPr>
+          <w:lang w:val="en-US"/>
+        </w:rPr>
+        <w:t>ảnh.</w:t>
+      </w:r>
+    </w:p>
+    <w:p>
+      <w:pPr>
+        <w:pStyle w:val="Heading3"/>
+        <w:ind w:left="1134" w:hanging="708"/>
+        <w:rPr>
+          <w:lang w:val="en-US"/>
+        </w:rPr>
+      </w:pPr>
+      <w:r>
+        <w:rPr>
+          <w:lang w:val="en-US"/>
+        </w:rPr>
+        <w:lastRenderedPageBreak/>
+        <w:t>Các thuộc tính đ</w:t>
+      </w:r>
+      <w:r>
+        <w:rPr>
+          <w:lang w:val="en-US"/>
+        </w:rPr>
+        <w:t xml:space="preserve">ịnh </w:t>
+      </w:r>
+      <w:r>
+        <w:rPr>
+          <w:lang w:val="en-US"/>
+        </w:rPr>
+        <w:t>vị trí bố cục</w:t>
+      </w:r>
+      <w:r>
+        <w:rPr>
+          <w:lang w:val="en-US"/>
+        </w:rPr>
+        <w:t xml:space="preserve"> trong CSS</w:t>
+      </w:r>
+    </w:p>
+    <w:p>
+      <w:pPr>
+        <w:pStyle w:val="Heading4"/>
+        <w:ind w:left="1701" w:hanging="850"/>
+        <w:rPr>
+          <w:lang w:val="en-US"/>
+        </w:rPr>
+      </w:pPr>
+      <w:r>
+        <w:rPr>
+          <w:lang w:val="en-US"/>
+        </w:rPr>
+        <w:t>Float</w:t>
+      </w:r>
+    </w:p>
+    <w:p>
+      <w:pPr>
+        <w:pStyle w:val="Nidung"/>
+        <w:ind w:left="0" w:firstLine="567"/>
+      </w:pPr>
+      <w:r>
+        <w:rPr>
+          <w:i/>
+        </w:rPr>
+        <w:t>Float</w:t>
+      </w:r>
+      <w:r>
+        <w:t xml:space="preserve"> (tiếng Việt nghĩa là thả nổi) đây là thuộc tính cố định một phần tử về bên trái hay bên phải không gian bao quanh nó. Mặc định giá trị của nó là </w:t>
+      </w:r>
+      <w:r>
+        <w:rPr>
+          <w:i/>
+        </w:rPr>
+        <w:t>none</w:t>
+      </w:r>
+      <w:r>
+        <w:t xml:space="preserve">. Đây là thuộc tính quan trọng để dàn bố cục trang web, đặc biệt là dùng cho các phần tử </w:t>
+      </w:r>
+      <w:r>
+        <w:rPr>
+          <w:i/>
+        </w:rPr>
+        <w:t>&lt;div&gt;</w:t>
+      </w:r>
+      <w:r>
+        <w:t>.</w:t>
+      </w:r>
+    </w:p>
+    <w:p>
+      <w:pPr>
+        <w:pStyle w:val="Code"/>
+        <w:spacing w:line="276" w:lineRule="auto"/>
+        <w:ind w:left="0"/>
+      </w:pPr>
+      <w:r>
+        <w:t>&lt;div style="width: 60px; height: 60px; background-color: red; float: left;"&gt;&lt;/div&gt;</w:t>
+      </w:r>
+    </w:p>
+    <w:p>
+      <w:pPr>
+        <w:pStyle w:val="Code"/>
+        <w:spacing w:line="276" w:lineRule="auto"/>
+        <w:ind w:left="0"/>
+      </w:pPr>
+      <w:r>
+        <w:t>&lt;div style="width: 60px; height: 60px; background-color: blue; float: right;"&gt;&lt;/div&gt;</w:t>
+      </w:r>
+    </w:p>
+    <w:p>
+      <w:pPr>
+        <w:pStyle w:val="Nidung"/>
+        <w:ind w:left="0" w:firstLine="567"/>
+        <w:rPr>
+          <w:color w:val="auto"/>
+        </w:rPr>
+      </w:pPr>
+      <w:r>
+        <w:rPr>
+          <w:color w:val="auto"/>
+        </w:rPr>
+        <w:t>Trong đoạn mã trên, ta có hai phần tử với hai màu đỏ và xanh</w:t>
+      </w:r>
+      <w:r>
+        <w:rPr>
+          <w:color w:val="auto"/>
+          <w:lang w:val="en-US"/>
+        </w:rPr>
+        <w:t xml:space="preserve"> lần lượt</w:t>
+      </w:r>
+      <w:r>
+        <w:rPr>
+          <w:color w:val="auto"/>
+        </w:rPr>
+        <w:t xml:space="preserve"> được thả</w:t>
+      </w:r>
+      <w:r>
+        <w:rPr>
+          <w:color w:val="auto"/>
+          <w:lang w:val="en-US"/>
+        </w:rPr>
+        <w:t xml:space="preserve"> nổi</w:t>
+      </w:r>
+      <w:r>
+        <w:rPr>
+          <w:color w:val="auto"/>
+        </w:rPr>
+        <w:t xml:space="preserve"> về bên trái và bên phải trong không gian bao quanh chúng.</w:t>
+      </w:r>
+    </w:p>
+    <w:p>
+      <w:pPr>
+        <w:keepNext/>
+        <w:spacing w:line="276" w:lineRule="auto"/>
+      </w:pPr>
+      <w:r>
+        <w:rPr>
+          <w:noProof/>
+          <w:lang w:val="en-US" w:eastAsia="en-US"/>
+        </w:rPr>
+        <w:drawing>
+          <wp:inline distT="0" distB="0" distL="0" distR="0" wp14:anchorId="2A37D385" wp14:editId="674EE41E">
+            <wp:extent cx="5580380" cy="2099310"/>
+            <wp:effectExtent l="0" t="0" r="1270" b="0"/>
+            <wp:docPr id="77" name="Picture 77"/>
+            <wp:cNvGraphicFramePr>
+              <a:graphicFrameLocks xmlns:a="http://schemas.openxmlformats.org/drawingml/2006/main" noChangeAspect="1"/>
+            </wp:cNvGraphicFramePr>
+            <a:graphic xmlns:a="http://schemas.openxmlformats.org/drawingml/2006/main">
+              <a:graphicData uri="http://schemas.openxmlformats.org/drawingml/2006/picture">
+                <pic:pic xmlns:pic="http://schemas.openxmlformats.org/drawingml/2006/picture">
+                  <pic:nvPicPr>
+                    <pic:cNvPr id="1" name=""/>
+                    <pic:cNvPicPr/>
+                  </pic:nvPicPr>
+                  <pic:blipFill>
+                    <a:blip r:embed="rId45"/>
+                    <a:stretch>
+                      <a:fillRect/>
+                    </a:stretch>
+                  </pic:blipFill>
+                  <pic:spPr>
+                    <a:xfrm>
+                      <a:off x="0" y="0"/>
+                      <a:ext cx="5580380" cy="2099310"/>
+                    </a:xfrm>
+                    <a:prstGeom prst="rect">
+                      <a:avLst/>
+                    </a:prstGeom>
+                  </pic:spPr>
+                </pic:pic>
+              </a:graphicData>
+            </a:graphic>
+          </wp:inline>
+        </w:drawing>
+      </w:r>
+    </w:p>
+    <w:p>
+      <w:pPr>
+        <w:pStyle w:val="Caption"/>
+        <w:spacing w:line="276" w:lineRule="auto"/>
+        <w:rPr>
+          <w:lang w:val="en-US"/>
+        </w:rPr>
+      </w:pPr>
+      <w:r>
+        <w:t xml:space="preserve">Hình </w:t>
+      </w:r>
+      <w:r>
+        <w:fldChar w:fldCharType="begin"/>
+      </w:r>
+      <w:r>
+        <w:instrText xml:space="preserve"> SEQ Hình \* ARABIC </w:instrText>
+      </w:r>
+      <w:r>
+        <w:fldChar w:fldCharType="separate"/>
+      </w:r>
+      <w:r>
+        <w:rPr>
+          <w:noProof/>
+        </w:rPr>
+        <w:t>29</w:t>
+      </w:r>
+      <w:r>
+        <w:fldChar w:fldCharType="end"/>
+      </w:r>
+      <w:r>
+        <w:rPr>
+          <w:lang w:val="en-US"/>
+        </w:rPr>
+        <w:t>: Thả nổi phần tử với thuộc tính float để bố cục trang web.</w:t>
+      </w:r>
+    </w:p>
+    <w:p>
+      <w:pPr>
+        <w:pStyle w:val="Heading4"/>
+        <w:ind w:left="1701" w:hanging="850"/>
+        <w:rPr>
+          <w:lang w:val="en-US"/>
+        </w:rPr>
+      </w:pPr>
+      <w:r>
+        <w:rPr>
+          <w:lang w:val="en-US"/>
+        </w:rPr>
+        <w:t>Left</w:t>
+      </w:r>
+      <w:r>
+        <w:rPr>
+          <w:lang w:val="en-US"/>
+        </w:rPr>
+        <w:t>, Right, Top, Bottom</w:t>
+      </w:r>
+    </w:p>
+    <w:p>
+      <w:pPr>
+        <w:pStyle w:val="Nidung"/>
+        <w:ind w:left="0" w:firstLine="567"/>
+        <w:rPr>
+          <w:color w:val="auto"/>
+          <w:lang w:val="en-US"/>
+        </w:rPr>
+      </w:pPr>
+      <w:r>
+        <w:rPr>
+          <w:color w:val="auto"/>
+        </w:rPr>
+        <w:t>Đây là</w:t>
+      </w:r>
+      <w:r>
+        <w:rPr>
+          <w:color w:val="auto"/>
+          <w:lang w:val="en-US"/>
+        </w:rPr>
+        <w:t xml:space="preserve"> các</w:t>
+      </w:r>
+      <w:r>
+        <w:rPr>
+          <w:color w:val="auto"/>
+        </w:rPr>
+        <w:t xml:space="preserve"> thuộc tính dùng để di chuyển đối tượng</w:t>
+      </w:r>
+      <w:r>
+        <w:rPr>
+          <w:color w:val="auto"/>
+          <w:lang w:val="en-US"/>
+        </w:rPr>
+        <w:t xml:space="preserve"> từ các hướng theo một giá trị được tính bằng pixel cho trước</w:t>
+      </w:r>
+      <w:r>
+        <w:rPr>
+          <w:color w:val="auto"/>
+        </w:rPr>
+        <w:t>.</w:t>
+      </w:r>
+      <w:r>
+        <w:rPr>
+          <w:color w:val="auto"/>
+          <w:lang w:val="en-US"/>
+        </w:rPr>
+        <w:t xml:space="preserve"> Ví dụ sau sẽ di chuyển một đối tượng cách lề</w:t>
+      </w:r>
+      <w:r>
+        <w:rPr>
+          <w:color w:val="auto"/>
+          <w:lang w:val="en-US"/>
+        </w:rPr>
+        <w:t xml:space="preserve"> trái 50px</w:t>
+      </w:r>
+      <w:r>
+        <w:rPr>
+          <w:color w:val="auto"/>
+          <w:lang w:val="en-US"/>
+        </w:rPr>
+        <w:t>, các thuộc tính còn lại cũng dùng tương tự</w:t>
+      </w:r>
+      <w:r>
+        <w:rPr>
+          <w:color w:val="auto"/>
+          <w:lang w:val="en-US"/>
+        </w:rPr>
+        <w:t>.</w:t>
+      </w:r>
+    </w:p>
+    <w:p>
+      <w:pPr>
+        <w:pStyle w:val="Code"/>
+        <w:spacing w:line="276" w:lineRule="auto"/>
+        <w:ind w:left="0"/>
+      </w:pPr>
+      <w:r>
+        <w:t>&lt;div style="width: 60px; height: 60px; background-color: red;</w:t>
+      </w:r>
+      <w:r>
+        <w:t xml:space="preserve"> left: 50px</w:t>
+      </w:r>
+      <w:r>
+        <w:t>;</w:t>
+      </w:r>
+      <w:r>
+        <w:t>"&gt;&lt;/div&gt;</w:t>
+      </w:r>
+    </w:p>
+    <w:p>
+      <w:pPr>
+        <w:rPr>
+          <w:rFonts w:asciiTheme="majorHAnsi" w:hAnsiTheme="majorHAnsi" w:cs="Arial"/>
+          <w:color w:val="222222"/>
+          <w:szCs w:val="21"/>
+          <w:shd w:val="clear" w:color="auto" w:fill="FFFFFF"/>
+        </w:rPr>
+      </w:pPr>
+      <w:r>
+        <w:br w:type="page"/>
+      </w:r>
+    </w:p>
+    <w:p>
+      <w:pPr>
+        <w:pStyle w:val="Nidung"/>
+        <w:ind w:left="0" w:firstLine="567"/>
+      </w:pPr>
+      <w:r>
+        <w:lastRenderedPageBreak/>
+        <w:t>Kết quả khi hiển thị trên trình duyệt</w:t>
+      </w:r>
+      <w:r>
+        <w:t>:</w:t>
+      </w:r>
+    </w:p>
+    <w:p>
+      <w:pPr>
+        <w:keepNext/>
+      </w:pPr>
+      <w:r>
+        <w:rPr>
+          <w:noProof/>
+          <w:lang w:val="en-US" w:eastAsia="en-US"/>
+        </w:rPr>
+        <w:drawing>
+          <wp:inline distT="0" distB="0" distL="0" distR="0" wp14:anchorId="3F7CB021" wp14:editId="2D7DB11D">
+            <wp:extent cx="5580380" cy="2090420"/>
+            <wp:effectExtent l="0" t="0" r="1270" b="5080"/>
+            <wp:docPr id="78" name="Picture 78"/>
+            <wp:cNvGraphicFramePr>
+              <a:graphicFrameLocks xmlns:a="http://schemas.openxmlformats.org/drawingml/2006/main" noChangeAspect="1"/>
+            </wp:cNvGraphicFramePr>
+            <a:graphic xmlns:a="http://schemas.openxmlformats.org/drawingml/2006/main">
+              <a:graphicData uri="http://schemas.openxmlformats.org/drawingml/2006/picture">
+                <pic:pic xmlns:pic="http://schemas.openxmlformats.org/drawingml/2006/picture">
+                  <pic:nvPicPr>
+                    <pic:cNvPr id="1" name=""/>
+                    <pic:cNvPicPr/>
+                  </pic:nvPicPr>
+                  <pic:blipFill>
+                    <a:blip r:embed="rId46"/>
+                    <a:stretch>
+                      <a:fillRect/>
+                    </a:stretch>
+                  </pic:blipFill>
+                  <pic:spPr>
+                    <a:xfrm>
+                      <a:off x="0" y="0"/>
+                      <a:ext cx="5580380" cy="2090420"/>
+                    </a:xfrm>
+                    <a:prstGeom prst="rect">
+                      <a:avLst/>
+                    </a:prstGeom>
+                  </pic:spPr>
+                </pic:pic>
+              </a:graphicData>
+            </a:graphic>
+          </wp:inline>
+        </w:drawing>
+      </w:r>
+    </w:p>
+    <w:p>
+      <w:pPr>
+        <w:pStyle w:val="Caption"/>
+        <w:rPr>
+          <w:lang w:val="en-US"/>
+        </w:rPr>
+      </w:pPr>
+      <w:r>
+        <w:t xml:space="preserve">Hình </w:t>
+      </w:r>
+      <w:r>
+        <w:fldChar w:fldCharType="begin"/>
+      </w:r>
+      <w:r>
+        <w:instrText xml:space="preserve"> SEQ Hình \* ARABIC </w:instrText>
+      </w:r>
+      <w:r>
+        <w:fldChar w:fldCharType="separate"/>
+      </w:r>
+      <w:r>
+        <w:rPr>
+          <w:noProof/>
+        </w:rPr>
+        <w:t>30</w:t>
+      </w:r>
+      <w:r>
+        <w:fldChar w:fldCharType="end"/>
+      </w:r>
+      <w:r>
+        <w:rPr>
+          <w:lang w:val="en-US"/>
+        </w:rPr>
+        <w:t>: Di chuyển đối tượng với các thuộc tính left, right, top, bottom.</w:t>
+      </w:r>
+    </w:p>
+    <w:p>
+      <w:pPr>
+        <w:pStyle w:val="Heading4"/>
+        <w:ind w:left="1701" w:hanging="850"/>
+        <w:rPr>
+          <w:lang w:val="en-US"/>
+        </w:rPr>
+      </w:pPr>
+      <w:r>
+        <w:rPr>
+          <w:lang w:val="en-US"/>
+        </w:rPr>
+        <w:t>P</w:t>
+      </w:r>
+      <w:r>
+        <w:rPr>
+          <w:lang w:val="en-US"/>
+        </w:rPr>
+        <w:t>osition</w:t>
+      </w:r>
+    </w:p>
+    <w:p>
+      <w:pPr>
+        <w:pStyle w:val="Nidung"/>
+        <w:ind w:left="0" w:firstLine="567"/>
+      </w:pPr>
+      <w:r>
+        <w:rPr>
+          <w:i/>
+        </w:rPr>
+        <w:t>p</w:t>
+      </w:r>
+      <w:r>
+        <w:rPr>
+          <w:i/>
+        </w:rPr>
+        <w:t>osition</w:t>
+      </w:r>
+      <w:r>
+        <w:t xml:space="preserve"> là một thuộc tính định vị đối tượng với hai giá trị: </w:t>
+      </w:r>
+      <w:r>
+        <w:rPr>
+          <w:i/>
+        </w:rPr>
+        <w:t>absolute</w:t>
+      </w:r>
+      <w:r>
+        <w:t xml:space="preserve"> là định vị tuyệt đối, nghĩa là vị trí của đối tượng sẽ được cố định một chỗ không thể di chuyển và giá trị thứ hai là </w:t>
+      </w:r>
+      <w:r>
+        <w:rPr>
+          <w:i/>
+        </w:rPr>
+        <w:t>relative</w:t>
+      </w:r>
+      <w:r>
+        <w:t>, nghĩa là định vị tương đối, vị trị của đối tượng có thể thay đổi tùy theo độ rộng màn hình.</w:t>
+      </w:r>
+    </w:p>
+    <w:p>
+      <w:pPr>
+        <w:pStyle w:val="Code"/>
+        <w:spacing w:line="276" w:lineRule="auto"/>
+        <w:ind w:left="0"/>
+      </w:pPr>
+      <w:r>
+        <w:t>&lt;div style="width: 60px; height: 60px; background-color: red;</w:t>
+      </w:r>
+      <w:r>
+        <w:t xml:space="preserve"> left: 50px;</w:t>
+      </w:r>
+      <w:r>
+        <w:t xml:space="preserve"> position: absolute</w:t>
+      </w:r>
+      <w:r>
+        <w:t>;</w:t>
+      </w:r>
+      <w:r>
+        <w:t>"&gt;&lt;/div&gt;</w:t>
+      </w:r>
+    </w:p>
+    <w:p>
+      <w:pPr>
+        <w:pStyle w:val="Heading4"/>
+        <w:ind w:left="1701" w:hanging="850"/>
+        <w:rPr>
+          <w:lang w:val="en-US"/>
+        </w:rPr>
+      </w:pPr>
+      <w:r>
+        <w:rPr>
+          <w:lang w:val="en-US"/>
+        </w:rPr>
+        <w:t>Margin</w:t>
+      </w:r>
+    </w:p>
+    <w:p>
+      <w:pPr>
+        <w:pStyle w:val="Nidung"/>
+        <w:ind w:left="0" w:firstLine="567"/>
+      </w:pPr>
+      <w:r>
+        <w:t xml:space="preserve">Dùng để </w:t>
+      </w:r>
+      <w:r>
+        <w:rPr>
+          <w:lang w:val="en-US"/>
+        </w:rPr>
+        <w:t>tạo khoảng cách</w:t>
+      </w:r>
+      <w:r>
+        <w:t xml:space="preserve"> giữa các đối tượng.</w:t>
+      </w:r>
+      <w:r>
+        <w:rPr>
+          <w:b/>
+        </w:rPr>
+        <w:t xml:space="preserve"> </w:t>
+      </w:r>
+      <w:r>
+        <w:t xml:space="preserve">Giá trị bên trong </w:t>
+      </w:r>
+      <w:r>
+        <w:rPr>
+          <w:i/>
+        </w:rPr>
+        <w:t>margin</w:t>
+      </w:r>
+      <w:r>
+        <w:t xml:space="preserve"> có thể là 4 giá trị xác định khoảng cách tương ứng theo thứ tự: </w:t>
+      </w:r>
+      <w:r>
+        <w:rPr>
+          <w:i/>
+        </w:rPr>
+        <w:t>trên, phải, dưới, trái</w:t>
+      </w:r>
+      <w:r>
+        <w:t xml:space="preserve">. Ví dụ: </w:t>
+      </w:r>
+      <w:r>
+        <w:rPr>
+          <w:i/>
+        </w:rPr>
+        <w:t>margin: 2px 5px 4px 7px</w:t>
+      </w:r>
+      <w:r>
+        <w:t>; Có nghĩa là từ viền đối tượng cách viền trang hoặc đối tượng khác về hướng trên là 2px, hướng phải là 5px, hướng dưới là 4px và hướng trái là 7px.</w:t>
+      </w:r>
+    </w:p>
+    <w:p>
+      <w:pPr>
+        <w:pStyle w:val="Nidung"/>
+        <w:ind w:left="0" w:firstLine="567"/>
+      </w:pPr>
+      <w:r>
+        <w:t xml:space="preserve">Giá trị bên trong </w:t>
+      </w:r>
+      <w:r>
+        <w:rPr>
+          <w:i/>
+        </w:rPr>
+        <w:t>margin</w:t>
+      </w:r>
+      <w:r>
+        <w:t xml:space="preserve"> cũng có thể có 2 giá trị. Khi đó khoảng cách sẽ được xác định tương ứng theo cặp: </w:t>
+      </w:r>
+      <w:r>
+        <w:rPr>
+          <w:i/>
+        </w:rPr>
+        <w:t>trên và dưới, phải và trái</w:t>
+      </w:r>
+      <w:r>
+        <w:t xml:space="preserve">. Ví dụ: </w:t>
+      </w:r>
+      <w:r>
+        <w:rPr>
+          <w:i/>
+        </w:rPr>
+        <w:t>margin: 2px 4px</w:t>
+      </w:r>
+      <w:r>
+        <w:t>; Có nghĩa là từ viền của đối tượng cách đối tượng khác hoặc viền trang theo hướng trên và dưới đều là 2px, theo hướng phải và trái đều là 4px.</w:t>
+      </w:r>
+    </w:p>
+    <w:p>
+      <w:pPr>
+        <w:pStyle w:val="Nidung"/>
+        <w:ind w:left="0" w:firstLine="567"/>
+      </w:pPr>
+      <w:r>
+        <w:t xml:space="preserve">Cũng có thể giá trị bên trong </w:t>
+      </w:r>
+      <w:r>
+        <w:rPr>
+          <w:i/>
+        </w:rPr>
+        <w:t>margin</w:t>
+      </w:r>
+      <w:r>
+        <w:t xml:space="preserve"> chỉ có 1 giá trị. Khi đó khoảng cách sẽ được xác định theo bộ tứ, tức là khoảng cách về 4 hướng của đối tượng so với đối tượng khác hoặc viền trang đều như nhau. Ví dụ: </w:t>
+      </w:r>
+      <w:r>
+        <w:rPr>
+          <w:i/>
+        </w:rPr>
+        <w:t>margin:</w:t>
+      </w:r>
+      <w:r>
+        <w:rPr>
+          <w:i/>
+          <w:lang w:val="en-US"/>
+        </w:rPr>
+        <w:t xml:space="preserve"> </w:t>
+      </w:r>
+      <w:r>
+        <w:rPr>
+          <w:i/>
+        </w:rPr>
+        <w:t>4px</w:t>
+      </w:r>
+      <w:r>
+        <w:t xml:space="preserve">; Có nghĩa là từ viền </w:t>
+      </w:r>
+      <w:r>
+        <w:lastRenderedPageBreak/>
+        <w:t>của đối tượng đến viền trang hoặc đối tượng khác theo hướng trên là 4px, theo hướng phải</w:t>
+      </w:r>
+      <w:r>
+        <w:rPr>
+          <w:lang w:val="en-US"/>
+        </w:rPr>
+        <w:t xml:space="preserve"> </w:t>
+      </w:r>
+      <w:r>
+        <w:t>cũng là 4px, theo hướng dưới cũng là 4px và theo hướng trái cũng là 4px.</w:t>
+      </w:r>
+    </w:p>
+    <w:p>
+      <w:pPr>
+        <w:pStyle w:val="Heading4"/>
+        <w:ind w:left="1701" w:hanging="850"/>
+        <w:rPr>
+          <w:lang w:val="en-US"/>
+        </w:rPr>
+      </w:pPr>
+      <w:r>
+        <w:rPr>
+          <w:lang w:val="en-US"/>
+        </w:rPr>
+        <w:t>Padding</w:t>
+      </w:r>
+    </w:p>
+    <w:p>
+      <w:pPr>
+        <w:pStyle w:val="Nidung"/>
+        <w:ind w:left="0" w:firstLine="567"/>
+        <w:rPr>
+          <w:lang w:val="en-US"/>
+        </w:rPr>
+      </w:pPr>
+      <w:r>
+        <w:t>Định khoảng cách từ nội dung</w:t>
+      </w:r>
+      <w:r>
+        <w:t xml:space="preserve"> đặt trong đối tượng</w:t>
+      </w:r>
+      <w:r>
+        <w:t xml:space="preserve"> đến viền của</w:t>
+      </w:r>
+      <w:r>
+        <w:t xml:space="preserve"> đối tượng</w:t>
+      </w:r>
+      <w:r>
+        <w:t xml:space="preserve"> đó (hay còn gọi là</w:t>
+      </w:r>
+      <w:r>
+        <w:t xml:space="preserve"> </w:t>
+      </w:r>
+      <w:r>
+        <w:t>vùng đệm). Các giá trị thuộc</w:t>
+      </w:r>
+      <w:r>
+        <w:t xml:space="preserve"> </w:t>
+      </w:r>
+      <w:r>
+        <w:t>tính cũng t</w:t>
+      </w:r>
+      <w:r>
+        <w:t>ương tự như</w:t>
+      </w:r>
+      <w:r>
+        <w:t xml:space="preserve"> margin.</w:t>
       </w:r>
       <w:bookmarkStart w:id="4" w:name="_GoBack"/>
       <w:bookmarkEnd w:id="4"/>
-      <w:r>
-        <w:t>.</w:t>
-      </w:r>
-    </w:p>
-    <w:p>
-      <w:pPr>
-        <w:pStyle w:val="Heading3"/>
-        <w:ind w:left="1134" w:hanging="708"/>
-        <w:rPr>
-          <w:lang w:val="en-US"/>
-        </w:rPr>
-      </w:pPr>
-      <w:r>
-        <w:rPr>
-          <w:lang w:val="en-US"/>
-        </w:rPr>
-        <w:t>Các thuộc tính định dạng danh sách trong CSS</w:t>
-      </w:r>
     </w:p>
     <w:p>
       <w:pPr>
@@ -13549,9 +15915,9 @@
       </w:pPr>
     </w:p>
     <w:sectPr>
-      <w:headerReference w:type="default" r:id="rId39"/>
-      <w:footerReference w:type="even" r:id="rId40"/>
-      <w:footerReference w:type="default" r:id="rId41"/>
+      <w:headerReference w:type="default" r:id="rId47"/>
+      <w:footerReference w:type="even" r:id="rId48"/>
+      <w:footerReference w:type="default" r:id="rId49"/>
       <w:pgSz w:w="11907" w:h="16840" w:code="9"/>
       <w:pgMar w:top="1418" w:right="1134" w:bottom="1418" w:left="1985" w:header="284" w:footer="578" w:gutter="0"/>
       <w:cols w:space="720"/>
@@ -13651,7 +16017,7 @@
         <w:rStyle w:val="PageNumber"/>
         <w:noProof/>
       </w:rPr>
-      <w:t>31</w:t>
+      <w:t>35</w:t>
     </w:r>
     <w:r>
       <w:rPr>
@@ -14406,6 +16772,42 @@
     <w:abstractNumId w:val="2"/>
   </w:num>
   <w:num w:numId="34">
+    <w:abstractNumId w:val="2"/>
+  </w:num>
+  <w:num w:numId="35">
+    <w:abstractNumId w:val="2"/>
+  </w:num>
+  <w:num w:numId="36">
+    <w:abstractNumId w:val="2"/>
+  </w:num>
+  <w:num w:numId="37">
+    <w:abstractNumId w:val="2"/>
+  </w:num>
+  <w:num w:numId="38">
+    <w:abstractNumId w:val="2"/>
+  </w:num>
+  <w:num w:numId="39">
+    <w:abstractNumId w:val="2"/>
+  </w:num>
+  <w:num w:numId="40">
+    <w:abstractNumId w:val="2"/>
+  </w:num>
+  <w:num w:numId="41">
+    <w:abstractNumId w:val="2"/>
+  </w:num>
+  <w:num w:numId="42">
+    <w:abstractNumId w:val="2"/>
+  </w:num>
+  <w:num w:numId="43">
+    <w:abstractNumId w:val="2"/>
+  </w:num>
+  <w:num w:numId="44">
+    <w:abstractNumId w:val="2"/>
+  </w:num>
+  <w:num w:numId="45">
+    <w:abstractNumId w:val="2"/>
+  </w:num>
+  <w:num w:numId="46">
     <w:abstractNumId w:val="2"/>
   </w:num>
   <w:numIdMacAtCleanup w:val="4"/>
@@ -15022,6 +17424,7 @@
   <w:style w:type="character" w:default="1" w:styleId="DefaultParagraphFont">
     <w:name w:val="Default Paragraph Font"/>
     <w:uiPriority w:val="1"/>
+    <w:semiHidden/>
     <w:unhideWhenUsed/>
   </w:style>
   <w:style w:type="table" w:default="1" w:styleId="TableNormal">
@@ -15531,11 +17934,10 @@
     <w:uiPriority w:val="35"/>
     <w:unhideWhenUsed/>
     <w:qFormat/>
-    <w:rsid w:val="00EF3A3C"/>
+    <w:rsid w:val="0088047A"/>
     <w:pPr>
       <w:spacing w:after="120" w:line="360" w:lineRule="auto"/>
-      <w:ind w:firstLine="1276"/>
-      <w:jc w:val="center"/>
+      <w:ind w:firstLine="851"/>
     </w:pPr>
     <w:rPr>
       <w:bCs/>
@@ -16013,7 +18415,7 @@
 </file>
 
 <file path=customXml/itemProps1.xml><?xml version="1.0" encoding="utf-8"?>
-<ds:datastoreItem xmlns:ds="http://schemas.openxmlformats.org/officeDocument/2006/customXml" ds:itemID="{52D02816-03FF-4D71-8F1A-6D5D1DE55173}">
+<ds:datastoreItem xmlns:ds="http://schemas.openxmlformats.org/officeDocument/2006/customXml" ds:itemID="{13EB14F0-7BCD-4C1F-A7C0-20B0D7494B73}">
   <ds:schemaRefs>
     <ds:schemaRef ds:uri="http://schemas.openxmlformats.org/officeDocument/2006/bibliography"/>
   </ds:schemaRefs>

--- a/file bao cao/BAO_CAO.docx
+++ b/file bao cao/BAO_CAO.docx
@@ -7543,7 +7543,6 @@
         <w:ind w:left="0"/>
       </w:pPr>
       <w:r>
-        <w:lastRenderedPageBreak/>
         <w:t xml:space="preserve">     </w:t>
       </w:r>
       <w:r>
@@ -7566,6 +7565,7 @@
         <w:ind w:left="0"/>
       </w:pPr>
       <w:r>
+        <w:lastRenderedPageBreak/>
         <w:t xml:space="preserve">       </w:t>
       </w:r>
       <w:r>
@@ -7904,7 +7904,6 @@
         <w:ind w:left="0"/>
       </w:pPr>
       <w:r>
-        <w:lastRenderedPageBreak/>
         <w:t>&lt;ol type=</w:t>
       </w:r>
       <w:r>
@@ -7939,6 +7938,7 @@
         <w:ind w:left="0"/>
       </w:pPr>
       <w:r>
+        <w:lastRenderedPageBreak/>
         <w:t xml:space="preserve">    &lt;li&gt; Mục thứ 1 &lt;/li&gt;</w:t>
       </w:r>
     </w:p>
@@ -11158,6 +11158,9 @@
     <w:p>
       <w:pPr>
         <w:pStyle w:val="Code"/>
+        <w:pBdr>
+          <w:left w:val="dashed" w:sz="4" w:space="1" w:color="auto"/>
+        </w:pBdr>
         <w:spacing w:line="276" w:lineRule="auto"/>
         <w:ind w:left="0"/>
       </w:pPr>
@@ -11168,6 +11171,9 @@
     <w:p>
       <w:pPr>
         <w:pStyle w:val="Code"/>
+        <w:pBdr>
+          <w:left w:val="dashed" w:sz="4" w:space="1" w:color="auto"/>
+        </w:pBdr>
         <w:spacing w:line="276" w:lineRule="auto"/>
         <w:ind w:left="0"/>
       </w:pPr>
@@ -11178,6 +11184,9 @@
     <w:p>
       <w:pPr>
         <w:pStyle w:val="Code"/>
+        <w:pBdr>
+          <w:left w:val="dashed" w:sz="4" w:space="1" w:color="auto"/>
+        </w:pBdr>
         <w:spacing w:line="276" w:lineRule="auto"/>
         <w:ind w:left="0"/>
       </w:pPr>
@@ -11188,6 +11197,9 @@
     <w:p>
       <w:pPr>
         <w:pStyle w:val="Code"/>
+        <w:pBdr>
+          <w:left w:val="dashed" w:sz="4" w:space="1" w:color="auto"/>
+        </w:pBdr>
         <w:spacing w:line="276" w:lineRule="auto"/>
         <w:ind w:left="0"/>
       </w:pPr>
@@ -16244,7 +16256,53 @@
         <w:rPr>
           <w:lang w:val="en-US"/>
         </w:rPr>
-        <w:t xml:space="preserve">        </w:t>
+        <w:t xml:space="preserve">    </w:t>
+      </w:r>
+      <w:r>
+        <w:rPr>
+          <w:lang w:val="en-US"/>
+        </w:rPr>
+        <w:tab/>
+      </w:r>
+      <w:r>
+        <w:t>JavaScript chấp nhận cả dấu ngoặc kép và dấu ngoặ</w:t>
+      </w:r>
+      <w:r>
+        <w:t>c đơn</w:t>
+      </w:r>
+      <w:r>
+        <w:rPr>
+          <w:lang w:val="en-US"/>
+        </w:rPr>
+        <w:t>.</w:t>
+      </w:r>
+    </w:p>
+    <w:p>
+      <w:pPr>
+        <w:pStyle w:val="Code"/>
+        <w:ind w:left="0"/>
+      </w:pPr>
+      <w:r>
+        <w:t>document.getElementById('demo').innerHTML = </w:t>
+      </w:r>
+      <w:r>
+        <w:t>'Hello JS</w:t>
+      </w:r>
+      <w:r>
+        <w:t>';</w:t>
+      </w:r>
+    </w:p>
+    <w:p>
+      <w:pPr>
+        <w:rPr>
+          <w:lang w:val="en-US"/>
+        </w:rPr>
+      </w:pPr>
+      <w:r>
+        <w:rPr>
+          <w:lang w:val="en-US"/>
+        </w:rPr>
+        <w:tab/>
       </w:r>
     </w:p>
     <w:p>
@@ -16255,16 +16313,10 @@
         </w:rPr>
       </w:pPr>
       <w:r>
-        <w:t>JavaScript chấp nhận cả dấu ngoặc kép và dấu ngoặ</w:t>
-      </w:r>
-      <w:r>
-        <w:t>c đơn</w:t>
-      </w:r>
-      <w:r>
-        <w:rPr>
-          <w:lang w:val="en-US"/>
-        </w:rPr>
-        <w:t>.</w:t>
+        <w:rPr>
+          <w:lang w:val="en-US"/>
+        </w:rPr>
+        <w:t>JavaScript có thể thay đổi giá trị thuộc tính HTML.</w:t>
       </w:r>
     </w:p>
     <w:p>
@@ -16273,13 +16325,7 @@
         <w:ind w:left="0"/>
       </w:pPr>
       <w:r>
-        <w:t>document.getElementById('demo').innerHTML = </w:t>
-      </w:r>
-      <w:r>
-        <w:t>'Hello JS</w:t>
-      </w:r>
-      <w:r>
-        <w:t>';</w:t>
+        <w:t>document.getElementById('myImage').src='pic_bulbon.gif'</w:t>
       </w:r>
     </w:p>
     <w:p>
@@ -16306,7 +16352,7 @@
         <w:rPr>
           <w:lang w:val="en-US"/>
         </w:rPr>
-        <w:t>JavaScript có thể thay đổi giá trị thuộc tính HTML.</w:t>
+        <w:t>JavaScript có thể thay đổi kiểu HTML (CSS).</w:t>
       </w:r>
     </w:p>
     <w:p>
@@ -16315,56 +16361,20 @@
         <w:ind w:left="0"/>
       </w:pPr>
       <w:r>
-        <w:t>document.getElementById('myImage').src='pic_bulbon.gif'</w:t>
-      </w:r>
-    </w:p>
-    <w:p>
-      <w:pPr>
-        <w:rPr>
-          <w:lang w:val="en-US"/>
-        </w:rPr>
-      </w:pPr>
-      <w:r>
-        <w:rPr>
-          <w:lang w:val="en-US"/>
-        </w:rPr>
-        <w:tab/>
-      </w:r>
-    </w:p>
-    <w:p>
-      <w:pPr>
-        <w:ind w:firstLine="720"/>
-        <w:rPr>
-          <w:lang w:val="en-US"/>
-        </w:rPr>
-      </w:pPr>
-      <w:r>
-        <w:rPr>
-          <w:lang w:val="en-US"/>
-        </w:rPr>
-        <w:t>JavaScript có thể thay đổi kiểu HTML (CSS).</w:t>
-      </w:r>
-    </w:p>
-    <w:p>
-      <w:pPr>
-        <w:pStyle w:val="Code"/>
-        <w:ind w:left="0"/>
-      </w:pPr>
-      <w:r>
+        <w:t>document.getElementById("demo").style.display = "none";</w:t>
+      </w:r>
+    </w:p>
+    <w:p>
+      <w:pPr>
+        <w:rPr>
+          <w:lang w:val="en-US"/>
+        </w:rPr>
+      </w:pPr>
+      <w:r>
+        <w:rPr>
+          <w:lang w:val="en-US"/>
+        </w:rPr>
         <w:lastRenderedPageBreak/>
-        <w:t>document.getElementById("demo").style.display = "none";</w:t>
-      </w:r>
-    </w:p>
-    <w:p>
-      <w:pPr>
-        <w:rPr>
-          <w:lang w:val="en-US"/>
-        </w:rPr>
-      </w:pPr>
-      <w:r>
-        <w:rPr>
-          <w:lang w:val="en-US"/>
-        </w:rPr>
         <w:tab/>
       </w:r>
     </w:p>
@@ -17482,6 +17492,7 @@
         <w:rPr>
           <w:lang w:val="en-US"/>
         </w:rPr>
+        <w:lastRenderedPageBreak/>
         <w:br w:type="page"/>
       </w:r>
     </w:p>
@@ -21760,10 +21771,7 @@
         <w:t xml:space="preserve"> </w:t>
       </w:r>
       <w:r>
-        <w:t>nhập các con số khác không thuộ</w:t>
-      </w:r>
-      <w:r>
-        <w:t>c các tr</w:t>
+        <w:t>nhập các con số khác không thuộc các tr</w:t>
       </w:r>
       <w:r>
         <w:rPr>
@@ -22229,10 +22237,7 @@
         <w:ind w:left="0"/>
       </w:pPr>
       <w:r>
-        <w:t>Trong ví dụ này, bạn có thể thấy cách chúng tôi gọi thẻ HTML nhƣ một chuỗi trong JavaScript. Khi đoạ</w:t>
-      </w:r>
-      <w:r>
-        <w:t>n Script đ</w:t>
+        <w:t>Trong ví dụ này, bạn có thể thấy cách chúng tôi gọi thẻ HTML nhƣ một chuỗi trong JavaScript. Khi đoạn Script đ</w:t>
       </w:r>
       <w:r>
         <w:rPr>
@@ -22271,7 +22276,19 @@
         <w:rPr>
           <w:lang w:val="en-US"/>
         </w:rPr>
-        <w:t>Vòng lặp fo..in thường được dùng cho trường hợp đối tượng là mảng. Cú pháp:</w:t>
+        <w:t>Vòng lặp fo</w:t>
+      </w:r>
+      <w:r>
+        <w:rPr>
+          <w:lang w:val="en-US"/>
+        </w:rPr>
+        <w:t>r</w:t>
+      </w:r>
+      <w:r>
+        <w:rPr>
+          <w:lang w:val="en-US"/>
+        </w:rPr>
+        <w:t>..in thường được dùng cho trường hợp đối tượng là mảng. Cú pháp:</w:t>
       </w:r>
     </w:p>
     <w:p>
@@ -22390,13 +22407,7 @@
         <w:rPr>
           <w:rFonts w:hAnsi="Courier New"/>
         </w:rPr>
-        <w:t xml:space="preserve">obj[0]="Xin </w:t>
-      </w:r>
-      <w:r>
-        <w:rPr>
-          <w:rFonts w:hAnsi="Courier New"/>
-        </w:rPr>
-        <w:t>";</w:t>
+        <w:t>obj[0]="Xin ";</w:t>
       </w:r>
     </w:p>
     <w:p>
@@ -22457,31 +22468,19 @@
         <w:rPr>
           <w:rFonts w:hAnsi="Courier New"/>
         </w:rPr>
-        <w:t>obj[2]="</w:t>
+        <w:t>obj[2]="m</w:t>
       </w:r>
       <w:r>
         <w:rPr>
           <w:rFonts w:hAnsi="Courier New"/>
         </w:rPr>
-        <w:t>m</w:t>
+        <w:t>ừ</w:t>
       </w:r>
       <w:r>
         <w:rPr>
           <w:rFonts w:hAnsi="Courier New"/>
         </w:rPr>
-        <w:t>ừ</w:t>
-      </w:r>
-      <w:r>
-        <w:rPr>
-          <w:rFonts w:hAnsi="Courier New"/>
-        </w:rPr>
-        <w:t>ng</w:t>
-      </w:r>
-      <w:r>
-        <w:rPr>
-          <w:rFonts w:hAnsi="Courier New"/>
-        </w:rPr>
-        <w:t xml:space="preserve"> ";</w:t>
+        <w:t>ng ";</w:t>
       </w:r>
     </w:p>
     <w:p>
@@ -22511,13 +22510,7 @@
         <w:rPr>
           <w:rFonts w:hAnsi="Courier New"/>
         </w:rPr>
-        <w:t>c</w:t>
-      </w:r>
-      <w:r>
-        <w:rPr>
-          <w:rFonts w:hAnsi="Courier New"/>
-        </w:rPr>
-        <w:t xml:space="preserve"> "; </w:t>
+        <w:t xml:space="preserve">c "; </w:t>
       </w:r>
     </w:p>
     <w:p>
@@ -22547,13 +22540,7 @@
         <w:rPr>
           <w:rFonts w:hAnsi="Courier New"/>
         </w:rPr>
-        <w:t>n.</w:t>
-      </w:r>
-      <w:r>
-        <w:rPr>
-          <w:rFonts w:hAnsi="Courier New"/>
-        </w:rPr>
-        <w:t xml:space="preserve"> "; </w:t>
+        <w:t xml:space="preserve">n. "; </w:t>
       </w:r>
     </w:p>
     <w:p>
@@ -22616,10 +22603,13 @@
         <w:ind w:left="0"/>
       </w:pPr>
       <w:r>
-        <w:t>Dòng lặp while sẽ kiểm tra điều kiện nếu thỏa thì thực hiện khối lệnh trong while cho đến khi điều kiện không còn thỏa nữa. Chú ý rằng rất có thể dòng lặp while sẽ</w:t>
-      </w:r>
-      <w:r>
-        <w:t xml:space="preserve"> không đ</w:t>
+        <w:rPr>
+          <w:lang w:val="en-US"/>
+        </w:rPr>
+        <w:t>V</w:t>
+      </w:r>
+      <w:r>
+        <w:t>òng lặp while sẽ kiểm tra điều kiện nếu thỏa thì thực hiện khối lệnh trong while cho đến khi điều kiện không còn thỏa nữa. Chú ý rằng rất có thể dòng lặp while sẽ không đ</w:t>
       </w:r>
       <w:r>
         <w:rPr>
@@ -22821,10 +22811,7 @@
         <w:ind w:left="0"/>
       </w:pPr>
       <w:r>
-        <w:t>Dòng lặp do … while sẽ thực hiện công việc trƣớc rồi mới kiểm tra điều kiện. Có nghĩa là nếu điều kiện không thỏa thì công việ</w:t>
-      </w:r>
-      <w:r>
-        <w:t>c cũng đã đ</w:t>
+        <w:t>Dòng lặp do … while sẽ thực hiện công việc trƣớc rồi mới kiểm tra điều kiện. Có nghĩa là nếu điều kiện không thỏa thì công việc cũng đã đ</w:t>
       </w:r>
       <w:r>
         <w:rPr>
@@ -22841,6 +22828,7 @@
         <w:pStyle w:val="Nidung"/>
         <w:ind w:left="0"/>
       </w:pPr>
+      <w:bookmarkStart w:id="7" w:name="_GoBack"/>
       <w:r>
         <w:t>Cú pháp:</w:t>
       </w:r>
@@ -22952,12 +22940,7 @@
         <w:t>input=prompt(“</w:t>
       </w:r>
       <w:r>
-        <w:t xml:space="preserve">Nhập </w:t>
-      </w:r>
-      <w:bookmarkStart w:id="7" w:name="_GoBack"/>
-      <w:bookmarkEnd w:id="7"/>
-      <w:r>
-        <w:t>vào một số bấy kỳ, nhập 99 để</w:t>
+        <w:t>Nhập vào một số bấy kỳ, nhập 99 để</w:t>
       </w:r>
       <w:r>
         <w:t xml:space="preserve"> thóat”</w:t>
@@ -23038,6 +23021,7 @@
         <w:t>&lt;/script&gt;</w:t>
       </w:r>
     </w:p>
+    <w:bookmarkEnd w:id="7"/>
     <w:p>
       <w:pPr>
         <w:pStyle w:val="BodyText"/>
@@ -23390,7 +23374,7 @@
         <w:rStyle w:val="PageNumber"/>
         <w:noProof/>
       </w:rPr>
-      <w:t>57</w:t>
+      <w:t>58</w:t>
     </w:r>
     <w:r>
       <w:rPr>
@@ -26730,7 +26714,7 @@
 </file>
 
 <file path=customXml/itemProps1.xml><?xml version="1.0" encoding="utf-8"?>
-<ds:datastoreItem xmlns:ds="http://schemas.openxmlformats.org/officeDocument/2006/customXml" ds:itemID="{0EE0E3A3-3CBC-446B-A4F6-77BDC6FD0655}">
+<ds:datastoreItem xmlns:ds="http://schemas.openxmlformats.org/officeDocument/2006/customXml" ds:itemID="{43586656-F74D-4372-B6D0-AE58DE4C1874}">
   <ds:schemaRefs>
     <ds:schemaRef ds:uri="http://schemas.openxmlformats.org/officeDocument/2006/bibliography"/>
   </ds:schemaRefs>
